--- a/DOCUMENTACION/Documentación Sindicato.docx
+++ b/DOCUMENTACION/Documentación Sindicato.docx
@@ -463,6 +463,13 @@
     <w:sdt>
       <w:sdtPr>
         <w:rPr>
+          <w:rFonts w:eastAsiaTheme="minorEastAsia"/>
+          <w:b w:val="0"/>
+          <w:bCs w:val="0"/>
+          <w:caps w:val="0"/>
+          <w:spacing w:val="0"/>
+          <w:sz w:val="24"/>
+          <w:szCs w:val="24"/>
           <w:lang w:val="es-ES"/>
         </w:rPr>
         <w:id w:val="253088176"/>
@@ -471,15 +478,6 @@
           <w:docPartUnique/>
         </w:docPartObj>
       </w:sdtPr>
-      <w:sdtEndPr>
-        <w:rPr>
-          <w:rFonts w:eastAsiaTheme="minorEastAsia"/>
-          <w:caps w:val="0"/>
-          <w:spacing w:val="0"/>
-          <w:sz w:val="24"/>
-          <w:szCs w:val="24"/>
-        </w:rPr>
-      </w:sdtEndPr>
       <w:sdtContent>
         <w:p>
           <w:pPr>
@@ -2584,7 +2582,7 @@
     </w:p>
     <w:p>
       <w:pPr>
-        <w:pStyle w:val="Ttulo4"/>
+        <w:pStyle w:val="Subttulo"/>
       </w:pPr>
       <w:r>
         <w:t>HISTORIA</w:t>
@@ -2647,15 +2645,9 @@
     </w:p>
     <w:p>
       <w:pPr>
-        <w:pStyle w:val="Ttulo5"/>
-        <w:rPr>
-          <w:rFonts w:ascii="Times New Roman" w:hAnsi="Times New Roman" w:cs="Times New Roman"/>
-        </w:rPr>
-      </w:pPr>
-      <w:r>
-        <w:rPr>
-          <w:rFonts w:ascii="Times New Roman" w:hAnsi="Times New Roman" w:cs="Times New Roman"/>
-        </w:rPr>
+        <w:pStyle w:val="Subttulo"/>
+      </w:pPr>
+      <w:r>
         <w:t>UBICACIÓN</w:t>
       </w:r>
     </w:p>
@@ -2682,7 +2674,6 @@
     <w:p>
       <w:pPr>
         <w:pStyle w:val="Sinespaciado"/>
-        <w:jc w:val="center"/>
       </w:pPr>
       <w:r>
         <w:rPr>
@@ -2745,6 +2736,7 @@
     </w:p>
     <w:p>
       <w:r>
+        <w:lastRenderedPageBreak/>
         <w:t xml:space="preserve">                                       Fuente: </w:t>
       </w:r>
       <w:r>
@@ -2757,13 +2749,11 @@
     <w:p>
       <w:pPr>
         <w:pStyle w:val="Sinespaciado"/>
-        <w:jc w:val="center"/>
       </w:pPr>
       <w:r>
         <w:rPr>
           <w:noProof/>
         </w:rPr>
-        <w:lastRenderedPageBreak/>
         <w:drawing>
           <wp:inline distT="0" distB="0" distL="0" distR="0" wp14:anchorId="325E8B02" wp14:editId="34F85CB5">
             <wp:extent cx="3019425" cy="2070463"/>
@@ -2827,7 +2817,7 @@
     </w:p>
     <w:p>
       <w:pPr>
-        <w:pStyle w:val="Ttulo2"/>
+        <w:pStyle w:val="Ttulo3"/>
       </w:pPr>
       <w:bookmarkStart w:id="4" w:name="_Toc139578226"/>
       <w:r>
@@ -2905,7 +2895,7 @@
     </w:p>
     <w:p>
       <w:pPr>
-        <w:pStyle w:val="Ttulo3"/>
+        <w:pStyle w:val="Ttulo2"/>
       </w:pPr>
       <w:bookmarkStart w:id="5" w:name="_Toc139578227"/>
       <w:r>
@@ -2974,7 +2964,11 @@
         <w:t xml:space="preserve"> brinda y las actividades que realiza para el cumplimiento de su gestión,</w:t>
       </w:r>
       <w:r>
-        <w:t xml:space="preserve"> de esa forma</w:t>
+        <w:t xml:space="preserve"> </w:t>
+      </w:r>
+      <w:r>
+        <w:lastRenderedPageBreak/>
+        <w:t>de esa forma</w:t>
       </w:r>
       <w:r>
         <w:t xml:space="preserve"> facilitar y</w:t>
@@ -3004,7 +2998,6 @@
       </w:pPr>
       <w:bookmarkStart w:id="6" w:name="_Toc139578228"/>
       <w:r>
-        <w:lastRenderedPageBreak/>
         <w:t>OBJETIVOS</w:t>
       </w:r>
       <w:bookmarkEnd w:id="6"/>
@@ -3038,7 +3031,7 @@
     </w:p>
     <w:p>
       <w:pPr>
-        <w:pStyle w:val="Ttulo4"/>
+        <w:pStyle w:val="Ttulo3"/>
       </w:pPr>
       <w:r>
         <w:t>OBJETIVOS ESPECIFICOS</w:t>
@@ -3180,32 +3173,319 @@
     </w:p>
     <w:p>
       <w:pPr>
-        <w:pStyle w:val="Ttulo3"/>
-      </w:pPr>
-      <w:bookmarkStart w:id="8" w:name="_Toc139578230"/>
-      <w:r>
-        <w:t>METODOLOGIA</w:t>
+        <w:pStyle w:val="Ttulo2"/>
+      </w:pPr>
+      <w:bookmarkStart w:id="8" w:name="_Toc139578231"/>
+      <w:r>
+        <w:t>ALCANCE</w:t>
       </w:r>
       <w:bookmarkEnd w:id="8"/>
     </w:p>
     <w:p>
-      <w:r>
-        <w:t>La metodología de desarrollo que utilizaremos en este proyecto se basa en el Proceso Unificado de Desarrollo Software (PUDS) y se apoya en el Lenguaje de Modelado Unificado (UML</w:t>
-      </w:r>
-      <w:r>
-        <w:t>), además</w:t>
-      </w:r>
-      <w:r>
-        <w:t xml:space="preserve"> define un conjunto de prácticas y roles y que puede tomarse como punto de partida para definir el proceso de desarrollo que se ejecutara durante el </w:t>
-      </w:r>
-      <w:r>
-        <w:t>proyecto. Esta</w:t>
-      </w:r>
-      <w:r>
-        <w:t xml:space="preserve"> metodología se caracteriza</w:t>
-      </w:r>
-      <w:r>
-        <w:t>:</w:t>
+      <w:pPr>
+        <w:pStyle w:val="Subttulo"/>
+      </w:pPr>
+      <w:r>
+        <w:t>Modulo Usuario</w:t>
+      </w:r>
+    </w:p>
+    <w:p>
+      <w:pPr>
+        <w:pStyle w:val="Prrafodelista"/>
+        <w:numPr>
+          <w:ilvl w:val="0"/>
+          <w:numId w:val="5"/>
+        </w:numPr>
+      </w:pPr>
+      <w:r>
+        <w:t>Gestionar usuario.</w:t>
+      </w:r>
+      <w:r>
+        <w:t xml:space="preserve">                                                            </w:t>
+      </w:r>
+    </w:p>
+    <w:p>
+      <w:r>
+        <w:t>Este módulo</w:t>
+      </w:r>
+      <w:r>
+        <w:t xml:space="preserve"> </w:t>
+      </w:r>
+      <w:r>
+        <w:t>tiene</w:t>
+      </w:r>
+      <w:r>
+        <w:t xml:space="preserve"> funcionalidades relacionadas con la gestión de </w:t>
+      </w:r>
+      <w:r>
+        <w:t>usuarios (</w:t>
+      </w:r>
+      <w:r>
+        <w:t>propietario, secretaria, chofer</w:t>
+      </w:r>
+      <w:r>
+        <w:t>). Incluiría</w:t>
+      </w:r>
+      <w:r>
+        <w:t xml:space="preserve"> la creación, actualización y eliminación de usuarios, así como la gestión de permisos y </w:t>
+      </w:r>
+      <w:r>
+        <w:t>roles.</w:t>
+      </w:r>
+    </w:p>
+    <w:p>
+      <w:pPr>
+        <w:pStyle w:val="Subttulo"/>
+      </w:pPr>
+      <w:r>
+        <w:t>Modulo reportes y estadísticas</w:t>
+      </w:r>
+    </w:p>
+    <w:p>
+      <w:pPr>
+        <w:pStyle w:val="Prrafodelista"/>
+        <w:numPr>
+          <w:ilvl w:val="0"/>
+          <w:numId w:val="18"/>
+        </w:numPr>
+      </w:pPr>
+      <w:r>
+        <w:t>Gestionar reportes y estadísticas</w:t>
+      </w:r>
+    </w:p>
+    <w:p>
+      <w:r>
+        <w:lastRenderedPageBreak/>
+        <w:t xml:space="preserve">Este </w:t>
+      </w:r>
+      <w:r>
+        <w:t>módulo</w:t>
+      </w:r>
+      <w:r>
+        <w:t xml:space="preserve"> sus funcionalidades están con la generación de informes y estadísticas basados en los datos filtrados del sistema</w:t>
+      </w:r>
+    </w:p>
+    <w:p>
+      <w:pPr>
+        <w:pStyle w:val="Subttulo"/>
+      </w:pPr>
+      <w:r>
+        <w:t>Modulo Persona</w:t>
+      </w:r>
+      <w:r>
+        <w:t>l</w:t>
+      </w:r>
+    </w:p>
+    <w:p>
+      <w:pPr>
+        <w:pStyle w:val="Prrafodelista"/>
+        <w:numPr>
+          <w:ilvl w:val="0"/>
+          <w:numId w:val="6"/>
+        </w:numPr>
+      </w:pPr>
+      <w:r>
+        <w:t xml:space="preserve">Gestionar </w:t>
+      </w:r>
+      <w:r>
+        <w:t>p</w:t>
+      </w:r>
+      <w:r>
+        <w:t>ersonal.</w:t>
+      </w:r>
+    </w:p>
+    <w:p>
+      <w:pPr>
+        <w:pStyle w:val="Prrafodelista"/>
+        <w:numPr>
+          <w:ilvl w:val="0"/>
+          <w:numId w:val="6"/>
+        </w:numPr>
+      </w:pPr>
+      <w:r>
+        <w:t>Gestionar tipo_personal</w:t>
+      </w:r>
+    </w:p>
+    <w:p>
+      <w:r>
+        <w:t xml:space="preserve">El usuario con los permiso y </w:t>
+      </w:r>
+      <w:r>
+        <w:t>privilegios</w:t>
+      </w:r>
+      <w:r>
+        <w:t xml:space="preserve"> en el sistema podrá asignar los cargos a los </w:t>
+      </w:r>
+      <w:r>
+        <w:t>diferentes</w:t>
+      </w:r>
+      <w:r>
+        <w:t xml:space="preserve"> personales con lo que cuenta el sindicato de </w:t>
+      </w:r>
+      <w:r>
+        <w:t>transporte</w:t>
+      </w:r>
+      <w:r>
+        <w:t xml:space="preserve"> 27 de diciembre, </w:t>
+      </w:r>
+      <w:r>
+        <w:t>así</w:t>
+      </w:r>
+      <w:r>
+        <w:t xml:space="preserve"> como </w:t>
+      </w:r>
+      <w:r>
+        <w:t>creación, actualización de datos y eliminación y consulta de los mismos.</w:t>
+      </w:r>
+    </w:p>
+    <w:p>
+      <w:pPr>
+        <w:pStyle w:val="Subttulo"/>
+      </w:pPr>
+      <w:r>
+        <w:t>Modulo</w:t>
+      </w:r>
+      <w:r>
+        <w:t xml:space="preserve"> </w:t>
+      </w:r>
+      <w:r>
+        <w:t>Gestión de Sindicato y rutas.</w:t>
+      </w:r>
+    </w:p>
+    <w:p>
+      <w:pPr>
+        <w:pStyle w:val="Prrafodelista"/>
+        <w:numPr>
+          <w:ilvl w:val="0"/>
+          <w:numId w:val="29"/>
+        </w:numPr>
+      </w:pPr>
+      <w:r>
+        <w:t>Gestionar sindicato.</w:t>
+      </w:r>
+    </w:p>
+    <w:p>
+      <w:pPr>
+        <w:pStyle w:val="Prrafodelista"/>
+        <w:numPr>
+          <w:ilvl w:val="0"/>
+          <w:numId w:val="29"/>
+        </w:numPr>
+      </w:pPr>
+      <w:r>
+        <w:t>Gestionar rutas.</w:t>
+      </w:r>
+    </w:p>
+    <w:p>
+      <w:pPr>
+        <w:pStyle w:val="Prrafodelista"/>
+        <w:numPr>
+          <w:ilvl w:val="0"/>
+          <w:numId w:val="29"/>
+        </w:numPr>
+      </w:pPr>
+      <w:r>
+        <w:t>Gestionar promociones</w:t>
+      </w:r>
+    </w:p>
+    <w:p>
+      <w:r>
+        <w:t xml:space="preserve">El módulo Sindicato permite gestionar las actividades relacionadas con el sindicato y sus líneas. En este módulo, se registrarán los datos del sindicato, se administrarán las líneas o secciones, y se realizará el seguimiento de la información correspondiente, así como creación, actualización, eliminación o búsquedas de líneas </w:t>
+      </w:r>
+      <w:r>
+        <w:t xml:space="preserve">aliadas. </w:t>
+      </w:r>
+      <w:r>
+        <w:t>Además,</w:t>
+      </w:r>
+      <w:r>
+        <w:t xml:space="preserve"> Tiene funcionalidades relacionadas con la gestión de promoción, permitirá llevar la administración de creación, actualización y eliminación de promociones especiales</w:t>
+      </w:r>
+    </w:p>
+    <w:p>
+      <w:pPr>
+        <w:pStyle w:val="Subttulo"/>
+      </w:pPr>
+      <w:r>
+        <w:t>Módulo</w:t>
+      </w:r>
+      <w:r>
+        <w:t xml:space="preserve"> de Gestión de Recursos de Transporte</w:t>
+      </w:r>
+    </w:p>
+    <w:p>
+      <w:pPr>
+        <w:pStyle w:val="Prrafodelista"/>
+        <w:numPr>
+          <w:ilvl w:val="0"/>
+          <w:numId w:val="7"/>
+        </w:numPr>
+      </w:pPr>
+      <w:r>
+        <w:t>Gestionar vehículo</w:t>
+      </w:r>
+      <w:r>
+        <w:t>.</w:t>
+      </w:r>
+    </w:p>
+    <w:p>
+      <w:pPr>
+        <w:pStyle w:val="Prrafodelista"/>
+        <w:numPr>
+          <w:ilvl w:val="0"/>
+          <w:numId w:val="7"/>
+        </w:numPr>
+      </w:pPr>
+      <w:r>
+        <w:t>Gestionar mantenimiento.</w:t>
+      </w:r>
+    </w:p>
+    <w:p>
+      <w:r>
+        <w:t>E</w:t>
+      </w:r>
+      <w:r>
+        <w:t>l</w:t>
+      </w:r>
+      <w:r>
+        <w:t xml:space="preserve"> módulo inclu</w:t>
+      </w:r>
+      <w:r>
+        <w:t xml:space="preserve">ye </w:t>
+      </w:r>
+      <w:r>
+        <w:t xml:space="preserve">el control </w:t>
+      </w:r>
+      <w:r>
+        <w:t xml:space="preserve">y manejo </w:t>
+      </w:r>
+      <w:r>
+        <w:t xml:space="preserve">de </w:t>
+      </w:r>
+      <w:r>
+        <w:t>información importante relacionada</w:t>
+      </w:r>
+      <w:r>
+        <w:t xml:space="preserve"> con la gestión de vehículos, incluiría la creación, actualización y eliminación de vehículos, así como la consulta de información de los mismos</w:t>
+      </w:r>
+      <w:r>
+        <w:t xml:space="preserve"> también están presentes las funcionalidades relacionadas con el mantenimiento de los vehículos, incluiría la programación, seguimiento y registro de tareas de mantenimiento de los vehículos.</w:t>
+      </w:r>
+    </w:p>
+    <w:p>
+      <w:pPr>
+        <w:pStyle w:val="Ttulo2"/>
+      </w:pPr>
+      <w:bookmarkStart w:id="9" w:name="_Toc139578230"/>
+      <w:r>
+        <w:lastRenderedPageBreak/>
+        <w:t>METODOLOGIA</w:t>
+      </w:r>
+      <w:bookmarkEnd w:id="9"/>
+    </w:p>
+    <w:p>
+      <w:r>
+        <w:t>La metodología de desarrollo que utilizaremos en este proyecto se basa en el Proceso Unificado de Desarrollo Software (PUDS) y se apoya en el Lenguaje de Modelado Unificado (UML), además define un conjunto de prácticas y roles y que puede tomarse como punto de partida para definir el proceso de desarrollo que se ejecutara durante el proyecto. Esta metodología se caracteriza:</w:t>
       </w:r>
     </w:p>
     <w:p>
@@ -3217,19 +3497,7 @@
         </w:numPr>
       </w:pPr>
       <w:r>
-        <w:t>Por ser g</w:t>
-      </w:r>
-      <w:r>
-        <w:t>uiad</w:t>
-      </w:r>
-      <w:r>
-        <w:t>a</w:t>
-      </w:r>
-      <w:r>
-        <w:t xml:space="preserve"> por casos de uso</w:t>
-      </w:r>
-      <w:r>
-        <w:t>.</w:t>
+        <w:t>Por ser guiada por casos de uso.</w:t>
       </w:r>
     </w:p>
     <w:p>
@@ -3241,16 +3509,7 @@
         </w:numPr>
       </w:pPr>
       <w:r>
-        <w:t xml:space="preserve">Es </w:t>
-      </w:r>
-      <w:r>
-        <w:t>iterativo</w:t>
-      </w:r>
-      <w:r>
-        <w:t xml:space="preserve"> e incremental</w:t>
-      </w:r>
-      <w:r>
-        <w:t>.</w:t>
+        <w:t>Es iterativo e incremental.</w:t>
       </w:r>
     </w:p>
     <w:p>
@@ -3262,367 +3521,13 @@
         </w:numPr>
       </w:pPr>
       <w:r>
-        <w:t>Está c</w:t>
-      </w:r>
-      <w:r>
-        <w:t xml:space="preserve">entrado </w:t>
-      </w:r>
-      <w:r>
-        <w:t>en</w:t>
-      </w:r>
-      <w:r>
-        <w:t xml:space="preserve"> la arquitectura</w:t>
-      </w:r>
-      <w:r>
-        <w:t>.</w:t>
+        <w:t>Está centrado en la arquitectura.</w:t>
       </w:r>
     </w:p>
     <w:p>
       <w:r>
-        <w:t xml:space="preserve">Su objetivo es proporcionar un marco de trabajo estructurado y prácticas para el desarrollo de software eficiente y de alta calidad. Esta metodología proporciona un enfoque estructurado y </w:t>
-      </w:r>
-      <w:r>
-        <w:lastRenderedPageBreak/>
-        <w:t>flexible para el desarrollo del proyecto, permitiendo una mejor comprensión de los requisitos, una arquitectura sólida y una implementación incremental del sistema.</w:t>
-      </w:r>
-    </w:p>
-    <w:p>
-      <w:pPr>
-        <w:pStyle w:val="Ttulo3"/>
-      </w:pPr>
-      <w:bookmarkStart w:id="9" w:name="_Toc139578231"/>
-      <w:r>
-        <w:t>ALCANCE</w:t>
-      </w:r>
-      <w:bookmarkEnd w:id="9"/>
-    </w:p>
-    <w:p>
-      <w:pPr>
-        <w:pStyle w:val="Ttulo4"/>
-      </w:pPr>
-      <w:r>
-        <w:t>Módulo</w:t>
-      </w:r>
-      <w:r>
-        <w:t xml:space="preserve"> </w:t>
-      </w:r>
-      <w:r>
-        <w:t xml:space="preserve">de </w:t>
-      </w:r>
-      <w:r>
-        <w:t>Administración</w:t>
-      </w:r>
-      <w:r>
-        <w:t xml:space="preserve"> de usuario</w:t>
-      </w:r>
-    </w:p>
-    <w:p>
-      <w:pPr>
-        <w:pStyle w:val="Prrafodelista"/>
-        <w:numPr>
-          <w:ilvl w:val="0"/>
-          <w:numId w:val="5"/>
-        </w:numPr>
-      </w:pPr>
-      <w:r>
-        <w:t>Gestionar usuario.</w:t>
-      </w:r>
-      <w:r>
-        <w:t xml:space="preserve">                                                            </w:t>
-      </w:r>
-    </w:p>
-    <w:p>
-      <w:r>
-        <w:t>Este módulo</w:t>
-      </w:r>
-      <w:r>
-        <w:t xml:space="preserve"> </w:t>
-      </w:r>
-      <w:r>
-        <w:t>tiene</w:t>
-      </w:r>
-      <w:r>
-        <w:t xml:space="preserve"> funcionalidades relacionadas con la gestión de </w:t>
-      </w:r>
-      <w:r>
-        <w:t>usuarios (</w:t>
-      </w:r>
-      <w:r>
-        <w:t>propietario, secretaria, chofer</w:t>
-      </w:r>
-      <w:r>
-        <w:t>). Incluiría</w:t>
-      </w:r>
-      <w:r>
-        <w:t xml:space="preserve"> la creación, actualización y eliminación de usuarios, así como la gestión de permisos y </w:t>
-      </w:r>
-      <w:r>
-        <w:t>roles.</w:t>
-      </w:r>
-    </w:p>
-    <w:p>
-      <w:pPr>
-        <w:pStyle w:val="Ttulo4"/>
-      </w:pPr>
-      <w:r>
-        <w:t>Modulo reportes y estadísticas</w:t>
-      </w:r>
-    </w:p>
-    <w:p>
-      <w:pPr>
-        <w:pStyle w:val="Prrafodelista"/>
-        <w:numPr>
-          <w:ilvl w:val="0"/>
-          <w:numId w:val="18"/>
-        </w:numPr>
-      </w:pPr>
-      <w:r>
-        <w:t>Gestionar reportes y estadísticas</w:t>
-      </w:r>
-    </w:p>
-    <w:p>
-      <w:r>
-        <w:t xml:space="preserve">Este </w:t>
-      </w:r>
-      <w:r>
-        <w:t>módulo</w:t>
-      </w:r>
-      <w:r>
-        <w:t xml:space="preserve"> sus funcionalidades están con la generación de informes y estadísticas basados en los datos filtrados del sistema</w:t>
-      </w:r>
-    </w:p>
-    <w:p>
-      <w:pPr>
-        <w:pStyle w:val="Ttulo4"/>
-      </w:pPr>
-      <w:r>
-        <w:t>Modulo Persona</w:t>
-      </w:r>
-      <w:r>
-        <w:t>l</w:t>
-      </w:r>
-    </w:p>
-    <w:p>
-      <w:pPr>
-        <w:pStyle w:val="Prrafodelista"/>
-        <w:numPr>
-          <w:ilvl w:val="0"/>
-          <w:numId w:val="6"/>
-        </w:numPr>
-      </w:pPr>
-      <w:r>
-        <w:t xml:space="preserve">Gestionar </w:t>
-      </w:r>
-      <w:r>
-        <w:t>p</w:t>
-      </w:r>
-      <w:r>
-        <w:t>ersonal.</w:t>
-      </w:r>
-    </w:p>
-    <w:p>
-      <w:pPr>
-        <w:pStyle w:val="Prrafodelista"/>
-        <w:numPr>
-          <w:ilvl w:val="0"/>
-          <w:numId w:val="6"/>
-        </w:numPr>
-      </w:pPr>
-      <w:r>
-        <w:t>Gestionar tipo_personal</w:t>
-      </w:r>
-    </w:p>
-    <w:p>
-      <w:r>
-        <w:t xml:space="preserve">El usuario con los permiso y </w:t>
-      </w:r>
-      <w:r>
-        <w:t>privilegios</w:t>
-      </w:r>
-      <w:r>
-        <w:t xml:space="preserve"> en el sistema podrá asignar los cargos a los </w:t>
-      </w:r>
-      <w:r>
-        <w:t>diferentes</w:t>
-      </w:r>
-      <w:r>
-        <w:t xml:space="preserve"> personales con lo que cuenta el sindicato de </w:t>
-      </w:r>
-      <w:r>
-        <w:t>transporte</w:t>
-      </w:r>
-      <w:r>
-        <w:t xml:space="preserve"> 27 de diciembre, </w:t>
-      </w:r>
-      <w:r>
-        <w:t>así</w:t>
-      </w:r>
-      <w:r>
-        <w:t xml:space="preserve"> como </w:t>
-      </w:r>
-      <w:r>
-        <w:t>creación, actualización de datos y eliminación y consulta de los mismos.</w:t>
-      </w:r>
-    </w:p>
-    <w:p>
-      <w:pPr>
-        <w:pStyle w:val="Ttulo4"/>
-      </w:pPr>
-      <w:r>
-        <w:t>Modulo</w:t>
-      </w:r>
-      <w:r>
-        <w:t xml:space="preserve"> </w:t>
-      </w:r>
-      <w:r>
-        <w:t>Gestión de Sindicato y rutas.</w:t>
-      </w:r>
-    </w:p>
-    <w:p>
-      <w:pPr>
-        <w:pStyle w:val="Ttulo4"/>
-        <w:numPr>
-          <w:ilvl w:val="0"/>
-          <w:numId w:val="7"/>
-        </w:numPr>
-      </w:pPr>
-      <w:r>
-        <w:t>Gestionar sindicato.</w:t>
-      </w:r>
-    </w:p>
-    <w:p>
-      <w:pPr>
-        <w:pStyle w:val="Prrafodelista"/>
-        <w:numPr>
-          <w:ilvl w:val="0"/>
-          <w:numId w:val="7"/>
-        </w:numPr>
-      </w:pPr>
-      <w:r>
-        <w:t>Gestionar rutas.</w:t>
-      </w:r>
-    </w:p>
-    <w:p>
-      <w:pPr>
-        <w:pStyle w:val="Prrafodelista"/>
-        <w:numPr>
-          <w:ilvl w:val="0"/>
-          <w:numId w:val="7"/>
-        </w:numPr>
-      </w:pPr>
-      <w:r>
-        <w:t>Gestionar promociones</w:t>
-      </w:r>
-    </w:p>
-    <w:p>
-      <w:r>
-        <w:t xml:space="preserve">El módulo Sindicato permite gestionar las actividades relacionadas con el sindicato y sus líneas. En este módulo, se registrarán los datos del sindicato, se administrarán las líneas o secciones, y se realizará el seguimiento de la información correspondiente, así como creación, actualización, eliminación o búsquedas de líneas </w:t>
-      </w:r>
-      <w:r>
-        <w:t xml:space="preserve">aliadas. </w:t>
-      </w:r>
-      <w:r>
-        <w:t>Además,</w:t>
-      </w:r>
-      <w:r>
-        <w:t xml:space="preserve"> Tiene funcionalidades </w:t>
-      </w:r>
-      <w:r>
-        <w:lastRenderedPageBreak/>
-        <w:t>relacionadas con la gestión de promoción, permitirá llevar la administración de creación, actualización y eliminación de promociones especiales</w:t>
-      </w:r>
-    </w:p>
-    <w:p>
-      <w:pPr>
-        <w:pStyle w:val="Ttulo4"/>
-      </w:pPr>
-      <w:r>
-        <w:t>Módulo</w:t>
-      </w:r>
-      <w:r>
-        <w:t xml:space="preserve"> de Gestión de Recursos de Transporte</w:t>
-      </w:r>
-    </w:p>
-    <w:p>
-      <w:pPr>
-        <w:pStyle w:val="Prrafodelista"/>
-        <w:numPr>
-          <w:ilvl w:val="0"/>
-          <w:numId w:val="7"/>
-        </w:numPr>
-      </w:pPr>
-      <w:r>
-        <w:t>Gestionar vehículo</w:t>
-      </w:r>
-      <w:r>
-        <w:t>.</w:t>
-      </w:r>
-    </w:p>
-    <w:p>
-      <w:pPr>
-        <w:pStyle w:val="Prrafodelista"/>
-        <w:numPr>
-          <w:ilvl w:val="0"/>
-          <w:numId w:val="7"/>
-        </w:numPr>
-      </w:pPr>
-      <w:r>
-        <w:t>Gestionar mantenimiento.</w:t>
-      </w:r>
-    </w:p>
-    <w:p>
-      <w:r>
-        <w:t>E</w:t>
-      </w:r>
-      <w:r>
-        <w:t>l</w:t>
-      </w:r>
-      <w:r>
-        <w:t xml:space="preserve"> módulo inclu</w:t>
-      </w:r>
-      <w:r>
-        <w:t xml:space="preserve">ye </w:t>
-      </w:r>
-      <w:r>
-        <w:t xml:space="preserve">el control </w:t>
-      </w:r>
-      <w:r>
-        <w:t xml:space="preserve">y manejo </w:t>
-      </w:r>
-      <w:r>
-        <w:t xml:space="preserve">de </w:t>
-      </w:r>
-      <w:r>
-        <w:t>información importante relacionada</w:t>
-      </w:r>
-      <w:r>
-        <w:t xml:space="preserve"> con la gestión de vehículos, incluiría la creación, actualización y eliminación de vehículos, así como la consulta de información de los mismos</w:t>
-      </w:r>
-      <w:r>
-        <w:t xml:space="preserve"> también están presentes las funcionalidades relacionadas con el mantenimiento de los vehículos, incluiría la programación, seguimiento y registro de tareas de mantenimiento de los vehículos.</w:t>
-      </w:r>
-    </w:p>
-    <w:p>
-      <w:pPr>
-        <w:pStyle w:val="Ttulo1"/>
-      </w:pPr>
-      <w:bookmarkStart w:id="10" w:name="_Toc139578232"/>
-      <w:r>
-        <w:t>CAPITULO II</w:t>
-      </w:r>
-      <w:bookmarkStart w:id="11" w:name="_Toc139578210"/>
-      <w:bookmarkStart w:id="12" w:name="_Toc139578233"/>
-      <w:bookmarkEnd w:id="10"/>
-      <w:bookmarkEnd w:id="11"/>
-      <w:bookmarkEnd w:id="12"/>
-      <w:r>
-        <w:t xml:space="preserve"> </w:t>
-      </w:r>
-      <w:bookmarkStart w:id="13" w:name="_Toc139578234"/>
-      <w:r>
-        <w:t>MARCO TEORICO</w:t>
-      </w:r>
-      <w:bookmarkEnd w:id="13"/>
+        <w:t>Su objetivo es proporcionar un marco de trabajo estructurado y prácticas para el desarrollo de software eficiente y de alta calidad. Esta metodología proporciona un enfoque estructurado y flexible para el desarrollo del proyecto, permitiendo una mejor comprensión de los requisitos, una arquitectura sólida y una implementación incremental del sistema.</w:t>
+      </w:r>
     </w:p>
     <w:p>
       <w:pPr>
@@ -3632,10 +3537,42 @@
           <w:rFonts w:eastAsiaTheme="majorEastAsia"/>
           <w:b/>
           <w:bCs/>
+          <w:caps/>
+          <w:spacing w:val="4"/>
           <w:sz w:val="28"/>
           <w:szCs w:val="28"/>
         </w:rPr>
       </w:pPr>
+      <w:bookmarkStart w:id="10" w:name="_Toc139578232"/>
+      <w:r>
+        <w:br w:type="page"/>
+      </w:r>
+    </w:p>
+    <w:p>
+      <w:pPr>
+        <w:pStyle w:val="Ttulo1"/>
+        <w:rPr>
+          <w:b w:val="0"/>
+          <w:bCs w:val="0"/>
+        </w:rPr>
+      </w:pPr>
+      <w:r>
+        <w:lastRenderedPageBreak/>
+        <w:t>CAPITULO II</w:t>
+      </w:r>
+      <w:bookmarkStart w:id="11" w:name="_Toc139578210"/>
+      <w:bookmarkStart w:id="12" w:name="_Toc139578233"/>
+      <w:bookmarkEnd w:id="10"/>
+      <w:bookmarkEnd w:id="11"/>
+      <w:bookmarkEnd w:id="12"/>
+      <w:r>
+        <w:t xml:space="preserve"> </w:t>
+      </w:r>
+      <w:bookmarkStart w:id="13" w:name="_Toc139578234"/>
+      <w:r>
+        <w:t>MARCO TEORICO</w:t>
+      </w:r>
+      <w:bookmarkEnd w:id="13"/>
       <w:r>
         <w:br w:type="page"/>
       </w:r>
@@ -3716,32 +3653,8 @@
       <w:bookmarkEnd w:id="17"/>
     </w:p>
     <w:p>
-      <w:pPr>
-        <w:pStyle w:val="Sinespaciado"/>
-        <w:spacing w:line="360" w:lineRule="auto"/>
-        <w:rPr>
-          <w:rFonts w:ascii="Times New Roman" w:hAnsi="Times New Roman" w:cs="Times New Roman"/>
-          <w:szCs w:val="24"/>
-        </w:rPr>
-      </w:pPr>
-      <w:r>
-        <w:rPr>
-          <w:rFonts w:ascii="Times New Roman" w:hAnsi="Times New Roman" w:cs="Times New Roman"/>
-        </w:rPr>
-        <w:t>La captura de requisitos es el primer paso a cumplir con el objetivo general descrito anteriormente</w:t>
-      </w:r>
-      <w:r>
-        <w:rPr>
-          <w:rFonts w:ascii="Times New Roman" w:hAnsi="Times New Roman" w:cs="Times New Roman"/>
-          <w:szCs w:val="24"/>
-        </w:rPr>
-        <w:t>.</w:t>
-      </w:r>
-      <w:r>
-        <w:rPr>
-          <w:rFonts w:ascii="Times New Roman" w:hAnsi="Times New Roman" w:cs="Times New Roman"/>
-        </w:rPr>
-        <w:t xml:space="preserve"> Siguiendo la metodología descrita en el Proceso Unificado de Desarrollo del software se procederá a la identificación y descripción de requisitos, actores y casos de uso, los cuales proporcionarán la funcionalidad del sistema y los actores que interactúan con el mismo.</w:t>
+      <w:r>
+        <w:t>La captura de requisitos es el primer paso a cumplir con el objetivo general descrito anteriormente. Siguiendo la metodología descrita en el Proceso Unificado de Desarrollo del software se procederá a la identificación y descripción de requisitos, actores y casos de uso, los cuales proporcionarán la funcionalidad del sistema y los actores que interactúan con el mismo.</w:t>
       </w:r>
     </w:p>
     <w:p>
@@ -3769,16 +3682,15 @@
     <w:p>
       <w:pPr>
         <w:pStyle w:val="Sinespaciado"/>
-        <w:jc w:val="center"/>
       </w:pPr>
       <w:r>
         <w:rPr>
           <w:noProof/>
         </w:rPr>
         <w:drawing>
-          <wp:inline distT="0" distB="0" distL="0" distR="0" wp14:anchorId="5DFA43B6" wp14:editId="73208BE2">
-            <wp:extent cx="857250" cy="952499"/>
-            <wp:effectExtent l="0" t="0" r="0" b="635"/>
+          <wp:inline distT="0" distB="0" distL="0" distR="0" wp14:anchorId="5DFA43B6" wp14:editId="06B62371">
+            <wp:extent cx="754382" cy="838200"/>
+            <wp:effectExtent l="0" t="0" r="7620" b="0"/>
             <wp:docPr id="231860719" name="Imagen 1"/>
             <wp:cNvGraphicFramePr>
               <a:graphicFrameLocks xmlns:a="http://schemas.openxmlformats.org/drawingml/2006/main" noChangeAspect="1"/>
@@ -3799,7 +3711,7 @@
                   <pic:spPr>
                     <a:xfrm>
                       <a:off x="0" y="0"/>
-                      <a:ext cx="869853" cy="966502"/>
+                      <a:ext cx="768885" cy="854314"/>
                     </a:xfrm>
                     <a:prstGeom prst="rect">
                       <a:avLst/>
@@ -3832,16 +3744,15 @@
     <w:p>
       <w:pPr>
         <w:pStyle w:val="Sinespaciado"/>
-        <w:jc w:val="center"/>
       </w:pPr>
       <w:r>
         <w:rPr>
           <w:noProof/>
         </w:rPr>
         <w:drawing>
-          <wp:inline distT="0" distB="0" distL="0" distR="0" wp14:anchorId="5A7D70BA" wp14:editId="49C12788">
-            <wp:extent cx="828675" cy="839724"/>
-            <wp:effectExtent l="0" t="0" r="0" b="0"/>
+          <wp:inline distT="0" distB="0" distL="0" distR="0" wp14:anchorId="5A7D70BA" wp14:editId="2219CC50">
+            <wp:extent cx="768350" cy="778595"/>
+            <wp:effectExtent l="0" t="0" r="0" b="2540"/>
             <wp:docPr id="864019996" name="Imagen 1"/>
             <wp:cNvGraphicFramePr>
               <a:graphicFrameLocks xmlns:a="http://schemas.openxmlformats.org/drawingml/2006/main" noChangeAspect="1"/>
@@ -3862,7 +3773,7 @@
                   <pic:spPr>
                     <a:xfrm>
                       <a:off x="0" y="0"/>
-                      <a:ext cx="837122" cy="848284"/>
+                      <a:ext cx="781091" cy="791505"/>
                     </a:xfrm>
                     <a:prstGeom prst="rect">
                       <a:avLst/>
@@ -3909,16 +3820,15 @@
     <w:p>
       <w:pPr>
         <w:pStyle w:val="Sinespaciado"/>
-        <w:jc w:val="center"/>
       </w:pPr>
       <w:r>
         <w:rPr>
           <w:noProof/>
         </w:rPr>
         <w:drawing>
-          <wp:inline distT="0" distB="0" distL="0" distR="0" wp14:anchorId="1AE6BB19" wp14:editId="17064AE8">
-            <wp:extent cx="771525" cy="688117"/>
-            <wp:effectExtent l="0" t="0" r="0" b="0"/>
+          <wp:inline distT="0" distB="0" distL="0" distR="0" wp14:anchorId="1AE6BB19" wp14:editId="3A6265E9">
+            <wp:extent cx="854362" cy="762000"/>
+            <wp:effectExtent l="0" t="0" r="3175" b="0"/>
             <wp:docPr id="906908315" name="Imagen 1"/>
             <wp:cNvGraphicFramePr>
               <a:graphicFrameLocks xmlns:a="http://schemas.openxmlformats.org/drawingml/2006/main" noChangeAspect="1"/>
@@ -3939,7 +3849,7 @@
                   <pic:spPr>
                     <a:xfrm>
                       <a:off x="0" y="0"/>
-                      <a:ext cx="784258" cy="699474"/>
+                      <a:ext cx="871447" cy="777238"/>
                     </a:xfrm>
                     <a:prstGeom prst="rect">
                       <a:avLst/>
@@ -5208,13 +5118,30 @@
         </w:tc>
       </w:tr>
     </w:tbl>
-    <w:p/>
     <w:p>
       <w:pPr>
+        <w:spacing w:line="252" w:lineRule="auto"/>
+        <w:ind w:firstLine="0"/>
+        <w:rPr>
+          <w:rFonts w:eastAsiaTheme="majorEastAsia"/>
+          <w:b/>
+          <w:bCs/>
+          <w:i/>
+          <w:iCs/>
+          <w:spacing w:val="4"/>
+        </w:rPr>
+      </w:pPr>
+      <w:bookmarkStart w:id="21" w:name="_Toc139578242"/>
+      <w:r>
+        <w:br w:type="page"/>
+      </w:r>
+    </w:p>
+    <w:p>
+      <w:pPr>
         <w:pStyle w:val="Ttulo3"/>
       </w:pPr>
-      <w:bookmarkStart w:id="21" w:name="_Toc139578242"/>
-      <w:r>
+      <w:r>
+        <w:lastRenderedPageBreak/>
         <w:t>Descripción</w:t>
       </w:r>
       <w:r>
@@ -5223,6 +5150,9 @@
       <w:bookmarkEnd w:id="21"/>
     </w:p>
     <w:p>
+      <w:pPr>
+        <w:pStyle w:val="Subttulo"/>
+      </w:pPr>
       <w:r>
         <w:t>CU1. Gestionar usuario</w:t>
       </w:r>
@@ -5232,7 +5162,6 @@
     </w:p>
     <w:p>
       <w:r>
-        <w:lastRenderedPageBreak/>
         <w:t xml:space="preserve">                             </w:t>
       </w:r>
       <w:r>
@@ -5276,12 +5205,6 @@
         </w:drawing>
       </w:r>
     </w:p>
-    <w:p/>
-    <w:p/>
-    <w:p/>
-    <w:p/>
-    <w:p/>
-    <w:p/>
     <w:tbl>
       <w:tblPr>
         <w:tblStyle w:val="Tablaconcuadrcula"/>
@@ -5289,8 +5212,8 @@
         <w:tblLook w:val="04A0" w:firstRow="1" w:lastRow="0" w:firstColumn="1" w:lastColumn="0" w:noHBand="0" w:noVBand="1"/>
       </w:tblPr>
       <w:tblGrid>
-        <w:gridCol w:w="2472"/>
-        <w:gridCol w:w="6878"/>
+        <w:gridCol w:w="1891"/>
+        <w:gridCol w:w="7039"/>
       </w:tblGrid>
       <w:tr>
         <w:trPr>
@@ -5302,10 +5225,25 @@
             <w:gridSpan w:val="2"/>
           </w:tcPr>
           <w:p>
-            <w:r>
+            <w:pPr>
+              <w:pStyle w:val="Sinespaciado"/>
+              <w:rPr>
+                <w:b/>
+                <w:bCs/>
+              </w:rPr>
+            </w:pPr>
+            <w:r>
+              <w:rPr>
+                <w:b/>
+                <w:bCs/>
+              </w:rPr>
               <w:t>Gestionar Usuar</w:t>
             </w:r>
             <w:r>
+              <w:rPr>
+                <w:b/>
+                <w:bCs/>
+              </w:rPr>
               <w:t>io</w:t>
             </w:r>
           </w:p>
@@ -5320,7 +5258,18 @@
             <w:tcW w:w="1891" w:type="dxa"/>
           </w:tcPr>
           <w:p>
-            <w:r>
+            <w:pPr>
+              <w:pStyle w:val="Sinespaciado"/>
+              <w:rPr>
+                <w:b/>
+                <w:bCs/>
+              </w:rPr>
+            </w:pPr>
+            <w:r>
+              <w:rPr>
+                <w:b/>
+                <w:bCs/>
+              </w:rPr>
               <w:t>ID Caso de Uso</w:t>
             </w:r>
           </w:p>
@@ -5330,6 +5279,9 @@
             <w:tcW w:w="7039" w:type="dxa"/>
           </w:tcPr>
           <w:p>
+            <w:pPr>
+              <w:pStyle w:val="Sinespaciado"/>
+            </w:pPr>
             <w:r>
               <w:rPr>
                 <w:rStyle w:val="a"/>
@@ -5354,7 +5306,18 @@
             <w:tcW w:w="1891" w:type="dxa"/>
           </w:tcPr>
           <w:p>
-            <w:r>
+            <w:pPr>
+              <w:pStyle w:val="Sinespaciado"/>
+              <w:rPr>
+                <w:b/>
+                <w:bCs/>
+              </w:rPr>
+            </w:pPr>
+            <w:r>
+              <w:rPr>
+                <w:b/>
+                <w:bCs/>
+              </w:rPr>
               <w:t>Actor</w:t>
             </w:r>
           </w:p>
@@ -5364,6 +5327,9 @@
             <w:tcW w:w="7039" w:type="dxa"/>
           </w:tcPr>
           <w:p>
+            <w:pPr>
+              <w:pStyle w:val="Sinespaciado"/>
+            </w:pPr>
             <w:r>
               <w:t>propietario</w:t>
             </w:r>
@@ -5379,7 +5345,18 @@
             <w:tcW w:w="1891" w:type="dxa"/>
           </w:tcPr>
           <w:p>
-            <w:r>
+            <w:pPr>
+              <w:pStyle w:val="Sinespaciado"/>
+              <w:rPr>
+                <w:b/>
+                <w:bCs/>
+              </w:rPr>
+            </w:pPr>
+            <w:r>
+              <w:rPr>
+                <w:b/>
+                <w:bCs/>
+              </w:rPr>
               <w:t xml:space="preserve">Descripción </w:t>
             </w:r>
           </w:p>
@@ -5389,6 +5366,9 @@
             <w:tcW w:w="7039" w:type="dxa"/>
           </w:tcPr>
           <w:p>
+            <w:pPr>
+              <w:pStyle w:val="Sinespaciado"/>
+            </w:pPr>
             <w:r>
               <w:t>E</w:t>
             </w:r>
@@ -5413,7 +5393,18 @@
             <w:tcW w:w="1891" w:type="dxa"/>
           </w:tcPr>
           <w:p>
-            <w:r>
+            <w:pPr>
+              <w:pStyle w:val="Sinespaciado"/>
+              <w:rPr>
+                <w:b/>
+                <w:bCs/>
+              </w:rPr>
+            </w:pPr>
+            <w:r>
+              <w:rPr>
+                <w:b/>
+                <w:bCs/>
+              </w:rPr>
               <w:t>Propósito</w:t>
             </w:r>
           </w:p>
@@ -5423,6 +5414,9 @@
             <w:tcW w:w="7039" w:type="dxa"/>
           </w:tcPr>
           <w:p>
+            <w:pPr>
+              <w:pStyle w:val="Sinespaciado"/>
+            </w:pPr>
             <w:r>
               <w:t xml:space="preserve">Registrar/modificar/eliminar datos de los usuarios correspondiente que en este caso serán </w:t>
             </w:r>
@@ -5450,7 +5444,18 @@
             <w:tcW w:w="1891" w:type="dxa"/>
           </w:tcPr>
           <w:p>
-            <w:r>
+            <w:pPr>
+              <w:pStyle w:val="Sinespaciado"/>
+              <w:rPr>
+                <w:b/>
+                <w:bCs/>
+              </w:rPr>
+            </w:pPr>
+            <w:r>
+              <w:rPr>
+                <w:b/>
+                <w:bCs/>
+              </w:rPr>
               <w:t>Precondiciones</w:t>
             </w:r>
           </w:p>
@@ -5459,7 +5464,11 @@
           <w:tcPr>
             <w:tcW w:w="7039" w:type="dxa"/>
           </w:tcPr>
-          <w:p/>
+          <w:p>
+            <w:pPr>
+              <w:pStyle w:val="Sinespaciado"/>
+            </w:pPr>
+          </w:p>
         </w:tc>
       </w:tr>
       <w:tr>
@@ -5471,7 +5480,18 @@
             <w:tcW w:w="1891" w:type="dxa"/>
           </w:tcPr>
           <w:p>
-            <w:r>
+            <w:pPr>
+              <w:pStyle w:val="Sinespaciado"/>
+              <w:rPr>
+                <w:b/>
+                <w:bCs/>
+              </w:rPr>
+            </w:pPr>
+            <w:r>
+              <w:rPr>
+                <w:b/>
+                <w:bCs/>
+              </w:rPr>
               <w:t>postcondiciones</w:t>
             </w:r>
           </w:p>
@@ -5481,6 +5501,9 @@
             <w:tcW w:w="7039" w:type="dxa"/>
           </w:tcPr>
           <w:p>
+            <w:pPr>
+              <w:pStyle w:val="Sinespaciado"/>
+            </w:pPr>
             <w:r>
               <w:t>Todos los registros y cambios hecho por</w:t>
             </w:r>
@@ -5502,7 +5525,18 @@
             <w:tcW w:w="1891" w:type="dxa"/>
           </w:tcPr>
           <w:p>
-            <w:r>
+            <w:pPr>
+              <w:pStyle w:val="Sinespaciado"/>
+              <w:rPr>
+                <w:b/>
+                <w:bCs/>
+              </w:rPr>
+            </w:pPr>
+            <w:r>
+              <w:rPr>
+                <w:b/>
+                <w:bCs/>
+              </w:rPr>
               <w:t>Flujo normal</w:t>
             </w:r>
           </w:p>
@@ -5513,11 +5547,7 @@
           </w:tcPr>
           <w:p>
             <w:pPr>
-              <w:pStyle w:val="Prrafodelista"/>
-              <w:numPr>
-                <w:ilvl w:val="0"/>
-                <w:numId w:val="9"/>
-              </w:numPr>
+              <w:pStyle w:val="Sinespaciado"/>
             </w:pPr>
             <w:r>
               <w:t xml:space="preserve">Registrar </w:t>
@@ -5525,7 +5555,7 @@
           </w:p>
           <w:p>
             <w:pPr>
-              <w:pStyle w:val="Prrafodelista"/>
+              <w:pStyle w:val="Sinespaciado"/>
             </w:pPr>
             <w:r>
               <w:t>Acción del actor</w:t>
@@ -5533,11 +5563,7 @@
           </w:p>
           <w:p>
             <w:pPr>
-              <w:pStyle w:val="Prrafodelista"/>
-              <w:numPr>
-                <w:ilvl w:val="0"/>
-                <w:numId w:val="12"/>
-              </w:numPr>
+              <w:pStyle w:val="Sinespaciado"/>
             </w:pPr>
             <w:r>
               <w:t>Rellena datos de los usuarios a crear en los campos correspondientes.</w:t>
@@ -5545,20 +5571,160 @@
           </w:p>
           <w:p>
             <w:pPr>
-              <w:pStyle w:val="Prrafodelista"/>
-              <w:numPr>
-                <w:ilvl w:val="0"/>
-                <w:numId w:val="12"/>
-              </w:numPr>
+              <w:pStyle w:val="Sinespaciado"/>
+            </w:pPr>
+            <w:r>
+              <w:t>Guardar cuenta de usuario</w:t>
+            </w:r>
+          </w:p>
+          <w:p>
+            <w:pPr>
+              <w:pStyle w:val="Sinespaciado"/>
+            </w:pPr>
+            <w:r>
+              <w:t>Respuesta del sistema</w:t>
+            </w:r>
+          </w:p>
+          <w:p>
+            <w:pPr>
+              <w:pStyle w:val="Sinespaciado"/>
+            </w:pPr>
+            <w:r>
+              <w:t>Validar datos si no hay errores.</w:t>
+            </w:r>
+          </w:p>
+          <w:p>
+            <w:pPr>
+              <w:pStyle w:val="Sinespaciado"/>
+            </w:pPr>
+            <w:r>
+              <w:t>Guarda cuenta de usuario.</w:t>
+            </w:r>
+          </w:p>
+          <w:p>
+            <w:pPr>
+              <w:pStyle w:val="Sinespaciado"/>
+            </w:pPr>
+            <w:r>
+              <w:t xml:space="preserve">Modificar </w:t>
+            </w:r>
+          </w:p>
+          <w:p>
+            <w:pPr>
+              <w:pStyle w:val="Sinespaciado"/>
+            </w:pPr>
+            <w:r>
+              <w:t>Acción del actor</w:t>
+            </w:r>
+          </w:p>
+          <w:p>
+            <w:pPr>
+              <w:pStyle w:val="Sinespaciado"/>
+            </w:pPr>
+            <w:r>
+              <w:t>Buscar la cuenta de usuario a modificar</w:t>
+            </w:r>
+          </w:p>
+          <w:p>
+            <w:pPr>
+              <w:pStyle w:val="Sinespaciado"/>
+            </w:pPr>
+            <w:r>
+              <w:t>Respuesta del sistema</w:t>
+            </w:r>
+          </w:p>
+          <w:p>
+            <w:pPr>
+              <w:pStyle w:val="Sinespaciado"/>
+            </w:pPr>
+            <w:r>
+              <w:t>Verifica si la cuenta de usuario está registrada</w:t>
+            </w:r>
+          </w:p>
+          <w:p>
+            <w:pPr>
+              <w:pStyle w:val="Sinespaciado"/>
+            </w:pPr>
+            <w:r>
+              <w:t>Si esta registrado permite modificar los datos de la cuenta de usuario buscada.</w:t>
+            </w:r>
+          </w:p>
+          <w:p>
+            <w:pPr>
+              <w:pStyle w:val="Sinespaciado"/>
+            </w:pPr>
+            <w:r>
+              <w:t>Acción del actor</w:t>
+            </w:r>
+          </w:p>
+          <w:p>
+            <w:pPr>
+              <w:pStyle w:val="Sinespaciado"/>
+            </w:pPr>
+            <w:r>
+              <w:t>Modifica los datos.</w:t>
+            </w:r>
+          </w:p>
+          <w:p>
+            <w:pPr>
+              <w:pStyle w:val="Sinespaciado"/>
+            </w:pPr>
+            <w:r>
+              <w:t>Guardar los cambios.</w:t>
+            </w:r>
+          </w:p>
+          <w:p>
+            <w:pPr>
+              <w:pStyle w:val="Sinespaciado"/>
+            </w:pPr>
+            <w:r>
+              <w:t>Respuesta del sistema</w:t>
+            </w:r>
+          </w:p>
+          <w:p>
+            <w:pPr>
+              <w:pStyle w:val="Sinespaciado"/>
+            </w:pPr>
+            <w:r>
+              <w:t>Valida los datos introducidos</w:t>
+            </w:r>
+          </w:p>
+          <w:p>
+            <w:pPr>
+              <w:pStyle w:val="Sinespaciado"/>
             </w:pPr>
             <w:r>
               <w:lastRenderedPageBreak/>
-              <w:t>Guardar cuenta de usuario</w:t>
-            </w:r>
-          </w:p>
-          <w:p>
-            <w:pPr>
-              <w:pStyle w:val="Prrafodelista"/>
+              <w:t>Almacena los cambios y los guarda.</w:t>
+            </w:r>
+          </w:p>
+          <w:p>
+            <w:pPr>
+              <w:pStyle w:val="Sinespaciado"/>
+            </w:pPr>
+            <w:r>
+              <w:t xml:space="preserve">Eliminar </w:t>
+            </w:r>
+          </w:p>
+          <w:p>
+            <w:pPr>
+              <w:pStyle w:val="Sinespaciado"/>
+            </w:pPr>
+            <w:r>
+              <w:t>Acción del actor</w:t>
+            </w:r>
+          </w:p>
+          <w:p>
+            <w:pPr>
+              <w:pStyle w:val="Sinespaciado"/>
+            </w:pPr>
+            <w:r>
+              <w:t>Buscar la cuenta de usuario a eliminar.</w:t>
+            </w:r>
+          </w:p>
+          <w:p>
+            <w:pPr>
+              <w:pStyle w:val="Sinespaciado"/>
             </w:pPr>
             <w:r>
               <w:t>Respuesta del sistema</w:t>
@@ -5566,43 +5732,23 @@
           </w:p>
           <w:p>
             <w:pPr>
-              <w:pStyle w:val="Prrafodelista"/>
-              <w:numPr>
-                <w:ilvl w:val="0"/>
-                <w:numId w:val="11"/>
-              </w:numPr>
-            </w:pPr>
-            <w:r>
-              <w:t>Validar datos si no hay errores.</w:t>
-            </w:r>
-          </w:p>
-          <w:p>
-            <w:pPr>
-              <w:pStyle w:val="Prrafodelista"/>
-              <w:numPr>
-                <w:ilvl w:val="0"/>
-                <w:numId w:val="10"/>
-              </w:numPr>
-            </w:pPr>
-            <w:r>
-              <w:t>Guarda cuenta de usuario.</w:t>
-            </w:r>
-          </w:p>
-          <w:p>
-            <w:pPr>
-              <w:pStyle w:val="Prrafodelista"/>
-              <w:numPr>
-                <w:ilvl w:val="0"/>
-                <w:numId w:val="9"/>
-              </w:numPr>
-            </w:pPr>
-            <w:r>
-              <w:t xml:space="preserve">Modificar </w:t>
-            </w:r>
-          </w:p>
-          <w:p>
-            <w:pPr>
-              <w:pStyle w:val="Prrafodelista"/>
+              <w:pStyle w:val="Sinespaciado"/>
+            </w:pPr>
+            <w:r>
+              <w:t>Verifica si la cuenta esta creada o registrada.</w:t>
+            </w:r>
+          </w:p>
+          <w:p>
+            <w:pPr>
+              <w:pStyle w:val="Sinespaciado"/>
+            </w:pPr>
+            <w:r>
+              <w:t>Si esta creada permite eliminar permanentemente la cuenta del usuario.</w:t>
+            </w:r>
+          </w:p>
+          <w:p>
+            <w:pPr>
+              <w:pStyle w:val="Sinespaciado"/>
             </w:pPr>
             <w:r>
               <w:t>Acción del actor</w:t>
@@ -5610,19 +5756,15 @@
           </w:p>
           <w:p>
             <w:pPr>
-              <w:pStyle w:val="Prrafodelista"/>
-              <w:numPr>
-                <w:ilvl w:val="0"/>
-                <w:numId w:val="13"/>
-              </w:numPr>
-            </w:pPr>
-            <w:r>
-              <w:t>Buscar la cuenta de usuario a modificar</w:t>
-            </w:r>
-          </w:p>
-          <w:p>
-            <w:pPr>
-              <w:pStyle w:val="Prrafodelista"/>
+              <w:pStyle w:val="Sinespaciado"/>
+            </w:pPr>
+            <w:r>
+              <w:t>Eliminar cuenta de usuario.</w:t>
+            </w:r>
+          </w:p>
+          <w:p>
+            <w:pPr>
+              <w:pStyle w:val="Sinespaciado"/>
             </w:pPr>
             <w:r>
               <w:t>Respuesta del sistema</w:t>
@@ -5630,200 +5772,20 @@
           </w:p>
           <w:p>
             <w:pPr>
-              <w:pStyle w:val="Prrafodelista"/>
-              <w:numPr>
-                <w:ilvl w:val="0"/>
-                <w:numId w:val="13"/>
-              </w:numPr>
-            </w:pPr>
-            <w:r>
-              <w:t>Verifica si la cuenta de usuario está registrada</w:t>
-            </w:r>
-          </w:p>
-          <w:p>
-            <w:pPr>
-              <w:pStyle w:val="Prrafodelista"/>
-              <w:numPr>
-                <w:ilvl w:val="0"/>
-                <w:numId w:val="13"/>
-              </w:numPr>
-            </w:pPr>
-            <w:r>
-              <w:t>Si esta registrado permite modificar los datos de la cuenta de usuario buscada.</w:t>
-            </w:r>
-          </w:p>
-          <w:p>
-            <w:pPr>
-              <w:pStyle w:val="Prrafodelista"/>
-            </w:pPr>
-            <w:r>
-              <w:t>Acción del actor</w:t>
-            </w:r>
-          </w:p>
-          <w:p>
-            <w:pPr>
-              <w:pStyle w:val="Prrafodelista"/>
-              <w:numPr>
-                <w:ilvl w:val="0"/>
-                <w:numId w:val="13"/>
-              </w:numPr>
-            </w:pPr>
-            <w:r>
-              <w:t>Modifica los datos.</w:t>
-            </w:r>
-          </w:p>
-          <w:p>
-            <w:pPr>
-              <w:pStyle w:val="Prrafodelista"/>
-              <w:numPr>
-                <w:ilvl w:val="0"/>
-                <w:numId w:val="13"/>
-              </w:numPr>
-            </w:pPr>
-            <w:r>
-              <w:t>Guardar los cambios.</w:t>
-            </w:r>
-          </w:p>
-          <w:p>
-            <w:pPr>
-              <w:pStyle w:val="Prrafodelista"/>
-            </w:pPr>
-            <w:r>
-              <w:t>Respuesta del sistema</w:t>
-            </w:r>
-          </w:p>
-          <w:p>
-            <w:pPr>
-              <w:pStyle w:val="Prrafodelista"/>
-              <w:numPr>
-                <w:ilvl w:val="0"/>
-                <w:numId w:val="14"/>
-              </w:numPr>
-            </w:pPr>
-            <w:r>
-              <w:t>Valida los datos introducidos</w:t>
-            </w:r>
-          </w:p>
-          <w:p>
-            <w:pPr>
-              <w:pStyle w:val="Prrafodelista"/>
-              <w:numPr>
-                <w:ilvl w:val="0"/>
-                <w:numId w:val="14"/>
-              </w:numPr>
-            </w:pPr>
-            <w:r>
-              <w:t>Almacena los cambios y los guarda.</w:t>
-            </w:r>
-          </w:p>
-          <w:p>
-            <w:pPr>
-              <w:pStyle w:val="Prrafodelista"/>
-              <w:numPr>
-                <w:ilvl w:val="0"/>
-                <w:numId w:val="9"/>
-              </w:numPr>
-            </w:pPr>
-            <w:r>
-              <w:t xml:space="preserve">Eliminar </w:t>
-            </w:r>
-          </w:p>
-          <w:p>
-            <w:pPr>
-              <w:pStyle w:val="Prrafodelista"/>
-            </w:pPr>
-            <w:r>
-              <w:t>Acción del actor</w:t>
-            </w:r>
-          </w:p>
-          <w:p>
-            <w:pPr>
-              <w:pStyle w:val="Prrafodelista"/>
-              <w:numPr>
-                <w:ilvl w:val="0"/>
-                <w:numId w:val="13"/>
-              </w:numPr>
-            </w:pPr>
-            <w:r>
-              <w:t>Buscar la cuenta de usuario a eliminar.</w:t>
-            </w:r>
-          </w:p>
-          <w:p>
-            <w:pPr>
-              <w:pStyle w:val="Prrafodelista"/>
-            </w:pPr>
-            <w:r>
-              <w:t>Respuesta del sistema</w:t>
-            </w:r>
-          </w:p>
-          <w:p>
-            <w:pPr>
-              <w:pStyle w:val="Prrafodelista"/>
-              <w:numPr>
-                <w:ilvl w:val="0"/>
-                <w:numId w:val="13"/>
-              </w:numPr>
-            </w:pPr>
-            <w:r>
-              <w:t>Verifica si la cuenta esta creada o registrada.</w:t>
-            </w:r>
-          </w:p>
-          <w:p>
-            <w:pPr>
-              <w:pStyle w:val="Prrafodelista"/>
-              <w:numPr>
-                <w:ilvl w:val="0"/>
-                <w:numId w:val="13"/>
-              </w:numPr>
-            </w:pPr>
-            <w:r>
-              <w:t>Si esta creada permite eliminar permanentemente la cuenta del usuario.</w:t>
-            </w:r>
-          </w:p>
-          <w:p>
-            <w:pPr>
-              <w:pStyle w:val="Prrafodelista"/>
-            </w:pPr>
-            <w:r>
-              <w:t>Acción del actor</w:t>
-            </w:r>
-          </w:p>
-          <w:p>
-            <w:pPr>
-              <w:pStyle w:val="Prrafodelista"/>
-              <w:numPr>
-                <w:ilvl w:val="0"/>
-                <w:numId w:val="13"/>
-              </w:numPr>
-            </w:pPr>
-            <w:r>
-              <w:t>Eliminar cuenta de usuario.</w:t>
-            </w:r>
-          </w:p>
-          <w:p>
-            <w:pPr>
-              <w:pStyle w:val="Prrafodelista"/>
-            </w:pPr>
-            <w:r>
-              <w:t>Respuesta del sistema</w:t>
-            </w:r>
-          </w:p>
-          <w:p>
-            <w:pPr>
-              <w:pStyle w:val="Prrafodelista"/>
-              <w:numPr>
-                <w:ilvl w:val="0"/>
-                <w:numId w:val="14"/>
-              </w:numPr>
+              <w:pStyle w:val="Sinespaciado"/>
             </w:pPr>
             <w:r>
               <w:t>Elimina cuenta de usuario y actualiza la base de datos.</w:t>
             </w:r>
           </w:p>
-          <w:p/>
-          <w:p>
-            <w:pPr>
-              <w:pStyle w:val="Prrafodelista"/>
+          <w:p>
+            <w:pPr>
+              <w:pStyle w:val="Sinespaciado"/>
+            </w:pPr>
+          </w:p>
+          <w:p>
+            <w:pPr>
+              <w:pStyle w:val="Sinespaciado"/>
             </w:pPr>
           </w:p>
         </w:tc>
@@ -5831,8 +5793,17 @@
     </w:tbl>
     <w:p/>
     <w:p>
-      <w:r>
-        <w:t>CU1. Gestionar vehículo.</w:t>
+      <w:pPr>
+        <w:pStyle w:val="Subttulo"/>
+      </w:pPr>
+      <w:r>
+        <w:t>CU</w:t>
+      </w:r>
+      <w:r>
+        <w:t>2</w:t>
+      </w:r>
+      <w:r>
+        <w:t>. Gestionar vehículo.</w:t>
       </w:r>
     </w:p>
     <w:p>
@@ -5880,9 +5851,6 @@
         </w:drawing>
       </w:r>
     </w:p>
-    <w:p/>
-    <w:p/>
-    <w:p/>
     <w:tbl>
       <w:tblPr>
         <w:tblStyle w:val="Tablaconcuadrcula"/>
@@ -5890,7 +5858,7 @@
         <w:tblLook w:val="04A0" w:firstRow="1" w:lastRow="0" w:firstColumn="1" w:lastColumn="0" w:noHBand="0" w:noVBand="1"/>
       </w:tblPr>
       <w:tblGrid>
-        <w:gridCol w:w="2392"/>
+        <w:gridCol w:w="1889"/>
         <w:gridCol w:w="6939"/>
       </w:tblGrid>
       <w:tr>
@@ -5903,14 +5871,114 @@
             <w:gridSpan w:val="2"/>
           </w:tcPr>
           <w:p>
-            <w:r>
+            <w:pPr>
+              <w:pStyle w:val="Sinespaciado"/>
+              <w:rPr>
+                <w:b/>
+                <w:bCs/>
+              </w:rPr>
+            </w:pPr>
+            <w:r>
+              <w:rPr>
+                <w:b/>
+                <w:bCs/>
+              </w:rPr>
               <w:t xml:space="preserve">Gestionar </w:t>
             </w:r>
             <w:r>
+              <w:rPr>
+                <w:b/>
+                <w:bCs/>
+              </w:rPr>
               <w:t>Vehículos</w:t>
             </w:r>
             <w:r>
+              <w:rPr>
+                <w:b/>
+                <w:bCs/>
+              </w:rPr>
               <w:t>.</w:t>
+            </w:r>
+          </w:p>
+        </w:tc>
+      </w:tr>
+      <w:tr>
+        <w:trPr>
+          <w:trHeight w:val="70"/>
+        </w:trPr>
+        <w:tc>
+          <w:tcPr>
+            <w:tcW w:w="1889" w:type="dxa"/>
+          </w:tcPr>
+          <w:p>
+            <w:pPr>
+              <w:pStyle w:val="Sinespaciado"/>
+              <w:rPr>
+                <w:b/>
+                <w:bCs/>
+              </w:rPr>
+            </w:pPr>
+            <w:r>
+              <w:rPr>
+                <w:b/>
+                <w:bCs/>
+              </w:rPr>
+              <w:t>ID Caso de Uso</w:t>
+            </w:r>
+          </w:p>
+        </w:tc>
+        <w:tc>
+          <w:tcPr>
+            <w:tcW w:w="6939" w:type="dxa"/>
+          </w:tcPr>
+          <w:p>
+            <w:pPr>
+              <w:pStyle w:val="Sinespaciado"/>
+            </w:pPr>
+            <w:r>
+              <w:rPr>
+                <w:rStyle w:val="a"/>
+              </w:rPr>
+              <w:t>CU-2</w:t>
+            </w:r>
+          </w:p>
+        </w:tc>
+      </w:tr>
+      <w:tr>
+        <w:trPr>
+          <w:trHeight w:val="249"/>
+        </w:trPr>
+        <w:tc>
+          <w:tcPr>
+            <w:tcW w:w="1889" w:type="dxa"/>
+          </w:tcPr>
+          <w:p>
+            <w:pPr>
+              <w:pStyle w:val="Sinespaciado"/>
+              <w:rPr>
+                <w:b/>
+                <w:bCs/>
+              </w:rPr>
+            </w:pPr>
+            <w:r>
+              <w:rPr>
+                <w:b/>
+                <w:bCs/>
+              </w:rPr>
+              <w:t>Actor</w:t>
+            </w:r>
+          </w:p>
+        </w:tc>
+        <w:tc>
+          <w:tcPr>
+            <w:tcW w:w="6939" w:type="dxa"/>
+          </w:tcPr>
+          <w:p>
+            <w:pPr>
+              <w:pStyle w:val="Sinespaciado"/>
+            </w:pPr>
+            <w:r>
+              <w:t>Propietario</w:t>
             </w:r>
           </w:p>
         </w:tc>
@@ -5924,8 +5992,19 @@
             <w:tcW w:w="1889" w:type="dxa"/>
           </w:tcPr>
           <w:p>
-            <w:r>
-              <w:t>ID Caso de Uso</w:t>
+            <w:pPr>
+              <w:pStyle w:val="Sinespaciado"/>
+              <w:rPr>
+                <w:b/>
+                <w:bCs/>
+              </w:rPr>
+            </w:pPr>
+            <w:r>
+              <w:rPr>
+                <w:b/>
+                <w:bCs/>
+              </w:rPr>
+              <w:t xml:space="preserve">Descripción </w:t>
             </w:r>
           </w:p>
         </w:tc>
@@ -5934,26 +6013,40 @@
             <w:tcW w:w="6939" w:type="dxa"/>
           </w:tcPr>
           <w:p>
-            <w:r>
-              <w:rPr>
-                <w:rStyle w:val="a"/>
-              </w:rPr>
-              <w:t>CU-2</w:t>
+            <w:pPr>
+              <w:pStyle w:val="Sinespaciado"/>
+            </w:pPr>
+            <w:r>
+              <w:t xml:space="preserve">El Propietario será encargado de gestionar </w:t>
+            </w:r>
+            <w:r>
+              <w:t xml:space="preserve">información de vehículos en el sindicato de transporte. </w:t>
             </w:r>
           </w:p>
         </w:tc>
       </w:tr>
       <w:tr>
         <w:trPr>
-          <w:trHeight w:val="723"/>
+          <w:trHeight w:val="70"/>
         </w:trPr>
         <w:tc>
           <w:tcPr>
             <w:tcW w:w="1889" w:type="dxa"/>
           </w:tcPr>
           <w:p>
-            <w:r>
-              <w:t>Actor</w:t>
+            <w:pPr>
+              <w:pStyle w:val="Sinespaciado"/>
+              <w:rPr>
+                <w:b/>
+                <w:bCs/>
+              </w:rPr>
+            </w:pPr>
+            <w:r>
+              <w:rPr>
+                <w:b/>
+                <w:bCs/>
+              </w:rPr>
+              <w:t>Propósito</w:t>
             </w:r>
           </w:p>
         </w:tc>
@@ -5962,8 +6055,17 @@
             <w:tcW w:w="6939" w:type="dxa"/>
           </w:tcPr>
           <w:p>
-            <w:r>
-              <w:t>Propietario</w:t>
+            <w:pPr>
+              <w:pStyle w:val="Sinespaciado"/>
+            </w:pPr>
+            <w:r>
+              <w:t xml:space="preserve">Registrar/modificar/listar/eliminar datos de un </w:t>
+            </w:r>
+            <w:r>
+              <w:t>vehículo</w:t>
+            </w:r>
+            <w:r>
+              <w:t>.</w:t>
             </w:r>
           </w:p>
         </w:tc>
@@ -5977,8 +6079,19 @@
             <w:tcW w:w="1889" w:type="dxa"/>
           </w:tcPr>
           <w:p>
-            <w:r>
-              <w:t xml:space="preserve">Descripción </w:t>
+            <w:pPr>
+              <w:pStyle w:val="Sinespaciado"/>
+              <w:rPr>
+                <w:b/>
+                <w:bCs/>
+              </w:rPr>
+            </w:pPr>
+            <w:r>
+              <w:rPr>
+                <w:b/>
+                <w:bCs/>
+              </w:rPr>
+              <w:t>Precondiciones</w:t>
             </w:r>
           </w:p>
         </w:tc>
@@ -5987,42 +6100,11 @@
             <w:tcW w:w="6939" w:type="dxa"/>
           </w:tcPr>
           <w:p>
-            <w:r>
-              <w:t xml:space="preserve">El Propietario será encargado de gestionar </w:t>
-            </w:r>
-            <w:r>
-              <w:t xml:space="preserve">información de vehículos en el sindicato de transporte. </w:t>
-            </w:r>
-          </w:p>
-        </w:tc>
-      </w:tr>
-      <w:tr>
-        <w:trPr>
-          <w:trHeight w:val="723"/>
-        </w:trPr>
-        <w:tc>
-          <w:tcPr>
-            <w:tcW w:w="1889" w:type="dxa"/>
-          </w:tcPr>
-          <w:p>
-            <w:r>
-              <w:t>Propósito</w:t>
-            </w:r>
-          </w:p>
-        </w:tc>
-        <w:tc>
-          <w:tcPr>
-            <w:tcW w:w="6939" w:type="dxa"/>
-          </w:tcPr>
-          <w:p>
-            <w:r>
-              <w:t xml:space="preserve">Registrar/modificar/listar/eliminar datos de un </w:t>
-            </w:r>
-            <w:r>
-              <w:t>vehículo</w:t>
-            </w:r>
-            <w:r>
-              <w:t>.</w:t>
+            <w:pPr>
+              <w:pStyle w:val="Sinespaciado"/>
+            </w:pPr>
+            <w:r>
+              <w:t xml:space="preserve">Haberse logueado con su cuenta de usuario para obtener los privilegios correspondientes a esa cuenta. </w:t>
             </w:r>
           </w:p>
         </w:tc>
@@ -6036,8 +6118,19 @@
             <w:tcW w:w="1889" w:type="dxa"/>
           </w:tcPr>
           <w:p>
-            <w:r>
-              <w:t>Precondiciones</w:t>
+            <w:pPr>
+              <w:pStyle w:val="Sinespaciado"/>
+              <w:rPr>
+                <w:b/>
+                <w:bCs/>
+              </w:rPr>
+            </w:pPr>
+            <w:r>
+              <w:rPr>
+                <w:b/>
+                <w:bCs/>
+              </w:rPr>
+              <w:t>Flujo normal</w:t>
             </w:r>
           </w:p>
         </w:tc>
@@ -6046,37 +6139,8 @@
             <w:tcW w:w="6939" w:type="dxa"/>
           </w:tcPr>
           <w:p>
-            <w:r>
-              <w:t xml:space="preserve">Haberse logueado con su cuenta de usuario para obtener los privilegios correspondientes a esa cuenta. </w:t>
-            </w:r>
-          </w:p>
-        </w:tc>
-      </w:tr>
-      <w:tr>
-        <w:trPr>
-          <w:trHeight w:val="687"/>
-        </w:trPr>
-        <w:tc>
-          <w:tcPr>
-            <w:tcW w:w="1889" w:type="dxa"/>
-          </w:tcPr>
-          <w:p>
-            <w:r>
-              <w:t>Flujo normal</w:t>
-            </w:r>
-          </w:p>
-        </w:tc>
-        <w:tc>
-          <w:tcPr>
-            <w:tcW w:w="6939" w:type="dxa"/>
-          </w:tcPr>
-          <w:p>
-            <w:pPr>
-              <w:pStyle w:val="Prrafodelista"/>
-              <w:numPr>
-                <w:ilvl w:val="0"/>
-                <w:numId w:val="9"/>
-              </w:numPr>
+            <w:pPr>
+              <w:pStyle w:val="Sinespaciado"/>
             </w:pPr>
             <w:r>
               <w:t>Registrar</w:t>
@@ -6084,7 +6148,7 @@
           </w:p>
           <w:p>
             <w:pPr>
-              <w:pStyle w:val="Prrafodelista"/>
+              <w:pStyle w:val="Sinespaciado"/>
             </w:pPr>
             <w:r>
               <w:t>Acción del actor</w:t>
@@ -6092,11 +6156,7 @@
           </w:p>
           <w:p>
             <w:pPr>
-              <w:pStyle w:val="Prrafodelista"/>
-              <w:numPr>
-                <w:ilvl w:val="0"/>
-                <w:numId w:val="12"/>
-              </w:numPr>
+              <w:pStyle w:val="Sinespaciado"/>
             </w:pPr>
             <w:r>
               <w:t>El usuario pulsa sobre el botón de registrar vehículo.</w:t>
@@ -6104,7 +6164,7 @@
           </w:p>
           <w:p>
             <w:pPr>
-              <w:pStyle w:val="Prrafodelista"/>
+              <w:pStyle w:val="Sinespaciado"/>
             </w:pPr>
             <w:r>
               <w:t>Respuesta del sistema</w:t>
@@ -6112,11 +6172,7 @@
           </w:p>
           <w:p>
             <w:pPr>
-              <w:pStyle w:val="Prrafodelista"/>
-              <w:numPr>
-                <w:ilvl w:val="0"/>
-                <w:numId w:val="11"/>
-              </w:numPr>
+              <w:pStyle w:val="Sinespaciado"/>
             </w:pPr>
             <w:r>
               <w:t>El sistema muestra campos de texto para introducir los datos del registro.</w:t>
@@ -6124,7 +6180,7 @@
           </w:p>
           <w:p>
             <w:pPr>
-              <w:pStyle w:val="Prrafodelista"/>
+              <w:pStyle w:val="Sinespaciado"/>
             </w:pPr>
             <w:r>
               <w:t>Acción del actor.</w:t>
@@ -6132,18 +6188,82 @@
           </w:p>
           <w:p>
             <w:pPr>
-              <w:pStyle w:val="Prrafodelista"/>
-              <w:numPr>
-                <w:ilvl w:val="0"/>
-                <w:numId w:val="15"/>
-              </w:numPr>
+              <w:pStyle w:val="Sinespaciado"/>
+            </w:pPr>
+            <w:r>
+              <w:t xml:space="preserve">Introduce toda la información necesaria para el registro del </w:t>
+            </w:r>
+            <w:r>
+              <w:t>vehículo nuevo</w:t>
+            </w:r>
+            <w:r>
+              <w:t>.</w:t>
+            </w:r>
+          </w:p>
+          <w:p>
+            <w:pPr>
+              <w:pStyle w:val="Sinespaciado"/>
+            </w:pPr>
+            <w:r>
+              <w:t>Pulsa el botón guardar.</w:t>
+            </w:r>
+          </w:p>
+          <w:p>
+            <w:pPr>
+              <w:pStyle w:val="Sinespaciado"/>
+            </w:pPr>
+            <w:r>
+              <w:t>Respuesta del sistema</w:t>
+            </w:r>
+          </w:p>
+          <w:p>
+            <w:pPr>
+              <w:pStyle w:val="Sinespaciado"/>
+            </w:pPr>
+            <w:r>
+              <w:t>Validar los datos introducidos.</w:t>
+            </w:r>
+          </w:p>
+          <w:p>
+            <w:pPr>
+              <w:pStyle w:val="Sinespaciado"/>
+            </w:pPr>
+            <w:r>
+              <w:t>Guarda en la base de datos.</w:t>
+            </w:r>
+          </w:p>
+          <w:p>
+            <w:pPr>
+              <w:pStyle w:val="Sinespaciado"/>
             </w:pPr>
             <w:r>
               <w:lastRenderedPageBreak/>
-              <w:t xml:space="preserve">Introduce toda la información necesaria para el registro del </w:t>
-            </w:r>
-            <w:r>
-              <w:t>vehículo nuevo</w:t>
+              <w:t xml:space="preserve">Modificar </w:t>
+            </w:r>
+          </w:p>
+          <w:p>
+            <w:pPr>
+              <w:pStyle w:val="Sinespaciado"/>
+            </w:pPr>
+            <w:r>
+              <w:t>Acción del actor</w:t>
+            </w:r>
+          </w:p>
+          <w:p>
+            <w:pPr>
+              <w:pStyle w:val="Sinespaciado"/>
+            </w:pPr>
+            <w:r>
+              <w:t xml:space="preserve">Buscar </w:t>
+            </w:r>
+            <w:r>
+              <w:t>el vehículo</w:t>
+            </w:r>
+            <w:r>
+              <w:t xml:space="preserve"> a modificar por</w:t>
+            </w:r>
+            <w:r>
+              <w:t xml:space="preserve"> placa o modelo</w:t>
             </w:r>
             <w:r>
               <w:t>.</w:t>
@@ -6151,19 +6271,7 @@
           </w:p>
           <w:p>
             <w:pPr>
-              <w:pStyle w:val="Prrafodelista"/>
-              <w:numPr>
-                <w:ilvl w:val="0"/>
-                <w:numId w:val="15"/>
-              </w:numPr>
-            </w:pPr>
-            <w:r>
-              <w:t>Pulsa el botón guardar.</w:t>
-            </w:r>
-          </w:p>
-          <w:p>
-            <w:pPr>
-              <w:pStyle w:val="Prrafodelista"/>
+              <w:pStyle w:val="Sinespaciado"/>
             </w:pPr>
             <w:r>
               <w:t>Respuesta del sistema</w:t>
@@ -6171,48 +6279,29 @@
           </w:p>
           <w:p>
             <w:pPr>
-              <w:pStyle w:val="Prrafodelista"/>
-              <w:numPr>
-                <w:ilvl w:val="0"/>
-                <w:numId w:val="10"/>
-              </w:numPr>
-            </w:pPr>
-            <w:r>
-              <w:t>Validar los datos introducidos.</w:t>
-            </w:r>
-          </w:p>
-          <w:p>
-            <w:pPr>
-              <w:pStyle w:val="Prrafodelista"/>
-              <w:numPr>
-                <w:ilvl w:val="0"/>
-                <w:numId w:val="10"/>
-              </w:numPr>
-            </w:pPr>
-            <w:r>
-              <w:t>Guarda en la base de datos.</w:t>
-            </w:r>
-          </w:p>
-          <w:p>
-            <w:pPr>
-              <w:pStyle w:val="Prrafodelista"/>
-            </w:pPr>
-          </w:p>
-          <w:p>
-            <w:pPr>
-              <w:pStyle w:val="Prrafodelista"/>
-              <w:numPr>
-                <w:ilvl w:val="0"/>
-                <w:numId w:val="9"/>
-              </w:numPr>
-            </w:pPr>
-            <w:r>
-              <w:t xml:space="preserve">Modificar </w:t>
-            </w:r>
-          </w:p>
-          <w:p>
-            <w:pPr>
-              <w:pStyle w:val="Prrafodelista"/>
+              <w:pStyle w:val="Sinespaciado"/>
+            </w:pPr>
+            <w:r>
+              <w:t xml:space="preserve">Verifica si el </w:t>
+            </w:r>
+            <w:r>
+              <w:t>vehículo</w:t>
+            </w:r>
+            <w:r>
+              <w:t xml:space="preserve"> está registrado</w:t>
+            </w:r>
+          </w:p>
+          <w:p>
+            <w:pPr>
+              <w:pStyle w:val="Sinespaciado"/>
+            </w:pPr>
+            <w:r>
+              <w:t>Si esta registrado permite modificar los datos.</w:t>
+            </w:r>
+          </w:p>
+          <w:p>
+            <w:pPr>
+              <w:pStyle w:val="Sinespaciado"/>
             </w:pPr>
             <w:r>
               <w:t>Acción del actor</w:t>
@@ -6220,23 +6309,13 @@
           </w:p>
           <w:p>
             <w:pPr>
-              <w:pStyle w:val="Prrafodelista"/>
-              <w:numPr>
-                <w:ilvl w:val="0"/>
-                <w:numId w:val="13"/>
-              </w:numPr>
-            </w:pPr>
-            <w:r>
-              <w:t xml:space="preserve">Buscar </w:t>
-            </w:r>
-            <w:r>
-              <w:t>el vehículo</w:t>
-            </w:r>
-            <w:r>
-              <w:t xml:space="preserve"> a modificar por</w:t>
-            </w:r>
-            <w:r>
-              <w:t xml:space="preserve"> placa o modelo</w:t>
+              <w:pStyle w:val="Sinespaciado"/>
+            </w:pPr>
+            <w:r>
+              <w:t xml:space="preserve">Modifica los datos del </w:t>
+            </w:r>
+            <w:r>
+              <w:t>vehículo</w:t>
             </w:r>
             <w:r>
               <w:t>.</w:t>
@@ -6244,7 +6323,15 @@
           </w:p>
           <w:p>
             <w:pPr>
-              <w:pStyle w:val="Prrafodelista"/>
+              <w:pStyle w:val="Sinespaciado"/>
+            </w:pPr>
+            <w:r>
+              <w:t>Apretar el botón de Guardar.</w:t>
+            </w:r>
+          </w:p>
+          <w:p>
+            <w:pPr>
+              <w:pStyle w:val="Sinespaciado"/>
             </w:pPr>
             <w:r>
               <w:t>Respuesta del sistema</w:t>
@@ -6252,11 +6339,61 @@
           </w:p>
           <w:p>
             <w:pPr>
-              <w:pStyle w:val="Prrafodelista"/>
-              <w:numPr>
-                <w:ilvl w:val="0"/>
-                <w:numId w:val="13"/>
-              </w:numPr>
+              <w:pStyle w:val="Sinespaciado"/>
+            </w:pPr>
+            <w:r>
+              <w:t>Valida los datos introducidos</w:t>
+            </w:r>
+          </w:p>
+          <w:p>
+            <w:pPr>
+              <w:pStyle w:val="Sinespaciado"/>
+            </w:pPr>
+            <w:r>
+              <w:t>Almacena los cambios y los guarda.</w:t>
+            </w:r>
+          </w:p>
+          <w:p>
+            <w:pPr>
+              <w:pStyle w:val="Sinespaciado"/>
+            </w:pPr>
+            <w:r>
+              <w:t xml:space="preserve">Eliminar </w:t>
+            </w:r>
+          </w:p>
+          <w:p>
+            <w:pPr>
+              <w:pStyle w:val="Sinespaciado"/>
+            </w:pPr>
+            <w:r>
+              <w:t>Acción del actor</w:t>
+            </w:r>
+          </w:p>
+          <w:p>
+            <w:pPr>
+              <w:pStyle w:val="Sinespaciado"/>
+            </w:pPr>
+            <w:r>
+              <w:t xml:space="preserve">Buscar al </w:t>
+            </w:r>
+            <w:r>
+              <w:t>vehículo</w:t>
+            </w:r>
+            <w:r>
+              <w:t xml:space="preserve"> a eliminar.</w:t>
+            </w:r>
+          </w:p>
+          <w:p>
+            <w:pPr>
+              <w:pStyle w:val="Sinespaciado"/>
+            </w:pPr>
+            <w:r>
+              <w:t>Respuesta del sistema</w:t>
+            </w:r>
+          </w:p>
+          <w:p>
+            <w:pPr>
+              <w:pStyle w:val="Sinespaciado"/>
             </w:pPr>
             <w:r>
               <w:t xml:space="preserve">Verifica si el </w:t>
@@ -6270,19 +6407,21 @@
           </w:p>
           <w:p>
             <w:pPr>
-              <w:pStyle w:val="Prrafodelista"/>
-              <w:numPr>
-                <w:ilvl w:val="0"/>
-                <w:numId w:val="13"/>
-              </w:numPr>
-            </w:pPr>
-            <w:r>
-              <w:t>Si esta registrado permite modificar los datos.</w:t>
-            </w:r>
-          </w:p>
-          <w:p>
-            <w:pPr>
-              <w:pStyle w:val="Prrafodelista"/>
+              <w:pStyle w:val="Sinespaciado"/>
+            </w:pPr>
+            <w:r>
+              <w:t xml:space="preserve">Si esta registrado permite eliminar permanentemente al </w:t>
+            </w:r>
+            <w:r>
+              <w:t>vehículo buscado</w:t>
+            </w:r>
+            <w:r>
+              <w:t xml:space="preserve"> con toda su información existente.</w:t>
+            </w:r>
+          </w:p>
+          <w:p>
+            <w:pPr>
+              <w:pStyle w:val="Sinespaciado"/>
             </w:pPr>
             <w:r>
               <w:t>Acción del actor</w:t>
@@ -6290,37 +6429,15 @@
           </w:p>
           <w:p>
             <w:pPr>
-              <w:pStyle w:val="Prrafodelista"/>
-              <w:numPr>
-                <w:ilvl w:val="0"/>
-                <w:numId w:val="13"/>
-              </w:numPr>
-            </w:pPr>
-            <w:r>
-              <w:t xml:space="preserve">Modifica los datos del </w:t>
-            </w:r>
-            <w:r>
-              <w:t>vehículo</w:t>
-            </w:r>
-            <w:r>
-              <w:t>.</w:t>
-            </w:r>
-          </w:p>
-          <w:p>
-            <w:pPr>
-              <w:pStyle w:val="Prrafodelista"/>
-              <w:numPr>
-                <w:ilvl w:val="0"/>
-                <w:numId w:val="13"/>
-              </w:numPr>
-            </w:pPr>
-            <w:r>
-              <w:t>Apretar el botón de Guardar.</w:t>
-            </w:r>
-          </w:p>
-          <w:p>
-            <w:pPr>
-              <w:pStyle w:val="Prrafodelista"/>
+              <w:pStyle w:val="Sinespaciado"/>
+            </w:pPr>
+            <w:r>
+              <w:t xml:space="preserve">Apreta el botón Eliminar </w:t>
+            </w:r>
+          </w:p>
+          <w:p>
+            <w:pPr>
+              <w:pStyle w:val="Sinespaciado"/>
             </w:pPr>
             <w:r>
               <w:t>Respuesta del sistema</w:t>
@@ -6328,148 +6445,9 @@
           </w:p>
           <w:p>
             <w:pPr>
-              <w:pStyle w:val="Prrafodelista"/>
-              <w:numPr>
-                <w:ilvl w:val="0"/>
-                <w:numId w:val="14"/>
-              </w:numPr>
-            </w:pPr>
-            <w:r>
-              <w:t>Valida los datos introducidos</w:t>
-            </w:r>
-          </w:p>
-          <w:p>
-            <w:pPr>
-              <w:pStyle w:val="Prrafodelista"/>
-              <w:numPr>
-                <w:ilvl w:val="0"/>
-                <w:numId w:val="14"/>
-              </w:numPr>
-            </w:pPr>
-            <w:r>
-              <w:t>Almacena los cambios y los guarda.</w:t>
-            </w:r>
-          </w:p>
-          <w:p>
-            <w:pPr>
-              <w:pStyle w:val="Prrafodelista"/>
-              <w:numPr>
-                <w:ilvl w:val="0"/>
-                <w:numId w:val="9"/>
-              </w:numPr>
-            </w:pPr>
-            <w:r>
-              <w:t xml:space="preserve">Eliminar </w:t>
-            </w:r>
-          </w:p>
-          <w:p>
-            <w:pPr>
-              <w:pStyle w:val="Prrafodelista"/>
-            </w:pPr>
-            <w:r>
-              <w:t>Acción del actor</w:t>
-            </w:r>
-          </w:p>
-          <w:p>
-            <w:pPr>
-              <w:pStyle w:val="Prrafodelista"/>
-              <w:numPr>
-                <w:ilvl w:val="0"/>
-                <w:numId w:val="13"/>
-              </w:numPr>
-            </w:pPr>
-            <w:r>
-              <w:t xml:space="preserve">Buscar al </w:t>
-            </w:r>
-            <w:r>
-              <w:t>vehículo</w:t>
-            </w:r>
-            <w:r>
-              <w:t xml:space="preserve"> a eliminar.</w:t>
-            </w:r>
-          </w:p>
-          <w:p>
-            <w:pPr>
-              <w:pStyle w:val="Prrafodelista"/>
-            </w:pPr>
-            <w:r>
-              <w:t>Respuesta del sistema</w:t>
-            </w:r>
-          </w:p>
-          <w:p>
-            <w:pPr>
-              <w:pStyle w:val="Prrafodelista"/>
-              <w:numPr>
-                <w:ilvl w:val="0"/>
-                <w:numId w:val="13"/>
-              </w:numPr>
-            </w:pPr>
-            <w:r>
-              <w:t xml:space="preserve">Verifica si el </w:t>
-            </w:r>
-            <w:r>
-              <w:t>vehículo</w:t>
-            </w:r>
-            <w:r>
-              <w:t xml:space="preserve"> está registrado</w:t>
-            </w:r>
-          </w:p>
-          <w:p>
-            <w:pPr>
-              <w:pStyle w:val="Prrafodelista"/>
-              <w:numPr>
-                <w:ilvl w:val="0"/>
-                <w:numId w:val="13"/>
-              </w:numPr>
-            </w:pPr>
-            <w:r>
-              <w:t xml:space="preserve">Si esta registrado permite eliminar permanentemente al </w:t>
-            </w:r>
-            <w:r>
-              <w:t>vehículo buscado</w:t>
-            </w:r>
-            <w:r>
-              <w:t xml:space="preserve"> con toda su información existente.</w:t>
-            </w:r>
-          </w:p>
-          <w:p>
-            <w:pPr>
-              <w:pStyle w:val="Prrafodelista"/>
-            </w:pPr>
-            <w:r>
-              <w:t>Acción del actor</w:t>
-            </w:r>
-          </w:p>
-          <w:p>
-            <w:pPr>
-              <w:pStyle w:val="Prrafodelista"/>
-              <w:numPr>
-                <w:ilvl w:val="0"/>
-                <w:numId w:val="13"/>
-              </w:numPr>
-            </w:pPr>
-            <w:r>
-              <w:t xml:space="preserve">Apreta el botón Eliminar </w:t>
-            </w:r>
-          </w:p>
-          <w:p>
-            <w:pPr>
-              <w:pStyle w:val="Prrafodelista"/>
-            </w:pPr>
-            <w:r>
-              <w:t>Respuesta del sistema</w:t>
-            </w:r>
-          </w:p>
-          <w:p>
-            <w:pPr>
-              <w:pStyle w:val="Prrafodelista"/>
-              <w:numPr>
-                <w:ilvl w:val="0"/>
-                <w:numId w:val="14"/>
-              </w:numPr>
-            </w:pPr>
-            <w:r>
-              <w:lastRenderedPageBreak/>
+              <w:pStyle w:val="Sinespaciado"/>
+            </w:pPr>
+            <w:r>
               <w:t xml:space="preserve">Elimina </w:t>
             </w:r>
             <w:r>
@@ -6479,17 +6457,19 @@
               <w:t xml:space="preserve"> y actualiza la base de datos.</w:t>
             </w:r>
           </w:p>
-          <w:p/>
+          <w:p>
+            <w:pPr>
+              <w:pStyle w:val="Sinespaciado"/>
+            </w:pPr>
+          </w:p>
         </w:tc>
       </w:tr>
     </w:tbl>
     <w:p/>
-    <w:p/>
-    <w:p/>
-    <w:p/>
-    <w:p/>
-    <w:p/>
     <w:p>
+      <w:pPr>
+        <w:pStyle w:val="Subttulo"/>
+      </w:pPr>
       <w:r>
         <w:t>CU3. Gestionar</w:t>
       </w:r>
@@ -6549,7 +6529,7 @@
         <w:tblLook w:val="04A0" w:firstRow="1" w:lastRow="0" w:firstColumn="1" w:lastColumn="0" w:noHBand="0" w:noVBand="1"/>
       </w:tblPr>
       <w:tblGrid>
-        <w:gridCol w:w="2392"/>
+        <w:gridCol w:w="1889"/>
         <w:gridCol w:w="6939"/>
       </w:tblGrid>
       <w:tr>
@@ -6562,10 +6542,25 @@
             <w:gridSpan w:val="2"/>
           </w:tcPr>
           <w:p>
-            <w:r>
+            <w:pPr>
+              <w:pStyle w:val="Sinespaciado"/>
+              <w:rPr>
+                <w:b/>
+                <w:bCs/>
+              </w:rPr>
+            </w:pPr>
+            <w:r>
+              <w:rPr>
+                <w:b/>
+                <w:bCs/>
+              </w:rPr>
               <w:t xml:space="preserve">Gestionar </w:t>
             </w:r>
             <w:r>
+              <w:rPr>
+                <w:b/>
+                <w:bCs/>
+              </w:rPr>
               <w:t>rutas</w:t>
             </w:r>
           </w:p>
@@ -6580,7 +6575,18 @@
             <w:tcW w:w="1889" w:type="dxa"/>
           </w:tcPr>
           <w:p>
-            <w:r>
+            <w:pPr>
+              <w:pStyle w:val="Sinespaciado"/>
+              <w:rPr>
+                <w:b/>
+                <w:bCs/>
+              </w:rPr>
+            </w:pPr>
+            <w:r>
+              <w:rPr>
+                <w:b/>
+                <w:bCs/>
+              </w:rPr>
               <w:t>ID Caso de Uso</w:t>
             </w:r>
           </w:p>
@@ -6590,6 +6596,9 @@
             <w:tcW w:w="6939" w:type="dxa"/>
           </w:tcPr>
           <w:p>
+            <w:pPr>
+              <w:pStyle w:val="Sinespaciado"/>
+            </w:pPr>
             <w:r>
               <w:rPr>
                 <w:rStyle w:val="a"/>
@@ -6614,7 +6623,18 @@
             <w:tcW w:w="1889" w:type="dxa"/>
           </w:tcPr>
           <w:p>
-            <w:r>
+            <w:pPr>
+              <w:pStyle w:val="Sinespaciado"/>
+              <w:rPr>
+                <w:b/>
+                <w:bCs/>
+              </w:rPr>
+            </w:pPr>
+            <w:r>
+              <w:rPr>
+                <w:b/>
+                <w:bCs/>
+              </w:rPr>
               <w:t>Actor</w:t>
             </w:r>
           </w:p>
@@ -6624,6 +6644,9 @@
             <w:tcW w:w="6939" w:type="dxa"/>
           </w:tcPr>
           <w:p>
+            <w:pPr>
+              <w:pStyle w:val="Sinespaciado"/>
+            </w:pPr>
             <w:r>
               <w:t>Propietario</w:t>
             </w:r>
@@ -6642,7 +6665,19 @@
             <w:tcW w:w="1889" w:type="dxa"/>
           </w:tcPr>
           <w:p>
-            <w:r>
+            <w:pPr>
+              <w:pStyle w:val="Sinespaciado"/>
+              <w:rPr>
+                <w:b/>
+                <w:bCs/>
+              </w:rPr>
+            </w:pPr>
+            <w:r>
+              <w:rPr>
+                <w:b/>
+                <w:bCs/>
+              </w:rPr>
+              <w:lastRenderedPageBreak/>
               <w:t xml:space="preserve">Descripción </w:t>
             </w:r>
           </w:p>
@@ -6652,6 +6687,9 @@
             <w:tcW w:w="6939" w:type="dxa"/>
           </w:tcPr>
           <w:p>
+            <w:pPr>
+              <w:pStyle w:val="Sinespaciado"/>
+            </w:pPr>
             <w:r>
               <w:t>G</w:t>
             </w:r>
@@ -6685,7 +6723,18 @@
             <w:tcW w:w="1889" w:type="dxa"/>
           </w:tcPr>
           <w:p>
-            <w:r>
+            <w:pPr>
+              <w:pStyle w:val="Sinespaciado"/>
+              <w:rPr>
+                <w:b/>
+                <w:bCs/>
+              </w:rPr>
+            </w:pPr>
+            <w:r>
+              <w:rPr>
+                <w:b/>
+                <w:bCs/>
+              </w:rPr>
               <w:t>Propósito</w:t>
             </w:r>
           </w:p>
@@ -6695,6 +6744,9 @@
             <w:tcW w:w="6939" w:type="dxa"/>
           </w:tcPr>
           <w:p>
+            <w:pPr>
+              <w:pStyle w:val="Sinespaciado"/>
+            </w:pPr>
             <w:r>
               <w:t>Registrar/modificar/</w:t>
             </w:r>
@@ -6722,7 +6774,18 @@
             <w:tcW w:w="1889" w:type="dxa"/>
           </w:tcPr>
           <w:p>
-            <w:r>
+            <w:pPr>
+              <w:pStyle w:val="Sinespaciado"/>
+              <w:rPr>
+                <w:b/>
+                <w:bCs/>
+              </w:rPr>
+            </w:pPr>
+            <w:r>
+              <w:rPr>
+                <w:b/>
+                <w:bCs/>
+              </w:rPr>
               <w:t>Precondiciones</w:t>
             </w:r>
           </w:p>
@@ -6732,6 +6795,9 @@
             <w:tcW w:w="6939" w:type="dxa"/>
           </w:tcPr>
           <w:p>
+            <w:pPr>
+              <w:pStyle w:val="Sinespaciado"/>
+            </w:pPr>
             <w:r>
               <w:t>Haberse logueado con su cuenta de usuario para obtener los privilegios correspondientes a esa cuenta.</w:t>
             </w:r>
@@ -6747,8 +6813,18 @@
             <w:tcW w:w="1889" w:type="dxa"/>
           </w:tcPr>
           <w:p>
-            <w:r>
-              <w:lastRenderedPageBreak/>
+            <w:pPr>
+              <w:pStyle w:val="Sinespaciado"/>
+              <w:rPr>
+                <w:b/>
+                <w:bCs/>
+              </w:rPr>
+            </w:pPr>
+            <w:r>
+              <w:rPr>
+                <w:b/>
+                <w:bCs/>
+              </w:rPr>
               <w:t>Flujo normal</w:t>
             </w:r>
           </w:p>
@@ -6759,11 +6835,7 @@
           </w:tcPr>
           <w:p>
             <w:pPr>
-              <w:pStyle w:val="Prrafodelista"/>
-              <w:numPr>
-                <w:ilvl w:val="0"/>
-                <w:numId w:val="9"/>
-              </w:numPr>
+              <w:pStyle w:val="Sinespaciado"/>
             </w:pPr>
             <w:r>
               <w:t xml:space="preserve">Registrar </w:t>
@@ -6771,7 +6843,7 @@
           </w:p>
           <w:p>
             <w:pPr>
-              <w:pStyle w:val="Prrafodelista"/>
+              <w:pStyle w:val="Sinespaciado"/>
             </w:pPr>
             <w:r>
               <w:t>Acción del actor</w:t>
@@ -6779,11 +6851,7 @@
           </w:p>
           <w:p>
             <w:pPr>
-              <w:pStyle w:val="Prrafodelista"/>
-              <w:numPr>
-                <w:ilvl w:val="0"/>
-                <w:numId w:val="12"/>
-              </w:numPr>
+              <w:pStyle w:val="Sinespaciado"/>
             </w:pPr>
             <w:r>
               <w:t>El usuario pulsa sobre el botón de registrar.</w:t>
@@ -6791,7 +6859,7 @@
           </w:p>
           <w:p>
             <w:pPr>
-              <w:pStyle w:val="Prrafodelista"/>
+              <w:pStyle w:val="Sinespaciado"/>
             </w:pPr>
             <w:r>
               <w:t>Respuesta del sistema</w:t>
@@ -6799,11 +6867,7 @@
           </w:p>
           <w:p>
             <w:pPr>
-              <w:pStyle w:val="Prrafodelista"/>
-              <w:numPr>
-                <w:ilvl w:val="0"/>
-                <w:numId w:val="11"/>
-              </w:numPr>
+              <w:pStyle w:val="Sinespaciado"/>
             </w:pPr>
             <w:r>
               <w:t>El sistema muestra campos de texto para introducir los datos necesarios para el registro.</w:t>
@@ -6811,7 +6875,7 @@
           </w:p>
           <w:p>
             <w:pPr>
-              <w:pStyle w:val="Prrafodelista"/>
+              <w:pStyle w:val="Sinespaciado"/>
             </w:pPr>
             <w:r>
               <w:t>Acción del actor.</w:t>
@@ -6819,11 +6883,7 @@
           </w:p>
           <w:p>
             <w:pPr>
-              <w:pStyle w:val="Prrafodelista"/>
-              <w:numPr>
-                <w:ilvl w:val="0"/>
-                <w:numId w:val="15"/>
-              </w:numPr>
+              <w:pStyle w:val="Sinespaciado"/>
             </w:pPr>
             <w:r>
               <w:t>Introduce toda la información necesaria para el registro de la ruta nueva.</w:t>
@@ -6831,11 +6891,7 @@
           </w:p>
           <w:p>
             <w:pPr>
-              <w:pStyle w:val="Prrafodelista"/>
-              <w:numPr>
-                <w:ilvl w:val="0"/>
-                <w:numId w:val="15"/>
-              </w:numPr>
+              <w:pStyle w:val="Sinespaciado"/>
             </w:pPr>
             <w:r>
               <w:t>Pulsa el botón guardar.</w:t>
@@ -6843,7 +6899,7 @@
           </w:p>
           <w:p>
             <w:pPr>
-              <w:pStyle w:val="Prrafodelista"/>
+              <w:pStyle w:val="Sinespaciado"/>
             </w:pPr>
             <w:r>
               <w:t>Respuesta del sistema</w:t>
@@ -6851,11 +6907,7 @@
           </w:p>
           <w:p>
             <w:pPr>
-              <w:pStyle w:val="Prrafodelista"/>
-              <w:numPr>
-                <w:ilvl w:val="0"/>
-                <w:numId w:val="10"/>
-              </w:numPr>
+              <w:pStyle w:val="Sinespaciado"/>
             </w:pPr>
             <w:r>
               <w:t>Validar los datos introducidos.</w:t>
@@ -6863,11 +6915,7 @@
           </w:p>
           <w:p>
             <w:pPr>
-              <w:pStyle w:val="Prrafodelista"/>
-              <w:numPr>
-                <w:ilvl w:val="0"/>
-                <w:numId w:val="10"/>
-              </w:numPr>
+              <w:pStyle w:val="Sinespaciado"/>
             </w:pPr>
             <w:r>
               <w:t>Guarda en la base de datos.</w:t>
@@ -6875,16 +6923,12 @@
           </w:p>
           <w:p>
             <w:pPr>
-              <w:pStyle w:val="Prrafodelista"/>
-            </w:pPr>
-          </w:p>
-          <w:p>
-            <w:pPr>
-              <w:pStyle w:val="Prrafodelista"/>
-              <w:numPr>
-                <w:ilvl w:val="0"/>
-                <w:numId w:val="9"/>
-              </w:numPr>
+              <w:pStyle w:val="Sinespaciado"/>
+            </w:pPr>
+          </w:p>
+          <w:p>
+            <w:pPr>
+              <w:pStyle w:val="Sinespaciado"/>
             </w:pPr>
             <w:r>
               <w:t xml:space="preserve">Modificar </w:t>
@@ -6892,7 +6936,7 @@
           </w:p>
           <w:p>
             <w:pPr>
-              <w:pStyle w:val="Prrafodelista"/>
+              <w:pStyle w:val="Sinespaciado"/>
             </w:pPr>
             <w:r>
               <w:t>Acción del actor</w:t>
@@ -6900,11 +6944,7 @@
           </w:p>
           <w:p>
             <w:pPr>
-              <w:pStyle w:val="Prrafodelista"/>
-              <w:numPr>
-                <w:ilvl w:val="0"/>
-                <w:numId w:val="13"/>
-              </w:numPr>
+              <w:pStyle w:val="Sinespaciado"/>
             </w:pPr>
             <w:r>
               <w:t xml:space="preserve">Buscar </w:t>
@@ -6918,7 +6958,7 @@
           </w:p>
           <w:p>
             <w:pPr>
-              <w:pStyle w:val="Prrafodelista"/>
+              <w:pStyle w:val="Sinespaciado"/>
             </w:pPr>
             <w:r>
               <w:t>Respuesta del sistema</w:t>
@@ -6926,11 +6966,7 @@
           </w:p>
           <w:p>
             <w:pPr>
-              <w:pStyle w:val="Prrafodelista"/>
-              <w:numPr>
-                <w:ilvl w:val="0"/>
-                <w:numId w:val="13"/>
-              </w:numPr>
+              <w:pStyle w:val="Sinespaciado"/>
             </w:pPr>
             <w:r>
               <w:t xml:space="preserve">Verifica si </w:t>
@@ -6947,11 +6983,7 @@
           </w:p>
           <w:p>
             <w:pPr>
-              <w:pStyle w:val="Prrafodelista"/>
-              <w:numPr>
-                <w:ilvl w:val="0"/>
-                <w:numId w:val="13"/>
-              </w:numPr>
+              <w:pStyle w:val="Sinespaciado"/>
             </w:pPr>
             <w:r>
               <w:t>Si esta registrad</w:t>
@@ -6971,11 +7003,7 @@
           </w:p>
           <w:p>
             <w:pPr>
-              <w:pStyle w:val="Prrafodelista"/>
-              <w:numPr>
-                <w:ilvl w:val="0"/>
-                <w:numId w:val="13"/>
-              </w:numPr>
+              <w:pStyle w:val="Sinespaciado"/>
             </w:pPr>
             <w:r>
               <w:t xml:space="preserve">Modifica los datos </w:t>
@@ -6989,11 +7017,7 @@
           </w:p>
           <w:p>
             <w:pPr>
-              <w:pStyle w:val="Prrafodelista"/>
-              <w:numPr>
-                <w:ilvl w:val="0"/>
-                <w:numId w:val="13"/>
-              </w:numPr>
+              <w:pStyle w:val="Sinespaciado"/>
             </w:pPr>
             <w:r>
               <w:t>Apretar el botón de Guardar.</w:t>
@@ -7001,7 +7025,7 @@
           </w:p>
           <w:p>
             <w:pPr>
-              <w:pStyle w:val="Prrafodelista"/>
+              <w:pStyle w:val="Sinespaciado"/>
             </w:pPr>
             <w:r>
               <w:t>Respuesta del sistema</w:t>
@@ -7009,11 +7033,7 @@
           </w:p>
           <w:p>
             <w:pPr>
-              <w:pStyle w:val="Prrafodelista"/>
-              <w:numPr>
-                <w:ilvl w:val="0"/>
-                <w:numId w:val="14"/>
-              </w:numPr>
+              <w:pStyle w:val="Sinespaciado"/>
             </w:pPr>
             <w:r>
               <w:t>Valida los datos introducidos</w:t>
@@ -7021,11 +7041,7 @@
           </w:p>
           <w:p>
             <w:pPr>
-              <w:pStyle w:val="Prrafodelista"/>
-              <w:numPr>
-                <w:ilvl w:val="0"/>
-                <w:numId w:val="14"/>
-              </w:numPr>
+              <w:pStyle w:val="Sinespaciado"/>
             </w:pPr>
             <w:r>
               <w:t>Almacena los cambios y los guarda.</w:t>
@@ -7033,11 +7049,7 @@
           </w:p>
           <w:p>
             <w:pPr>
-              <w:pStyle w:val="Prrafodelista"/>
-              <w:numPr>
-                <w:ilvl w:val="0"/>
-                <w:numId w:val="9"/>
-              </w:numPr>
+              <w:pStyle w:val="Sinespaciado"/>
             </w:pPr>
             <w:r>
               <w:t xml:space="preserve">Eliminar </w:t>
@@ -7045,7 +7057,7 @@
           </w:p>
           <w:p>
             <w:pPr>
-              <w:pStyle w:val="Prrafodelista"/>
+              <w:pStyle w:val="Sinespaciado"/>
             </w:pPr>
             <w:r>
               <w:t>Acción del actor</w:t>
@@ -7053,11 +7065,7 @@
           </w:p>
           <w:p>
             <w:pPr>
-              <w:pStyle w:val="Prrafodelista"/>
-              <w:numPr>
-                <w:ilvl w:val="0"/>
-                <w:numId w:val="13"/>
-              </w:numPr>
+              <w:pStyle w:val="Sinespaciado"/>
             </w:pPr>
             <w:r>
               <w:t xml:space="preserve">Buscar </w:t>
@@ -7071,7 +7079,7 @@
           </w:p>
           <w:p>
             <w:pPr>
-              <w:pStyle w:val="Prrafodelista"/>
+              <w:pStyle w:val="Sinespaciado"/>
             </w:pPr>
             <w:r>
               <w:t>Respuesta del sistema</w:t>
@@ -7079,11 +7087,7 @@
           </w:p>
           <w:p>
             <w:pPr>
-              <w:pStyle w:val="Prrafodelista"/>
-              <w:numPr>
-                <w:ilvl w:val="0"/>
-                <w:numId w:val="13"/>
-              </w:numPr>
+              <w:pStyle w:val="Sinespaciado"/>
             </w:pPr>
             <w:r>
               <w:t xml:space="preserve">Verifica si </w:t>
@@ -7100,14 +7104,9 @@
           </w:p>
           <w:p>
             <w:pPr>
-              <w:pStyle w:val="Prrafodelista"/>
-              <w:numPr>
-                <w:ilvl w:val="0"/>
-                <w:numId w:val="13"/>
-              </w:numPr>
-            </w:pPr>
-            <w:r>
-              <w:lastRenderedPageBreak/>
+              <w:pStyle w:val="Sinespaciado"/>
+            </w:pPr>
+            <w:r>
               <w:t>Si esta registrad</w:t>
             </w:r>
             <w:r>
@@ -7125,7 +7124,7 @@
           </w:p>
           <w:p>
             <w:pPr>
-              <w:pStyle w:val="Prrafodelista"/>
+              <w:pStyle w:val="Sinespaciado"/>
             </w:pPr>
             <w:r>
               <w:t>Acción del actor</w:t>
@@ -7133,11 +7132,7 @@
           </w:p>
           <w:p>
             <w:pPr>
-              <w:pStyle w:val="Prrafodelista"/>
-              <w:numPr>
-                <w:ilvl w:val="0"/>
-                <w:numId w:val="13"/>
-              </w:numPr>
+              <w:pStyle w:val="Sinespaciado"/>
             </w:pPr>
             <w:r>
               <w:t>Apreta el botón Eliminar.</w:t>
@@ -7145,7 +7140,7 @@
           </w:p>
           <w:p>
             <w:pPr>
-              <w:pStyle w:val="Prrafodelista"/>
+              <w:pStyle w:val="Sinespaciado"/>
             </w:pPr>
             <w:r>
               <w:t>Respuesta del sistema</w:t>
@@ -7153,11 +7148,7 @@
           </w:p>
           <w:p>
             <w:pPr>
-              <w:pStyle w:val="Prrafodelista"/>
-              <w:numPr>
-                <w:ilvl w:val="0"/>
-                <w:numId w:val="14"/>
-              </w:numPr>
+              <w:pStyle w:val="Sinespaciado"/>
             </w:pPr>
             <w:r>
               <w:t xml:space="preserve">Elimina </w:t>
@@ -7169,7 +7160,11 @@
               <w:t xml:space="preserve"> y actualiza la base de datos.</w:t>
             </w:r>
           </w:p>
-          <w:p/>
+          <w:p>
+            <w:pPr>
+              <w:pStyle w:val="Sinespaciado"/>
+            </w:pPr>
+          </w:p>
         </w:tc>
       </w:tr>
     </w:tbl>
@@ -7178,9 +7173,12 @@
         <w:tab/>
       </w:r>
     </w:p>
-    <w:p/>
     <w:p>
-      <w:r>
+      <w:pPr>
+        <w:pStyle w:val="Subttulo"/>
+      </w:pPr>
+      <w:r>
+        <w:lastRenderedPageBreak/>
         <w:t>CU4.Gestionar personal.</w:t>
       </w:r>
     </w:p>
@@ -7229,11 +7227,6 @@
         </w:drawing>
       </w:r>
     </w:p>
-    <w:p>
-      <w:r>
-        <w:t xml:space="preserve"> </w:t>
-      </w:r>
-    </w:p>
     <w:tbl>
       <w:tblPr>
         <w:tblStyle w:val="Tablaconcuadrcula"/>
@@ -7241,8 +7234,8 @@
         <w:tblLook w:val="04A0" w:firstRow="1" w:lastRow="0" w:firstColumn="1" w:lastColumn="0" w:noHBand="0" w:noVBand="1"/>
       </w:tblPr>
       <w:tblGrid>
-        <w:gridCol w:w="2472"/>
-        <w:gridCol w:w="6878"/>
+        <w:gridCol w:w="1891"/>
+        <w:gridCol w:w="7039"/>
       </w:tblGrid>
       <w:tr>
         <w:trPr>
@@ -7254,7 +7247,18 @@
             <w:gridSpan w:val="2"/>
           </w:tcPr>
           <w:p>
-            <w:r>
+            <w:pPr>
+              <w:pStyle w:val="Sinespaciado"/>
+              <w:rPr>
+                <w:b/>
+                <w:bCs/>
+              </w:rPr>
+            </w:pPr>
+            <w:r>
+              <w:rPr>
+                <w:b/>
+                <w:bCs/>
+              </w:rPr>
               <w:t>Gestionar Personal</w:t>
             </w:r>
           </w:p>
@@ -7269,7 +7273,18 @@
             <w:tcW w:w="1891" w:type="dxa"/>
           </w:tcPr>
           <w:p>
-            <w:r>
+            <w:pPr>
+              <w:pStyle w:val="Sinespaciado"/>
+              <w:rPr>
+                <w:b/>
+                <w:bCs/>
+              </w:rPr>
+            </w:pPr>
+            <w:r>
+              <w:rPr>
+                <w:b/>
+                <w:bCs/>
+              </w:rPr>
               <w:t>ID Caso de Uso</w:t>
             </w:r>
           </w:p>
@@ -7279,6 +7294,9 @@
             <w:tcW w:w="7039" w:type="dxa"/>
           </w:tcPr>
           <w:p>
+            <w:pPr>
+              <w:pStyle w:val="Sinespaciado"/>
+            </w:pPr>
             <w:r>
               <w:rPr>
                 <w:rStyle w:val="a"/>
@@ -7303,7 +7321,18 @@
             <w:tcW w:w="1891" w:type="dxa"/>
           </w:tcPr>
           <w:p>
-            <w:r>
+            <w:pPr>
+              <w:pStyle w:val="Sinespaciado"/>
+              <w:rPr>
+                <w:b/>
+                <w:bCs/>
+              </w:rPr>
+            </w:pPr>
+            <w:r>
+              <w:rPr>
+                <w:b/>
+                <w:bCs/>
+              </w:rPr>
               <w:t>Actor</w:t>
             </w:r>
           </w:p>
@@ -7313,6 +7342,9 @@
             <w:tcW w:w="7039" w:type="dxa"/>
           </w:tcPr>
           <w:p>
+            <w:pPr>
+              <w:pStyle w:val="Sinespaciado"/>
+            </w:pPr>
             <w:r>
               <w:t xml:space="preserve">Propietario, secretaria. </w:t>
             </w:r>
@@ -7328,7 +7360,18 @@
             <w:tcW w:w="1891" w:type="dxa"/>
           </w:tcPr>
           <w:p>
-            <w:r>
+            <w:pPr>
+              <w:pStyle w:val="Sinespaciado"/>
+              <w:rPr>
+                <w:b/>
+                <w:bCs/>
+              </w:rPr>
+            </w:pPr>
+            <w:r>
+              <w:rPr>
+                <w:b/>
+                <w:bCs/>
+              </w:rPr>
               <w:t xml:space="preserve">Descripción </w:t>
             </w:r>
           </w:p>
@@ -7338,6 +7381,9 @@
             <w:tcW w:w="7039" w:type="dxa"/>
           </w:tcPr>
           <w:p>
+            <w:pPr>
+              <w:pStyle w:val="Sinespaciado"/>
+            </w:pPr>
             <w:r>
               <w:t>G</w:t>
             </w:r>
@@ -7365,7 +7411,18 @@
             <w:tcW w:w="1891" w:type="dxa"/>
           </w:tcPr>
           <w:p>
-            <w:r>
+            <w:pPr>
+              <w:pStyle w:val="Sinespaciado"/>
+              <w:rPr>
+                <w:b/>
+                <w:bCs/>
+              </w:rPr>
+            </w:pPr>
+            <w:r>
+              <w:rPr>
+                <w:b/>
+                <w:bCs/>
+              </w:rPr>
               <w:t>Propósito</w:t>
             </w:r>
           </w:p>
@@ -7375,6 +7432,9 @@
             <w:tcW w:w="7039" w:type="dxa"/>
           </w:tcPr>
           <w:p>
+            <w:pPr>
+              <w:pStyle w:val="Sinespaciado"/>
+            </w:pPr>
             <w:r>
               <w:t>Registrar/modificar/eliminar datos de un personal</w:t>
             </w:r>
@@ -7393,7 +7453,18 @@
             <w:tcW w:w="1891" w:type="dxa"/>
           </w:tcPr>
           <w:p>
-            <w:r>
+            <w:pPr>
+              <w:pStyle w:val="Sinespaciado"/>
+              <w:rPr>
+                <w:b/>
+                <w:bCs/>
+              </w:rPr>
+            </w:pPr>
+            <w:r>
+              <w:rPr>
+                <w:b/>
+                <w:bCs/>
+              </w:rPr>
               <w:t>Precondiciones</w:t>
             </w:r>
           </w:p>
@@ -7403,6 +7474,9 @@
             <w:tcW w:w="7039" w:type="dxa"/>
           </w:tcPr>
           <w:p>
+            <w:pPr>
+              <w:pStyle w:val="Sinespaciado"/>
+            </w:pPr>
             <w:r>
               <w:t>Haberse logueado con su cuenta de usuario para obtener los privilegios correspondientes a esa cuenta.</w:t>
             </w:r>
@@ -7418,8 +7492,18 @@
             <w:tcW w:w="1891" w:type="dxa"/>
           </w:tcPr>
           <w:p>
-            <w:r>
-              <w:lastRenderedPageBreak/>
+            <w:pPr>
+              <w:pStyle w:val="Sinespaciado"/>
+              <w:rPr>
+                <w:b/>
+                <w:bCs/>
+              </w:rPr>
+            </w:pPr>
+            <w:r>
+              <w:rPr>
+                <w:b/>
+                <w:bCs/>
+              </w:rPr>
               <w:t>postcondiciones</w:t>
             </w:r>
           </w:p>
@@ -7429,6 +7513,9 @@
             <w:tcW w:w="7039" w:type="dxa"/>
           </w:tcPr>
           <w:p>
+            <w:pPr>
+              <w:pStyle w:val="Sinespaciado"/>
+            </w:pPr>
             <w:r>
               <w:t>Todos los registros y cambios hecho por el usuario han sido almacenados y actualizados en la base de datos del sistema web.</w:t>
             </w:r>
@@ -7444,7 +7531,18 @@
             <w:tcW w:w="1891" w:type="dxa"/>
           </w:tcPr>
           <w:p>
-            <w:r>
+            <w:pPr>
+              <w:pStyle w:val="Sinespaciado"/>
+              <w:rPr>
+                <w:b/>
+                <w:bCs/>
+              </w:rPr>
+            </w:pPr>
+            <w:r>
+              <w:rPr>
+                <w:b/>
+                <w:bCs/>
+              </w:rPr>
               <w:t>Flujo normal</w:t>
             </w:r>
           </w:p>
@@ -7455,11 +7553,7 @@
           </w:tcPr>
           <w:p>
             <w:pPr>
-              <w:pStyle w:val="Prrafodelista"/>
-              <w:numPr>
-                <w:ilvl w:val="0"/>
-                <w:numId w:val="9"/>
-              </w:numPr>
+              <w:pStyle w:val="Sinespaciado"/>
             </w:pPr>
             <w:r>
               <w:t xml:space="preserve">Registrar </w:t>
@@ -7467,7 +7561,7 @@
           </w:p>
           <w:p>
             <w:pPr>
-              <w:pStyle w:val="Prrafodelista"/>
+              <w:pStyle w:val="Sinespaciado"/>
             </w:pPr>
             <w:r>
               <w:t>Acción del actor</w:t>
@@ -7475,11 +7569,7 @@
           </w:p>
           <w:p>
             <w:pPr>
-              <w:pStyle w:val="Prrafodelista"/>
-              <w:numPr>
-                <w:ilvl w:val="0"/>
-                <w:numId w:val="12"/>
-              </w:numPr>
+              <w:pStyle w:val="Sinespaciado"/>
             </w:pPr>
             <w:r>
               <w:t>El usuario propietario pulsa sobre el botón de registrar personal.</w:t>
@@ -7487,7 +7577,7 @@
           </w:p>
           <w:p>
             <w:pPr>
-              <w:pStyle w:val="Prrafodelista"/>
+              <w:pStyle w:val="Sinespaciado"/>
             </w:pPr>
             <w:r>
               <w:t>Respuesta del sistema</w:t>
@@ -7495,11 +7585,7 @@
           </w:p>
           <w:p>
             <w:pPr>
-              <w:pStyle w:val="Prrafodelista"/>
-              <w:numPr>
-                <w:ilvl w:val="0"/>
-                <w:numId w:val="11"/>
-              </w:numPr>
+              <w:pStyle w:val="Sinespaciado"/>
             </w:pPr>
             <w:r>
               <w:t xml:space="preserve">El sistema muestra </w:t>
@@ -7522,7 +7608,7 @@
           </w:p>
           <w:p>
             <w:pPr>
-              <w:pStyle w:val="Prrafodelista"/>
+              <w:pStyle w:val="Sinespaciado"/>
             </w:pPr>
             <w:r>
               <w:t>Acción del actor.</w:t>
@@ -7530,11 +7616,7 @@
           </w:p>
           <w:p>
             <w:pPr>
-              <w:pStyle w:val="Prrafodelista"/>
-              <w:numPr>
-                <w:ilvl w:val="0"/>
-                <w:numId w:val="15"/>
-              </w:numPr>
+              <w:pStyle w:val="Sinespaciado"/>
             </w:pPr>
             <w:r>
               <w:t>Introduce toda la información necesaria para el registro.</w:t>
@@ -7542,11 +7624,7 @@
           </w:p>
           <w:p>
             <w:pPr>
-              <w:pStyle w:val="Prrafodelista"/>
-              <w:numPr>
-                <w:ilvl w:val="0"/>
-                <w:numId w:val="15"/>
-              </w:numPr>
+              <w:pStyle w:val="Sinespaciado"/>
             </w:pPr>
             <w:r>
               <w:t>Pulsa el botón guardar.</w:t>
@@ -7554,7 +7632,7 @@
           </w:p>
           <w:p>
             <w:pPr>
-              <w:pStyle w:val="Prrafodelista"/>
+              <w:pStyle w:val="Sinespaciado"/>
             </w:pPr>
             <w:r>
               <w:t>Respuesta del sistema</w:t>
@@ -7562,11 +7640,7 @@
           </w:p>
           <w:p>
             <w:pPr>
-              <w:pStyle w:val="Prrafodelista"/>
-              <w:numPr>
-                <w:ilvl w:val="0"/>
-                <w:numId w:val="10"/>
-              </w:numPr>
+              <w:pStyle w:val="Sinespaciado"/>
             </w:pPr>
             <w:r>
               <w:t>Validar los datos introducidos.</w:t>
@@ -7574,11 +7648,7 @@
           </w:p>
           <w:p>
             <w:pPr>
-              <w:pStyle w:val="Prrafodelista"/>
-              <w:numPr>
-                <w:ilvl w:val="0"/>
-                <w:numId w:val="10"/>
-              </w:numPr>
+              <w:pStyle w:val="Sinespaciado"/>
             </w:pPr>
             <w:r>
               <w:t>Guarda en la base de datos.</w:t>
@@ -7586,11 +7656,7 @@
           </w:p>
           <w:p>
             <w:pPr>
-              <w:pStyle w:val="Prrafodelista"/>
-              <w:numPr>
-                <w:ilvl w:val="0"/>
-                <w:numId w:val="9"/>
-              </w:numPr>
+              <w:pStyle w:val="Sinespaciado"/>
             </w:pPr>
             <w:r>
               <w:t xml:space="preserve">Modificar </w:t>
@@ -7598,7 +7664,7 @@
           </w:p>
           <w:p>
             <w:pPr>
-              <w:pStyle w:val="Prrafodelista"/>
+              <w:pStyle w:val="Sinespaciado"/>
             </w:pPr>
             <w:r>
               <w:t>Acción del actor</w:t>
@@ -7606,11 +7672,7 @@
           </w:p>
           <w:p>
             <w:pPr>
-              <w:pStyle w:val="Prrafodelista"/>
-              <w:numPr>
-                <w:ilvl w:val="0"/>
-                <w:numId w:val="13"/>
-              </w:numPr>
+              <w:pStyle w:val="Sinespaciado"/>
             </w:pPr>
             <w:r>
               <w:t>Buscar al personal</w:t>
@@ -7624,7 +7686,7 @@
           </w:p>
           <w:p>
             <w:pPr>
-              <w:pStyle w:val="Prrafodelista"/>
+              <w:pStyle w:val="Sinespaciado"/>
             </w:pPr>
             <w:r>
               <w:t>Respuesta del sistema</w:t>
@@ -7632,11 +7694,7 @@
           </w:p>
           <w:p>
             <w:pPr>
-              <w:pStyle w:val="Prrafodelista"/>
-              <w:numPr>
-                <w:ilvl w:val="0"/>
-                <w:numId w:val="13"/>
-              </w:numPr>
+              <w:pStyle w:val="Sinespaciado"/>
             </w:pPr>
             <w:r>
               <w:t>Verifica si el personal está registrado</w:t>
@@ -7644,19 +7702,16 @@
           </w:p>
           <w:p>
             <w:pPr>
-              <w:pStyle w:val="Prrafodelista"/>
-              <w:numPr>
-                <w:ilvl w:val="0"/>
-                <w:numId w:val="13"/>
-              </w:numPr>
-            </w:pPr>
-            <w:r>
+              <w:pStyle w:val="Sinespaciado"/>
+            </w:pPr>
+            <w:r>
+              <w:lastRenderedPageBreak/>
               <w:t>Si esta registrado permite modificar los datos del personal buscado.</w:t>
             </w:r>
           </w:p>
           <w:p>
             <w:pPr>
-              <w:pStyle w:val="Prrafodelista"/>
+              <w:pStyle w:val="Sinespaciado"/>
             </w:pPr>
             <w:r>
               <w:t>Acción del actor</w:t>
@@ -7664,11 +7719,7 @@
           </w:p>
           <w:p>
             <w:pPr>
-              <w:pStyle w:val="Prrafodelista"/>
-              <w:numPr>
-                <w:ilvl w:val="0"/>
-                <w:numId w:val="13"/>
-              </w:numPr>
+              <w:pStyle w:val="Sinespaciado"/>
             </w:pPr>
             <w:r>
               <w:t>Modifica los datos del personal</w:t>
@@ -7679,11 +7730,7 @@
           </w:p>
           <w:p>
             <w:pPr>
-              <w:pStyle w:val="Prrafodelista"/>
-              <w:numPr>
-                <w:ilvl w:val="0"/>
-                <w:numId w:val="13"/>
-              </w:numPr>
+              <w:pStyle w:val="Sinespaciado"/>
             </w:pPr>
             <w:r>
               <w:t>Apretar el botón de Guardar.</w:t>
@@ -7691,7 +7738,7 @@
           </w:p>
           <w:p>
             <w:pPr>
-              <w:pStyle w:val="Prrafodelista"/>
+              <w:pStyle w:val="Sinespaciado"/>
             </w:pPr>
             <w:r>
               <w:t>Respuesta del sistema</w:t>
@@ -7699,11 +7746,7 @@
           </w:p>
           <w:p>
             <w:pPr>
-              <w:pStyle w:val="Prrafodelista"/>
-              <w:numPr>
-                <w:ilvl w:val="0"/>
-                <w:numId w:val="14"/>
-              </w:numPr>
+              <w:pStyle w:val="Sinespaciado"/>
             </w:pPr>
             <w:r>
               <w:t>Valida los datos introducidos</w:t>
@@ -7711,11 +7754,7 @@
           </w:p>
           <w:p>
             <w:pPr>
-              <w:pStyle w:val="Prrafodelista"/>
-              <w:numPr>
-                <w:ilvl w:val="0"/>
-                <w:numId w:val="14"/>
-              </w:numPr>
+              <w:pStyle w:val="Sinespaciado"/>
             </w:pPr>
             <w:r>
               <w:t>Almacena los cambios y los guarda.</w:t>
@@ -7723,11 +7762,7 @@
           </w:p>
           <w:p>
             <w:pPr>
-              <w:pStyle w:val="Prrafodelista"/>
-              <w:numPr>
-                <w:ilvl w:val="0"/>
-                <w:numId w:val="9"/>
-              </w:numPr>
+              <w:pStyle w:val="Sinespaciado"/>
             </w:pPr>
             <w:r>
               <w:t xml:space="preserve">Eliminar </w:t>
@@ -7735,20 +7770,15 @@
           </w:p>
           <w:p>
             <w:pPr>
-              <w:pStyle w:val="Prrafodelista"/>
-            </w:pPr>
-            <w:r>
-              <w:lastRenderedPageBreak/>
+              <w:pStyle w:val="Sinespaciado"/>
+            </w:pPr>
+            <w:r>
               <w:t>Acción del actor</w:t>
             </w:r>
           </w:p>
           <w:p>
             <w:pPr>
-              <w:pStyle w:val="Prrafodelista"/>
-              <w:numPr>
-                <w:ilvl w:val="0"/>
-                <w:numId w:val="13"/>
-              </w:numPr>
+              <w:pStyle w:val="Sinespaciado"/>
             </w:pPr>
             <w:r>
               <w:t>Buscar al personal a eliminar.</w:t>
@@ -7756,7 +7786,7 @@
           </w:p>
           <w:p>
             <w:pPr>
-              <w:pStyle w:val="Prrafodelista"/>
+              <w:pStyle w:val="Sinespaciado"/>
             </w:pPr>
             <w:r>
               <w:t>Respuesta del sistema</w:t>
@@ -7764,11 +7794,7 @@
           </w:p>
           <w:p>
             <w:pPr>
-              <w:pStyle w:val="Prrafodelista"/>
-              <w:numPr>
-                <w:ilvl w:val="0"/>
-                <w:numId w:val="13"/>
-              </w:numPr>
+              <w:pStyle w:val="Sinespaciado"/>
             </w:pPr>
             <w:r>
               <w:t xml:space="preserve">Verifica si el </w:t>
@@ -7782,11 +7808,7 @@
           </w:p>
           <w:p>
             <w:pPr>
-              <w:pStyle w:val="Prrafodelista"/>
-              <w:numPr>
-                <w:ilvl w:val="0"/>
-                <w:numId w:val="13"/>
-              </w:numPr>
+              <w:pStyle w:val="Sinespaciado"/>
             </w:pPr>
             <w:r>
               <w:t>Si esta registrado permite eliminar permanentemente al personal buscado con toda su información existente.</w:t>
@@ -7794,7 +7816,7 @@
           </w:p>
           <w:p>
             <w:pPr>
-              <w:pStyle w:val="Prrafodelista"/>
+              <w:pStyle w:val="Sinespaciado"/>
             </w:pPr>
             <w:r>
               <w:t>Acción del actor</w:t>
@@ -7802,11 +7824,7 @@
           </w:p>
           <w:p>
             <w:pPr>
-              <w:pStyle w:val="Prrafodelista"/>
-              <w:numPr>
-                <w:ilvl w:val="0"/>
-                <w:numId w:val="13"/>
-              </w:numPr>
+              <w:pStyle w:val="Sinespaciado"/>
             </w:pPr>
             <w:r>
               <w:t>Apreta el botón Eliminar.</w:t>
@@ -7814,7 +7832,7 @@
           </w:p>
           <w:p>
             <w:pPr>
-              <w:pStyle w:val="Prrafodelista"/>
+              <w:pStyle w:val="Sinespaciado"/>
             </w:pPr>
             <w:r>
               <w:t>Respuesta del sistema</w:t>
@@ -7822,11 +7840,7 @@
           </w:p>
           <w:p>
             <w:pPr>
-              <w:pStyle w:val="Prrafodelista"/>
-              <w:numPr>
-                <w:ilvl w:val="0"/>
-                <w:numId w:val="14"/>
-              </w:numPr>
+              <w:pStyle w:val="Sinespaciado"/>
             </w:pPr>
             <w:r>
               <w:t xml:space="preserve">Elimina </w:t>
@@ -7838,14 +7852,28 @@
               <w:t xml:space="preserve"> actualiza la base de datos.</w:t>
             </w:r>
           </w:p>
-          <w:p/>
+          <w:p>
+            <w:pPr>
+              <w:pStyle w:val="Sinespaciado"/>
+            </w:pPr>
+          </w:p>
         </w:tc>
       </w:tr>
     </w:tbl>
-    <w:p/>
     <w:p>
-      <w:r>
-        <w:t>CU5.Gestionar TipoPersonal</w:t>
+      <w:pPr>
+        <w:ind w:firstLine="0"/>
+      </w:pPr>
+    </w:p>
+    <w:p>
+      <w:pPr>
+        <w:pStyle w:val="Subttulo"/>
+      </w:pPr>
+      <w:r>
+        <w:t xml:space="preserve">CU5.Gestionar </w:t>
+      </w:r>
+      <w:r>
+        <w:t>Tipo Personal</w:t>
       </w:r>
     </w:p>
     <w:p>
@@ -7900,8 +7928,8 @@
         <w:tblLook w:val="04A0" w:firstRow="1" w:lastRow="0" w:firstColumn="1" w:lastColumn="0" w:noHBand="0" w:noVBand="1"/>
       </w:tblPr>
       <w:tblGrid>
-        <w:gridCol w:w="2472"/>
-        <w:gridCol w:w="6878"/>
+        <w:gridCol w:w="1891"/>
+        <w:gridCol w:w="7039"/>
       </w:tblGrid>
       <w:tr>
         <w:trPr>
@@ -7913,7 +7941,18 @@
             <w:gridSpan w:val="2"/>
           </w:tcPr>
           <w:p>
-            <w:r>
+            <w:pPr>
+              <w:pStyle w:val="Sinespaciado"/>
+              <w:rPr>
+                <w:b/>
+                <w:bCs/>
+              </w:rPr>
+            </w:pPr>
+            <w:r>
+              <w:rPr>
+                <w:b/>
+                <w:bCs/>
+              </w:rPr>
               <w:t>Gestionar tipo Personal</w:t>
             </w:r>
           </w:p>
@@ -7928,7 +7967,18 @@
             <w:tcW w:w="1891" w:type="dxa"/>
           </w:tcPr>
           <w:p>
-            <w:r>
+            <w:pPr>
+              <w:pStyle w:val="Sinespaciado"/>
+              <w:rPr>
+                <w:b/>
+                <w:bCs/>
+              </w:rPr>
+            </w:pPr>
+            <w:r>
+              <w:rPr>
+                <w:b/>
+                <w:bCs/>
+              </w:rPr>
               <w:t>ID Caso de Uso</w:t>
             </w:r>
           </w:p>
@@ -7938,6 +7988,9 @@
             <w:tcW w:w="7039" w:type="dxa"/>
           </w:tcPr>
           <w:p>
+            <w:pPr>
+              <w:pStyle w:val="Sinespaciado"/>
+            </w:pPr>
             <w:r>
               <w:rPr>
                 <w:rStyle w:val="a"/>
@@ -7956,7 +8009,18 @@
             <w:tcW w:w="1891" w:type="dxa"/>
           </w:tcPr>
           <w:p>
-            <w:r>
+            <w:pPr>
+              <w:pStyle w:val="Sinespaciado"/>
+              <w:rPr>
+                <w:b/>
+                <w:bCs/>
+              </w:rPr>
+            </w:pPr>
+            <w:r>
+              <w:rPr>
+                <w:b/>
+                <w:bCs/>
+              </w:rPr>
               <w:t>Actor</w:t>
             </w:r>
           </w:p>
@@ -7966,6 +8030,9 @@
             <w:tcW w:w="7039" w:type="dxa"/>
           </w:tcPr>
           <w:p>
+            <w:pPr>
+              <w:pStyle w:val="Sinespaciado"/>
+            </w:pPr>
             <w:r>
               <w:t xml:space="preserve">Propietario, secretaria. </w:t>
             </w:r>
@@ -7981,7 +8048,18 @@
             <w:tcW w:w="1891" w:type="dxa"/>
           </w:tcPr>
           <w:p>
-            <w:r>
+            <w:pPr>
+              <w:pStyle w:val="Sinespaciado"/>
+              <w:rPr>
+                <w:b/>
+                <w:bCs/>
+              </w:rPr>
+            </w:pPr>
+            <w:r>
+              <w:rPr>
+                <w:b/>
+                <w:bCs/>
+              </w:rPr>
               <w:t xml:space="preserve">Descripción </w:t>
             </w:r>
           </w:p>
@@ -7991,6 +8069,9 @@
             <w:tcW w:w="7039" w:type="dxa"/>
           </w:tcPr>
           <w:p>
+            <w:pPr>
+              <w:pStyle w:val="Sinespaciado"/>
+            </w:pPr>
             <w:r>
               <w:t>Gestiona al tipo de personal que trabaje para el Sindicato de transporte 27 de diciembre, ya sean antiguo o un nuevo personal.</w:t>
             </w:r>
@@ -8006,7 +8087,18 @@
             <w:tcW w:w="1891" w:type="dxa"/>
           </w:tcPr>
           <w:p>
-            <w:r>
+            <w:pPr>
+              <w:pStyle w:val="Sinespaciado"/>
+              <w:rPr>
+                <w:b/>
+                <w:bCs/>
+              </w:rPr>
+            </w:pPr>
+            <w:r>
+              <w:rPr>
+                <w:b/>
+                <w:bCs/>
+              </w:rPr>
               <w:t>Propósito</w:t>
             </w:r>
           </w:p>
@@ -8016,6 +8108,9 @@
             <w:tcW w:w="7039" w:type="dxa"/>
           </w:tcPr>
           <w:p>
+            <w:pPr>
+              <w:pStyle w:val="Sinespaciado"/>
+            </w:pPr>
             <w:r>
               <w:t xml:space="preserve">Registrar/modificar/eliminar </w:t>
             </w:r>
@@ -8036,7 +8131,18 @@
             <w:tcW w:w="1891" w:type="dxa"/>
           </w:tcPr>
           <w:p>
-            <w:r>
+            <w:pPr>
+              <w:pStyle w:val="Sinespaciado"/>
+              <w:rPr>
+                <w:b/>
+                <w:bCs/>
+              </w:rPr>
+            </w:pPr>
+            <w:r>
+              <w:rPr>
+                <w:b/>
+                <w:bCs/>
+              </w:rPr>
               <w:lastRenderedPageBreak/>
               <w:t>Precondiciones</w:t>
             </w:r>
@@ -8047,6 +8153,9 @@
             <w:tcW w:w="7039" w:type="dxa"/>
           </w:tcPr>
           <w:p>
+            <w:pPr>
+              <w:pStyle w:val="Sinespaciado"/>
+            </w:pPr>
             <w:r>
               <w:t>Haberse logueado con su cuenta de usuario para obtener los privilegios correspondientes a esa cuenta.</w:t>
             </w:r>
@@ -8062,8 +8171,26 @@
             <w:tcW w:w="1891" w:type="dxa"/>
           </w:tcPr>
           <w:p>
-            <w:r>
-              <w:t>postcondiciones</w:t>
+            <w:pPr>
+              <w:pStyle w:val="Sinespaciado"/>
+              <w:rPr>
+                <w:b/>
+                <w:bCs/>
+              </w:rPr>
+            </w:pPr>
+            <w:r>
+              <w:rPr>
+                <w:b/>
+                <w:bCs/>
+              </w:rPr>
+              <w:t>P</w:t>
+            </w:r>
+            <w:r>
+              <w:rPr>
+                <w:b/>
+                <w:bCs/>
+              </w:rPr>
+              <w:t>ostcondiciones</w:t>
             </w:r>
           </w:p>
         </w:tc>
@@ -8072,6 +8199,9 @@
             <w:tcW w:w="7039" w:type="dxa"/>
           </w:tcPr>
           <w:p>
+            <w:pPr>
+              <w:pStyle w:val="Sinespaciado"/>
+            </w:pPr>
             <w:r>
               <w:t>Todos los registros y cambios hecho por el usuario han sido almacenados y actualizados en la base de datos del sistema web.</w:t>
             </w:r>
@@ -8087,7 +8217,18 @@
             <w:tcW w:w="1891" w:type="dxa"/>
           </w:tcPr>
           <w:p>
-            <w:r>
+            <w:pPr>
+              <w:pStyle w:val="Sinespaciado"/>
+              <w:rPr>
+                <w:b/>
+                <w:bCs/>
+              </w:rPr>
+            </w:pPr>
+            <w:r>
+              <w:rPr>
+                <w:b/>
+                <w:bCs/>
+              </w:rPr>
               <w:t>Flujo normal</w:t>
             </w:r>
           </w:p>
@@ -8098,11 +8239,7 @@
           </w:tcPr>
           <w:p>
             <w:pPr>
-              <w:pStyle w:val="Prrafodelista"/>
-              <w:numPr>
-                <w:ilvl w:val="0"/>
-                <w:numId w:val="9"/>
-              </w:numPr>
+              <w:pStyle w:val="Sinespaciado"/>
             </w:pPr>
             <w:r>
               <w:t xml:space="preserve">Registrar </w:t>
@@ -8110,7 +8247,7 @@
           </w:p>
           <w:p>
             <w:pPr>
-              <w:pStyle w:val="Prrafodelista"/>
+              <w:pStyle w:val="Sinespaciado"/>
             </w:pPr>
             <w:r>
               <w:t>Acción del actor</w:t>
@@ -8118,11 +8255,7 @@
           </w:p>
           <w:p>
             <w:pPr>
-              <w:pStyle w:val="Prrafodelista"/>
-              <w:numPr>
-                <w:ilvl w:val="0"/>
-                <w:numId w:val="12"/>
-              </w:numPr>
+              <w:pStyle w:val="Sinespaciado"/>
             </w:pPr>
             <w:r>
               <w:t>El usuario propietario pulsa sobre el botón de registrar.</w:t>
@@ -8130,7 +8263,7 @@
           </w:p>
           <w:p>
             <w:pPr>
-              <w:pStyle w:val="Prrafodelista"/>
+              <w:pStyle w:val="Sinespaciado"/>
             </w:pPr>
             <w:r>
               <w:t>Respuesta del sistema</w:t>
@@ -8138,11 +8271,7 @@
           </w:p>
           <w:p>
             <w:pPr>
-              <w:pStyle w:val="Prrafodelista"/>
-              <w:numPr>
-                <w:ilvl w:val="0"/>
-                <w:numId w:val="11"/>
-              </w:numPr>
+              <w:pStyle w:val="Sinespaciado"/>
             </w:pPr>
             <w:r>
               <w:t>El sistema muestra campos de texto para introducir los datos para el registro correcto del tipo_personal.</w:t>
@@ -8150,7 +8279,7 @@
           </w:p>
           <w:p>
             <w:pPr>
-              <w:pStyle w:val="Prrafodelista"/>
+              <w:pStyle w:val="Sinespaciado"/>
             </w:pPr>
             <w:r>
               <w:t>Acción del actor.</w:t>
@@ -8158,11 +8287,7 @@
           </w:p>
           <w:p>
             <w:pPr>
-              <w:pStyle w:val="Prrafodelista"/>
-              <w:numPr>
-                <w:ilvl w:val="0"/>
-                <w:numId w:val="15"/>
-              </w:numPr>
+              <w:pStyle w:val="Sinespaciado"/>
             </w:pPr>
             <w:r>
               <w:t>Introduce toda la información necesaria para el registro.</w:t>
@@ -8170,11 +8295,7 @@
           </w:p>
           <w:p>
             <w:pPr>
-              <w:pStyle w:val="Prrafodelista"/>
-              <w:numPr>
-                <w:ilvl w:val="0"/>
-                <w:numId w:val="15"/>
-              </w:numPr>
+              <w:pStyle w:val="Sinespaciado"/>
             </w:pPr>
             <w:r>
               <w:t>Pulsa el botón guardar.</w:t>
@@ -8182,7 +8303,7 @@
           </w:p>
           <w:p>
             <w:pPr>
-              <w:pStyle w:val="Prrafodelista"/>
+              <w:pStyle w:val="Sinespaciado"/>
             </w:pPr>
             <w:r>
               <w:t>Respuesta del sistema</w:t>
@@ -8190,11 +8311,7 @@
           </w:p>
           <w:p>
             <w:pPr>
-              <w:pStyle w:val="Prrafodelista"/>
-              <w:numPr>
-                <w:ilvl w:val="0"/>
-                <w:numId w:val="10"/>
-              </w:numPr>
+              <w:pStyle w:val="Sinespaciado"/>
             </w:pPr>
             <w:r>
               <w:t>Validar los datos introducidos.</w:t>
@@ -8202,11 +8319,7 @@
           </w:p>
           <w:p>
             <w:pPr>
-              <w:pStyle w:val="Prrafodelista"/>
-              <w:numPr>
-                <w:ilvl w:val="0"/>
-                <w:numId w:val="10"/>
-              </w:numPr>
+              <w:pStyle w:val="Sinespaciado"/>
             </w:pPr>
             <w:r>
               <w:t>Guarda en la base de datos.</w:t>
@@ -8214,11 +8327,7 @@
           </w:p>
           <w:p>
             <w:pPr>
-              <w:pStyle w:val="Prrafodelista"/>
-              <w:numPr>
-                <w:ilvl w:val="0"/>
-                <w:numId w:val="9"/>
-              </w:numPr>
+              <w:pStyle w:val="Sinespaciado"/>
             </w:pPr>
             <w:r>
               <w:t xml:space="preserve">Modificar </w:t>
@@ -8226,7 +8335,7 @@
           </w:p>
           <w:p>
             <w:pPr>
-              <w:pStyle w:val="Prrafodelista"/>
+              <w:pStyle w:val="Sinespaciado"/>
             </w:pPr>
             <w:r>
               <w:t>Acción del actor</w:t>
@@ -8234,11 +8343,7 @@
           </w:p>
           <w:p>
             <w:pPr>
-              <w:pStyle w:val="Prrafodelista"/>
-              <w:numPr>
-                <w:ilvl w:val="0"/>
-                <w:numId w:val="13"/>
-              </w:numPr>
+              <w:pStyle w:val="Sinespaciado"/>
             </w:pPr>
             <w:r>
               <w:t>Buscar al TipoPersonal a modificar por su cargo.</w:t>
@@ -8246,7 +8351,7 @@
           </w:p>
           <w:p>
             <w:pPr>
-              <w:pStyle w:val="Prrafodelista"/>
+              <w:pStyle w:val="Sinespaciado"/>
             </w:pPr>
             <w:r>
               <w:t>Respuesta del sistema</w:t>
@@ -8254,11 +8359,7 @@
           </w:p>
           <w:p>
             <w:pPr>
-              <w:pStyle w:val="Prrafodelista"/>
-              <w:numPr>
-                <w:ilvl w:val="0"/>
-                <w:numId w:val="13"/>
-              </w:numPr>
+              <w:pStyle w:val="Sinespaciado"/>
             </w:pPr>
             <w:r>
               <w:t>Verifica si existe.</w:t>
@@ -8266,11 +8367,7 @@
           </w:p>
           <w:p>
             <w:pPr>
-              <w:pStyle w:val="Prrafodelista"/>
-              <w:numPr>
-                <w:ilvl w:val="0"/>
-                <w:numId w:val="13"/>
-              </w:numPr>
+              <w:pStyle w:val="Sinespaciado"/>
             </w:pPr>
             <w:r>
               <w:t>Si existe permite modificar.</w:t>
@@ -8278,7 +8375,7 @@
           </w:p>
           <w:p>
             <w:pPr>
-              <w:pStyle w:val="Prrafodelista"/>
+              <w:pStyle w:val="Sinespaciado"/>
             </w:pPr>
             <w:r>
               <w:t>Acción del actor</w:t>
@@ -8286,11 +8383,7 @@
           </w:p>
           <w:p>
             <w:pPr>
-              <w:pStyle w:val="Prrafodelista"/>
-              <w:numPr>
-                <w:ilvl w:val="0"/>
-                <w:numId w:val="13"/>
-              </w:numPr>
+              <w:pStyle w:val="Sinespaciado"/>
             </w:pPr>
             <w:r>
               <w:t>Modifica los datos de TipoPersonal.</w:t>
@@ -8298,11 +8391,7 @@
           </w:p>
           <w:p>
             <w:pPr>
-              <w:pStyle w:val="Prrafodelista"/>
-              <w:numPr>
-                <w:ilvl w:val="0"/>
-                <w:numId w:val="13"/>
-              </w:numPr>
+              <w:pStyle w:val="Sinespaciado"/>
             </w:pPr>
             <w:r>
               <w:t>Apretar el botón de Guardar.</w:t>
@@ -8310,7 +8399,7 @@
           </w:p>
           <w:p>
             <w:pPr>
-              <w:pStyle w:val="Prrafodelista"/>
+              <w:pStyle w:val="Sinespaciado"/>
             </w:pPr>
             <w:r>
               <w:t>Respuesta del sistema</w:t>
@@ -8318,11 +8407,7 @@
           </w:p>
           <w:p>
             <w:pPr>
-              <w:pStyle w:val="Prrafodelista"/>
-              <w:numPr>
-                <w:ilvl w:val="0"/>
-                <w:numId w:val="14"/>
-              </w:numPr>
+              <w:pStyle w:val="Sinespaciado"/>
             </w:pPr>
             <w:r>
               <w:t>Valida los datos introducidos</w:t>
@@ -8330,11 +8415,7 @@
           </w:p>
           <w:p>
             <w:pPr>
-              <w:pStyle w:val="Prrafodelista"/>
-              <w:numPr>
-                <w:ilvl w:val="0"/>
-                <w:numId w:val="14"/>
-              </w:numPr>
+              <w:pStyle w:val="Sinespaciado"/>
             </w:pPr>
             <w:r>
               <w:t>Almacena los cambios y los guarda.</w:t>
@@ -8342,20 +8423,15 @@
           </w:p>
           <w:p>
             <w:pPr>
-              <w:pStyle w:val="Prrafodelista"/>
-              <w:numPr>
-                <w:ilvl w:val="0"/>
-                <w:numId w:val="9"/>
-              </w:numPr>
-            </w:pPr>
-            <w:r>
-              <w:lastRenderedPageBreak/>
+              <w:pStyle w:val="Sinespaciado"/>
+            </w:pPr>
+            <w:r>
               <w:t xml:space="preserve">Eliminar </w:t>
             </w:r>
           </w:p>
           <w:p>
             <w:pPr>
-              <w:pStyle w:val="Prrafodelista"/>
+              <w:pStyle w:val="Sinespaciado"/>
             </w:pPr>
             <w:r>
               <w:t>Acción del actor</w:t>
@@ -8363,11 +8439,7 @@
           </w:p>
           <w:p>
             <w:pPr>
-              <w:pStyle w:val="Prrafodelista"/>
-              <w:numPr>
-                <w:ilvl w:val="0"/>
-                <w:numId w:val="13"/>
-              </w:numPr>
+              <w:pStyle w:val="Sinespaciado"/>
             </w:pPr>
             <w:r>
               <w:t>Buscar el TipoPersonal a eliminar.</w:t>
@@ -8375,7 +8447,7 @@
           </w:p>
           <w:p>
             <w:pPr>
-              <w:pStyle w:val="Prrafodelista"/>
+              <w:pStyle w:val="Sinespaciado"/>
             </w:pPr>
             <w:r>
               <w:t>Respuesta del sistema</w:t>
@@ -8383,11 +8455,7 @@
           </w:p>
           <w:p>
             <w:pPr>
-              <w:pStyle w:val="Prrafodelista"/>
-              <w:numPr>
-                <w:ilvl w:val="0"/>
-                <w:numId w:val="13"/>
-              </w:numPr>
+              <w:pStyle w:val="Sinespaciado"/>
             </w:pPr>
             <w:r>
               <w:t>Verifica si existe.</w:t>
@@ -8395,11 +8463,7 @@
           </w:p>
           <w:p>
             <w:pPr>
-              <w:pStyle w:val="Prrafodelista"/>
-              <w:numPr>
-                <w:ilvl w:val="0"/>
-                <w:numId w:val="13"/>
-              </w:numPr>
+              <w:pStyle w:val="Sinespaciado"/>
             </w:pPr>
             <w:r>
               <w:t>Si existe permite eliminar.</w:t>
@@ -8407,7 +8471,7 @@
           </w:p>
           <w:p>
             <w:pPr>
-              <w:pStyle w:val="Prrafodelista"/>
+              <w:pStyle w:val="Sinespaciado"/>
             </w:pPr>
             <w:r>
               <w:t>Acción del actor</w:t>
@@ -8415,11 +8479,7 @@
           </w:p>
           <w:p>
             <w:pPr>
-              <w:pStyle w:val="Prrafodelista"/>
-              <w:numPr>
-                <w:ilvl w:val="0"/>
-                <w:numId w:val="13"/>
-              </w:numPr>
+              <w:pStyle w:val="Sinespaciado"/>
             </w:pPr>
             <w:r>
               <w:t>Apreta el botón Eliminar.</w:t>
@@ -8427,7 +8487,7 @@
           </w:p>
           <w:p>
             <w:pPr>
-              <w:pStyle w:val="Prrafodelista"/>
+              <w:pStyle w:val="Sinespaciado"/>
             </w:pPr>
             <w:r>
               <w:t>Respuesta del sistema</w:t>
@@ -8435,23 +8495,29 @@
           </w:p>
           <w:p>
             <w:pPr>
-              <w:pStyle w:val="Prrafodelista"/>
-              <w:numPr>
-                <w:ilvl w:val="0"/>
-                <w:numId w:val="14"/>
-              </w:numPr>
+              <w:pStyle w:val="Sinespaciado"/>
             </w:pPr>
             <w:r>
               <w:t>Elimina y actualiza la base de datos.</w:t>
             </w:r>
           </w:p>
-          <w:p/>
+          <w:p>
+            <w:pPr>
+              <w:pStyle w:val="Sinespaciado"/>
+            </w:pPr>
+          </w:p>
         </w:tc>
       </w:tr>
     </w:tbl>
     <w:p/>
+    <w:p/>
+    <w:p/>
     <w:p>
-      <w:r>
+      <w:pPr>
+        <w:pStyle w:val="Subttulo"/>
+      </w:pPr>
+      <w:r>
+        <w:lastRenderedPageBreak/>
         <w:t>CU</w:t>
       </w:r>
       <w:r>
@@ -8513,8 +8579,8 @@
         <w:tblLook w:val="04A0" w:firstRow="1" w:lastRow="0" w:firstColumn="1" w:lastColumn="0" w:noHBand="0" w:noVBand="1"/>
       </w:tblPr>
       <w:tblGrid>
-        <w:gridCol w:w="2472"/>
-        <w:gridCol w:w="6878"/>
+        <w:gridCol w:w="1891"/>
+        <w:gridCol w:w="7039"/>
       </w:tblGrid>
       <w:tr>
         <w:trPr>
@@ -8526,7 +8592,18 @@
             <w:gridSpan w:val="2"/>
           </w:tcPr>
           <w:p>
-            <w:r>
+            <w:pPr>
+              <w:pStyle w:val="Sinespaciado"/>
+              <w:rPr>
+                <w:b/>
+                <w:bCs/>
+              </w:rPr>
+            </w:pPr>
+            <w:r>
+              <w:rPr>
+                <w:b/>
+                <w:bCs/>
+              </w:rPr>
               <w:t>Gestionar Mantenimiento</w:t>
             </w:r>
           </w:p>
@@ -8541,7 +8618,18 @@
             <w:tcW w:w="1891" w:type="dxa"/>
           </w:tcPr>
           <w:p>
-            <w:r>
+            <w:pPr>
+              <w:pStyle w:val="Sinespaciado"/>
+              <w:rPr>
+                <w:b/>
+                <w:bCs/>
+              </w:rPr>
+            </w:pPr>
+            <w:r>
+              <w:rPr>
+                <w:b/>
+                <w:bCs/>
+              </w:rPr>
               <w:t>ID Caso de Uso</w:t>
             </w:r>
           </w:p>
@@ -8551,6 +8639,9 @@
             <w:tcW w:w="7039" w:type="dxa"/>
           </w:tcPr>
           <w:p>
+            <w:pPr>
+              <w:pStyle w:val="Sinespaciado"/>
+            </w:pPr>
             <w:r>
               <w:rPr>
                 <w:rStyle w:val="a"/>
@@ -8575,7 +8666,18 @@
             <w:tcW w:w="1891" w:type="dxa"/>
           </w:tcPr>
           <w:p>
-            <w:r>
+            <w:pPr>
+              <w:pStyle w:val="Sinespaciado"/>
+              <w:rPr>
+                <w:b/>
+                <w:bCs/>
+              </w:rPr>
+            </w:pPr>
+            <w:r>
+              <w:rPr>
+                <w:b/>
+                <w:bCs/>
+              </w:rPr>
               <w:t>Actor</w:t>
             </w:r>
           </w:p>
@@ -8585,6 +8687,9 @@
             <w:tcW w:w="7039" w:type="dxa"/>
           </w:tcPr>
           <w:p>
+            <w:pPr>
+              <w:pStyle w:val="Sinespaciado"/>
+            </w:pPr>
             <w:r>
               <w:t>Propietario</w:t>
             </w:r>
@@ -8603,7 +8708,18 @@
             <w:tcW w:w="1891" w:type="dxa"/>
           </w:tcPr>
           <w:p>
-            <w:r>
+            <w:pPr>
+              <w:pStyle w:val="Sinespaciado"/>
+              <w:rPr>
+                <w:b/>
+                <w:bCs/>
+              </w:rPr>
+            </w:pPr>
+            <w:r>
+              <w:rPr>
+                <w:b/>
+                <w:bCs/>
+              </w:rPr>
               <w:t xml:space="preserve">Descripción </w:t>
             </w:r>
           </w:p>
@@ -8613,6 +8729,9 @@
             <w:tcW w:w="7039" w:type="dxa"/>
           </w:tcPr>
           <w:p>
+            <w:pPr>
+              <w:pStyle w:val="Sinespaciado"/>
+            </w:pPr>
             <w:r>
               <w:t xml:space="preserve">Gestiona </w:t>
             </w:r>
@@ -8643,7 +8762,18 @@
             <w:tcW w:w="1891" w:type="dxa"/>
           </w:tcPr>
           <w:p>
-            <w:r>
+            <w:pPr>
+              <w:pStyle w:val="Sinespaciado"/>
+              <w:rPr>
+                <w:b/>
+                <w:bCs/>
+              </w:rPr>
+            </w:pPr>
+            <w:r>
+              <w:rPr>
+                <w:b/>
+                <w:bCs/>
+              </w:rPr>
               <w:t>Propósito</w:t>
             </w:r>
           </w:p>
@@ -8653,6 +8783,9 @@
             <w:tcW w:w="7039" w:type="dxa"/>
           </w:tcPr>
           <w:p>
+            <w:pPr>
+              <w:pStyle w:val="Sinespaciado"/>
+            </w:pPr>
             <w:r>
               <w:t>Registrar/modificar/eliminar datos de un personal.</w:t>
             </w:r>
@@ -8668,7 +8801,18 @@
             <w:tcW w:w="1891" w:type="dxa"/>
           </w:tcPr>
           <w:p>
-            <w:r>
+            <w:pPr>
+              <w:pStyle w:val="Sinespaciado"/>
+              <w:rPr>
+                <w:b/>
+                <w:bCs/>
+              </w:rPr>
+            </w:pPr>
+            <w:r>
+              <w:rPr>
+                <w:b/>
+                <w:bCs/>
+              </w:rPr>
               <w:t>Precondiciones</w:t>
             </w:r>
           </w:p>
@@ -8678,6 +8822,9 @@
             <w:tcW w:w="7039" w:type="dxa"/>
           </w:tcPr>
           <w:p>
+            <w:pPr>
+              <w:pStyle w:val="Sinespaciado"/>
+            </w:pPr>
             <w:r>
               <w:t>Haberse logueado con su cuenta de usuario para obtener los privilegios correspondientes a esa cuenta.</w:t>
             </w:r>
@@ -8693,9 +8840,26 @@
             <w:tcW w:w="1891" w:type="dxa"/>
           </w:tcPr>
           <w:p>
-            <w:r>
-              <w:lastRenderedPageBreak/>
-              <w:t>postcondiciones</w:t>
+            <w:pPr>
+              <w:pStyle w:val="Sinespaciado"/>
+              <w:rPr>
+                <w:b/>
+                <w:bCs/>
+              </w:rPr>
+            </w:pPr>
+            <w:r>
+              <w:rPr>
+                <w:b/>
+                <w:bCs/>
+              </w:rPr>
+              <w:t>P</w:t>
+            </w:r>
+            <w:r>
+              <w:rPr>
+                <w:b/>
+                <w:bCs/>
+              </w:rPr>
+              <w:t>ostcondiciones</w:t>
             </w:r>
           </w:p>
         </w:tc>
@@ -8704,6 +8868,9 @@
             <w:tcW w:w="7039" w:type="dxa"/>
           </w:tcPr>
           <w:p>
+            <w:pPr>
+              <w:pStyle w:val="Sinespaciado"/>
+            </w:pPr>
             <w:r>
               <w:t>Todos los registros y cambios hecho por el usuario han sido almacenados y actualizados en la base de datos del sistema web.</w:t>
             </w:r>
@@ -8719,7 +8886,18 @@
             <w:tcW w:w="1891" w:type="dxa"/>
           </w:tcPr>
           <w:p>
-            <w:r>
+            <w:pPr>
+              <w:pStyle w:val="Sinespaciado"/>
+              <w:rPr>
+                <w:b/>
+                <w:bCs/>
+              </w:rPr>
+            </w:pPr>
+            <w:r>
+              <w:rPr>
+                <w:b/>
+                <w:bCs/>
+              </w:rPr>
               <w:t>Flujo normal</w:t>
             </w:r>
           </w:p>
@@ -8730,11 +8908,7 @@
           </w:tcPr>
           <w:p>
             <w:pPr>
-              <w:pStyle w:val="Prrafodelista"/>
-              <w:numPr>
-                <w:ilvl w:val="0"/>
-                <w:numId w:val="9"/>
-              </w:numPr>
+              <w:pStyle w:val="Sinespaciado"/>
             </w:pPr>
             <w:r>
               <w:t xml:space="preserve">Registrar </w:t>
@@ -8742,7 +8916,7 @@
           </w:p>
           <w:p>
             <w:pPr>
-              <w:pStyle w:val="Prrafodelista"/>
+              <w:pStyle w:val="Sinespaciado"/>
             </w:pPr>
             <w:r>
               <w:t>Acción del actor</w:t>
@@ -8750,11 +8924,7 @@
           </w:p>
           <w:p>
             <w:pPr>
-              <w:pStyle w:val="Prrafodelista"/>
-              <w:numPr>
-                <w:ilvl w:val="0"/>
-                <w:numId w:val="12"/>
-              </w:numPr>
+              <w:pStyle w:val="Sinespaciado"/>
             </w:pPr>
             <w:r>
               <w:t>El usuario</w:t>
@@ -8768,7 +8938,7 @@
           </w:p>
           <w:p>
             <w:pPr>
-              <w:pStyle w:val="Prrafodelista"/>
+              <w:pStyle w:val="Sinespaciado"/>
             </w:pPr>
             <w:r>
               <w:t>Respuesta del sistema</w:t>
@@ -8776,11 +8946,7 @@
           </w:p>
           <w:p>
             <w:pPr>
-              <w:pStyle w:val="Prrafodelista"/>
-              <w:numPr>
-                <w:ilvl w:val="0"/>
-                <w:numId w:val="11"/>
-              </w:numPr>
+              <w:pStyle w:val="Sinespaciado"/>
             </w:pPr>
             <w:r>
               <w:t xml:space="preserve">El sistema muestra campos de texto para introducir los datos </w:t>
@@ -8800,7 +8966,7 @@
           </w:p>
           <w:p>
             <w:pPr>
-              <w:pStyle w:val="Prrafodelista"/>
+              <w:pStyle w:val="Sinespaciado"/>
             </w:pPr>
             <w:r>
               <w:t>Acción del actor.</w:t>
@@ -8808,11 +8974,7 @@
           </w:p>
           <w:p>
             <w:pPr>
-              <w:pStyle w:val="Prrafodelista"/>
-              <w:numPr>
-                <w:ilvl w:val="0"/>
-                <w:numId w:val="15"/>
-              </w:numPr>
+              <w:pStyle w:val="Sinespaciado"/>
             </w:pPr>
             <w:r>
               <w:t>Introduce toda la información necesaria para el registro.</w:t>
@@ -8820,11 +8982,7 @@
           </w:p>
           <w:p>
             <w:pPr>
-              <w:pStyle w:val="Prrafodelista"/>
-              <w:numPr>
-                <w:ilvl w:val="0"/>
-                <w:numId w:val="15"/>
-              </w:numPr>
+              <w:pStyle w:val="Sinespaciado"/>
             </w:pPr>
             <w:r>
               <w:t>Pulsa el botón guardar.</w:t>
@@ -8832,7 +8990,7 @@
           </w:p>
           <w:p>
             <w:pPr>
-              <w:pStyle w:val="Prrafodelista"/>
+              <w:pStyle w:val="Sinespaciado"/>
             </w:pPr>
             <w:r>
               <w:t>Respuesta del sistema</w:t>
@@ -8840,11 +8998,7 @@
           </w:p>
           <w:p>
             <w:pPr>
-              <w:pStyle w:val="Prrafodelista"/>
-              <w:numPr>
-                <w:ilvl w:val="0"/>
-                <w:numId w:val="10"/>
-              </w:numPr>
+              <w:pStyle w:val="Sinespaciado"/>
             </w:pPr>
             <w:r>
               <w:t>Validar los datos introducidos.</w:t>
@@ -8852,11 +9006,7 @@
           </w:p>
           <w:p>
             <w:pPr>
-              <w:pStyle w:val="Prrafodelista"/>
-              <w:numPr>
-                <w:ilvl w:val="0"/>
-                <w:numId w:val="10"/>
-              </w:numPr>
+              <w:pStyle w:val="Sinespaciado"/>
             </w:pPr>
             <w:r>
               <w:t>Guarda en la base de datos.</w:t>
@@ -8864,11 +9014,7 @@
           </w:p>
           <w:p>
             <w:pPr>
-              <w:pStyle w:val="Prrafodelista"/>
-              <w:numPr>
-                <w:ilvl w:val="0"/>
-                <w:numId w:val="9"/>
-              </w:numPr>
+              <w:pStyle w:val="Sinespaciado"/>
             </w:pPr>
             <w:r>
               <w:t xml:space="preserve">Modificar </w:t>
@@ -8876,7 +9022,7 @@
           </w:p>
           <w:p>
             <w:pPr>
-              <w:pStyle w:val="Prrafodelista"/>
+              <w:pStyle w:val="Sinespaciado"/>
             </w:pPr>
             <w:r>
               <w:t>Acción del actor</w:t>
@@ -8884,11 +9030,7 @@
           </w:p>
           <w:p>
             <w:pPr>
-              <w:pStyle w:val="Prrafodelista"/>
-              <w:numPr>
-                <w:ilvl w:val="0"/>
-                <w:numId w:val="20"/>
-              </w:numPr>
+              <w:pStyle w:val="Sinespaciado"/>
             </w:pPr>
             <w:r>
               <w:t xml:space="preserve">Busca el vehículo donde se realizó y registró </w:t>
@@ -8902,11 +9044,7 @@
           </w:p>
           <w:p>
             <w:pPr>
-              <w:pStyle w:val="Prrafodelista"/>
-              <w:numPr>
-                <w:ilvl w:val="0"/>
-                <w:numId w:val="13"/>
-              </w:numPr>
+              <w:pStyle w:val="Sinespaciado"/>
             </w:pPr>
             <w:r>
               <w:t>Buscar</w:t>
@@ -8926,7 +9064,7 @@
           </w:p>
           <w:p>
             <w:pPr>
-              <w:pStyle w:val="Prrafodelista"/>
+              <w:pStyle w:val="Sinespaciado"/>
             </w:pPr>
             <w:r>
               <w:t>Respuesta del sistema</w:t>
@@ -8934,11 +9072,7 @@
           </w:p>
           <w:p>
             <w:pPr>
-              <w:pStyle w:val="Prrafodelista"/>
-              <w:numPr>
-                <w:ilvl w:val="0"/>
-                <w:numId w:val="13"/>
-              </w:numPr>
+              <w:pStyle w:val="Sinespaciado"/>
             </w:pPr>
             <w:r>
               <w:t>Verifica si está registrado</w:t>
@@ -8946,11 +9080,7 @@
           </w:p>
           <w:p>
             <w:pPr>
-              <w:pStyle w:val="Prrafodelista"/>
-              <w:numPr>
-                <w:ilvl w:val="0"/>
-                <w:numId w:val="13"/>
-              </w:numPr>
+              <w:pStyle w:val="Sinespaciado"/>
             </w:pPr>
             <w:r>
               <w:t xml:space="preserve">Si esta registrado permite modificar </w:t>
@@ -8970,19 +9100,16 @@
           </w:p>
           <w:p>
             <w:pPr>
-              <w:pStyle w:val="Prrafodelista"/>
-            </w:pPr>
-            <w:r>
+              <w:pStyle w:val="Sinespaciado"/>
+            </w:pPr>
+            <w:r>
+              <w:lastRenderedPageBreak/>
               <w:t>Acción del actor</w:t>
             </w:r>
           </w:p>
           <w:p>
             <w:pPr>
-              <w:pStyle w:val="Prrafodelista"/>
-              <w:numPr>
-                <w:ilvl w:val="0"/>
-                <w:numId w:val="13"/>
-              </w:numPr>
+              <w:pStyle w:val="Sinespaciado"/>
             </w:pPr>
             <w:r>
               <w:t xml:space="preserve">Modifica los datos del </w:t>
@@ -8996,11 +9123,7 @@
           </w:p>
           <w:p>
             <w:pPr>
-              <w:pStyle w:val="Prrafodelista"/>
-              <w:numPr>
-                <w:ilvl w:val="0"/>
-                <w:numId w:val="13"/>
-              </w:numPr>
+              <w:pStyle w:val="Sinespaciado"/>
             </w:pPr>
             <w:r>
               <w:t>Apretar el botón de Guardar.</w:t>
@@ -9008,7 +9131,7 @@
           </w:p>
           <w:p>
             <w:pPr>
-              <w:pStyle w:val="Prrafodelista"/>
+              <w:pStyle w:val="Sinespaciado"/>
             </w:pPr>
             <w:r>
               <w:t>Respuesta del sistema</w:t>
@@ -9016,11 +9139,7 @@
           </w:p>
           <w:p>
             <w:pPr>
-              <w:pStyle w:val="Prrafodelista"/>
-              <w:numPr>
-                <w:ilvl w:val="0"/>
-                <w:numId w:val="14"/>
-              </w:numPr>
+              <w:pStyle w:val="Sinespaciado"/>
             </w:pPr>
             <w:r>
               <w:t>Valida los datos introducidos</w:t>
@@ -9028,24 +9147,15 @@
           </w:p>
           <w:p>
             <w:pPr>
-              <w:pStyle w:val="Prrafodelista"/>
-              <w:numPr>
-                <w:ilvl w:val="0"/>
-                <w:numId w:val="14"/>
-              </w:numPr>
-            </w:pPr>
-            <w:r>
-              <w:lastRenderedPageBreak/>
+              <w:pStyle w:val="Sinespaciado"/>
+            </w:pPr>
+            <w:r>
               <w:t>Almacena los cambios y los guarda.</w:t>
             </w:r>
           </w:p>
           <w:p>
             <w:pPr>
-              <w:pStyle w:val="Prrafodelista"/>
-              <w:numPr>
-                <w:ilvl w:val="0"/>
-                <w:numId w:val="9"/>
-              </w:numPr>
+              <w:pStyle w:val="Sinespaciado"/>
             </w:pPr>
             <w:r>
               <w:t xml:space="preserve">Eliminar </w:t>
@@ -9053,7 +9163,7 @@
           </w:p>
           <w:p>
             <w:pPr>
-              <w:pStyle w:val="Prrafodelista"/>
+              <w:pStyle w:val="Sinespaciado"/>
             </w:pPr>
             <w:r>
               <w:t>Acción del actor</w:t>
@@ -9061,11 +9171,7 @@
           </w:p>
           <w:p>
             <w:pPr>
-              <w:pStyle w:val="Prrafodelista"/>
-              <w:numPr>
-                <w:ilvl w:val="0"/>
-                <w:numId w:val="13"/>
-              </w:numPr>
+              <w:pStyle w:val="Sinespaciado"/>
             </w:pPr>
             <w:r>
               <w:t xml:space="preserve">Buscar </w:t>
@@ -9079,7 +9185,7 @@
           </w:p>
           <w:p>
             <w:pPr>
-              <w:pStyle w:val="Prrafodelista"/>
+              <w:pStyle w:val="Sinespaciado"/>
             </w:pPr>
             <w:r>
               <w:t>Respuesta del sistema</w:t>
@@ -9087,11 +9193,7 @@
           </w:p>
           <w:p>
             <w:pPr>
-              <w:pStyle w:val="Prrafodelista"/>
-              <w:numPr>
-                <w:ilvl w:val="0"/>
-                <w:numId w:val="13"/>
-              </w:numPr>
+              <w:pStyle w:val="Sinespaciado"/>
             </w:pPr>
             <w:r>
               <w:t xml:space="preserve">Verifica </w:t>
@@ -9105,11 +9207,7 @@
           </w:p>
           <w:p>
             <w:pPr>
-              <w:pStyle w:val="Prrafodelista"/>
-              <w:numPr>
-                <w:ilvl w:val="0"/>
-                <w:numId w:val="13"/>
-              </w:numPr>
+              <w:pStyle w:val="Sinespaciado"/>
             </w:pPr>
             <w:r>
               <w:t xml:space="preserve">Si esta registrado permite eliminar permanentemente al </w:t>
@@ -9123,7 +9221,7 @@
           </w:p>
           <w:p>
             <w:pPr>
-              <w:pStyle w:val="Prrafodelista"/>
+              <w:pStyle w:val="Sinespaciado"/>
             </w:pPr>
             <w:r>
               <w:t>Acción del actor</w:t>
@@ -9131,11 +9229,7 @@
           </w:p>
           <w:p>
             <w:pPr>
-              <w:pStyle w:val="Prrafodelista"/>
-              <w:numPr>
-                <w:ilvl w:val="0"/>
-                <w:numId w:val="13"/>
-              </w:numPr>
+              <w:pStyle w:val="Sinespaciado"/>
             </w:pPr>
             <w:r>
               <w:t>Apreta el botón Eliminar.</w:t>
@@ -9143,7 +9237,7 @@
           </w:p>
           <w:p>
             <w:pPr>
-              <w:pStyle w:val="Prrafodelista"/>
+              <w:pStyle w:val="Sinespaciado"/>
             </w:pPr>
             <w:r>
               <w:t>Respuesta del sistema</w:t>
@@ -9151,22 +9245,25 @@
           </w:p>
           <w:p>
             <w:pPr>
-              <w:pStyle w:val="Prrafodelista"/>
-              <w:numPr>
-                <w:ilvl w:val="0"/>
-                <w:numId w:val="14"/>
-              </w:numPr>
+              <w:pStyle w:val="Sinespaciado"/>
             </w:pPr>
             <w:r>
               <w:t>Elimina y actualiza la base de datos.</w:t>
             </w:r>
           </w:p>
-          <w:p/>
+          <w:p>
+            <w:pPr>
+              <w:pStyle w:val="Sinespaciado"/>
+            </w:pPr>
+          </w:p>
         </w:tc>
       </w:tr>
     </w:tbl>
     <w:p/>
     <w:p>
+      <w:pPr>
+        <w:pStyle w:val="Subttulo"/>
+      </w:pPr>
       <w:r>
         <w:t>CU</w:t>
       </w:r>
@@ -9229,8 +9326,8 @@
         <w:tblLook w:val="04A0" w:firstRow="1" w:lastRow="0" w:firstColumn="1" w:lastColumn="0" w:noHBand="0" w:noVBand="1"/>
       </w:tblPr>
       <w:tblGrid>
-        <w:gridCol w:w="2472"/>
-        <w:gridCol w:w="6878"/>
+        <w:gridCol w:w="1891"/>
+        <w:gridCol w:w="7039"/>
       </w:tblGrid>
       <w:tr>
         <w:trPr>
@@ -9242,10 +9339,25 @@
             <w:gridSpan w:val="2"/>
           </w:tcPr>
           <w:p>
-            <w:r>
+            <w:pPr>
+              <w:pStyle w:val="Sinespaciado"/>
+              <w:rPr>
+                <w:b/>
+                <w:bCs/>
+              </w:rPr>
+            </w:pPr>
+            <w:r>
+              <w:rPr>
+                <w:b/>
+                <w:bCs/>
+              </w:rPr>
               <w:t xml:space="preserve">Gestionar </w:t>
             </w:r>
             <w:r>
+              <w:rPr>
+                <w:b/>
+                <w:bCs/>
+              </w:rPr>
               <w:t>sindicato</w:t>
             </w:r>
           </w:p>
@@ -9260,7 +9372,18 @@
             <w:tcW w:w="1891" w:type="dxa"/>
           </w:tcPr>
           <w:p>
-            <w:r>
+            <w:pPr>
+              <w:pStyle w:val="Sinespaciado"/>
+              <w:rPr>
+                <w:b/>
+                <w:bCs/>
+              </w:rPr>
+            </w:pPr>
+            <w:r>
+              <w:rPr>
+                <w:b/>
+                <w:bCs/>
+              </w:rPr>
               <w:t>ID Caso de Uso</w:t>
             </w:r>
           </w:p>
@@ -9270,6 +9393,9 @@
             <w:tcW w:w="7039" w:type="dxa"/>
           </w:tcPr>
           <w:p>
+            <w:pPr>
+              <w:pStyle w:val="Sinespaciado"/>
+            </w:pPr>
             <w:r>
               <w:rPr>
                 <w:rStyle w:val="a"/>
@@ -9294,7 +9420,18 @@
             <w:tcW w:w="1891" w:type="dxa"/>
           </w:tcPr>
           <w:p>
-            <w:r>
+            <w:pPr>
+              <w:pStyle w:val="Sinespaciado"/>
+              <w:rPr>
+                <w:b/>
+                <w:bCs/>
+              </w:rPr>
+            </w:pPr>
+            <w:r>
+              <w:rPr>
+                <w:b/>
+                <w:bCs/>
+              </w:rPr>
               <w:t>Actor</w:t>
             </w:r>
           </w:p>
@@ -9304,6 +9441,9 @@
             <w:tcW w:w="7039" w:type="dxa"/>
           </w:tcPr>
           <w:p>
+            <w:pPr>
+              <w:pStyle w:val="Sinespaciado"/>
+            </w:pPr>
             <w:r>
               <w:t>Propietario</w:t>
             </w:r>
@@ -9325,7 +9465,18 @@
             <w:tcW w:w="1891" w:type="dxa"/>
           </w:tcPr>
           <w:p>
-            <w:r>
+            <w:pPr>
+              <w:pStyle w:val="Sinespaciado"/>
+              <w:rPr>
+                <w:b/>
+                <w:bCs/>
+              </w:rPr>
+            </w:pPr>
+            <w:r>
+              <w:rPr>
+                <w:b/>
+                <w:bCs/>
+              </w:rPr>
               <w:t xml:space="preserve">Descripción </w:t>
             </w:r>
           </w:p>
@@ -9335,6 +9486,9 @@
             <w:tcW w:w="7039" w:type="dxa"/>
           </w:tcPr>
           <w:p>
+            <w:pPr>
+              <w:pStyle w:val="Sinespaciado"/>
+            </w:pPr>
             <w:r>
               <w:t xml:space="preserve">Gestiona </w:t>
             </w:r>
@@ -9356,7 +9510,18 @@
             <w:tcW w:w="1891" w:type="dxa"/>
           </w:tcPr>
           <w:p>
-            <w:r>
+            <w:pPr>
+              <w:pStyle w:val="Sinespaciado"/>
+              <w:rPr>
+                <w:b/>
+                <w:bCs/>
+              </w:rPr>
+            </w:pPr>
+            <w:r>
+              <w:rPr>
+                <w:b/>
+                <w:bCs/>
+              </w:rPr>
               <w:t>Propósito</w:t>
             </w:r>
           </w:p>
@@ -9366,6 +9531,9 @@
             <w:tcW w:w="7039" w:type="dxa"/>
           </w:tcPr>
           <w:p>
+            <w:pPr>
+              <w:pStyle w:val="Sinespaciado"/>
+            </w:pPr>
             <w:r>
               <w:t>Registrar/modificar/eliminar datos.</w:t>
             </w:r>
@@ -9381,8 +9549,18 @@
             <w:tcW w:w="1891" w:type="dxa"/>
           </w:tcPr>
           <w:p>
-            <w:r>
-              <w:lastRenderedPageBreak/>
+            <w:pPr>
+              <w:pStyle w:val="Sinespaciado"/>
+              <w:rPr>
+                <w:b/>
+                <w:bCs/>
+              </w:rPr>
+            </w:pPr>
+            <w:r>
+              <w:rPr>
+                <w:b/>
+                <w:bCs/>
+              </w:rPr>
               <w:t>Precondiciones</w:t>
             </w:r>
           </w:p>
@@ -9392,6 +9570,9 @@
             <w:tcW w:w="7039" w:type="dxa"/>
           </w:tcPr>
           <w:p>
+            <w:pPr>
+              <w:pStyle w:val="Sinespaciado"/>
+            </w:pPr>
             <w:r>
               <w:t>Haberse logueado con su cuenta de usuario para obtener los privilegios correspondientes a esa cuenta.</w:t>
             </w:r>
@@ -9407,8 +9588,27 @@
             <w:tcW w:w="1891" w:type="dxa"/>
           </w:tcPr>
           <w:p>
-            <w:r>
-              <w:t>postcondiciones</w:t>
+            <w:pPr>
+              <w:pStyle w:val="Sinespaciado"/>
+              <w:rPr>
+                <w:b/>
+                <w:bCs/>
+              </w:rPr>
+            </w:pPr>
+            <w:r>
+              <w:rPr>
+                <w:b/>
+                <w:bCs/>
+              </w:rPr>
+              <w:lastRenderedPageBreak/>
+              <w:t>P</w:t>
+            </w:r>
+            <w:r>
+              <w:rPr>
+                <w:b/>
+                <w:bCs/>
+              </w:rPr>
+              <w:t>ostcondiciones</w:t>
             </w:r>
           </w:p>
         </w:tc>
@@ -9417,6 +9617,9 @@
             <w:tcW w:w="7039" w:type="dxa"/>
           </w:tcPr>
           <w:p>
+            <w:pPr>
+              <w:pStyle w:val="Sinespaciado"/>
+            </w:pPr>
             <w:r>
               <w:t>Todos los registros y cambios hecho por el usuario han sido almacenados y actualizados en la base de datos del sistema web.</w:t>
             </w:r>
@@ -9432,7 +9635,18 @@
             <w:tcW w:w="1891" w:type="dxa"/>
           </w:tcPr>
           <w:p>
-            <w:r>
+            <w:pPr>
+              <w:pStyle w:val="Sinespaciado"/>
+              <w:rPr>
+                <w:b/>
+                <w:bCs/>
+              </w:rPr>
+            </w:pPr>
+            <w:r>
+              <w:rPr>
+                <w:b/>
+                <w:bCs/>
+              </w:rPr>
               <w:t>Flujo normal</w:t>
             </w:r>
           </w:p>
@@ -9443,11 +9657,7 @@
           </w:tcPr>
           <w:p>
             <w:pPr>
-              <w:pStyle w:val="Prrafodelista"/>
-              <w:numPr>
-                <w:ilvl w:val="0"/>
-                <w:numId w:val="9"/>
-              </w:numPr>
+              <w:pStyle w:val="Sinespaciado"/>
             </w:pPr>
             <w:r>
               <w:t xml:space="preserve">Registrar </w:t>
@@ -9455,7 +9665,7 @@
           </w:p>
           <w:p>
             <w:pPr>
-              <w:pStyle w:val="Prrafodelista"/>
+              <w:pStyle w:val="Sinespaciado"/>
             </w:pPr>
             <w:r>
               <w:t>Acción del actor</w:t>
@@ -9463,11 +9673,7 @@
           </w:p>
           <w:p>
             <w:pPr>
-              <w:pStyle w:val="Prrafodelista"/>
-              <w:numPr>
-                <w:ilvl w:val="0"/>
-                <w:numId w:val="12"/>
-              </w:numPr>
+              <w:pStyle w:val="Sinespaciado"/>
             </w:pPr>
             <w:r>
               <w:t>El usuario pulsa sobre el botón de registrar.</w:t>
@@ -9475,7 +9681,7 @@
           </w:p>
           <w:p>
             <w:pPr>
-              <w:pStyle w:val="Prrafodelista"/>
+              <w:pStyle w:val="Sinespaciado"/>
             </w:pPr>
             <w:r>
               <w:t>Respuesta del sistema</w:t>
@@ -9483,11 +9689,7 @@
           </w:p>
           <w:p>
             <w:pPr>
-              <w:pStyle w:val="Prrafodelista"/>
-              <w:numPr>
-                <w:ilvl w:val="0"/>
-                <w:numId w:val="11"/>
-              </w:numPr>
+              <w:pStyle w:val="Sinespaciado"/>
             </w:pPr>
             <w:r>
               <w:t>El sistema muestra campos de texto</w:t>
@@ -9510,7 +9712,7 @@
           </w:p>
           <w:p>
             <w:pPr>
-              <w:pStyle w:val="Prrafodelista"/>
+              <w:pStyle w:val="Sinespaciado"/>
             </w:pPr>
             <w:r>
               <w:t>Acción del actor.</w:t>
@@ -9518,11 +9720,7 @@
           </w:p>
           <w:p>
             <w:pPr>
-              <w:pStyle w:val="Prrafodelista"/>
-              <w:numPr>
-                <w:ilvl w:val="0"/>
-                <w:numId w:val="15"/>
-              </w:numPr>
+              <w:pStyle w:val="Sinespaciado"/>
             </w:pPr>
             <w:r>
               <w:t>Introduce toda la información necesaria para el registro.</w:t>
@@ -9530,11 +9728,7 @@
           </w:p>
           <w:p>
             <w:pPr>
-              <w:pStyle w:val="Prrafodelista"/>
-              <w:numPr>
-                <w:ilvl w:val="0"/>
-                <w:numId w:val="15"/>
-              </w:numPr>
+              <w:pStyle w:val="Sinespaciado"/>
             </w:pPr>
             <w:r>
               <w:t>Pulsa el botón guardar.</w:t>
@@ -9542,7 +9736,7 @@
           </w:p>
           <w:p>
             <w:pPr>
-              <w:pStyle w:val="Prrafodelista"/>
+              <w:pStyle w:val="Sinespaciado"/>
             </w:pPr>
             <w:r>
               <w:t>Respuesta del sistema</w:t>
@@ -9550,11 +9744,7 @@
           </w:p>
           <w:p>
             <w:pPr>
-              <w:pStyle w:val="Prrafodelista"/>
-              <w:numPr>
-                <w:ilvl w:val="0"/>
-                <w:numId w:val="10"/>
-              </w:numPr>
+              <w:pStyle w:val="Sinespaciado"/>
             </w:pPr>
             <w:r>
               <w:t>Validar los datos introducidos.</w:t>
@@ -9562,11 +9752,7 @@
           </w:p>
           <w:p>
             <w:pPr>
-              <w:pStyle w:val="Prrafodelista"/>
-              <w:numPr>
-                <w:ilvl w:val="0"/>
-                <w:numId w:val="10"/>
-              </w:numPr>
+              <w:pStyle w:val="Sinespaciado"/>
             </w:pPr>
             <w:r>
               <w:t>Guarda en la base de datos.</w:t>
@@ -9574,11 +9760,7 @@
           </w:p>
           <w:p>
             <w:pPr>
-              <w:pStyle w:val="Prrafodelista"/>
-              <w:numPr>
-                <w:ilvl w:val="0"/>
-                <w:numId w:val="9"/>
-              </w:numPr>
+              <w:pStyle w:val="Sinespaciado"/>
             </w:pPr>
             <w:r>
               <w:t xml:space="preserve">Modificar </w:t>
@@ -9586,7 +9768,7 @@
           </w:p>
           <w:p>
             <w:pPr>
-              <w:pStyle w:val="Prrafodelista"/>
+              <w:pStyle w:val="Sinespaciado"/>
             </w:pPr>
             <w:r>
               <w:t>Acción del actor</w:t>
@@ -9594,11 +9776,7 @@
           </w:p>
           <w:p>
             <w:pPr>
-              <w:pStyle w:val="Prrafodelista"/>
-              <w:numPr>
-                <w:ilvl w:val="0"/>
-                <w:numId w:val="13"/>
-              </w:numPr>
+              <w:pStyle w:val="Sinespaciado"/>
             </w:pPr>
             <w:r>
               <w:t xml:space="preserve">Buscar </w:t>
@@ -9618,7 +9796,7 @@
           </w:p>
           <w:p>
             <w:pPr>
-              <w:pStyle w:val="Prrafodelista"/>
+              <w:pStyle w:val="Sinespaciado"/>
             </w:pPr>
             <w:r>
               <w:t>Respuesta del sistema</w:t>
@@ -9626,11 +9804,7 @@
           </w:p>
           <w:p>
             <w:pPr>
-              <w:pStyle w:val="Prrafodelista"/>
-              <w:numPr>
-                <w:ilvl w:val="0"/>
-                <w:numId w:val="13"/>
-              </w:numPr>
+              <w:pStyle w:val="Sinespaciado"/>
             </w:pPr>
             <w:r>
               <w:t>Verifica si existe.</w:t>
@@ -9638,11 +9812,7 @@
           </w:p>
           <w:p>
             <w:pPr>
-              <w:pStyle w:val="Prrafodelista"/>
-              <w:numPr>
-                <w:ilvl w:val="0"/>
-                <w:numId w:val="13"/>
-              </w:numPr>
+              <w:pStyle w:val="Sinespaciado"/>
             </w:pPr>
             <w:r>
               <w:t>Si existe permite modificar</w:t>
@@ -9656,7 +9826,7 @@
           </w:p>
           <w:p>
             <w:pPr>
-              <w:pStyle w:val="Prrafodelista"/>
+              <w:pStyle w:val="Sinespaciado"/>
             </w:pPr>
             <w:r>
               <w:t>Acción del actor</w:t>
@@ -9664,11 +9834,7 @@
           </w:p>
           <w:p>
             <w:pPr>
-              <w:pStyle w:val="Prrafodelista"/>
-              <w:numPr>
-                <w:ilvl w:val="0"/>
-                <w:numId w:val="13"/>
-              </w:numPr>
+              <w:pStyle w:val="Sinespaciado"/>
             </w:pPr>
             <w:r>
               <w:t xml:space="preserve">Modifica los datos de </w:t>
@@ -9682,11 +9848,7 @@
           </w:p>
           <w:p>
             <w:pPr>
-              <w:pStyle w:val="Prrafodelista"/>
-              <w:numPr>
-                <w:ilvl w:val="0"/>
-                <w:numId w:val="13"/>
-              </w:numPr>
+              <w:pStyle w:val="Sinespaciado"/>
             </w:pPr>
             <w:r>
               <w:t>Apretar el botón de Guardar.</w:t>
@@ -9694,7 +9856,7 @@
           </w:p>
           <w:p>
             <w:pPr>
-              <w:pStyle w:val="Prrafodelista"/>
+              <w:pStyle w:val="Sinespaciado"/>
             </w:pPr>
             <w:r>
               <w:t>Respuesta del sistema</w:t>
@@ -9702,11 +9864,7 @@
           </w:p>
           <w:p>
             <w:pPr>
-              <w:pStyle w:val="Prrafodelista"/>
-              <w:numPr>
-                <w:ilvl w:val="0"/>
-                <w:numId w:val="14"/>
-              </w:numPr>
+              <w:pStyle w:val="Sinespaciado"/>
             </w:pPr>
             <w:r>
               <w:t>Valida los datos introducidos</w:t>
@@ -9714,11 +9872,7 @@
           </w:p>
           <w:p>
             <w:pPr>
-              <w:pStyle w:val="Prrafodelista"/>
-              <w:numPr>
-                <w:ilvl w:val="0"/>
-                <w:numId w:val="14"/>
-              </w:numPr>
+              <w:pStyle w:val="Sinespaciado"/>
             </w:pPr>
             <w:r>
               <w:t>Almacena los cambios y los guarda.</w:t>
@@ -9726,11 +9880,7 @@
           </w:p>
           <w:p>
             <w:pPr>
-              <w:pStyle w:val="Prrafodelista"/>
-              <w:numPr>
-                <w:ilvl w:val="0"/>
-                <w:numId w:val="9"/>
-              </w:numPr>
+              <w:pStyle w:val="Sinespaciado"/>
             </w:pPr>
             <w:r>
               <w:t xml:space="preserve">Eliminar </w:t>
@@ -9738,20 +9888,15 @@
           </w:p>
           <w:p>
             <w:pPr>
-              <w:pStyle w:val="Prrafodelista"/>
-            </w:pPr>
-            <w:r>
-              <w:lastRenderedPageBreak/>
+              <w:pStyle w:val="Sinespaciado"/>
+            </w:pPr>
+            <w:r>
               <w:t>Acción del actor</w:t>
             </w:r>
           </w:p>
           <w:p>
             <w:pPr>
-              <w:pStyle w:val="Prrafodelista"/>
-              <w:numPr>
-                <w:ilvl w:val="0"/>
-                <w:numId w:val="13"/>
-              </w:numPr>
+              <w:pStyle w:val="Sinespaciado"/>
             </w:pPr>
             <w:r>
               <w:t>Busca</w:t>
@@ -9765,7 +9910,7 @@
           </w:p>
           <w:p>
             <w:pPr>
-              <w:pStyle w:val="Prrafodelista"/>
+              <w:pStyle w:val="Sinespaciado"/>
             </w:pPr>
             <w:r>
               <w:t>Respuesta del sistema</w:t>
@@ -9773,11 +9918,7 @@
           </w:p>
           <w:p>
             <w:pPr>
-              <w:pStyle w:val="Prrafodelista"/>
-              <w:numPr>
-                <w:ilvl w:val="0"/>
-                <w:numId w:val="13"/>
-              </w:numPr>
+              <w:pStyle w:val="Sinespaciado"/>
             </w:pPr>
             <w:r>
               <w:t>Verifica si existe.</w:t>
@@ -9785,11 +9926,7 @@
           </w:p>
           <w:p>
             <w:pPr>
-              <w:pStyle w:val="Prrafodelista"/>
-              <w:numPr>
-                <w:ilvl w:val="0"/>
-                <w:numId w:val="13"/>
-              </w:numPr>
+              <w:pStyle w:val="Sinespaciado"/>
             </w:pPr>
             <w:r>
               <w:t>Si existe permite eliminar.</w:t>
@@ -9797,7 +9934,7 @@
           </w:p>
           <w:p>
             <w:pPr>
-              <w:pStyle w:val="Prrafodelista"/>
+              <w:pStyle w:val="Sinespaciado"/>
             </w:pPr>
             <w:r>
               <w:t>Acción del actor</w:t>
@@ -9805,11 +9942,7 @@
           </w:p>
           <w:p>
             <w:pPr>
-              <w:pStyle w:val="Prrafodelista"/>
-              <w:numPr>
-                <w:ilvl w:val="0"/>
-                <w:numId w:val="13"/>
-              </w:numPr>
+              <w:pStyle w:val="Sinespaciado"/>
             </w:pPr>
             <w:r>
               <w:t>Apreta el botón Eliminar.</w:t>
@@ -9817,7 +9950,7 @@
           </w:p>
           <w:p>
             <w:pPr>
-              <w:pStyle w:val="Prrafodelista"/>
+              <w:pStyle w:val="Sinespaciado"/>
             </w:pPr>
             <w:r>
               <w:t>Respuesta del sistema</w:t>
@@ -9825,23 +9958,28 @@
           </w:p>
           <w:p>
             <w:pPr>
-              <w:pStyle w:val="Prrafodelista"/>
-              <w:numPr>
-                <w:ilvl w:val="0"/>
-                <w:numId w:val="14"/>
-              </w:numPr>
+              <w:pStyle w:val="Sinespaciado"/>
             </w:pPr>
             <w:r>
               <w:t>Elimina y actualiza la base de datos.</w:t>
             </w:r>
           </w:p>
-          <w:p/>
+          <w:p>
+            <w:pPr>
+              <w:pStyle w:val="Sinespaciado"/>
+            </w:pPr>
+          </w:p>
         </w:tc>
       </w:tr>
     </w:tbl>
     <w:p/>
+    <w:p/>
+    <w:p/>
+    <w:p/>
+    <w:p/>
     <w:p>
       <w:r>
+        <w:lastRenderedPageBreak/>
         <w:t>CU</w:t>
       </w:r>
       <w:r>
@@ -9903,8 +10041,8 @@
         <w:tblLook w:val="04A0" w:firstRow="1" w:lastRow="0" w:firstColumn="1" w:lastColumn="0" w:noHBand="0" w:noVBand="1"/>
       </w:tblPr>
       <w:tblGrid>
-        <w:gridCol w:w="2472"/>
-        <w:gridCol w:w="6878"/>
+        <w:gridCol w:w="1891"/>
+        <w:gridCol w:w="7039"/>
       </w:tblGrid>
       <w:tr>
         <w:trPr>
@@ -9916,7 +10054,18 @@
             <w:gridSpan w:val="2"/>
           </w:tcPr>
           <w:p>
-            <w:r>
+            <w:pPr>
+              <w:pStyle w:val="Sinespaciado"/>
+              <w:rPr>
+                <w:b/>
+                <w:bCs/>
+              </w:rPr>
+            </w:pPr>
+            <w:r>
+              <w:rPr>
+                <w:b/>
+                <w:bCs/>
+              </w:rPr>
               <w:t>Gestionar promociones</w:t>
             </w:r>
           </w:p>
@@ -9931,7 +10080,18 @@
             <w:tcW w:w="1891" w:type="dxa"/>
           </w:tcPr>
           <w:p>
-            <w:r>
+            <w:pPr>
+              <w:pStyle w:val="Sinespaciado"/>
+              <w:rPr>
+                <w:b/>
+                <w:bCs/>
+              </w:rPr>
+            </w:pPr>
+            <w:r>
+              <w:rPr>
+                <w:b/>
+                <w:bCs/>
+              </w:rPr>
               <w:t>ID Caso de Uso</w:t>
             </w:r>
           </w:p>
@@ -9941,6 +10101,9 @@
             <w:tcW w:w="7039" w:type="dxa"/>
           </w:tcPr>
           <w:p>
+            <w:pPr>
+              <w:pStyle w:val="Sinespaciado"/>
+            </w:pPr>
             <w:r>
               <w:rPr>
                 <w:rStyle w:val="a"/>
@@ -9965,7 +10128,18 @@
             <w:tcW w:w="1891" w:type="dxa"/>
           </w:tcPr>
           <w:p>
-            <w:r>
+            <w:pPr>
+              <w:pStyle w:val="Sinespaciado"/>
+              <w:rPr>
+                <w:b/>
+                <w:bCs/>
+              </w:rPr>
+            </w:pPr>
+            <w:r>
+              <w:rPr>
+                <w:b/>
+                <w:bCs/>
+              </w:rPr>
               <w:t>Actor</w:t>
             </w:r>
           </w:p>
@@ -9975,6 +10149,9 @@
             <w:tcW w:w="7039" w:type="dxa"/>
           </w:tcPr>
           <w:p>
+            <w:pPr>
+              <w:pStyle w:val="Sinespaciado"/>
+            </w:pPr>
             <w:r>
               <w:t xml:space="preserve">Propietario. </w:t>
             </w:r>
@@ -9990,7 +10167,18 @@
             <w:tcW w:w="1891" w:type="dxa"/>
           </w:tcPr>
           <w:p>
-            <w:r>
+            <w:pPr>
+              <w:pStyle w:val="Sinespaciado"/>
+              <w:rPr>
+                <w:b/>
+                <w:bCs/>
+              </w:rPr>
+            </w:pPr>
+            <w:r>
+              <w:rPr>
+                <w:b/>
+                <w:bCs/>
+              </w:rPr>
               <w:t xml:space="preserve">Descripción </w:t>
             </w:r>
           </w:p>
@@ -10000,6 +10188,9 @@
             <w:tcW w:w="7039" w:type="dxa"/>
           </w:tcPr>
           <w:p>
+            <w:pPr>
+              <w:pStyle w:val="Sinespaciado"/>
+            </w:pPr>
             <w:r>
               <w:t>Gestiona información de las promociones que ofrece el sindicato de transporte 27 de diciembre.</w:t>
             </w:r>
@@ -10015,7 +10206,18 @@
             <w:tcW w:w="1891" w:type="dxa"/>
           </w:tcPr>
           <w:p>
-            <w:r>
+            <w:pPr>
+              <w:pStyle w:val="Sinespaciado"/>
+              <w:rPr>
+                <w:b/>
+                <w:bCs/>
+              </w:rPr>
+            </w:pPr>
+            <w:r>
+              <w:rPr>
+                <w:b/>
+                <w:bCs/>
+              </w:rPr>
               <w:t>Propósito</w:t>
             </w:r>
           </w:p>
@@ -10025,6 +10227,9 @@
             <w:tcW w:w="7039" w:type="dxa"/>
           </w:tcPr>
           <w:p>
+            <w:pPr>
+              <w:pStyle w:val="Sinespaciado"/>
+            </w:pPr>
             <w:r>
               <w:t>Registrar/modificar/eliminar datos.</w:t>
             </w:r>
@@ -10040,7 +10245,18 @@
             <w:tcW w:w="1891" w:type="dxa"/>
           </w:tcPr>
           <w:p>
-            <w:r>
+            <w:pPr>
+              <w:pStyle w:val="Sinespaciado"/>
+              <w:rPr>
+                <w:b/>
+                <w:bCs/>
+              </w:rPr>
+            </w:pPr>
+            <w:r>
+              <w:rPr>
+                <w:b/>
+                <w:bCs/>
+              </w:rPr>
               <w:t>Precondiciones</w:t>
             </w:r>
           </w:p>
@@ -10050,6 +10266,9 @@
             <w:tcW w:w="7039" w:type="dxa"/>
           </w:tcPr>
           <w:p>
+            <w:pPr>
+              <w:pStyle w:val="Sinespaciado"/>
+            </w:pPr>
             <w:r>
               <w:t>Haberse logueado con su cuenta de usuario para obtener los privilegios correspondientes a esa cuenta.</w:t>
             </w:r>
@@ -10065,8 +10284,26 @@
             <w:tcW w:w="1891" w:type="dxa"/>
           </w:tcPr>
           <w:p>
-            <w:r>
-              <w:t>postcondiciones</w:t>
+            <w:pPr>
+              <w:pStyle w:val="Sinespaciado"/>
+              <w:rPr>
+                <w:b/>
+                <w:bCs/>
+              </w:rPr>
+            </w:pPr>
+            <w:r>
+              <w:rPr>
+                <w:b/>
+                <w:bCs/>
+              </w:rPr>
+              <w:t>P</w:t>
+            </w:r>
+            <w:r>
+              <w:rPr>
+                <w:b/>
+                <w:bCs/>
+              </w:rPr>
+              <w:t>ostcondiciones</w:t>
             </w:r>
           </w:p>
         </w:tc>
@@ -10075,6 +10312,9 @@
             <w:tcW w:w="7039" w:type="dxa"/>
           </w:tcPr>
           <w:p>
+            <w:pPr>
+              <w:pStyle w:val="Sinespaciado"/>
+            </w:pPr>
             <w:r>
               <w:t>Todos los registros y cambios hecho por el usuario han sido almacenados y actualizados en la base de datos del sistema web.</w:t>
             </w:r>
@@ -10090,31 +10330,246 @@
             <w:tcW w:w="1891" w:type="dxa"/>
           </w:tcPr>
           <w:p>
+            <w:pPr>
+              <w:pStyle w:val="Sinespaciado"/>
+              <w:rPr>
+                <w:b/>
+                <w:bCs/>
+              </w:rPr>
+            </w:pPr>
+            <w:r>
+              <w:rPr>
+                <w:b/>
+                <w:bCs/>
+              </w:rPr>
+              <w:t>Flujo normal</w:t>
+            </w:r>
+          </w:p>
+        </w:tc>
+        <w:tc>
+          <w:tcPr>
+            <w:tcW w:w="7039" w:type="dxa"/>
+          </w:tcPr>
+          <w:p>
+            <w:pPr>
+              <w:pStyle w:val="Sinespaciado"/>
+            </w:pPr>
+            <w:r>
+              <w:t xml:space="preserve">Registrar </w:t>
+            </w:r>
+          </w:p>
+          <w:p>
+            <w:pPr>
+              <w:pStyle w:val="Sinespaciado"/>
+            </w:pPr>
+            <w:r>
+              <w:t>Acción del actor</w:t>
+            </w:r>
+          </w:p>
+          <w:p>
+            <w:pPr>
+              <w:pStyle w:val="Sinespaciado"/>
+            </w:pPr>
+            <w:r>
+              <w:t>El usuario pulsa sobre el botón de registrar.</w:t>
+            </w:r>
+          </w:p>
+          <w:p>
+            <w:pPr>
+              <w:pStyle w:val="Sinespaciado"/>
+            </w:pPr>
+            <w:r>
+              <w:t>Respuesta del sistema</w:t>
+            </w:r>
+          </w:p>
+          <w:p>
+            <w:pPr>
+              <w:pStyle w:val="Sinespaciado"/>
+            </w:pPr>
+            <w:r>
+              <w:t xml:space="preserve">El sistema muestra campos de texto a rellenar para el registro correcto de la nueva </w:t>
+            </w:r>
+            <w:r>
+              <w:t>promoción</w:t>
+            </w:r>
+            <w:r>
+              <w:t>.</w:t>
+            </w:r>
+          </w:p>
+          <w:p>
+            <w:pPr>
+              <w:pStyle w:val="Sinespaciado"/>
+            </w:pPr>
+            <w:r>
+              <w:t>Acción del actor.</w:t>
+            </w:r>
+          </w:p>
+          <w:p>
+            <w:pPr>
+              <w:pStyle w:val="Sinespaciado"/>
+            </w:pPr>
+            <w:r>
+              <w:t>Introduce toda la información necesaria para el registro.</w:t>
+            </w:r>
+          </w:p>
+          <w:p>
+            <w:pPr>
+              <w:pStyle w:val="Sinespaciado"/>
+            </w:pPr>
+            <w:r>
+              <w:t>Pulsa el botón guardar.</w:t>
+            </w:r>
+          </w:p>
+          <w:p>
+            <w:pPr>
+              <w:pStyle w:val="Sinespaciado"/>
+            </w:pPr>
+            <w:r>
+              <w:t>Respuesta del sistema</w:t>
+            </w:r>
+          </w:p>
+          <w:p>
+            <w:pPr>
+              <w:pStyle w:val="Sinespaciado"/>
+            </w:pPr>
+            <w:r>
+              <w:t>Validar los datos introducidos.</w:t>
+            </w:r>
+          </w:p>
+          <w:p>
+            <w:pPr>
+              <w:pStyle w:val="Sinespaciado"/>
+            </w:pPr>
+            <w:r>
+              <w:t>Guarda en la base de datos.</w:t>
+            </w:r>
+          </w:p>
+          <w:p>
+            <w:pPr>
+              <w:pStyle w:val="Sinespaciado"/>
+            </w:pPr>
+            <w:r>
+              <w:t xml:space="preserve">Modificar </w:t>
+            </w:r>
+          </w:p>
+          <w:p>
+            <w:pPr>
+              <w:pStyle w:val="Sinespaciado"/>
+            </w:pPr>
+            <w:r>
+              <w:t>Acción del actor</w:t>
+            </w:r>
+          </w:p>
+          <w:p>
+            <w:pPr>
+              <w:pStyle w:val="Sinespaciado"/>
+            </w:pPr>
+            <w:r>
+              <w:t xml:space="preserve">Buscar </w:t>
+            </w:r>
+            <w:r>
+              <w:t>promoción</w:t>
+            </w:r>
+            <w:r>
+              <w:t xml:space="preserve"> a modificar.</w:t>
+            </w:r>
+          </w:p>
+          <w:p>
+            <w:pPr>
+              <w:pStyle w:val="Sinespaciado"/>
+            </w:pPr>
+            <w:r>
+              <w:t>Respuesta del sistema</w:t>
+            </w:r>
+          </w:p>
+          <w:p>
+            <w:pPr>
+              <w:pStyle w:val="Sinespaciado"/>
+            </w:pPr>
+            <w:r>
+              <w:t>Verifica si existe.</w:t>
+            </w:r>
+          </w:p>
+          <w:p>
+            <w:pPr>
+              <w:pStyle w:val="Sinespaciado"/>
+            </w:pPr>
+            <w:r>
+              <w:t xml:space="preserve">Si existe </w:t>
+            </w:r>
+            <w:r>
+              <w:t xml:space="preserve">la promoción </w:t>
+            </w:r>
+            <w:r>
+              <w:t>permite modificar la información.</w:t>
+            </w:r>
+          </w:p>
+          <w:p>
+            <w:pPr>
+              <w:pStyle w:val="Sinespaciado"/>
+            </w:pPr>
+            <w:r>
+              <w:t>Acción del actor</w:t>
+            </w:r>
+          </w:p>
+          <w:p>
+            <w:pPr>
+              <w:pStyle w:val="Sinespaciado"/>
+            </w:pPr>
+            <w:r>
+              <w:t xml:space="preserve">Modifica los datos de la </w:t>
+            </w:r>
+            <w:r>
+              <w:t>promoción</w:t>
+            </w:r>
+            <w:r>
+              <w:t xml:space="preserve"> buscada.</w:t>
+            </w:r>
+          </w:p>
+          <w:p>
+            <w:pPr>
+              <w:pStyle w:val="Sinespaciado"/>
+            </w:pPr>
             <w:r>
               <w:lastRenderedPageBreak/>
-              <w:t>Flujo normal</w:t>
-            </w:r>
-          </w:p>
-        </w:tc>
-        <w:tc>
-          <w:tcPr>
-            <w:tcW w:w="7039" w:type="dxa"/>
-          </w:tcPr>
-          <w:p>
-            <w:pPr>
-              <w:pStyle w:val="Prrafodelista"/>
-              <w:numPr>
-                <w:ilvl w:val="0"/>
-                <w:numId w:val="9"/>
-              </w:numPr>
-            </w:pPr>
-            <w:r>
-              <w:t xml:space="preserve">Registrar </w:t>
-            </w:r>
-          </w:p>
-          <w:p>
-            <w:pPr>
-              <w:pStyle w:val="Prrafodelista"/>
+              <w:t>Apretar el botón de Guardar.</w:t>
+            </w:r>
+          </w:p>
+          <w:p>
+            <w:pPr>
+              <w:pStyle w:val="Sinespaciado"/>
+            </w:pPr>
+            <w:r>
+              <w:t>Respuesta del sistema</w:t>
+            </w:r>
+          </w:p>
+          <w:p>
+            <w:pPr>
+              <w:pStyle w:val="Sinespaciado"/>
+            </w:pPr>
+            <w:r>
+              <w:t>Valida los datos introducidos</w:t>
+            </w:r>
+          </w:p>
+          <w:p>
+            <w:pPr>
+              <w:pStyle w:val="Sinespaciado"/>
+            </w:pPr>
+            <w:r>
+              <w:t>Almacena los cambios y los guarda.</w:t>
+            </w:r>
+          </w:p>
+          <w:p>
+            <w:pPr>
+              <w:pStyle w:val="Sinespaciado"/>
+            </w:pPr>
+            <w:r>
+              <w:t xml:space="preserve">Eliminar </w:t>
+            </w:r>
+          </w:p>
+          <w:p>
+            <w:pPr>
+              <w:pStyle w:val="Sinespaciado"/>
             </w:pPr>
             <w:r>
               <w:t>Acción del actor</w:t>
@@ -10122,19 +10577,21 @@
           </w:p>
           <w:p>
             <w:pPr>
-              <w:pStyle w:val="Prrafodelista"/>
-              <w:numPr>
-                <w:ilvl w:val="0"/>
-                <w:numId w:val="12"/>
-              </w:numPr>
-            </w:pPr>
-            <w:r>
-              <w:t>El usuario pulsa sobre el botón de registrar.</w:t>
-            </w:r>
-          </w:p>
-          <w:p>
-            <w:pPr>
-              <w:pStyle w:val="Prrafodelista"/>
+              <w:pStyle w:val="Sinespaciado"/>
+            </w:pPr>
+            <w:r>
+              <w:t xml:space="preserve">Busca la </w:t>
+            </w:r>
+            <w:r>
+              <w:t>promoción</w:t>
+            </w:r>
+            <w:r>
+              <w:t xml:space="preserve"> a eliminar.</w:t>
+            </w:r>
+          </w:p>
+          <w:p>
+            <w:pPr>
+              <w:pStyle w:val="Sinespaciado"/>
             </w:pPr>
             <w:r>
               <w:t>Respuesta del sistema</w:t>
@@ -10142,17 +10599,21 @@
           </w:p>
           <w:p>
             <w:pPr>
-              <w:pStyle w:val="Prrafodelista"/>
-              <w:numPr>
-                <w:ilvl w:val="0"/>
-                <w:numId w:val="11"/>
-              </w:numPr>
-            </w:pPr>
-            <w:r>
-              <w:t xml:space="preserve">El sistema muestra campos de texto a rellenar para el registro correcto de la nueva </w:t>
-            </w:r>
-            <w:r>
-              <w:t>promoción</w:t>
+              <w:pStyle w:val="Sinespaciado"/>
+            </w:pPr>
+            <w:r>
+              <w:t>Verifica si existe.</w:t>
+            </w:r>
+          </w:p>
+          <w:p>
+            <w:pPr>
+              <w:pStyle w:val="Sinespaciado"/>
+            </w:pPr>
+            <w:r>
+              <w:t>Si existe permite eliminar</w:t>
+            </w:r>
+            <w:r>
+              <w:t xml:space="preserve"> la promoción</w:t>
             </w:r>
             <w:r>
               <w:t>.</w:t>
@@ -10160,39 +10621,23 @@
           </w:p>
           <w:p>
             <w:pPr>
-              <w:pStyle w:val="Prrafodelista"/>
-            </w:pPr>
-            <w:r>
-              <w:t>Acción del actor.</w:t>
-            </w:r>
-          </w:p>
-          <w:p>
-            <w:pPr>
-              <w:pStyle w:val="Prrafodelista"/>
-              <w:numPr>
-                <w:ilvl w:val="0"/>
-                <w:numId w:val="15"/>
-              </w:numPr>
-            </w:pPr>
-            <w:r>
-              <w:t>Introduce toda la información necesaria para el registro.</w:t>
-            </w:r>
-          </w:p>
-          <w:p>
-            <w:pPr>
-              <w:pStyle w:val="Prrafodelista"/>
-              <w:numPr>
-                <w:ilvl w:val="0"/>
-                <w:numId w:val="15"/>
-              </w:numPr>
-            </w:pPr>
-            <w:r>
-              <w:t>Pulsa el botón guardar.</w:t>
-            </w:r>
-          </w:p>
-          <w:p>
-            <w:pPr>
-              <w:pStyle w:val="Prrafodelista"/>
+              <w:pStyle w:val="Sinespaciado"/>
+            </w:pPr>
+            <w:r>
+              <w:t>Acción del actor</w:t>
+            </w:r>
+          </w:p>
+          <w:p>
+            <w:pPr>
+              <w:pStyle w:val="Sinespaciado"/>
+            </w:pPr>
+            <w:r>
+              <w:t>Apreta el botón Eliminar.</w:t>
+            </w:r>
+          </w:p>
+          <w:p>
+            <w:pPr>
+              <w:pStyle w:val="Sinespaciado"/>
             </w:pPr>
             <w:r>
               <w:t>Respuesta del sistema</w:t>
@@ -10200,297 +10645,20 @@
           </w:p>
           <w:p>
             <w:pPr>
-              <w:pStyle w:val="Prrafodelista"/>
-              <w:numPr>
-                <w:ilvl w:val="0"/>
-                <w:numId w:val="10"/>
-              </w:numPr>
-            </w:pPr>
-            <w:r>
-              <w:t>Validar los datos introducidos.</w:t>
-            </w:r>
-          </w:p>
-          <w:p>
-            <w:pPr>
-              <w:pStyle w:val="Prrafodelista"/>
-              <w:numPr>
-                <w:ilvl w:val="0"/>
-                <w:numId w:val="10"/>
-              </w:numPr>
-            </w:pPr>
-            <w:r>
-              <w:t>Guarda en la base de datos.</w:t>
-            </w:r>
-          </w:p>
-          <w:p>
-            <w:pPr>
-              <w:pStyle w:val="Prrafodelista"/>
-              <w:numPr>
-                <w:ilvl w:val="0"/>
-                <w:numId w:val="9"/>
-              </w:numPr>
-            </w:pPr>
-            <w:r>
-              <w:t xml:space="preserve">Modificar </w:t>
-            </w:r>
-          </w:p>
-          <w:p>
-            <w:pPr>
-              <w:pStyle w:val="Prrafodelista"/>
-            </w:pPr>
-            <w:r>
-              <w:t>Acción del actor</w:t>
-            </w:r>
-          </w:p>
-          <w:p>
-            <w:pPr>
-              <w:pStyle w:val="Prrafodelista"/>
-              <w:numPr>
-                <w:ilvl w:val="0"/>
-                <w:numId w:val="13"/>
-              </w:numPr>
-            </w:pPr>
-            <w:r>
-              <w:t xml:space="preserve">Buscar </w:t>
-            </w:r>
-            <w:r>
-              <w:t>promoción</w:t>
-            </w:r>
-            <w:r>
-              <w:t xml:space="preserve"> a modificar.</w:t>
-            </w:r>
-          </w:p>
-          <w:p>
-            <w:pPr>
-              <w:pStyle w:val="Prrafodelista"/>
-            </w:pPr>
-            <w:r>
-              <w:t>Respuesta del sistema</w:t>
-            </w:r>
-          </w:p>
-          <w:p>
-            <w:pPr>
-              <w:pStyle w:val="Prrafodelista"/>
-              <w:numPr>
-                <w:ilvl w:val="0"/>
-                <w:numId w:val="13"/>
-              </w:numPr>
-            </w:pPr>
-            <w:r>
-              <w:t>Verifica si existe.</w:t>
-            </w:r>
-          </w:p>
-          <w:p>
-            <w:pPr>
-              <w:pStyle w:val="Prrafodelista"/>
-              <w:numPr>
-                <w:ilvl w:val="0"/>
-                <w:numId w:val="13"/>
-              </w:numPr>
-            </w:pPr>
-            <w:r>
-              <w:t xml:space="preserve">Si existe </w:t>
-            </w:r>
-            <w:r>
-              <w:t xml:space="preserve">la promoción </w:t>
-            </w:r>
-            <w:r>
-              <w:t>permite modificar la información.</w:t>
-            </w:r>
-          </w:p>
-          <w:p>
-            <w:pPr>
-              <w:pStyle w:val="Prrafodelista"/>
-            </w:pPr>
-            <w:r>
-              <w:t>Acción del actor</w:t>
-            </w:r>
-          </w:p>
-          <w:p>
-            <w:pPr>
-              <w:pStyle w:val="Prrafodelista"/>
-              <w:numPr>
-                <w:ilvl w:val="0"/>
-                <w:numId w:val="13"/>
-              </w:numPr>
-            </w:pPr>
-            <w:r>
-              <w:t xml:space="preserve">Modifica los datos de la </w:t>
-            </w:r>
-            <w:r>
-              <w:t>promoción</w:t>
-            </w:r>
-            <w:r>
-              <w:t xml:space="preserve"> buscada.</w:t>
-            </w:r>
-          </w:p>
-          <w:p>
-            <w:pPr>
-              <w:pStyle w:val="Prrafodelista"/>
-              <w:numPr>
-                <w:ilvl w:val="0"/>
-                <w:numId w:val="13"/>
-              </w:numPr>
-            </w:pPr>
-            <w:r>
-              <w:t>Apretar el botón de Guardar.</w:t>
-            </w:r>
-          </w:p>
-          <w:p>
-            <w:pPr>
-              <w:pStyle w:val="Prrafodelista"/>
-            </w:pPr>
-            <w:r>
-              <w:t>Respuesta del sistema</w:t>
-            </w:r>
-          </w:p>
-          <w:p>
-            <w:pPr>
-              <w:pStyle w:val="Prrafodelista"/>
-              <w:numPr>
-                <w:ilvl w:val="0"/>
-                <w:numId w:val="14"/>
-              </w:numPr>
-            </w:pPr>
-            <w:r>
-              <w:t>Valida los datos introducidos</w:t>
-            </w:r>
-          </w:p>
-          <w:p>
-            <w:pPr>
-              <w:pStyle w:val="Prrafodelista"/>
-              <w:numPr>
-                <w:ilvl w:val="0"/>
-                <w:numId w:val="14"/>
-              </w:numPr>
-            </w:pPr>
-            <w:r>
-              <w:t>Almacena los cambios y los guarda.</w:t>
-            </w:r>
-          </w:p>
-          <w:p>
-            <w:pPr>
-              <w:pStyle w:val="Prrafodelista"/>
-              <w:numPr>
-                <w:ilvl w:val="0"/>
-                <w:numId w:val="9"/>
-              </w:numPr>
-            </w:pPr>
-            <w:r>
-              <w:t xml:space="preserve">Eliminar </w:t>
-            </w:r>
-          </w:p>
-          <w:p>
-            <w:pPr>
-              <w:pStyle w:val="Prrafodelista"/>
-            </w:pPr>
-            <w:r>
-              <w:t>Acción del actor</w:t>
-            </w:r>
-          </w:p>
-          <w:p>
-            <w:pPr>
-              <w:pStyle w:val="Prrafodelista"/>
-              <w:numPr>
-                <w:ilvl w:val="0"/>
-                <w:numId w:val="13"/>
-              </w:numPr>
-            </w:pPr>
-            <w:r>
-              <w:t xml:space="preserve">Busca la </w:t>
-            </w:r>
-            <w:r>
-              <w:t>promoción</w:t>
-            </w:r>
-            <w:r>
-              <w:t xml:space="preserve"> a eliminar.</w:t>
-            </w:r>
-          </w:p>
-          <w:p>
-            <w:pPr>
-              <w:pStyle w:val="Prrafodelista"/>
-            </w:pPr>
-            <w:r>
-              <w:t>Respuesta del sistema</w:t>
-            </w:r>
-          </w:p>
-          <w:p>
-            <w:pPr>
-              <w:pStyle w:val="Prrafodelista"/>
-              <w:numPr>
-                <w:ilvl w:val="0"/>
-                <w:numId w:val="13"/>
-              </w:numPr>
-            </w:pPr>
-            <w:r>
-              <w:t>Verifica si existe.</w:t>
-            </w:r>
-          </w:p>
-          <w:p>
-            <w:pPr>
-              <w:pStyle w:val="Prrafodelista"/>
-              <w:numPr>
-                <w:ilvl w:val="0"/>
-                <w:numId w:val="13"/>
-              </w:numPr>
-            </w:pPr>
-            <w:r>
-              <w:lastRenderedPageBreak/>
-              <w:t>Si existe permite eliminar</w:t>
-            </w:r>
-            <w:r>
-              <w:t xml:space="preserve"> la promoción</w:t>
-            </w:r>
-            <w:r>
-              <w:t>.</w:t>
-            </w:r>
-          </w:p>
-          <w:p>
-            <w:pPr>
-              <w:pStyle w:val="Prrafodelista"/>
-            </w:pPr>
-            <w:r>
-              <w:t>Acción del actor</w:t>
-            </w:r>
-          </w:p>
-          <w:p>
-            <w:pPr>
-              <w:pStyle w:val="Prrafodelista"/>
-              <w:numPr>
-                <w:ilvl w:val="0"/>
-                <w:numId w:val="13"/>
-              </w:numPr>
-            </w:pPr>
-            <w:r>
-              <w:t>Apreta el botón Eliminar.</w:t>
-            </w:r>
-          </w:p>
-          <w:p>
-            <w:pPr>
-              <w:pStyle w:val="Prrafodelista"/>
-            </w:pPr>
-            <w:r>
-              <w:t>Respuesta del sistema</w:t>
-            </w:r>
-          </w:p>
-          <w:p>
-            <w:pPr>
-              <w:pStyle w:val="Prrafodelista"/>
-              <w:numPr>
-                <w:ilvl w:val="0"/>
-                <w:numId w:val="14"/>
-              </w:numPr>
+              <w:pStyle w:val="Sinespaciado"/>
             </w:pPr>
             <w:r>
               <w:t>Elimina y actualiza la base de datos.</w:t>
             </w:r>
           </w:p>
-          <w:p/>
+          <w:p>
+            <w:pPr>
+              <w:pStyle w:val="Sinespaciado"/>
+            </w:pPr>
+          </w:p>
         </w:tc>
       </w:tr>
     </w:tbl>
-    <w:p/>
-    <w:p/>
     <w:p/>
     <w:p>
       <w:r>
@@ -10562,8 +10730,8 @@
         <w:tblLook w:val="04A0" w:firstRow="1" w:lastRow="0" w:firstColumn="1" w:lastColumn="0" w:noHBand="0" w:noVBand="1"/>
       </w:tblPr>
       <w:tblGrid>
-        <w:gridCol w:w="2472"/>
-        <w:gridCol w:w="6878"/>
+        <w:gridCol w:w="1891"/>
+        <w:gridCol w:w="7039"/>
       </w:tblGrid>
       <w:tr>
         <w:trPr>
@@ -10575,7 +10743,18 @@
             <w:gridSpan w:val="2"/>
           </w:tcPr>
           <w:p>
-            <w:r>
+            <w:pPr>
+              <w:pStyle w:val="Sinespaciado"/>
+              <w:rPr>
+                <w:b/>
+                <w:bCs/>
+              </w:rPr>
+            </w:pPr>
+            <w:r>
+              <w:rPr>
+                <w:b/>
+                <w:bCs/>
+              </w:rPr>
               <w:t>Gestionar reportes y estadísticas.</w:t>
             </w:r>
           </w:p>
@@ -10590,7 +10769,18 @@
             <w:tcW w:w="1891" w:type="dxa"/>
           </w:tcPr>
           <w:p>
-            <w:r>
+            <w:pPr>
+              <w:pStyle w:val="Sinespaciado"/>
+              <w:rPr>
+                <w:b/>
+                <w:bCs/>
+              </w:rPr>
+            </w:pPr>
+            <w:r>
+              <w:rPr>
+                <w:b/>
+                <w:bCs/>
+              </w:rPr>
               <w:t>ID Caso de Uso</w:t>
             </w:r>
           </w:p>
@@ -10600,6 +10790,9 @@
             <w:tcW w:w="7039" w:type="dxa"/>
           </w:tcPr>
           <w:p>
+            <w:pPr>
+              <w:pStyle w:val="Sinespaciado"/>
+            </w:pPr>
             <w:r>
               <w:rPr>
                 <w:rStyle w:val="a"/>
@@ -10624,7 +10817,18 @@
             <w:tcW w:w="1891" w:type="dxa"/>
           </w:tcPr>
           <w:p>
-            <w:r>
+            <w:pPr>
+              <w:pStyle w:val="Sinespaciado"/>
+              <w:rPr>
+                <w:b/>
+                <w:bCs/>
+              </w:rPr>
+            </w:pPr>
+            <w:r>
+              <w:rPr>
+                <w:b/>
+                <w:bCs/>
+              </w:rPr>
               <w:t>Actor</w:t>
             </w:r>
           </w:p>
@@ -10634,6 +10838,9 @@
             <w:tcW w:w="7039" w:type="dxa"/>
           </w:tcPr>
           <w:p>
+            <w:pPr>
+              <w:pStyle w:val="Sinespaciado"/>
+            </w:pPr>
             <w:r>
               <w:t xml:space="preserve">Propietario. </w:t>
             </w:r>
@@ -10649,7 +10856,18 @@
             <w:tcW w:w="1891" w:type="dxa"/>
           </w:tcPr>
           <w:p>
-            <w:r>
+            <w:pPr>
+              <w:pStyle w:val="Sinespaciado"/>
+              <w:rPr>
+                <w:b/>
+                <w:bCs/>
+              </w:rPr>
+            </w:pPr>
+            <w:r>
+              <w:rPr>
+                <w:b/>
+                <w:bCs/>
+              </w:rPr>
               <w:t xml:space="preserve">Descripción </w:t>
             </w:r>
           </w:p>
@@ -10659,6 +10877,9 @@
             <w:tcW w:w="7039" w:type="dxa"/>
           </w:tcPr>
           <w:p>
+            <w:pPr>
+              <w:pStyle w:val="Sinespaciado"/>
+            </w:pPr>
             <w:r>
               <w:t xml:space="preserve">Gestiona información relevante de las actividades y </w:t>
             </w:r>
@@ -10680,7 +10901,18 @@
             <w:tcW w:w="1891" w:type="dxa"/>
           </w:tcPr>
           <w:p>
-            <w:r>
+            <w:pPr>
+              <w:pStyle w:val="Sinespaciado"/>
+              <w:rPr>
+                <w:b/>
+                <w:bCs/>
+              </w:rPr>
+            </w:pPr>
+            <w:r>
+              <w:rPr>
+                <w:b/>
+                <w:bCs/>
+              </w:rPr>
               <w:t>Propósito</w:t>
             </w:r>
           </w:p>
@@ -10690,6 +10922,9 @@
             <w:tcW w:w="7039" w:type="dxa"/>
           </w:tcPr>
           <w:p>
+            <w:pPr>
+              <w:pStyle w:val="Sinespaciado"/>
+            </w:pPr>
             <w:r>
               <w:t>Registrar/modificar/eliminar datos</w:t>
             </w:r>
@@ -10701,6 +10936,9 @@
             </w:r>
           </w:p>
           <w:p>
+            <w:pPr>
+              <w:pStyle w:val="Sinespaciado"/>
+            </w:pPr>
             <w:r>
               <w:t>Permite visualizar estadísticas con información relevante y útil.</w:t>
             </w:r>
@@ -10716,7 +10954,18 @@
             <w:tcW w:w="1891" w:type="dxa"/>
           </w:tcPr>
           <w:p>
-            <w:r>
+            <w:pPr>
+              <w:pStyle w:val="Sinespaciado"/>
+              <w:rPr>
+                <w:b/>
+                <w:bCs/>
+              </w:rPr>
+            </w:pPr>
+            <w:r>
+              <w:rPr>
+                <w:b/>
+                <w:bCs/>
+              </w:rPr>
               <w:t>Precondiciones</w:t>
             </w:r>
           </w:p>
@@ -10726,6 +10975,9 @@
             <w:tcW w:w="7039" w:type="dxa"/>
           </w:tcPr>
           <w:p>
+            <w:pPr>
+              <w:pStyle w:val="Sinespaciado"/>
+            </w:pPr>
             <w:r>
               <w:t>Haberse logueado con su cuenta de usuario para obtener los privilegios correspondientes a esa cuenta.</w:t>
             </w:r>
@@ -10741,8 +10993,26 @@
             <w:tcW w:w="1891" w:type="dxa"/>
           </w:tcPr>
           <w:p>
-            <w:r>
-              <w:t>postcondiciones</w:t>
+            <w:pPr>
+              <w:pStyle w:val="Sinespaciado"/>
+              <w:rPr>
+                <w:b/>
+                <w:bCs/>
+              </w:rPr>
+            </w:pPr>
+            <w:r>
+              <w:rPr>
+                <w:b/>
+                <w:bCs/>
+              </w:rPr>
+              <w:t>P</w:t>
+            </w:r>
+            <w:r>
+              <w:rPr>
+                <w:b/>
+                <w:bCs/>
+              </w:rPr>
+              <w:t>ostcondiciones</w:t>
             </w:r>
           </w:p>
         </w:tc>
@@ -10751,6 +11021,9 @@
             <w:tcW w:w="7039" w:type="dxa"/>
           </w:tcPr>
           <w:p>
+            <w:pPr>
+              <w:pStyle w:val="Sinespaciado"/>
+            </w:pPr>
             <w:r>
               <w:t>Todos los registros y cambios hecho por el usuario han sido almacenados y actualizados en la base de datos del sistema web.</w:t>
             </w:r>
@@ -10766,36 +11039,137 @@
             <w:tcW w:w="1891" w:type="dxa"/>
           </w:tcPr>
           <w:p>
+            <w:pPr>
+              <w:pStyle w:val="Sinespaciado"/>
+              <w:rPr>
+                <w:b/>
+                <w:bCs/>
+              </w:rPr>
+            </w:pPr>
+            <w:r>
+              <w:rPr>
+                <w:b/>
+                <w:bCs/>
+              </w:rPr>
+              <w:t>Flujo normal</w:t>
+            </w:r>
+          </w:p>
+        </w:tc>
+        <w:tc>
+          <w:tcPr>
+            <w:tcW w:w="7039" w:type="dxa"/>
+          </w:tcPr>
+          <w:p>
+            <w:pPr>
+              <w:pStyle w:val="Sinespaciado"/>
+            </w:pPr>
+            <w:r>
+              <w:t>Reporte</w:t>
+            </w:r>
+          </w:p>
+          <w:p>
+            <w:pPr>
+              <w:pStyle w:val="Sinespaciado"/>
+            </w:pPr>
+            <w:r>
+              <w:t xml:space="preserve">Registrar </w:t>
+            </w:r>
+          </w:p>
+          <w:p>
+            <w:pPr>
+              <w:pStyle w:val="Sinespaciado"/>
+            </w:pPr>
+            <w:r>
+              <w:t>Acción del actor</w:t>
+            </w:r>
+          </w:p>
+          <w:p>
+            <w:pPr>
+              <w:pStyle w:val="Sinespaciado"/>
+            </w:pPr>
             <w:r>
               <w:lastRenderedPageBreak/>
-              <w:t>Flujo normal</w:t>
-            </w:r>
-          </w:p>
-        </w:tc>
-        <w:tc>
-          <w:tcPr>
-            <w:tcW w:w="7039" w:type="dxa"/>
-          </w:tcPr>
-          <w:p>
-            <w:r>
-              <w:t>Reporte</w:t>
-            </w:r>
-          </w:p>
-          <w:p>
-            <w:pPr>
-              <w:pStyle w:val="Prrafodelista"/>
-              <w:numPr>
-                <w:ilvl w:val="0"/>
-                <w:numId w:val="9"/>
-              </w:numPr>
-            </w:pPr>
-            <w:r>
-              <w:t xml:space="preserve">Registrar </w:t>
-            </w:r>
-          </w:p>
-          <w:p>
-            <w:pPr>
-              <w:pStyle w:val="Prrafodelista"/>
+              <w:t>El usuario pulsa sobre el botón de registrar.</w:t>
+            </w:r>
+          </w:p>
+          <w:p>
+            <w:pPr>
+              <w:pStyle w:val="Sinespaciado"/>
+            </w:pPr>
+            <w:r>
+              <w:t>Respuesta del sistema</w:t>
+            </w:r>
+          </w:p>
+          <w:p>
+            <w:pPr>
+              <w:pStyle w:val="Sinespaciado"/>
+            </w:pPr>
+            <w:r>
+              <w:t>El sistema muestra campos de texto a rellenar para el registro correcto</w:t>
+            </w:r>
+            <w:r>
+              <w:t xml:space="preserve"> del nuevo reporte.</w:t>
+            </w:r>
+          </w:p>
+          <w:p>
+            <w:pPr>
+              <w:pStyle w:val="Sinespaciado"/>
+            </w:pPr>
+            <w:r>
+              <w:t>Acción del actor.</w:t>
+            </w:r>
+          </w:p>
+          <w:p>
+            <w:pPr>
+              <w:pStyle w:val="Sinespaciado"/>
+            </w:pPr>
+            <w:r>
+              <w:t>Introduce toda la información necesaria para el registro.</w:t>
+            </w:r>
+          </w:p>
+          <w:p>
+            <w:pPr>
+              <w:pStyle w:val="Sinespaciado"/>
+            </w:pPr>
+            <w:r>
+              <w:t>Pulsa el botón guardar.</w:t>
+            </w:r>
+          </w:p>
+          <w:p>
+            <w:pPr>
+              <w:pStyle w:val="Sinespaciado"/>
+            </w:pPr>
+            <w:r>
+              <w:t>Respuesta del sistema</w:t>
+            </w:r>
+          </w:p>
+          <w:p>
+            <w:pPr>
+              <w:pStyle w:val="Sinespaciado"/>
+            </w:pPr>
+            <w:r>
+              <w:t>Validar los datos introducidos.</w:t>
+            </w:r>
+          </w:p>
+          <w:p>
+            <w:pPr>
+              <w:pStyle w:val="Sinespaciado"/>
+            </w:pPr>
+            <w:r>
+              <w:t>Guarda en la base de datos.</w:t>
+            </w:r>
+          </w:p>
+          <w:p>
+            <w:pPr>
+              <w:pStyle w:val="Sinespaciado"/>
+            </w:pPr>
+            <w:r>
+              <w:t xml:space="preserve">Modificar </w:t>
+            </w:r>
+          </w:p>
+          <w:p>
+            <w:pPr>
+              <w:pStyle w:val="Sinespaciado"/>
             </w:pPr>
             <w:r>
               <w:t>Acción del actor</w:t>
@@ -10803,19 +11177,21 @@
           </w:p>
           <w:p>
             <w:pPr>
-              <w:pStyle w:val="Prrafodelista"/>
-              <w:numPr>
-                <w:ilvl w:val="0"/>
-                <w:numId w:val="12"/>
-              </w:numPr>
-            </w:pPr>
-            <w:r>
-              <w:t>El usuario pulsa sobre el botón de registrar.</w:t>
-            </w:r>
-          </w:p>
-          <w:p>
-            <w:pPr>
-              <w:pStyle w:val="Prrafodelista"/>
+              <w:pStyle w:val="Sinespaciado"/>
+            </w:pPr>
+            <w:r>
+              <w:t xml:space="preserve">Buscar </w:t>
+            </w:r>
+            <w:r>
+              <w:t>reporte</w:t>
+            </w:r>
+            <w:r>
+              <w:t xml:space="preserve"> a modificar.</w:t>
+            </w:r>
+          </w:p>
+          <w:p>
+            <w:pPr>
+              <w:pStyle w:val="Sinespaciado"/>
             </w:pPr>
             <w:r>
               <w:t>Respuesta del sistema</w:t>
@@ -10823,54 +11199,65 @@
           </w:p>
           <w:p>
             <w:pPr>
-              <w:pStyle w:val="Prrafodelista"/>
-              <w:numPr>
-                <w:ilvl w:val="0"/>
-                <w:numId w:val="11"/>
-              </w:numPr>
-            </w:pPr>
-            <w:r>
-              <w:t>El sistema muestra campos de texto a rellenar para el registro correcto</w:t>
-            </w:r>
-            <w:r>
-              <w:t xml:space="preserve"> del nuevo reporte.</w:t>
-            </w:r>
-          </w:p>
-          <w:p>
-            <w:pPr>
-              <w:pStyle w:val="Prrafodelista"/>
-            </w:pPr>
-            <w:r>
-              <w:t>Acción del actor.</w:t>
-            </w:r>
-          </w:p>
-          <w:p>
-            <w:pPr>
-              <w:pStyle w:val="Prrafodelista"/>
-              <w:numPr>
-                <w:ilvl w:val="0"/>
-                <w:numId w:val="15"/>
-              </w:numPr>
-            </w:pPr>
-            <w:r>
-              <w:t>Introduce toda la información necesaria para el registro.</w:t>
-            </w:r>
-          </w:p>
-          <w:p>
-            <w:pPr>
-              <w:pStyle w:val="Prrafodelista"/>
-              <w:numPr>
-                <w:ilvl w:val="0"/>
-                <w:numId w:val="15"/>
-              </w:numPr>
-            </w:pPr>
-            <w:r>
-              <w:t>Pulsa el botón guardar.</w:t>
-            </w:r>
-          </w:p>
-          <w:p>
-            <w:pPr>
-              <w:pStyle w:val="Prrafodelista"/>
+              <w:pStyle w:val="Sinespaciado"/>
+            </w:pPr>
+            <w:r>
+              <w:t>Verifica si existe.</w:t>
+            </w:r>
+          </w:p>
+          <w:p>
+            <w:pPr>
+              <w:pStyle w:val="Sinespaciado"/>
+            </w:pPr>
+            <w:r>
+              <w:t xml:space="preserve">Si existe </w:t>
+            </w:r>
+            <w:r>
+              <w:t>el reporte</w:t>
+            </w:r>
+            <w:r>
+              <w:t xml:space="preserve"> permite modificar la información.</w:t>
+            </w:r>
+          </w:p>
+          <w:p>
+            <w:pPr>
+              <w:pStyle w:val="Sinespaciado"/>
+            </w:pPr>
+            <w:r>
+              <w:t>Acción del actor</w:t>
+            </w:r>
+          </w:p>
+          <w:p>
+            <w:pPr>
+              <w:pStyle w:val="Sinespaciado"/>
+            </w:pPr>
+            <w:r>
+              <w:t>Modifica los datos de</w:t>
+            </w:r>
+            <w:r>
+              <w:t xml:space="preserve">l reporte </w:t>
+            </w:r>
+            <w:r>
+              <w:t>buscad</w:t>
+            </w:r>
+            <w:r>
+              <w:t>o</w:t>
+            </w:r>
+            <w:r>
+              <w:t>.</w:t>
+            </w:r>
+          </w:p>
+          <w:p>
+            <w:pPr>
+              <w:pStyle w:val="Sinespaciado"/>
+            </w:pPr>
+            <w:r>
+              <w:t>Apretar el botón de Guardar.</w:t>
+            </w:r>
+          </w:p>
+          <w:p>
+            <w:pPr>
+              <w:pStyle w:val="Sinespaciado"/>
             </w:pPr>
             <w:r>
               <w:t>Respuesta del sistema</w:t>
@@ -10878,43 +11265,31 @@
           </w:p>
           <w:p>
             <w:pPr>
-              <w:pStyle w:val="Prrafodelista"/>
-              <w:numPr>
-                <w:ilvl w:val="0"/>
-                <w:numId w:val="10"/>
-              </w:numPr>
-            </w:pPr>
-            <w:r>
-              <w:t>Validar los datos introducidos.</w:t>
-            </w:r>
-          </w:p>
-          <w:p>
-            <w:pPr>
-              <w:pStyle w:val="Prrafodelista"/>
-              <w:numPr>
-                <w:ilvl w:val="0"/>
-                <w:numId w:val="10"/>
-              </w:numPr>
-            </w:pPr>
-            <w:r>
-              <w:t>Guarda en la base de datos.</w:t>
-            </w:r>
-          </w:p>
-          <w:p>
-            <w:pPr>
-              <w:pStyle w:val="Prrafodelista"/>
-              <w:numPr>
-                <w:ilvl w:val="0"/>
-                <w:numId w:val="9"/>
-              </w:numPr>
-            </w:pPr>
-            <w:r>
-              <w:t xml:space="preserve">Modificar </w:t>
-            </w:r>
-          </w:p>
-          <w:p>
-            <w:pPr>
-              <w:pStyle w:val="Prrafodelista"/>
+              <w:pStyle w:val="Sinespaciado"/>
+            </w:pPr>
+            <w:r>
+              <w:t>Valida los datos introducidos</w:t>
+            </w:r>
+          </w:p>
+          <w:p>
+            <w:pPr>
+              <w:pStyle w:val="Sinespaciado"/>
+            </w:pPr>
+            <w:r>
+              <w:t>Almacena los cambios y los guarda.</w:t>
+            </w:r>
+          </w:p>
+          <w:p>
+            <w:pPr>
+              <w:pStyle w:val="Sinespaciado"/>
+            </w:pPr>
+            <w:r>
+              <w:t xml:space="preserve">Eliminar </w:t>
+            </w:r>
+          </w:p>
+          <w:p>
+            <w:pPr>
+              <w:pStyle w:val="Sinespaciado"/>
             </w:pPr>
             <w:r>
               <w:t>Acción del actor</w:t>
@@ -10922,25 +11297,21 @@
           </w:p>
           <w:p>
             <w:pPr>
-              <w:pStyle w:val="Prrafodelista"/>
-              <w:numPr>
-                <w:ilvl w:val="0"/>
-                <w:numId w:val="13"/>
-              </w:numPr>
-            </w:pPr>
-            <w:r>
-              <w:t xml:space="preserve">Buscar </w:t>
-            </w:r>
-            <w:r>
-              <w:t>reporte</w:t>
-            </w:r>
-            <w:r>
-              <w:t xml:space="preserve"> a modificar.</w:t>
-            </w:r>
-          </w:p>
-          <w:p>
-            <w:pPr>
-              <w:pStyle w:val="Prrafodelista"/>
+              <w:pStyle w:val="Sinespaciado"/>
+            </w:pPr>
+            <w:r>
+              <w:t xml:space="preserve">Busca </w:t>
+            </w:r>
+            <w:r>
+              <w:t>el reporte</w:t>
+            </w:r>
+            <w:r>
+              <w:t xml:space="preserve"> a eliminar.</w:t>
+            </w:r>
+          </w:p>
+          <w:p>
+            <w:pPr>
+              <w:pStyle w:val="Sinespaciado"/>
             </w:pPr>
             <w:r>
               <w:t>Respuesta del sistema</w:t>
@@ -10948,11 +11319,7 @@
           </w:p>
           <w:p>
             <w:pPr>
-              <w:pStyle w:val="Prrafodelista"/>
-              <w:numPr>
-                <w:ilvl w:val="0"/>
-                <w:numId w:val="13"/>
-              </w:numPr>
+              <w:pStyle w:val="Sinespaciado"/>
             </w:pPr>
             <w:r>
               <w:t>Verifica si existe.</w:t>
@@ -10960,25 +11327,21 @@
           </w:p>
           <w:p>
             <w:pPr>
-              <w:pStyle w:val="Prrafodelista"/>
-              <w:numPr>
-                <w:ilvl w:val="0"/>
-                <w:numId w:val="13"/>
-              </w:numPr>
-            </w:pPr>
-            <w:r>
-              <w:t xml:space="preserve">Si existe </w:t>
-            </w:r>
-            <w:r>
-              <w:t>el reporte</w:t>
-            </w:r>
-            <w:r>
-              <w:t xml:space="preserve"> permite modificar la información.</w:t>
-            </w:r>
-          </w:p>
-          <w:p>
-            <w:pPr>
-              <w:pStyle w:val="Prrafodelista"/>
+              <w:pStyle w:val="Sinespaciado"/>
+            </w:pPr>
+            <w:r>
+              <w:t>Si existe permite elimina</w:t>
+            </w:r>
+            <w:r>
+              <w:t>r el reporte</w:t>
+            </w:r>
+            <w:r>
+              <w:t>.</w:t>
+            </w:r>
+          </w:p>
+          <w:p>
+            <w:pPr>
+              <w:pStyle w:val="Sinespaciado"/>
             </w:pPr>
             <w:r>
               <w:t>Acción del actor</w:t>
@@ -10986,43 +11349,15 @@
           </w:p>
           <w:p>
             <w:pPr>
-              <w:pStyle w:val="Prrafodelista"/>
-              <w:numPr>
-                <w:ilvl w:val="0"/>
-                <w:numId w:val="13"/>
-              </w:numPr>
-            </w:pPr>
-            <w:r>
-              <w:t>Modifica los datos de</w:t>
-            </w:r>
-            <w:r>
-              <w:t xml:space="preserve">l reporte </w:t>
-            </w:r>
-            <w:r>
-              <w:t>buscad</w:t>
-            </w:r>
-            <w:r>
-              <w:t>o</w:t>
-            </w:r>
-            <w:r>
-              <w:t>.</w:t>
-            </w:r>
-          </w:p>
-          <w:p>
-            <w:pPr>
-              <w:pStyle w:val="Prrafodelista"/>
-              <w:numPr>
-                <w:ilvl w:val="0"/>
-                <w:numId w:val="13"/>
-              </w:numPr>
-            </w:pPr>
-            <w:r>
-              <w:t>Apretar el botón de Guardar.</w:t>
-            </w:r>
-          </w:p>
-          <w:p>
-            <w:pPr>
-              <w:pStyle w:val="Prrafodelista"/>
+              <w:pStyle w:val="Sinespaciado"/>
+            </w:pPr>
+            <w:r>
+              <w:t>Apreta el botón Eliminar.</w:t>
+            </w:r>
+          </w:p>
+          <w:p>
+            <w:pPr>
+              <w:pStyle w:val="Sinespaciado"/>
             </w:pPr>
             <w:r>
               <w:t>Respuesta del sistema</w:t>
@@ -11030,164 +11365,42 @@
           </w:p>
           <w:p>
             <w:pPr>
-              <w:pStyle w:val="Prrafodelista"/>
-              <w:numPr>
-                <w:ilvl w:val="0"/>
-                <w:numId w:val="14"/>
-              </w:numPr>
-            </w:pPr>
-            <w:r>
-              <w:t>Valida los datos introducidos</w:t>
-            </w:r>
-          </w:p>
-          <w:p>
-            <w:pPr>
-              <w:pStyle w:val="Prrafodelista"/>
-              <w:numPr>
-                <w:ilvl w:val="0"/>
-                <w:numId w:val="14"/>
-              </w:numPr>
-            </w:pPr>
-            <w:r>
-              <w:t>Almacena los cambios y los guarda.</w:t>
-            </w:r>
-          </w:p>
-          <w:p>
-            <w:pPr>
-              <w:pStyle w:val="Prrafodelista"/>
-              <w:numPr>
-                <w:ilvl w:val="0"/>
-                <w:numId w:val="9"/>
-              </w:numPr>
-            </w:pPr>
-            <w:r>
-              <w:t xml:space="preserve">Eliminar </w:t>
-            </w:r>
-          </w:p>
-          <w:p>
-            <w:pPr>
-              <w:pStyle w:val="Prrafodelista"/>
-            </w:pPr>
-            <w:r>
-              <w:t>Acción del actor</w:t>
-            </w:r>
-          </w:p>
-          <w:p>
-            <w:pPr>
-              <w:pStyle w:val="Prrafodelista"/>
-              <w:numPr>
-                <w:ilvl w:val="0"/>
-                <w:numId w:val="13"/>
-              </w:numPr>
-            </w:pPr>
-            <w:r>
-              <w:t xml:space="preserve">Busca </w:t>
-            </w:r>
-            <w:r>
-              <w:t>el reporte</w:t>
-            </w:r>
-            <w:r>
-              <w:t xml:space="preserve"> a eliminar.</w:t>
-            </w:r>
-          </w:p>
-          <w:p>
-            <w:pPr>
-              <w:pStyle w:val="Prrafodelista"/>
-            </w:pPr>
-            <w:r>
-              <w:t>Respuesta del sistema</w:t>
-            </w:r>
-          </w:p>
-          <w:p>
-            <w:pPr>
-              <w:pStyle w:val="Prrafodelista"/>
-              <w:numPr>
-                <w:ilvl w:val="0"/>
-                <w:numId w:val="13"/>
-              </w:numPr>
-            </w:pPr>
-            <w:r>
-              <w:lastRenderedPageBreak/>
-              <w:t>Verifica si existe.</w:t>
-            </w:r>
-          </w:p>
-          <w:p>
-            <w:pPr>
-              <w:pStyle w:val="Prrafodelista"/>
-              <w:numPr>
-                <w:ilvl w:val="0"/>
-                <w:numId w:val="13"/>
-              </w:numPr>
-            </w:pPr>
-            <w:r>
-              <w:t>Si existe permite elimina</w:t>
-            </w:r>
-            <w:r>
-              <w:t>r el reporte</w:t>
-            </w:r>
-            <w:r>
-              <w:t>.</w:t>
-            </w:r>
-          </w:p>
-          <w:p>
-            <w:pPr>
-              <w:pStyle w:val="Prrafodelista"/>
-            </w:pPr>
-            <w:r>
-              <w:t>Acción del actor</w:t>
-            </w:r>
-          </w:p>
-          <w:p>
-            <w:pPr>
-              <w:pStyle w:val="Prrafodelista"/>
-              <w:numPr>
-                <w:ilvl w:val="0"/>
-                <w:numId w:val="13"/>
-              </w:numPr>
-            </w:pPr>
-            <w:r>
-              <w:t>Apreta el botón Eliminar.</w:t>
-            </w:r>
-          </w:p>
-          <w:p>
-            <w:pPr>
-              <w:pStyle w:val="Prrafodelista"/>
-            </w:pPr>
-            <w:r>
-              <w:t>Respuesta del sistema</w:t>
-            </w:r>
-          </w:p>
-          <w:p>
-            <w:pPr>
-              <w:pStyle w:val="Prrafodelista"/>
-              <w:numPr>
-                <w:ilvl w:val="0"/>
-                <w:numId w:val="14"/>
-              </w:numPr>
+              <w:pStyle w:val="Sinespaciado"/>
             </w:pPr>
             <w:r>
               <w:t>Elimina y actualiza la base de datos.</w:t>
             </w:r>
           </w:p>
-          <w:p/>
+          <w:p>
+            <w:pPr>
+              <w:pStyle w:val="Sinespaciado"/>
+            </w:pPr>
+          </w:p>
         </w:tc>
       </w:tr>
     </w:tbl>
     <w:p/>
     <w:p>
-      <w:r>
+      <w:pPr>
+        <w:pStyle w:val="Ttulo3"/>
+      </w:pPr>
+      <w:r>
+        <w:lastRenderedPageBreak/>
         <w:t>Diagrama general de casos de uso</w:t>
       </w:r>
     </w:p>
     <w:p>
+      <w:pPr>
+        <w:pStyle w:val="Sinespaciado"/>
+      </w:pPr>
       <w:r>
         <w:rPr>
           <w:noProof/>
         </w:rPr>
         <w:drawing>
-          <wp:inline distT="0" distB="0" distL="0" distR="0" wp14:anchorId="13DE45F2" wp14:editId="0F263CD7">
-            <wp:extent cx="5928188" cy="3402101"/>
-            <wp:effectExtent l="0" t="0" r="0" b="8255"/>
+          <wp:inline distT="0" distB="0" distL="0" distR="0" wp14:anchorId="13DE45F2" wp14:editId="5601BCFA">
+            <wp:extent cx="6024852" cy="3457575"/>
+            <wp:effectExtent l="0" t="0" r="0" b="0"/>
             <wp:docPr id="751017549" name="Imagen 1"/>
             <wp:cNvGraphicFramePr>
               <a:graphicFrameLocks xmlns:a="http://schemas.openxmlformats.org/drawingml/2006/main" noChangeAspect="1"/>
@@ -11208,7 +11421,7 @@
                   <pic:spPr>
                     <a:xfrm>
                       <a:off x="0" y="0"/>
-                      <a:ext cx="5940303" cy="3409054"/>
+                      <a:ext cx="6051882" cy="3473087"/>
                     </a:xfrm>
                     <a:prstGeom prst="rect">
                       <a:avLst/>
@@ -11222,20 +11435,25 @@
       </w:r>
     </w:p>
     <w:p>
+      <w:pPr>
+        <w:pStyle w:val="Ttulo3"/>
+      </w:pPr>
       <w:r>
         <w:t>Modelo de dominio inicial- Diagrama de clases</w:t>
       </w:r>
     </w:p>
     <w:p>
+      <w:pPr>
+        <w:pStyle w:val="Sinespaciado"/>
+      </w:pPr>
       <w:r>
         <w:rPr>
           <w:noProof/>
         </w:rPr>
-        <w:lastRenderedPageBreak/>
         <w:drawing>
-          <wp:inline distT="0" distB="0" distL="0" distR="0" wp14:anchorId="373CFA0C" wp14:editId="0011933F">
-            <wp:extent cx="4638675" cy="3638825"/>
-            <wp:effectExtent l="0" t="0" r="0" b="0"/>
+          <wp:inline distT="0" distB="0" distL="0" distR="0" wp14:anchorId="373CFA0C" wp14:editId="3E274475">
+            <wp:extent cx="5162550" cy="4049781"/>
+            <wp:effectExtent l="0" t="0" r="0" b="8255"/>
             <wp:docPr id="628113036" name="Imagen 1"/>
             <wp:cNvGraphicFramePr>
               <a:graphicFrameLocks xmlns:a="http://schemas.openxmlformats.org/drawingml/2006/main" noChangeAspect="1"/>
@@ -11256,7 +11474,7 @@
                   <pic:spPr>
                     <a:xfrm>
                       <a:off x="0" y="0"/>
-                      <a:ext cx="4649918" cy="3647645"/>
+                      <a:ext cx="5179417" cy="4063012"/>
                     </a:xfrm>
                     <a:prstGeom prst="rect">
                       <a:avLst/>
@@ -11269,33 +11487,27 @@
         </w:drawing>
       </w:r>
     </w:p>
-    <w:p/>
     <w:p>
-      <w:r>
-        <w:t xml:space="preserve">          </w:t>
-      </w:r>
-    </w:p>
-    <w:p/>
-    <w:p/>
-    <w:p/>
-    <w:p/>
-    <w:p/>
-    <w:p/>
-    <w:p>
-      <w:r>
+      <w:pPr>
+        <w:pStyle w:val="Ttulo3"/>
+      </w:pPr>
+      <w:r>
+        <w:lastRenderedPageBreak/>
         <w:t>Modelo de dominio final- Diagrama de clases</w:t>
       </w:r>
     </w:p>
     <w:p>
+      <w:pPr>
+        <w:pStyle w:val="Sinespaciado"/>
+      </w:pPr>
       <w:r>
         <w:rPr>
           <w:noProof/>
         </w:rPr>
-        <w:lastRenderedPageBreak/>
         <w:drawing>
-          <wp:inline distT="0" distB="0" distL="0" distR="0" wp14:anchorId="2A2C4EAA" wp14:editId="420CD17A">
-            <wp:extent cx="5749218" cy="4789714"/>
-            <wp:effectExtent l="0" t="0" r="4445" b="0"/>
+          <wp:inline distT="0" distB="0" distL="0" distR="0" wp14:anchorId="2A2C4EAA" wp14:editId="1C3EF30D">
+            <wp:extent cx="5956648" cy="4962525"/>
+            <wp:effectExtent l="0" t="0" r="6350" b="0"/>
             <wp:docPr id="1903577613" name="Imagen 1"/>
             <wp:cNvGraphicFramePr>
               <a:graphicFrameLocks xmlns:a="http://schemas.openxmlformats.org/drawingml/2006/main" noChangeAspect="1"/>
@@ -11316,7 +11528,7 @@
                   <pic:spPr>
                     <a:xfrm>
                       <a:off x="0" y="0"/>
-                      <a:ext cx="5751105" cy="4791286"/>
+                      <a:ext cx="5970892" cy="4974392"/>
                     </a:xfrm>
                     <a:prstGeom prst="rect">
                       <a:avLst/>
@@ -11413,10 +11625,10 @@
     </w:p>
     <w:p>
       <w:pPr>
-        <w:pStyle w:val="Ttulo4"/>
-      </w:pPr>
-      <w:r>
-        <w:t xml:space="preserve">  Paquetes representados como subsistemas que forman parte del sistema web</w:t>
+        <w:pStyle w:val="Subttulo"/>
+      </w:pPr>
+      <w:r>
+        <w:t>Paquetes representados como subsistemas que forman parte del sistema web</w:t>
       </w:r>
     </w:p>
     <w:p>
@@ -11463,7 +11675,7 @@
     </w:p>
     <w:p>
       <w:pPr>
-        <w:pStyle w:val="Ttulo4"/>
+        <w:pStyle w:val="Subttulo"/>
       </w:pPr>
       <w:r>
         <w:t>Relación de</w:t>
@@ -12278,6 +12490,119 @@
     </w:lvl>
   </w:abstractNum>
   <w:abstractNum w:abstractNumId="4" w15:restartNumberingAfterBreak="0">
+    <w:nsid w:val="1BC75A74"/>
+    <w:multiLevelType w:val="hybridMultilevel"/>
+    <w:tmpl w:val="D1229652"/>
+    <w:lvl w:ilvl="0" w:tplc="400A000B">
+      <w:start w:val="1"/>
+      <w:numFmt w:val="bullet"/>
+      <w:lvlText w:val=""/>
+      <w:lvlJc w:val="left"/>
+      <w:pPr>
+        <w:ind w:left="1080" w:hanging="360"/>
+      </w:pPr>
+      <w:rPr>
+        <w:rFonts w:ascii="Wingdings" w:hAnsi="Wingdings" w:hint="default"/>
+      </w:rPr>
+    </w:lvl>
+    <w:lvl w:ilvl="1" w:tplc="400A0003" w:tentative="1">
+      <w:start w:val="1"/>
+      <w:numFmt w:val="bullet"/>
+      <w:lvlText w:val="o"/>
+      <w:lvlJc w:val="left"/>
+      <w:pPr>
+        <w:ind w:left="1800" w:hanging="360"/>
+      </w:pPr>
+      <w:rPr>
+        <w:rFonts w:ascii="Courier New" w:hAnsi="Courier New" w:cs="Courier New" w:hint="default"/>
+      </w:rPr>
+    </w:lvl>
+    <w:lvl w:ilvl="2" w:tplc="400A0005" w:tentative="1">
+      <w:start w:val="1"/>
+      <w:numFmt w:val="bullet"/>
+      <w:lvlText w:val=""/>
+      <w:lvlJc w:val="left"/>
+      <w:pPr>
+        <w:ind w:left="2520" w:hanging="360"/>
+      </w:pPr>
+      <w:rPr>
+        <w:rFonts w:ascii="Wingdings" w:hAnsi="Wingdings" w:hint="default"/>
+      </w:rPr>
+    </w:lvl>
+    <w:lvl w:ilvl="3" w:tplc="400A0001" w:tentative="1">
+      <w:start w:val="1"/>
+      <w:numFmt w:val="bullet"/>
+      <w:lvlText w:val=""/>
+      <w:lvlJc w:val="left"/>
+      <w:pPr>
+        <w:ind w:left="3240" w:hanging="360"/>
+      </w:pPr>
+      <w:rPr>
+        <w:rFonts w:ascii="Symbol" w:hAnsi="Symbol" w:hint="default"/>
+      </w:rPr>
+    </w:lvl>
+    <w:lvl w:ilvl="4" w:tplc="400A0003" w:tentative="1">
+      <w:start w:val="1"/>
+      <w:numFmt w:val="bullet"/>
+      <w:lvlText w:val="o"/>
+      <w:lvlJc w:val="left"/>
+      <w:pPr>
+        <w:ind w:left="3960" w:hanging="360"/>
+      </w:pPr>
+      <w:rPr>
+        <w:rFonts w:ascii="Courier New" w:hAnsi="Courier New" w:cs="Courier New" w:hint="default"/>
+      </w:rPr>
+    </w:lvl>
+    <w:lvl w:ilvl="5" w:tplc="400A0005" w:tentative="1">
+      <w:start w:val="1"/>
+      <w:numFmt w:val="bullet"/>
+      <w:lvlText w:val=""/>
+      <w:lvlJc w:val="left"/>
+      <w:pPr>
+        <w:ind w:left="4680" w:hanging="360"/>
+      </w:pPr>
+      <w:rPr>
+        <w:rFonts w:ascii="Wingdings" w:hAnsi="Wingdings" w:hint="default"/>
+      </w:rPr>
+    </w:lvl>
+    <w:lvl w:ilvl="6" w:tplc="400A0001" w:tentative="1">
+      <w:start w:val="1"/>
+      <w:numFmt w:val="bullet"/>
+      <w:lvlText w:val=""/>
+      <w:lvlJc w:val="left"/>
+      <w:pPr>
+        <w:ind w:left="5400" w:hanging="360"/>
+      </w:pPr>
+      <w:rPr>
+        <w:rFonts w:ascii="Symbol" w:hAnsi="Symbol" w:hint="default"/>
+      </w:rPr>
+    </w:lvl>
+    <w:lvl w:ilvl="7" w:tplc="400A0003" w:tentative="1">
+      <w:start w:val="1"/>
+      <w:numFmt w:val="bullet"/>
+      <w:lvlText w:val="o"/>
+      <w:lvlJc w:val="left"/>
+      <w:pPr>
+        <w:ind w:left="6120" w:hanging="360"/>
+      </w:pPr>
+      <w:rPr>
+        <w:rFonts w:ascii="Courier New" w:hAnsi="Courier New" w:cs="Courier New" w:hint="default"/>
+      </w:rPr>
+    </w:lvl>
+    <w:lvl w:ilvl="8" w:tplc="400A0005" w:tentative="1">
+      <w:start w:val="1"/>
+      <w:numFmt w:val="bullet"/>
+      <w:lvlText w:val=""/>
+      <w:lvlJc w:val="left"/>
+      <w:pPr>
+        <w:ind w:left="6840" w:hanging="360"/>
+      </w:pPr>
+      <w:rPr>
+        <w:rFonts w:ascii="Wingdings" w:hAnsi="Wingdings" w:hint="default"/>
+      </w:rPr>
+    </w:lvl>
+  </w:abstractNum>
+  <w:abstractNum w:abstractNumId="5" w15:restartNumberingAfterBreak="0">
     <w:nsid w:val="1CAC2E2F"/>
     <w:multiLevelType w:val="hybridMultilevel"/>
     <w:tmpl w:val="00980054"/>
@@ -12390,7 +12715,233 @@
       </w:rPr>
     </w:lvl>
   </w:abstractNum>
-  <w:abstractNum w:abstractNumId="5" w15:restartNumberingAfterBreak="0">
+  <w:abstractNum w:abstractNumId="6" w15:restartNumberingAfterBreak="0">
+    <w:nsid w:val="1EBA0AC2"/>
+    <w:multiLevelType w:val="hybridMultilevel"/>
+    <w:tmpl w:val="DC58C8CA"/>
+    <w:lvl w:ilvl="0" w:tplc="400A000B">
+      <w:start w:val="1"/>
+      <w:numFmt w:val="bullet"/>
+      <w:lvlText w:val=""/>
+      <w:lvlJc w:val="left"/>
+      <w:pPr>
+        <w:ind w:left="1429" w:hanging="360"/>
+      </w:pPr>
+      <w:rPr>
+        <w:rFonts w:ascii="Wingdings" w:hAnsi="Wingdings" w:hint="default"/>
+      </w:rPr>
+    </w:lvl>
+    <w:lvl w:ilvl="1" w:tplc="400A0003" w:tentative="1">
+      <w:start w:val="1"/>
+      <w:numFmt w:val="bullet"/>
+      <w:lvlText w:val="o"/>
+      <w:lvlJc w:val="left"/>
+      <w:pPr>
+        <w:ind w:left="2149" w:hanging="360"/>
+      </w:pPr>
+      <w:rPr>
+        <w:rFonts w:ascii="Courier New" w:hAnsi="Courier New" w:cs="Courier New" w:hint="default"/>
+      </w:rPr>
+    </w:lvl>
+    <w:lvl w:ilvl="2" w:tplc="400A0005" w:tentative="1">
+      <w:start w:val="1"/>
+      <w:numFmt w:val="bullet"/>
+      <w:lvlText w:val=""/>
+      <w:lvlJc w:val="left"/>
+      <w:pPr>
+        <w:ind w:left="2869" w:hanging="360"/>
+      </w:pPr>
+      <w:rPr>
+        <w:rFonts w:ascii="Wingdings" w:hAnsi="Wingdings" w:hint="default"/>
+      </w:rPr>
+    </w:lvl>
+    <w:lvl w:ilvl="3" w:tplc="400A0001" w:tentative="1">
+      <w:start w:val="1"/>
+      <w:numFmt w:val="bullet"/>
+      <w:lvlText w:val=""/>
+      <w:lvlJc w:val="left"/>
+      <w:pPr>
+        <w:ind w:left="3589" w:hanging="360"/>
+      </w:pPr>
+      <w:rPr>
+        <w:rFonts w:ascii="Symbol" w:hAnsi="Symbol" w:hint="default"/>
+      </w:rPr>
+    </w:lvl>
+    <w:lvl w:ilvl="4" w:tplc="400A0003" w:tentative="1">
+      <w:start w:val="1"/>
+      <w:numFmt w:val="bullet"/>
+      <w:lvlText w:val="o"/>
+      <w:lvlJc w:val="left"/>
+      <w:pPr>
+        <w:ind w:left="4309" w:hanging="360"/>
+      </w:pPr>
+      <w:rPr>
+        <w:rFonts w:ascii="Courier New" w:hAnsi="Courier New" w:cs="Courier New" w:hint="default"/>
+      </w:rPr>
+    </w:lvl>
+    <w:lvl w:ilvl="5" w:tplc="400A0005" w:tentative="1">
+      <w:start w:val="1"/>
+      <w:numFmt w:val="bullet"/>
+      <w:lvlText w:val=""/>
+      <w:lvlJc w:val="left"/>
+      <w:pPr>
+        <w:ind w:left="5029" w:hanging="360"/>
+      </w:pPr>
+      <w:rPr>
+        <w:rFonts w:ascii="Wingdings" w:hAnsi="Wingdings" w:hint="default"/>
+      </w:rPr>
+    </w:lvl>
+    <w:lvl w:ilvl="6" w:tplc="400A0001" w:tentative="1">
+      <w:start w:val="1"/>
+      <w:numFmt w:val="bullet"/>
+      <w:lvlText w:val=""/>
+      <w:lvlJc w:val="left"/>
+      <w:pPr>
+        <w:ind w:left="5749" w:hanging="360"/>
+      </w:pPr>
+      <w:rPr>
+        <w:rFonts w:ascii="Symbol" w:hAnsi="Symbol" w:hint="default"/>
+      </w:rPr>
+    </w:lvl>
+    <w:lvl w:ilvl="7" w:tplc="400A0003" w:tentative="1">
+      <w:start w:val="1"/>
+      <w:numFmt w:val="bullet"/>
+      <w:lvlText w:val="o"/>
+      <w:lvlJc w:val="left"/>
+      <w:pPr>
+        <w:ind w:left="6469" w:hanging="360"/>
+      </w:pPr>
+      <w:rPr>
+        <w:rFonts w:ascii="Courier New" w:hAnsi="Courier New" w:cs="Courier New" w:hint="default"/>
+      </w:rPr>
+    </w:lvl>
+    <w:lvl w:ilvl="8" w:tplc="400A0005" w:tentative="1">
+      <w:start w:val="1"/>
+      <w:numFmt w:val="bullet"/>
+      <w:lvlText w:val=""/>
+      <w:lvlJc w:val="left"/>
+      <w:pPr>
+        <w:ind w:left="7189" w:hanging="360"/>
+      </w:pPr>
+      <w:rPr>
+        <w:rFonts w:ascii="Wingdings" w:hAnsi="Wingdings" w:hint="default"/>
+      </w:rPr>
+    </w:lvl>
+  </w:abstractNum>
+  <w:abstractNum w:abstractNumId="7" w15:restartNumberingAfterBreak="0">
+    <w:nsid w:val="212E06F1"/>
+    <w:multiLevelType w:val="hybridMultilevel"/>
+    <w:tmpl w:val="E1F2A66E"/>
+    <w:lvl w:ilvl="0" w:tplc="400A000B">
+      <w:start w:val="1"/>
+      <w:numFmt w:val="bullet"/>
+      <w:lvlText w:val=""/>
+      <w:lvlJc w:val="left"/>
+      <w:pPr>
+        <w:ind w:left="1429" w:hanging="360"/>
+      </w:pPr>
+      <w:rPr>
+        <w:rFonts w:ascii="Wingdings" w:hAnsi="Wingdings" w:hint="default"/>
+      </w:rPr>
+    </w:lvl>
+    <w:lvl w:ilvl="1" w:tplc="400A0003" w:tentative="1">
+      <w:start w:val="1"/>
+      <w:numFmt w:val="bullet"/>
+      <w:lvlText w:val="o"/>
+      <w:lvlJc w:val="left"/>
+      <w:pPr>
+        <w:ind w:left="2149" w:hanging="360"/>
+      </w:pPr>
+      <w:rPr>
+        <w:rFonts w:ascii="Courier New" w:hAnsi="Courier New" w:cs="Courier New" w:hint="default"/>
+      </w:rPr>
+    </w:lvl>
+    <w:lvl w:ilvl="2" w:tplc="400A0005" w:tentative="1">
+      <w:start w:val="1"/>
+      <w:numFmt w:val="bullet"/>
+      <w:lvlText w:val=""/>
+      <w:lvlJc w:val="left"/>
+      <w:pPr>
+        <w:ind w:left="2869" w:hanging="360"/>
+      </w:pPr>
+      <w:rPr>
+        <w:rFonts w:ascii="Wingdings" w:hAnsi="Wingdings" w:hint="default"/>
+      </w:rPr>
+    </w:lvl>
+    <w:lvl w:ilvl="3" w:tplc="400A0001" w:tentative="1">
+      <w:start w:val="1"/>
+      <w:numFmt w:val="bullet"/>
+      <w:lvlText w:val=""/>
+      <w:lvlJc w:val="left"/>
+      <w:pPr>
+        <w:ind w:left="3589" w:hanging="360"/>
+      </w:pPr>
+      <w:rPr>
+        <w:rFonts w:ascii="Symbol" w:hAnsi="Symbol" w:hint="default"/>
+      </w:rPr>
+    </w:lvl>
+    <w:lvl w:ilvl="4" w:tplc="400A0003" w:tentative="1">
+      <w:start w:val="1"/>
+      <w:numFmt w:val="bullet"/>
+      <w:lvlText w:val="o"/>
+      <w:lvlJc w:val="left"/>
+      <w:pPr>
+        <w:ind w:left="4309" w:hanging="360"/>
+      </w:pPr>
+      <w:rPr>
+        <w:rFonts w:ascii="Courier New" w:hAnsi="Courier New" w:cs="Courier New" w:hint="default"/>
+      </w:rPr>
+    </w:lvl>
+    <w:lvl w:ilvl="5" w:tplc="400A0005" w:tentative="1">
+      <w:start w:val="1"/>
+      <w:numFmt w:val="bullet"/>
+      <w:lvlText w:val=""/>
+      <w:lvlJc w:val="left"/>
+      <w:pPr>
+        <w:ind w:left="5029" w:hanging="360"/>
+      </w:pPr>
+      <w:rPr>
+        <w:rFonts w:ascii="Wingdings" w:hAnsi="Wingdings" w:hint="default"/>
+      </w:rPr>
+    </w:lvl>
+    <w:lvl w:ilvl="6" w:tplc="400A0001" w:tentative="1">
+      <w:start w:val="1"/>
+      <w:numFmt w:val="bullet"/>
+      <w:lvlText w:val=""/>
+      <w:lvlJc w:val="left"/>
+      <w:pPr>
+        <w:ind w:left="5749" w:hanging="360"/>
+      </w:pPr>
+      <w:rPr>
+        <w:rFonts w:ascii="Symbol" w:hAnsi="Symbol" w:hint="default"/>
+      </w:rPr>
+    </w:lvl>
+    <w:lvl w:ilvl="7" w:tplc="400A0003" w:tentative="1">
+      <w:start w:val="1"/>
+      <w:numFmt w:val="bullet"/>
+      <w:lvlText w:val="o"/>
+      <w:lvlJc w:val="left"/>
+      <w:pPr>
+        <w:ind w:left="6469" w:hanging="360"/>
+      </w:pPr>
+      <w:rPr>
+        <w:rFonts w:ascii="Courier New" w:hAnsi="Courier New" w:cs="Courier New" w:hint="default"/>
+      </w:rPr>
+    </w:lvl>
+    <w:lvl w:ilvl="8" w:tplc="400A0005" w:tentative="1">
+      <w:start w:val="1"/>
+      <w:numFmt w:val="bullet"/>
+      <w:lvlText w:val=""/>
+      <w:lvlJc w:val="left"/>
+      <w:pPr>
+        <w:ind w:left="7189" w:hanging="360"/>
+      </w:pPr>
+      <w:rPr>
+        <w:rFonts w:ascii="Wingdings" w:hAnsi="Wingdings" w:hint="default"/>
+      </w:rPr>
+    </w:lvl>
+  </w:abstractNum>
+  <w:abstractNum w:abstractNumId="8" w15:restartNumberingAfterBreak="0">
     <w:nsid w:val="2CE4730A"/>
     <w:multiLevelType w:val="hybridMultilevel"/>
     <w:tmpl w:val="174AE730"/>
@@ -12503,7 +13054,7 @@
       </w:rPr>
     </w:lvl>
   </w:abstractNum>
-  <w:abstractNum w:abstractNumId="6" w15:restartNumberingAfterBreak="0">
+  <w:abstractNum w:abstractNumId="9" w15:restartNumberingAfterBreak="0">
     <w:nsid w:val="372D6AA5"/>
     <w:multiLevelType w:val="hybridMultilevel"/>
     <w:tmpl w:val="EED27C8A"/>
@@ -12589,7 +13140,7 @@
       </w:pPr>
     </w:lvl>
   </w:abstractNum>
-  <w:abstractNum w:abstractNumId="7" w15:restartNumberingAfterBreak="0">
+  <w:abstractNum w:abstractNumId="10" w15:restartNumberingAfterBreak="0">
     <w:nsid w:val="39F80BFB"/>
     <w:multiLevelType w:val="hybridMultilevel"/>
     <w:tmpl w:val="7AEAD77E"/>
@@ -12702,10 +13253,10 @@
       </w:rPr>
     </w:lvl>
   </w:abstractNum>
-  <w:abstractNum w:abstractNumId="8" w15:restartNumberingAfterBreak="0">
+  <w:abstractNum w:abstractNumId="11" w15:restartNumberingAfterBreak="0">
     <w:nsid w:val="3D8D03AF"/>
     <w:multiLevelType w:val="multilevel"/>
-    <w:tmpl w:val="BA76C19E"/>
+    <w:tmpl w:val="70088066"/>
     <w:lvl w:ilvl="0">
       <w:start w:val="1"/>
       <w:numFmt w:val="decimal"/>
@@ -12817,7 +13368,7 @@
       </w:rPr>
     </w:lvl>
   </w:abstractNum>
-  <w:abstractNum w:abstractNumId="9" w15:restartNumberingAfterBreak="0">
+  <w:abstractNum w:abstractNumId="12" w15:restartNumberingAfterBreak="0">
     <w:nsid w:val="40CE4E26"/>
     <w:multiLevelType w:val="hybridMultilevel"/>
     <w:tmpl w:val="146A8D70"/>
@@ -12930,7 +13481,7 @@
       </w:rPr>
     </w:lvl>
   </w:abstractNum>
-  <w:abstractNum w:abstractNumId="10" w15:restartNumberingAfterBreak="0">
+  <w:abstractNum w:abstractNumId="13" w15:restartNumberingAfterBreak="0">
     <w:nsid w:val="45273142"/>
     <w:multiLevelType w:val="multilevel"/>
     <w:tmpl w:val="400A0025"/>
@@ -13016,7 +13567,7 @@
       </w:pPr>
     </w:lvl>
   </w:abstractNum>
-  <w:abstractNum w:abstractNumId="11" w15:restartNumberingAfterBreak="0">
+  <w:abstractNum w:abstractNumId="14" w15:restartNumberingAfterBreak="0">
     <w:nsid w:val="4CE64DDB"/>
     <w:multiLevelType w:val="hybridMultilevel"/>
     <w:tmpl w:val="106C760C"/>
@@ -13129,7 +13680,7 @@
       </w:rPr>
     </w:lvl>
   </w:abstractNum>
-  <w:abstractNum w:abstractNumId="12" w15:restartNumberingAfterBreak="0">
+  <w:abstractNum w:abstractNumId="15" w15:restartNumberingAfterBreak="0">
     <w:nsid w:val="4EA13496"/>
     <w:multiLevelType w:val="hybridMultilevel"/>
     <w:tmpl w:val="0534F82E"/>
@@ -13242,7 +13793,7 @@
       </w:rPr>
     </w:lvl>
   </w:abstractNum>
-  <w:abstractNum w:abstractNumId="13" w15:restartNumberingAfterBreak="0">
+  <w:abstractNum w:abstractNumId="16" w15:restartNumberingAfterBreak="0">
     <w:nsid w:val="4FC50029"/>
     <w:multiLevelType w:val="hybridMultilevel"/>
     <w:tmpl w:val="B38ECBB8"/>
@@ -13355,7 +13906,7 @@
       </w:rPr>
     </w:lvl>
   </w:abstractNum>
-  <w:abstractNum w:abstractNumId="14" w15:restartNumberingAfterBreak="0">
+  <w:abstractNum w:abstractNumId="17" w15:restartNumberingAfterBreak="0">
     <w:nsid w:val="516545CE"/>
     <w:multiLevelType w:val="hybridMultilevel"/>
     <w:tmpl w:val="4308DEA0"/>
@@ -13441,7 +13992,120 @@
       </w:pPr>
     </w:lvl>
   </w:abstractNum>
-  <w:abstractNum w:abstractNumId="15" w15:restartNumberingAfterBreak="0">
+  <w:abstractNum w:abstractNumId="18" w15:restartNumberingAfterBreak="0">
+    <w:nsid w:val="525B3443"/>
+    <w:multiLevelType w:val="hybridMultilevel"/>
+    <w:tmpl w:val="3F9E20F6"/>
+    <w:lvl w:ilvl="0" w:tplc="400A000B">
+      <w:start w:val="1"/>
+      <w:numFmt w:val="bullet"/>
+      <w:lvlText w:val=""/>
+      <w:lvlJc w:val="left"/>
+      <w:pPr>
+        <w:ind w:left="720" w:hanging="360"/>
+      </w:pPr>
+      <w:rPr>
+        <w:rFonts w:ascii="Wingdings" w:hAnsi="Wingdings" w:hint="default"/>
+      </w:rPr>
+    </w:lvl>
+    <w:lvl w:ilvl="1" w:tplc="400A0003" w:tentative="1">
+      <w:start w:val="1"/>
+      <w:numFmt w:val="bullet"/>
+      <w:lvlText w:val="o"/>
+      <w:lvlJc w:val="left"/>
+      <w:pPr>
+        <w:ind w:left="1440" w:hanging="360"/>
+      </w:pPr>
+      <w:rPr>
+        <w:rFonts w:ascii="Courier New" w:hAnsi="Courier New" w:cs="Courier New" w:hint="default"/>
+      </w:rPr>
+    </w:lvl>
+    <w:lvl w:ilvl="2" w:tplc="400A0005" w:tentative="1">
+      <w:start w:val="1"/>
+      <w:numFmt w:val="bullet"/>
+      <w:lvlText w:val=""/>
+      <w:lvlJc w:val="left"/>
+      <w:pPr>
+        <w:ind w:left="2160" w:hanging="360"/>
+      </w:pPr>
+      <w:rPr>
+        <w:rFonts w:ascii="Wingdings" w:hAnsi="Wingdings" w:hint="default"/>
+      </w:rPr>
+    </w:lvl>
+    <w:lvl w:ilvl="3" w:tplc="400A0001" w:tentative="1">
+      <w:start w:val="1"/>
+      <w:numFmt w:val="bullet"/>
+      <w:lvlText w:val=""/>
+      <w:lvlJc w:val="left"/>
+      <w:pPr>
+        <w:ind w:left="2880" w:hanging="360"/>
+      </w:pPr>
+      <w:rPr>
+        <w:rFonts w:ascii="Symbol" w:hAnsi="Symbol" w:hint="default"/>
+      </w:rPr>
+    </w:lvl>
+    <w:lvl w:ilvl="4" w:tplc="400A0003" w:tentative="1">
+      <w:start w:val="1"/>
+      <w:numFmt w:val="bullet"/>
+      <w:lvlText w:val="o"/>
+      <w:lvlJc w:val="left"/>
+      <w:pPr>
+        <w:ind w:left="3600" w:hanging="360"/>
+      </w:pPr>
+      <w:rPr>
+        <w:rFonts w:ascii="Courier New" w:hAnsi="Courier New" w:cs="Courier New" w:hint="default"/>
+      </w:rPr>
+    </w:lvl>
+    <w:lvl w:ilvl="5" w:tplc="400A0005" w:tentative="1">
+      <w:start w:val="1"/>
+      <w:numFmt w:val="bullet"/>
+      <w:lvlText w:val=""/>
+      <w:lvlJc w:val="left"/>
+      <w:pPr>
+        <w:ind w:left="4320" w:hanging="360"/>
+      </w:pPr>
+      <w:rPr>
+        <w:rFonts w:ascii="Wingdings" w:hAnsi="Wingdings" w:hint="default"/>
+      </w:rPr>
+    </w:lvl>
+    <w:lvl w:ilvl="6" w:tplc="400A0001" w:tentative="1">
+      <w:start w:val="1"/>
+      <w:numFmt w:val="bullet"/>
+      <w:lvlText w:val=""/>
+      <w:lvlJc w:val="left"/>
+      <w:pPr>
+        <w:ind w:left="5040" w:hanging="360"/>
+      </w:pPr>
+      <w:rPr>
+        <w:rFonts w:ascii="Symbol" w:hAnsi="Symbol" w:hint="default"/>
+      </w:rPr>
+    </w:lvl>
+    <w:lvl w:ilvl="7" w:tplc="400A0003" w:tentative="1">
+      <w:start w:val="1"/>
+      <w:numFmt w:val="bullet"/>
+      <w:lvlText w:val="o"/>
+      <w:lvlJc w:val="left"/>
+      <w:pPr>
+        <w:ind w:left="5760" w:hanging="360"/>
+      </w:pPr>
+      <w:rPr>
+        <w:rFonts w:ascii="Courier New" w:hAnsi="Courier New" w:cs="Courier New" w:hint="default"/>
+      </w:rPr>
+    </w:lvl>
+    <w:lvl w:ilvl="8" w:tplc="400A0005" w:tentative="1">
+      <w:start w:val="1"/>
+      <w:numFmt w:val="bullet"/>
+      <w:lvlText w:val=""/>
+      <w:lvlJc w:val="left"/>
+      <w:pPr>
+        <w:ind w:left="6480" w:hanging="360"/>
+      </w:pPr>
+      <w:rPr>
+        <w:rFonts w:ascii="Wingdings" w:hAnsi="Wingdings" w:hint="default"/>
+      </w:rPr>
+    </w:lvl>
+  </w:abstractNum>
+  <w:abstractNum w:abstractNumId="19" w15:restartNumberingAfterBreak="0">
     <w:nsid w:val="5DEF76E2"/>
     <w:multiLevelType w:val="hybridMultilevel"/>
     <w:tmpl w:val="746E2E8E"/>
@@ -13554,7 +14218,7 @@
       </w:rPr>
     </w:lvl>
   </w:abstractNum>
-  <w:abstractNum w:abstractNumId="16" w15:restartNumberingAfterBreak="0">
+  <w:abstractNum w:abstractNumId="20" w15:restartNumberingAfterBreak="0">
     <w:nsid w:val="604C1E78"/>
     <w:multiLevelType w:val="hybridMultilevel"/>
     <w:tmpl w:val="D414AF48"/>
@@ -13667,7 +14331,120 @@
       </w:rPr>
     </w:lvl>
   </w:abstractNum>
-  <w:abstractNum w:abstractNumId="17" w15:restartNumberingAfterBreak="0">
+  <w:abstractNum w:abstractNumId="21" w15:restartNumberingAfterBreak="0">
+    <w:nsid w:val="614D110C"/>
+    <w:multiLevelType w:val="hybridMultilevel"/>
+    <w:tmpl w:val="785A77D2"/>
+    <w:lvl w:ilvl="0" w:tplc="400A000B">
+      <w:start w:val="1"/>
+      <w:numFmt w:val="bullet"/>
+      <w:lvlText w:val=""/>
+      <w:lvlJc w:val="left"/>
+      <w:pPr>
+        <w:ind w:left="720" w:hanging="360"/>
+      </w:pPr>
+      <w:rPr>
+        <w:rFonts w:ascii="Wingdings" w:hAnsi="Wingdings" w:hint="default"/>
+      </w:rPr>
+    </w:lvl>
+    <w:lvl w:ilvl="1" w:tplc="400A0003" w:tentative="1">
+      <w:start w:val="1"/>
+      <w:numFmt w:val="bullet"/>
+      <w:lvlText w:val="o"/>
+      <w:lvlJc w:val="left"/>
+      <w:pPr>
+        <w:ind w:left="1440" w:hanging="360"/>
+      </w:pPr>
+      <w:rPr>
+        <w:rFonts w:ascii="Courier New" w:hAnsi="Courier New" w:cs="Courier New" w:hint="default"/>
+      </w:rPr>
+    </w:lvl>
+    <w:lvl w:ilvl="2" w:tplc="400A0005" w:tentative="1">
+      <w:start w:val="1"/>
+      <w:numFmt w:val="bullet"/>
+      <w:lvlText w:val=""/>
+      <w:lvlJc w:val="left"/>
+      <w:pPr>
+        <w:ind w:left="2160" w:hanging="360"/>
+      </w:pPr>
+      <w:rPr>
+        <w:rFonts w:ascii="Wingdings" w:hAnsi="Wingdings" w:hint="default"/>
+      </w:rPr>
+    </w:lvl>
+    <w:lvl w:ilvl="3" w:tplc="400A0001" w:tentative="1">
+      <w:start w:val="1"/>
+      <w:numFmt w:val="bullet"/>
+      <w:lvlText w:val=""/>
+      <w:lvlJc w:val="left"/>
+      <w:pPr>
+        <w:ind w:left="2880" w:hanging="360"/>
+      </w:pPr>
+      <w:rPr>
+        <w:rFonts w:ascii="Symbol" w:hAnsi="Symbol" w:hint="default"/>
+      </w:rPr>
+    </w:lvl>
+    <w:lvl w:ilvl="4" w:tplc="400A0003" w:tentative="1">
+      <w:start w:val="1"/>
+      <w:numFmt w:val="bullet"/>
+      <w:lvlText w:val="o"/>
+      <w:lvlJc w:val="left"/>
+      <w:pPr>
+        <w:ind w:left="3600" w:hanging="360"/>
+      </w:pPr>
+      <w:rPr>
+        <w:rFonts w:ascii="Courier New" w:hAnsi="Courier New" w:cs="Courier New" w:hint="default"/>
+      </w:rPr>
+    </w:lvl>
+    <w:lvl w:ilvl="5" w:tplc="400A0005" w:tentative="1">
+      <w:start w:val="1"/>
+      <w:numFmt w:val="bullet"/>
+      <w:lvlText w:val=""/>
+      <w:lvlJc w:val="left"/>
+      <w:pPr>
+        <w:ind w:left="4320" w:hanging="360"/>
+      </w:pPr>
+      <w:rPr>
+        <w:rFonts w:ascii="Wingdings" w:hAnsi="Wingdings" w:hint="default"/>
+      </w:rPr>
+    </w:lvl>
+    <w:lvl w:ilvl="6" w:tplc="400A0001" w:tentative="1">
+      <w:start w:val="1"/>
+      <w:numFmt w:val="bullet"/>
+      <w:lvlText w:val=""/>
+      <w:lvlJc w:val="left"/>
+      <w:pPr>
+        <w:ind w:left="5040" w:hanging="360"/>
+      </w:pPr>
+      <w:rPr>
+        <w:rFonts w:ascii="Symbol" w:hAnsi="Symbol" w:hint="default"/>
+      </w:rPr>
+    </w:lvl>
+    <w:lvl w:ilvl="7" w:tplc="400A0003" w:tentative="1">
+      <w:start w:val="1"/>
+      <w:numFmt w:val="bullet"/>
+      <w:lvlText w:val="o"/>
+      <w:lvlJc w:val="left"/>
+      <w:pPr>
+        <w:ind w:left="5760" w:hanging="360"/>
+      </w:pPr>
+      <w:rPr>
+        <w:rFonts w:ascii="Courier New" w:hAnsi="Courier New" w:cs="Courier New" w:hint="default"/>
+      </w:rPr>
+    </w:lvl>
+    <w:lvl w:ilvl="8" w:tplc="400A0005" w:tentative="1">
+      <w:start w:val="1"/>
+      <w:numFmt w:val="bullet"/>
+      <w:lvlText w:val=""/>
+      <w:lvlJc w:val="left"/>
+      <w:pPr>
+        <w:ind w:left="6480" w:hanging="360"/>
+      </w:pPr>
+      <w:rPr>
+        <w:rFonts w:ascii="Wingdings" w:hAnsi="Wingdings" w:hint="default"/>
+      </w:rPr>
+    </w:lvl>
+  </w:abstractNum>
+  <w:abstractNum w:abstractNumId="22" w15:restartNumberingAfterBreak="0">
     <w:nsid w:val="62814723"/>
     <w:multiLevelType w:val="multilevel"/>
     <w:tmpl w:val="DA2AFFB2"/>
@@ -13756,7 +14533,7 @@
       </w:pPr>
     </w:lvl>
   </w:abstractNum>
-  <w:abstractNum w:abstractNumId="18" w15:restartNumberingAfterBreak="0">
+  <w:abstractNum w:abstractNumId="23" w15:restartNumberingAfterBreak="0">
     <w:nsid w:val="64916C85"/>
     <w:multiLevelType w:val="hybridMultilevel"/>
     <w:tmpl w:val="DFE4B2D0"/>
@@ -13869,7 +14646,7 @@
       </w:rPr>
     </w:lvl>
   </w:abstractNum>
-  <w:abstractNum w:abstractNumId="19" w15:restartNumberingAfterBreak="0">
+  <w:abstractNum w:abstractNumId="24" w15:restartNumberingAfterBreak="0">
     <w:nsid w:val="6E92298E"/>
     <w:multiLevelType w:val="hybridMultilevel"/>
     <w:tmpl w:val="E9E22F80"/>
@@ -13982,7 +14759,7 @@
       </w:rPr>
     </w:lvl>
   </w:abstractNum>
-  <w:abstractNum w:abstractNumId="20" w15:restartNumberingAfterBreak="0">
+  <w:abstractNum w:abstractNumId="25" w15:restartNumberingAfterBreak="0">
     <w:nsid w:val="7D3666B3"/>
     <w:multiLevelType w:val="hybridMultilevel"/>
     <w:tmpl w:val="5C8A7B5C"/>
@@ -14095,7 +14872,7 @@
       </w:rPr>
     </w:lvl>
   </w:abstractNum>
-  <w:abstractNum w:abstractNumId="21" w15:restartNumberingAfterBreak="0">
+  <w:abstractNum w:abstractNumId="26" w15:restartNumberingAfterBreak="0">
     <w:nsid w:val="7DEA4F0A"/>
     <w:multiLevelType w:val="hybridMultilevel"/>
     <w:tmpl w:val="1070E31C"/>
@@ -14182,40 +14959,40 @@
     </w:lvl>
   </w:abstractNum>
   <w:num w:numId="1" w16cid:durableId="1328943493">
+    <w:abstractNumId w:val="13"/>
+  </w:num>
+  <w:num w:numId="2" w16cid:durableId="694112864">
+    <w:abstractNumId w:val="23"/>
+  </w:num>
+  <w:num w:numId="3" w16cid:durableId="812984086">
     <w:abstractNumId w:val="10"/>
   </w:num>
-  <w:num w:numId="2" w16cid:durableId="694112864">
-    <w:abstractNumId w:val="18"/>
-  </w:num>
-  <w:num w:numId="3" w16cid:durableId="812984086">
-    <w:abstractNumId w:val="7"/>
-  </w:num>
   <w:num w:numId="4" w16cid:durableId="524251793">
-    <w:abstractNumId w:val="21"/>
+    <w:abstractNumId w:val="26"/>
   </w:num>
   <w:num w:numId="5" w16cid:durableId="298728808">
     <w:abstractNumId w:val="2"/>
   </w:num>
   <w:num w:numId="6" w16cid:durableId="622156341">
+    <w:abstractNumId w:val="25"/>
+  </w:num>
+  <w:num w:numId="7" w16cid:durableId="724842129">
+    <w:abstractNumId w:val="5"/>
+  </w:num>
+  <w:num w:numId="8" w16cid:durableId="1700625094">
+    <w:abstractNumId w:val="16"/>
+  </w:num>
+  <w:num w:numId="9" w16cid:durableId="2113355105">
+    <w:abstractNumId w:val="15"/>
+  </w:num>
+  <w:num w:numId="10" w16cid:durableId="2091846344">
+    <w:abstractNumId w:val="12"/>
+  </w:num>
+  <w:num w:numId="11" w16cid:durableId="1361131008">
     <w:abstractNumId w:val="20"/>
   </w:num>
-  <w:num w:numId="7" w16cid:durableId="724842129">
-    <w:abstractNumId w:val="4"/>
-  </w:num>
-  <w:num w:numId="8" w16cid:durableId="1700625094">
-    <w:abstractNumId w:val="13"/>
-  </w:num>
-  <w:num w:numId="9" w16cid:durableId="2113355105">
-    <w:abstractNumId w:val="12"/>
-  </w:num>
-  <w:num w:numId="10" w16cid:durableId="2091846344">
-    <w:abstractNumId w:val="9"/>
-  </w:num>
-  <w:num w:numId="11" w16cid:durableId="1361131008">
-    <w:abstractNumId w:val="16"/>
-  </w:num>
   <w:num w:numId="12" w16cid:durableId="1232547254">
-    <w:abstractNumId w:val="11"/>
+    <w:abstractNumId w:val="14"/>
   </w:num>
   <w:num w:numId="13" w16cid:durableId="1742751122">
     <w:abstractNumId w:val="1"/>
@@ -14224,19 +15001,19 @@
     <w:abstractNumId w:val="0"/>
   </w:num>
   <w:num w:numId="15" w16cid:durableId="1858501635">
-    <w:abstractNumId w:val="15"/>
+    <w:abstractNumId w:val="19"/>
   </w:num>
   <w:num w:numId="16" w16cid:durableId="1568614924">
     <w:abstractNumId w:val="3"/>
   </w:num>
   <w:num w:numId="17" w16cid:durableId="582490755">
-    <w:abstractNumId w:val="14"/>
+    <w:abstractNumId w:val="17"/>
   </w:num>
   <w:num w:numId="18" w16cid:durableId="1129975707">
-    <w:abstractNumId w:val="19"/>
+    <w:abstractNumId w:val="24"/>
   </w:num>
   <w:num w:numId="19" w16cid:durableId="1001080273">
-    <w:abstractNumId w:val="17"/>
+    <w:abstractNumId w:val="22"/>
     <w:lvlOverride w:ilvl="0">
       <w:startOverride w:val="1"/>
     </w:lvlOverride>
@@ -14266,10 +15043,10 @@
     </w:lvlOverride>
   </w:num>
   <w:num w:numId="20" w16cid:durableId="471411416">
-    <w:abstractNumId w:val="5"/>
+    <w:abstractNumId w:val="8"/>
   </w:num>
   <w:num w:numId="21" w16cid:durableId="2099868031">
-    <w:abstractNumId w:val="10"/>
+    <w:abstractNumId w:val="13"/>
     <w:lvlOverride w:ilvl="0">
       <w:startOverride w:val="1"/>
     </w:lvlOverride>
@@ -14299,13 +15076,13 @@
     </w:lvlOverride>
   </w:num>
   <w:num w:numId="22" w16cid:durableId="417021843">
-    <w:abstractNumId w:val="6"/>
+    <w:abstractNumId w:val="9"/>
   </w:num>
   <w:num w:numId="23" w16cid:durableId="273294069">
-    <w:abstractNumId w:val="8"/>
+    <w:abstractNumId w:val="11"/>
   </w:num>
   <w:num w:numId="24" w16cid:durableId="409232426">
-    <w:abstractNumId w:val="8"/>
+    <w:abstractNumId w:val="11"/>
     <w:lvlOverride w:ilvl="0">
       <w:startOverride w:val="3"/>
     </w:lvlOverride>
@@ -14334,6 +15111,21 @@
       <w:startOverride w:val="1"/>
     </w:lvlOverride>
   </w:num>
+  <w:num w:numId="25" w16cid:durableId="1919630637">
+    <w:abstractNumId w:val="6"/>
+  </w:num>
+  <w:num w:numId="26" w16cid:durableId="527724326">
+    <w:abstractNumId w:val="18"/>
+  </w:num>
+  <w:num w:numId="27" w16cid:durableId="1719009485">
+    <w:abstractNumId w:val="21"/>
+  </w:num>
+  <w:num w:numId="28" w16cid:durableId="274488763">
+    <w:abstractNumId w:val="4"/>
+  </w:num>
+  <w:num w:numId="29" w16cid:durableId="1169759307">
+    <w:abstractNumId w:val="7"/>
+  </w:num>
 </w:numbering>
 </file>
 
@@ -14362,7 +15154,7 @@
     <w:lsdException w:name="heading 3" w:semiHidden="1" w:uiPriority="9" w:unhideWhenUsed="1" w:qFormat="1"/>
     <w:lsdException w:name="heading 4" w:semiHidden="1" w:uiPriority="9" w:unhideWhenUsed="1" w:qFormat="1"/>
     <w:lsdException w:name="heading 5" w:semiHidden="1" w:uiPriority="9" w:unhideWhenUsed="1" w:qFormat="1"/>
-    <w:lsdException w:name="heading 6" w:semiHidden="1" w:uiPriority="9" w:unhideWhenUsed="1" w:qFormat="1"/>
+    <w:lsdException w:name="heading 6" w:semiHidden="1" w:uiPriority="9" w:unhideWhenUsed="1"/>
     <w:lsdException w:name="heading 7" w:semiHidden="1" w:uiPriority="9" w:unhideWhenUsed="1" w:qFormat="1"/>
     <w:lsdException w:name="heading 8" w:semiHidden="1" w:uiPriority="9" w:unhideWhenUsed="1" w:qFormat="1"/>
     <w:lsdException w:name="heading 9" w:semiHidden="1" w:uiPriority="9" w:unhideWhenUsed="1" w:qFormat="1"/>
@@ -14783,7 +15575,7 @@
     <w:uiPriority w:val="9"/>
     <w:unhideWhenUsed/>
     <w:qFormat/>
-    <w:rsid w:val="00C643A1"/>
+    <w:rsid w:val="00D642A7"/>
     <w:pPr>
       <w:keepNext/>
       <w:keepLines/>
@@ -14792,6 +15584,7 @@
         <w:numId w:val="23"/>
       </w:numPr>
       <w:spacing w:before="120" w:after="0"/>
+      <w:ind w:left="426" w:hanging="426"/>
       <w:outlineLvl w:val="1"/>
     </w:pPr>
     <w:rPr>
@@ -14834,18 +15627,19 @@
   <w:style w:type="paragraph" w:styleId="Ttulo4">
     <w:name w:val="heading 4"/>
     <w:aliases w:val="Nivel 4"/>
-    <w:basedOn w:val="Ttulo5"/>
+    <w:basedOn w:val="Normal"/>
     <w:next w:val="Normal"/>
     <w:link w:val="Ttulo4Car"/>
     <w:uiPriority w:val="9"/>
     <w:unhideWhenUsed/>
     <w:qFormat/>
-    <w:rsid w:val="00731689"/>
+    <w:rsid w:val="007E41C5"/>
     <w:pPr>
       <w:outlineLvl w:val="3"/>
     </w:pPr>
     <w:rPr>
-      <w:rFonts w:ascii="Times New Roman" w:hAnsi="Times New Roman" w:cs="Times New Roman"/>
+      <w:b/>
+      <w:bCs/>
     </w:rPr>
   </w:style>
   <w:style w:type="paragraph" w:styleId="Ttulo5">
@@ -14878,7 +15672,6 @@
     <w:uiPriority w:val="9"/>
     <w:semiHidden/>
     <w:unhideWhenUsed/>
-    <w:qFormat/>
     <w:rsid w:val="00501217"/>
     <w:pPr>
       <w:keepNext/>
@@ -15078,7 +15871,7 @@
     <w:basedOn w:val="Fuentedeprrafopredeter"/>
     <w:link w:val="Ttulo2"/>
     <w:uiPriority w:val="9"/>
-    <w:rsid w:val="00C643A1"/>
+    <w:rsid w:val="00D642A7"/>
     <w:rPr>
       <w:rFonts w:ascii="Times New Roman" w:eastAsiaTheme="majorEastAsia" w:hAnsi="Times New Roman" w:cs="Times New Roman"/>
       <w:b/>
@@ -15106,9 +15899,9 @@
     <w:basedOn w:val="Fuentedeprrafopredeter"/>
     <w:link w:val="Ttulo4"/>
     <w:uiPriority w:val="9"/>
-    <w:rsid w:val="00731689"/>
+    <w:rsid w:val="007E41C5"/>
     <w:rPr>
-      <w:rFonts w:ascii="Times New Roman" w:eastAsiaTheme="majorEastAsia" w:hAnsi="Times New Roman" w:cs="Times New Roman"/>
+      <w:rFonts w:ascii="Times New Roman" w:hAnsi="Times New Roman" w:cs="Times New Roman"/>
       <w:b/>
       <w:bCs/>
       <w:sz w:val="24"/>
@@ -15195,10 +15988,15 @@
     <w:aliases w:val="Parrafoo,ProyectoNormal"/>
     <w:uiPriority w:val="1"/>
     <w:qFormat/>
-    <w:rsid w:val="00501217"/>
+    <w:rsid w:val="00253C46"/>
     <w:pPr>
       <w:spacing w:after="0" w:line="240" w:lineRule="auto"/>
     </w:pPr>
+    <w:rPr>
+      <w:rFonts w:ascii="Times New Roman" w:hAnsi="Times New Roman" w:cs="Times New Roman"/>
+      <w:sz w:val="24"/>
+      <w:szCs w:val="24"/>
+    </w:rPr>
   </w:style>
   <w:style w:type="paragraph" w:customStyle="1" w:styleId="Contenidodelatabla">
     <w:name w:val="Contenido de la tabla"/>
@@ -15976,16 +16774,10 @@
     <w:link w:val="SubttuloCar"/>
     <w:uiPriority w:val="11"/>
     <w:qFormat/>
-    <w:rsid w:val="00501217"/>
-    <w:pPr>
-      <w:numPr>
-        <w:ilvl w:val="1"/>
-      </w:numPr>
-      <w:spacing w:after="240"/>
-      <w:jc w:val="center"/>
-    </w:pPr>
+    <w:rsid w:val="00FA39DF"/>
     <w:rPr>
-      <w:rFonts w:asciiTheme="majorHAnsi" w:eastAsiaTheme="majorEastAsia" w:hAnsiTheme="majorHAnsi" w:cstheme="majorBidi"/>
+      <w:b/>
+      <w:bCs/>
     </w:rPr>
   </w:style>
   <w:style w:type="character" w:customStyle="1" w:styleId="SubttuloCar">
@@ -15993,9 +16785,11 @@
     <w:basedOn w:val="Fuentedeprrafopredeter"/>
     <w:link w:val="Subttulo"/>
     <w:uiPriority w:val="11"/>
-    <w:rsid w:val="00501217"/>
+    <w:rsid w:val="00FA39DF"/>
     <w:rPr>
-      <w:rFonts w:asciiTheme="majorHAnsi" w:eastAsiaTheme="majorEastAsia" w:hAnsiTheme="majorHAnsi" w:cstheme="majorBidi"/>
+      <w:rFonts w:ascii="Times New Roman" w:hAnsi="Times New Roman" w:cs="Times New Roman"/>
+      <w:b/>
+      <w:bCs/>
       <w:sz w:val="24"/>
       <w:szCs w:val="24"/>
     </w:rPr>

--- a/DOCUMENTACION/Documentación Sindicato.docx
+++ b/DOCUMENTACION/Documentación Sindicato.docx
@@ -515,13 +515,13 @@
           <w:r>
             <w:fldChar w:fldCharType="separate"/>
           </w:r>
-          <w:hyperlink w:anchor="_Toc139578222" w:history="1">
+          <w:hyperlink w:anchor="_Toc139700714" w:history="1">
             <w:r>
               <w:rPr>
                 <w:rStyle w:val="Hipervnculo"/>
                 <w:noProof/>
               </w:rPr>
-              <w:t>CAPITULO I</w:t>
+              <w:t>CAPITULO I PERFIL DEL PROYECTO</w:t>
             </w:r>
             <w:r>
               <w:rPr>
@@ -542,7 +542,7 @@
                 <w:noProof/>
                 <w:webHidden/>
               </w:rPr>
-              <w:instrText xml:space="preserve"> PAGEREF _Toc139578222 \h </w:instrText>
+              <w:instrText xml:space="preserve"> PAGEREF _Toc139700714 \h </w:instrText>
             </w:r>
             <w:r>
               <w:rPr>
@@ -562,7 +562,7 @@
                 <w:noProof/>
                 <w:webHidden/>
               </w:rPr>
-              <w:t>3</w:t>
+              <w:t>4</w:t>
             </w:r>
             <w:r>
               <w:rPr>
@@ -590,7 +590,7 @@
               <w14:ligatures w14:val="standardContextual"/>
             </w:rPr>
           </w:pPr>
-          <w:hyperlink w:anchor="_Toc139578223" w:history="1">
+          <w:hyperlink w:anchor="_Toc139700715" w:history="1">
             <w:r>
               <w:rPr>
                 <w:rStyle w:val="Hipervnculo"/>
@@ -636,7 +636,7 @@
                 <w:noProof/>
                 <w:webHidden/>
               </w:rPr>
-              <w:instrText xml:space="preserve"> PAGEREF _Toc139578223 \h </w:instrText>
+              <w:instrText xml:space="preserve"> PAGEREF _Toc139700715 \h </w:instrText>
             </w:r>
             <w:r>
               <w:rPr>
@@ -656,7 +656,7 @@
                 <w:noProof/>
                 <w:webHidden/>
               </w:rPr>
-              <w:t>3</w:t>
+              <w:t>4</w:t>
             </w:r>
             <w:r>
               <w:rPr>
@@ -684,7 +684,7 @@
               <w14:ligatures w14:val="standardContextual"/>
             </w:rPr>
           </w:pPr>
-          <w:hyperlink w:anchor="_Toc139578224" w:history="1">
+          <w:hyperlink w:anchor="_Toc139700716" w:history="1">
             <w:r>
               <w:rPr>
                 <w:rStyle w:val="Hipervnculo"/>
@@ -730,7 +730,7 @@
                 <w:noProof/>
                 <w:webHidden/>
               </w:rPr>
-              <w:instrText xml:space="preserve"> PAGEREF _Toc139578224 \h </w:instrText>
+              <w:instrText xml:space="preserve"> PAGEREF _Toc139700716 \h </w:instrText>
             </w:r>
             <w:r>
               <w:rPr>
@@ -750,7 +750,7 @@
                 <w:noProof/>
                 <w:webHidden/>
               </w:rPr>
-              <w:t>4</w:t>
+              <w:t>5</w:t>
             </w:r>
             <w:r>
               <w:rPr>
@@ -778,7 +778,7 @@
               <w14:ligatures w14:val="standardContextual"/>
             </w:rPr>
           </w:pPr>
-          <w:hyperlink w:anchor="_Toc139578225" w:history="1">
+          <w:hyperlink w:anchor="_Toc139700717" w:history="1">
             <w:r>
               <w:rPr>
                 <w:rStyle w:val="Hipervnculo"/>
@@ -824,7 +824,7 @@
                 <w:noProof/>
                 <w:webHidden/>
               </w:rPr>
-              <w:instrText xml:space="preserve"> PAGEREF _Toc139578225 \h </w:instrText>
+              <w:instrText xml:space="preserve"> PAGEREF _Toc139700717 \h </w:instrText>
             </w:r>
             <w:r>
               <w:rPr>
@@ -844,7 +844,101 @@
                 <w:noProof/>
                 <w:webHidden/>
               </w:rPr>
-              <w:t>4</w:t>
+              <w:t>5</w:t>
+            </w:r>
+            <w:r>
+              <w:rPr>
+                <w:noProof/>
+                <w:webHidden/>
+              </w:rPr>
+              <w:fldChar w:fldCharType="end"/>
+            </w:r>
+          </w:hyperlink>
+        </w:p>
+        <w:p>
+          <w:pPr>
+            <w:pStyle w:val="TDC3"/>
+            <w:tabs>
+              <w:tab w:val="left" w:pos="1889"/>
+              <w:tab w:val="right" w:leader="dot" w:pos="9350"/>
+            </w:tabs>
+            <w:rPr>
+              <w:rFonts w:asciiTheme="minorHAnsi" w:hAnsiTheme="minorHAnsi" w:cstheme="minorBidi"/>
+              <w:noProof/>
+              <w:kern w:val="2"/>
+              <w:sz w:val="22"/>
+              <w:szCs w:val="22"/>
+              <w:lang w:eastAsia="es-BO"/>
+              <w14:ligatures w14:val="standardContextual"/>
+            </w:rPr>
+          </w:pPr>
+          <w:hyperlink w:anchor="_Toc139700718" w:history="1">
+            <w:r>
+              <w:rPr>
+                <w:rStyle w:val="Hipervnculo"/>
+                <w:noProof/>
+              </w:rPr>
+              <w:t>1.2.2</w:t>
+            </w:r>
+            <w:r>
+              <w:rPr>
+                <w:rFonts w:asciiTheme="minorHAnsi" w:hAnsiTheme="minorHAnsi" w:cstheme="minorBidi"/>
+                <w:noProof/>
+                <w:kern w:val="2"/>
+                <w:sz w:val="22"/>
+                <w:szCs w:val="22"/>
+                <w:lang w:eastAsia="es-BO"/>
+                <w14:ligatures w14:val="standardContextual"/>
+              </w:rPr>
+              <w:tab/>
+            </w:r>
+            <w:r>
+              <w:rPr>
+                <w:rStyle w:val="Hipervnculo"/>
+                <w:noProof/>
+              </w:rPr>
+              <w:t>JUSTIFICACION</w:t>
+            </w:r>
+            <w:r>
+              <w:rPr>
+                <w:noProof/>
+                <w:webHidden/>
+              </w:rPr>
+              <w:tab/>
+            </w:r>
+            <w:r>
+              <w:rPr>
+                <w:noProof/>
+                <w:webHidden/>
+              </w:rPr>
+              <w:fldChar w:fldCharType="begin"/>
+            </w:r>
+            <w:r>
+              <w:rPr>
+                <w:noProof/>
+                <w:webHidden/>
+              </w:rPr>
+              <w:instrText xml:space="preserve"> PAGEREF _Toc139700718 \h </w:instrText>
+            </w:r>
+            <w:r>
+              <w:rPr>
+                <w:noProof/>
+                <w:webHidden/>
+              </w:rPr>
+            </w:r>
+            <w:r>
+              <w:rPr>
+                <w:noProof/>
+                <w:webHidden/>
+              </w:rPr>
+              <w:fldChar w:fldCharType="separate"/>
+            </w:r>
+            <w:r>
+              <w:rPr>
+                <w:noProof/>
+                <w:webHidden/>
+              </w:rPr>
+              <w:t>6</w:t>
             </w:r>
             <w:r>
               <w:rPr>
@@ -872,7 +966,7 @@
               <w14:ligatures w14:val="standardContextual"/>
             </w:rPr>
           </w:pPr>
-          <w:hyperlink w:anchor="_Toc139578226" w:history="1">
+          <w:hyperlink w:anchor="_Toc139700719" w:history="1">
             <w:r>
               <w:rPr>
                 <w:rStyle w:val="Hipervnculo"/>
@@ -897,7 +991,7 @@
                 <w:rStyle w:val="Hipervnculo"/>
                 <w:noProof/>
               </w:rPr>
-              <w:t>JUSTIFICACION</w:t>
+              <w:t>PLANTEAMIENTO DEL PROBLEMA</w:t>
             </w:r>
             <w:r>
               <w:rPr>
@@ -918,7 +1012,7 @@
                 <w:noProof/>
                 <w:webHidden/>
               </w:rPr>
-              <w:instrText xml:space="preserve"> PAGEREF _Toc139578226 \h </w:instrText>
+              <w:instrText xml:space="preserve"> PAGEREF _Toc139700719 \h </w:instrText>
             </w:r>
             <w:r>
               <w:rPr>
@@ -939,6 +1033,100 @@
                 <w:webHidden/>
               </w:rPr>
               <w:t>6</w:t>
+            </w:r>
+            <w:r>
+              <w:rPr>
+                <w:noProof/>
+                <w:webHidden/>
+              </w:rPr>
+              <w:fldChar w:fldCharType="end"/>
+            </w:r>
+          </w:hyperlink>
+        </w:p>
+        <w:p>
+          <w:pPr>
+            <w:pStyle w:val="TDC2"/>
+            <w:tabs>
+              <w:tab w:val="left" w:pos="1540"/>
+              <w:tab w:val="right" w:leader="dot" w:pos="9350"/>
+            </w:tabs>
+            <w:rPr>
+              <w:rFonts w:asciiTheme="minorHAnsi" w:hAnsiTheme="minorHAnsi" w:cstheme="minorBidi"/>
+              <w:noProof/>
+              <w:kern w:val="2"/>
+              <w:sz w:val="22"/>
+              <w:szCs w:val="22"/>
+              <w:lang w:eastAsia="es-BO"/>
+              <w14:ligatures w14:val="standardContextual"/>
+            </w:rPr>
+          </w:pPr>
+          <w:hyperlink w:anchor="_Toc139700720" w:history="1">
+            <w:r>
+              <w:rPr>
+                <w:rStyle w:val="Hipervnculo"/>
+                <w:noProof/>
+              </w:rPr>
+              <w:t>1.4</w:t>
+            </w:r>
+            <w:r>
+              <w:rPr>
+                <w:rFonts w:asciiTheme="minorHAnsi" w:hAnsiTheme="minorHAnsi" w:cstheme="minorBidi"/>
+                <w:noProof/>
+                <w:kern w:val="2"/>
+                <w:sz w:val="22"/>
+                <w:szCs w:val="22"/>
+                <w:lang w:eastAsia="es-BO"/>
+                <w14:ligatures w14:val="standardContextual"/>
+              </w:rPr>
+              <w:tab/>
+            </w:r>
+            <w:r>
+              <w:rPr>
+                <w:rStyle w:val="Hipervnculo"/>
+                <w:noProof/>
+              </w:rPr>
+              <w:t>OBJETIVOS</w:t>
+            </w:r>
+            <w:r>
+              <w:rPr>
+                <w:noProof/>
+                <w:webHidden/>
+              </w:rPr>
+              <w:tab/>
+            </w:r>
+            <w:r>
+              <w:rPr>
+                <w:noProof/>
+                <w:webHidden/>
+              </w:rPr>
+              <w:fldChar w:fldCharType="begin"/>
+            </w:r>
+            <w:r>
+              <w:rPr>
+                <w:noProof/>
+                <w:webHidden/>
+              </w:rPr>
+              <w:instrText xml:space="preserve"> PAGEREF _Toc139700720 \h </w:instrText>
+            </w:r>
+            <w:r>
+              <w:rPr>
+                <w:noProof/>
+                <w:webHidden/>
+              </w:rPr>
+            </w:r>
+            <w:r>
+              <w:rPr>
+                <w:noProof/>
+                <w:webHidden/>
+              </w:rPr>
+              <w:fldChar w:fldCharType="separate"/>
+            </w:r>
+            <w:r>
+              <w:rPr>
+                <w:noProof/>
+                <w:webHidden/>
+              </w:rPr>
+              <w:t>7</w:t>
             </w:r>
             <w:r>
               <w:rPr>
@@ -966,13 +1154,13 @@
               <w14:ligatures w14:val="standardContextual"/>
             </w:rPr>
           </w:pPr>
-          <w:hyperlink w:anchor="_Toc139578227" w:history="1">
+          <w:hyperlink w:anchor="_Toc139700721" w:history="1">
             <w:r>
               <w:rPr>
                 <w:rStyle w:val="Hipervnculo"/>
                 <w:noProof/>
               </w:rPr>
-              <w:t>1.3.1</w:t>
+              <w:t>1.4.1</w:t>
             </w:r>
             <w:r>
               <w:rPr>
@@ -991,7 +1179,7 @@
                 <w:rStyle w:val="Hipervnculo"/>
                 <w:noProof/>
               </w:rPr>
-              <w:t>PLANTEAMIENTO DEL PROBLEMA</w:t>
+              <w:t>OBJETIVO GENERAL</w:t>
             </w:r>
             <w:r>
               <w:rPr>
@@ -1012,7 +1200,7 @@
                 <w:noProof/>
                 <w:webHidden/>
               </w:rPr>
-              <w:instrText xml:space="preserve"> PAGEREF _Toc139578227 \h </w:instrText>
+              <w:instrText xml:space="preserve"> PAGEREF _Toc139700721 \h </w:instrText>
             </w:r>
             <w:r>
               <w:rPr>
@@ -1032,7 +1220,101 @@
                 <w:noProof/>
                 <w:webHidden/>
               </w:rPr>
-              <w:t>6</w:t>
+              <w:t>7</w:t>
+            </w:r>
+            <w:r>
+              <w:rPr>
+                <w:noProof/>
+                <w:webHidden/>
+              </w:rPr>
+              <w:fldChar w:fldCharType="end"/>
+            </w:r>
+          </w:hyperlink>
+        </w:p>
+        <w:p>
+          <w:pPr>
+            <w:pStyle w:val="TDC3"/>
+            <w:tabs>
+              <w:tab w:val="left" w:pos="1889"/>
+              <w:tab w:val="right" w:leader="dot" w:pos="9350"/>
+            </w:tabs>
+            <w:rPr>
+              <w:rFonts w:asciiTheme="minorHAnsi" w:hAnsiTheme="minorHAnsi" w:cstheme="minorBidi"/>
+              <w:noProof/>
+              <w:kern w:val="2"/>
+              <w:sz w:val="22"/>
+              <w:szCs w:val="22"/>
+              <w:lang w:eastAsia="es-BO"/>
+              <w14:ligatures w14:val="standardContextual"/>
+            </w:rPr>
+          </w:pPr>
+          <w:hyperlink w:anchor="_Toc139700722" w:history="1">
+            <w:r>
+              <w:rPr>
+                <w:rStyle w:val="Hipervnculo"/>
+                <w:noProof/>
+              </w:rPr>
+              <w:t>1.4.2</w:t>
+            </w:r>
+            <w:r>
+              <w:rPr>
+                <w:rFonts w:asciiTheme="minorHAnsi" w:hAnsiTheme="minorHAnsi" w:cstheme="minorBidi"/>
+                <w:noProof/>
+                <w:kern w:val="2"/>
+                <w:sz w:val="22"/>
+                <w:szCs w:val="22"/>
+                <w:lang w:eastAsia="es-BO"/>
+                <w14:ligatures w14:val="standardContextual"/>
+              </w:rPr>
+              <w:tab/>
+            </w:r>
+            <w:r>
+              <w:rPr>
+                <w:rStyle w:val="Hipervnculo"/>
+                <w:noProof/>
+              </w:rPr>
+              <w:t>OBJETIVOS ESPECIFICOS</w:t>
+            </w:r>
+            <w:r>
+              <w:rPr>
+                <w:noProof/>
+                <w:webHidden/>
+              </w:rPr>
+              <w:tab/>
+            </w:r>
+            <w:r>
+              <w:rPr>
+                <w:noProof/>
+                <w:webHidden/>
+              </w:rPr>
+              <w:fldChar w:fldCharType="begin"/>
+            </w:r>
+            <w:r>
+              <w:rPr>
+                <w:noProof/>
+                <w:webHidden/>
+              </w:rPr>
+              <w:instrText xml:space="preserve"> PAGEREF _Toc139700722 \h </w:instrText>
+            </w:r>
+            <w:r>
+              <w:rPr>
+                <w:noProof/>
+                <w:webHidden/>
+              </w:rPr>
+            </w:r>
+            <w:r>
+              <w:rPr>
+                <w:noProof/>
+                <w:webHidden/>
+              </w:rPr>
+              <w:fldChar w:fldCharType="separate"/>
+            </w:r>
+            <w:r>
+              <w:rPr>
+                <w:noProof/>
+                <w:webHidden/>
+              </w:rPr>
+              <w:t>7</w:t>
             </w:r>
             <w:r>
               <w:rPr>
@@ -1060,13 +1342,13 @@
               <w14:ligatures w14:val="standardContextual"/>
             </w:rPr>
           </w:pPr>
-          <w:hyperlink w:anchor="_Toc139578228" w:history="1">
+          <w:hyperlink w:anchor="_Toc139700723" w:history="1">
             <w:r>
               <w:rPr>
                 <w:rStyle w:val="Hipervnculo"/>
                 <w:noProof/>
               </w:rPr>
-              <w:t>1.4</w:t>
+              <w:t>1.5</w:t>
             </w:r>
             <w:r>
               <w:rPr>
@@ -1085,7 +1367,7 @@
                 <w:rStyle w:val="Hipervnculo"/>
                 <w:noProof/>
               </w:rPr>
-              <w:t>OBJETIVOS</w:t>
+              <w:t>ALCANCE</w:t>
             </w:r>
             <w:r>
               <w:rPr>
@@ -1106,7 +1388,7 @@
                 <w:noProof/>
                 <w:webHidden/>
               </w:rPr>
-              <w:instrText xml:space="preserve"> PAGEREF _Toc139578228 \h </w:instrText>
+              <w:instrText xml:space="preserve"> PAGEREF _Toc139700723 \h </w:instrText>
             </w:r>
             <w:r>
               <w:rPr>
@@ -1126,7 +1408,269 @@
                 <w:noProof/>
                 <w:webHidden/>
               </w:rPr>
-              <w:t>6</w:t>
+              <w:t>7</w:t>
+            </w:r>
+            <w:r>
+              <w:rPr>
+                <w:noProof/>
+                <w:webHidden/>
+              </w:rPr>
+              <w:fldChar w:fldCharType="end"/>
+            </w:r>
+          </w:hyperlink>
+        </w:p>
+        <w:p>
+          <w:pPr>
+            <w:pStyle w:val="TDC2"/>
+            <w:tabs>
+              <w:tab w:val="left" w:pos="1540"/>
+              <w:tab w:val="right" w:leader="dot" w:pos="9350"/>
+            </w:tabs>
+            <w:rPr>
+              <w:rFonts w:asciiTheme="minorHAnsi" w:hAnsiTheme="minorHAnsi" w:cstheme="minorBidi"/>
+              <w:noProof/>
+              <w:kern w:val="2"/>
+              <w:sz w:val="22"/>
+              <w:szCs w:val="22"/>
+              <w:lang w:eastAsia="es-BO"/>
+              <w14:ligatures w14:val="standardContextual"/>
+            </w:rPr>
+          </w:pPr>
+          <w:hyperlink w:anchor="_Toc139700724" w:history="1">
+            <w:r>
+              <w:rPr>
+                <w:rStyle w:val="Hipervnculo"/>
+                <w:noProof/>
+              </w:rPr>
+              <w:t>1.6</w:t>
+            </w:r>
+            <w:r>
+              <w:rPr>
+                <w:rFonts w:asciiTheme="minorHAnsi" w:hAnsiTheme="minorHAnsi" w:cstheme="minorBidi"/>
+                <w:noProof/>
+                <w:kern w:val="2"/>
+                <w:sz w:val="22"/>
+                <w:szCs w:val="22"/>
+                <w:lang w:eastAsia="es-BO"/>
+                <w14:ligatures w14:val="standardContextual"/>
+              </w:rPr>
+              <w:tab/>
+            </w:r>
+            <w:r>
+              <w:rPr>
+                <w:rStyle w:val="Hipervnculo"/>
+                <w:noProof/>
+              </w:rPr>
+              <w:t>METODOLOGIA</w:t>
+            </w:r>
+            <w:r>
+              <w:rPr>
+                <w:noProof/>
+                <w:webHidden/>
+              </w:rPr>
+              <w:tab/>
+            </w:r>
+            <w:r>
+              <w:rPr>
+                <w:noProof/>
+                <w:webHidden/>
+              </w:rPr>
+              <w:fldChar w:fldCharType="begin"/>
+            </w:r>
+            <w:r>
+              <w:rPr>
+                <w:noProof/>
+                <w:webHidden/>
+              </w:rPr>
+              <w:instrText xml:space="preserve"> PAGEREF _Toc139700724 \h </w:instrText>
+            </w:r>
+            <w:r>
+              <w:rPr>
+                <w:noProof/>
+                <w:webHidden/>
+              </w:rPr>
+            </w:r>
+            <w:r>
+              <w:rPr>
+                <w:noProof/>
+                <w:webHidden/>
+              </w:rPr>
+              <w:fldChar w:fldCharType="separate"/>
+            </w:r>
+            <w:r>
+              <w:rPr>
+                <w:noProof/>
+                <w:webHidden/>
+              </w:rPr>
+              <w:t>9</w:t>
+            </w:r>
+            <w:r>
+              <w:rPr>
+                <w:noProof/>
+                <w:webHidden/>
+              </w:rPr>
+              <w:fldChar w:fldCharType="end"/>
+            </w:r>
+          </w:hyperlink>
+        </w:p>
+        <w:p>
+          <w:pPr>
+            <w:pStyle w:val="TDC1"/>
+            <w:tabs>
+              <w:tab w:val="right" w:leader="dot" w:pos="9350"/>
+            </w:tabs>
+            <w:rPr>
+              <w:rFonts w:asciiTheme="minorHAnsi" w:hAnsiTheme="minorHAnsi" w:cstheme="minorBidi"/>
+              <w:noProof/>
+              <w:kern w:val="2"/>
+              <w:sz w:val="22"/>
+              <w:szCs w:val="22"/>
+              <w:lang w:eastAsia="es-BO"/>
+              <w14:ligatures w14:val="standardContextual"/>
+            </w:rPr>
+          </w:pPr>
+          <w:hyperlink w:anchor="_Toc139700725" w:history="1">
+            <w:r>
+              <w:rPr>
+                <w:rStyle w:val="Hipervnculo"/>
+                <w:noProof/>
+              </w:rPr>
+              <w:t>CAPITULO II MARCO TEORICO</w:t>
+            </w:r>
+            <w:r>
+              <w:rPr>
+                <w:noProof/>
+                <w:webHidden/>
+              </w:rPr>
+              <w:tab/>
+            </w:r>
+            <w:r>
+              <w:rPr>
+                <w:noProof/>
+                <w:webHidden/>
+              </w:rPr>
+              <w:fldChar w:fldCharType="begin"/>
+            </w:r>
+            <w:r>
+              <w:rPr>
+                <w:noProof/>
+                <w:webHidden/>
+              </w:rPr>
+              <w:instrText xml:space="preserve"> PAGEREF _Toc139700725 \h </w:instrText>
+            </w:r>
+            <w:r>
+              <w:rPr>
+                <w:noProof/>
+                <w:webHidden/>
+              </w:rPr>
+            </w:r>
+            <w:r>
+              <w:rPr>
+                <w:noProof/>
+                <w:webHidden/>
+              </w:rPr>
+              <w:fldChar w:fldCharType="separate"/>
+            </w:r>
+            <w:r>
+              <w:rPr>
+                <w:noProof/>
+                <w:webHidden/>
+              </w:rPr>
+              <w:t>10</w:t>
+            </w:r>
+            <w:r>
+              <w:rPr>
+                <w:noProof/>
+                <w:webHidden/>
+              </w:rPr>
+              <w:fldChar w:fldCharType="end"/>
+            </w:r>
+          </w:hyperlink>
+        </w:p>
+        <w:p>
+          <w:pPr>
+            <w:pStyle w:val="TDC2"/>
+            <w:tabs>
+              <w:tab w:val="left" w:pos="1540"/>
+              <w:tab w:val="right" w:leader="dot" w:pos="9350"/>
+            </w:tabs>
+            <w:rPr>
+              <w:rFonts w:asciiTheme="minorHAnsi" w:hAnsiTheme="minorHAnsi" w:cstheme="minorBidi"/>
+              <w:noProof/>
+              <w:kern w:val="2"/>
+              <w:sz w:val="22"/>
+              <w:szCs w:val="22"/>
+              <w:lang w:eastAsia="es-BO"/>
+              <w14:ligatures w14:val="standardContextual"/>
+            </w:rPr>
+          </w:pPr>
+          <w:hyperlink w:anchor="_Toc139700727" w:history="1">
+            <w:r>
+              <w:rPr>
+                <w:rStyle w:val="Hipervnculo"/>
+                <w:noProof/>
+              </w:rPr>
+              <w:t>2.1</w:t>
+            </w:r>
+            <w:r>
+              <w:rPr>
+                <w:rFonts w:asciiTheme="minorHAnsi" w:hAnsiTheme="minorHAnsi" w:cstheme="minorBidi"/>
+                <w:noProof/>
+                <w:kern w:val="2"/>
+                <w:sz w:val="22"/>
+                <w:szCs w:val="22"/>
+                <w:lang w:eastAsia="es-BO"/>
+                <w14:ligatures w14:val="standardContextual"/>
+              </w:rPr>
+              <w:tab/>
+            </w:r>
+            <w:r>
+              <w:rPr>
+                <w:rStyle w:val="Hipervnculo"/>
+                <w:noProof/>
+              </w:rPr>
+              <w:t>SMTP Y SENDMAIL</w:t>
+            </w:r>
+            <w:r>
+              <w:rPr>
+                <w:noProof/>
+                <w:webHidden/>
+              </w:rPr>
+              <w:tab/>
+            </w:r>
+            <w:r>
+              <w:rPr>
+                <w:noProof/>
+                <w:webHidden/>
+              </w:rPr>
+              <w:fldChar w:fldCharType="begin"/>
+            </w:r>
+            <w:r>
+              <w:rPr>
+                <w:noProof/>
+                <w:webHidden/>
+              </w:rPr>
+              <w:instrText xml:space="preserve"> PAGEREF _Toc139700727 \h </w:instrText>
+            </w:r>
+            <w:r>
+              <w:rPr>
+                <w:noProof/>
+                <w:webHidden/>
+              </w:rPr>
+            </w:r>
+            <w:r>
+              <w:rPr>
+                <w:noProof/>
+                <w:webHidden/>
+              </w:rPr>
+              <w:fldChar w:fldCharType="separate"/>
+            </w:r>
+            <w:r>
+              <w:rPr>
+                <w:noProof/>
+                <w:webHidden/>
+              </w:rPr>
+              <w:t>10</w:t>
             </w:r>
             <w:r>
               <w:rPr>
@@ -1154,13 +1698,13 @@
               <w14:ligatures w14:val="standardContextual"/>
             </w:rPr>
           </w:pPr>
-          <w:hyperlink w:anchor="_Toc139578229" w:history="1">
+          <w:hyperlink w:anchor="_Toc139700728" w:history="1">
             <w:r>
               <w:rPr>
                 <w:rStyle w:val="Hipervnculo"/>
                 <w:noProof/>
               </w:rPr>
-              <w:t>1.4.1</w:t>
+              <w:t>2.1.1</w:t>
             </w:r>
             <w:r>
               <w:rPr>
@@ -1179,7 +1723,7 @@
                 <w:rStyle w:val="Hipervnculo"/>
                 <w:noProof/>
               </w:rPr>
-              <w:t>OBJETIVO GENERAL</w:t>
+              <w:t>DEFINICIÓN</w:t>
             </w:r>
             <w:r>
               <w:rPr>
@@ -1200,7 +1744,7 @@
                 <w:noProof/>
                 <w:webHidden/>
               </w:rPr>
-              <w:instrText xml:space="preserve"> PAGEREF _Toc139578229 \h </w:instrText>
+              <w:instrText xml:space="preserve"> PAGEREF _Toc139700728 \h </w:instrText>
             </w:r>
             <w:r>
               <w:rPr>
@@ -1220,7 +1764,7 @@
                 <w:noProof/>
                 <w:webHidden/>
               </w:rPr>
-              <w:t>6</w:t>
+              <w:t>10</w:t>
             </w:r>
             <w:r>
               <w:rPr>
@@ -1248,13 +1792,13 @@
               <w14:ligatures w14:val="standardContextual"/>
             </w:rPr>
           </w:pPr>
-          <w:hyperlink w:anchor="_Toc139578230" w:history="1">
+          <w:hyperlink w:anchor="_Toc139700729" w:history="1">
             <w:r>
               <w:rPr>
                 <w:rStyle w:val="Hipervnculo"/>
                 <w:noProof/>
               </w:rPr>
-              <w:t>1.4.2</w:t>
+              <w:t>2.1.2</w:t>
             </w:r>
             <w:r>
               <w:rPr>
@@ -1273,7 +1817,7 @@
                 <w:rStyle w:val="Hipervnculo"/>
                 <w:noProof/>
               </w:rPr>
-              <w:t>METODOLOGIA</w:t>
+              <w:t>CÓMO FUNCIONA SENDMAIL</w:t>
             </w:r>
             <w:r>
               <w:rPr>
@@ -1294,7 +1838,7 @@
                 <w:noProof/>
                 <w:webHidden/>
               </w:rPr>
-              <w:instrText xml:space="preserve"> PAGEREF _Toc139578230 \h </w:instrText>
+              <w:instrText xml:space="preserve"> PAGEREF _Toc139700729 \h </w:instrText>
             </w:r>
             <w:r>
               <w:rPr>
@@ -1314,7 +1858,7 @@
                 <w:noProof/>
                 <w:webHidden/>
               </w:rPr>
-              <w:t>7</w:t>
+              <w:t>10</w:t>
             </w:r>
             <w:r>
               <w:rPr>
@@ -1342,13 +1886,13 @@
               <w14:ligatures w14:val="standardContextual"/>
             </w:rPr>
           </w:pPr>
-          <w:hyperlink w:anchor="_Toc139578231" w:history="1">
+          <w:hyperlink w:anchor="_Toc139700730" w:history="1">
             <w:r>
               <w:rPr>
                 <w:rStyle w:val="Hipervnculo"/>
                 <w:noProof/>
               </w:rPr>
-              <w:t>1.4.3</w:t>
+              <w:t>2.1.3</w:t>
             </w:r>
             <w:r>
               <w:rPr>
@@ -1367,7 +1911,7 @@
                 <w:rStyle w:val="Hipervnculo"/>
                 <w:noProof/>
               </w:rPr>
-              <w:t>ALCANCE</w:t>
+              <w:t>CONFIGURACIÓN DE SENDMAIL Y USO</w:t>
             </w:r>
             <w:r>
               <w:rPr>
@@ -1388,7 +1932,7 @@
                 <w:noProof/>
                 <w:webHidden/>
               </w:rPr>
-              <w:instrText xml:space="preserve"> PAGEREF _Toc139578231 \h </w:instrText>
+              <w:instrText xml:space="preserve"> PAGEREF _Toc139700730 \h </w:instrText>
             </w:r>
             <w:r>
               <w:rPr>
@@ -1408,7 +1952,7 @@
                 <w:noProof/>
                 <w:webHidden/>
               </w:rPr>
-              <w:t>7</w:t>
+              <w:t>11</w:t>
             </w:r>
             <w:r>
               <w:rPr>
@@ -1421,8 +1965,9 @@
         </w:p>
         <w:p>
           <w:pPr>
-            <w:pStyle w:val="TDC1"/>
+            <w:pStyle w:val="TDC3"/>
             <w:tabs>
+              <w:tab w:val="left" w:pos="1889"/>
               <w:tab w:val="right" w:leader="dot" w:pos="9350"/>
             </w:tabs>
             <w:rPr>
@@ -1435,23 +1980,42 @@
               <w14:ligatures w14:val="standardContextual"/>
             </w:rPr>
           </w:pPr>
-          <w:hyperlink w:anchor="_Toc139578232" w:history="1">
+          <w:hyperlink w:anchor="_Toc139700731" w:history="1">
             <w:r>
               <w:rPr>
                 <w:rStyle w:val="Hipervnculo"/>
                 <w:noProof/>
               </w:rPr>
-              <w:t>CAPITULO II</w:t>
-            </w:r>
-            <w:r>
-              <w:rPr>
-                <w:noProof/>
-                <w:webHidden/>
+              <w:t>2.1.4</w:t>
+            </w:r>
+            <w:r>
+              <w:rPr>
+                <w:rFonts w:asciiTheme="minorHAnsi" w:hAnsiTheme="minorHAnsi" w:cstheme="minorBidi"/>
+                <w:noProof/>
+                <w:kern w:val="2"/>
+                <w:sz w:val="22"/>
+                <w:szCs w:val="22"/>
+                <w:lang w:eastAsia="es-BO"/>
+                <w14:ligatures w14:val="standardContextual"/>
               </w:rPr>
               <w:tab/>
             </w:r>
             <w:r>
               <w:rPr>
+                <w:rStyle w:val="Hipervnculo"/>
+                <w:noProof/>
+              </w:rPr>
+              <w:t>BENEFICIOS DE SENDMAIL</w:t>
+            </w:r>
+            <w:r>
+              <w:rPr>
+                <w:noProof/>
+                <w:webHidden/>
+              </w:rPr>
+              <w:tab/>
+            </w:r>
+            <w:r>
+              <w:rPr>
                 <w:noProof/>
                 <w:webHidden/>
               </w:rPr>
@@ -1462,7 +2026,7 @@
                 <w:noProof/>
                 <w:webHidden/>
               </w:rPr>
-              <w:instrText xml:space="preserve"> PAGEREF _Toc139578232 \h </w:instrText>
+              <w:instrText xml:space="preserve"> PAGEREF _Toc139700731 \h </w:instrText>
             </w:r>
             <w:r>
               <w:rPr>
@@ -1482,7 +2046,7 @@
                 <w:noProof/>
                 <w:webHidden/>
               </w:rPr>
-              <w:t>9</w:t>
+              <w:t>13</w:t>
             </w:r>
             <w:r>
               <w:rPr>
@@ -1510,13 +2074,13 @@
               <w14:ligatures w14:val="standardContextual"/>
             </w:rPr>
           </w:pPr>
-          <w:hyperlink w:anchor="_Toc139578234" w:history="1">
+          <w:hyperlink w:anchor="_Toc139700732" w:history="1">
             <w:r>
               <w:rPr>
                 <w:rStyle w:val="Hipervnculo"/>
                 <w:noProof/>
               </w:rPr>
-              <w:t>2.1</w:t>
+              <w:t>2.2</w:t>
             </w:r>
             <w:r>
               <w:rPr>
@@ -1535,7 +2099,7 @@
                 <w:rStyle w:val="Hipervnculo"/>
                 <w:noProof/>
               </w:rPr>
-              <w:t>MARCO TEORICO</w:t>
+              <w:t>POP3</w:t>
             </w:r>
             <w:r>
               <w:rPr>
@@ -1556,7 +2120,7 @@
                 <w:noProof/>
                 <w:webHidden/>
               </w:rPr>
-              <w:instrText xml:space="preserve"> PAGEREF _Toc139578234 \h </w:instrText>
+              <w:instrText xml:space="preserve"> PAGEREF _Toc139700732 \h </w:instrText>
             </w:r>
             <w:r>
               <w:rPr>
@@ -1576,7 +2140,195 @@
                 <w:noProof/>
                 <w:webHidden/>
               </w:rPr>
-              <w:t>9</w:t>
+              <w:t>14</w:t>
+            </w:r>
+            <w:r>
+              <w:rPr>
+                <w:noProof/>
+                <w:webHidden/>
+              </w:rPr>
+              <w:fldChar w:fldCharType="end"/>
+            </w:r>
+          </w:hyperlink>
+        </w:p>
+        <w:p>
+          <w:pPr>
+            <w:pStyle w:val="TDC3"/>
+            <w:tabs>
+              <w:tab w:val="left" w:pos="1889"/>
+              <w:tab w:val="right" w:leader="dot" w:pos="9350"/>
+            </w:tabs>
+            <w:rPr>
+              <w:rFonts w:asciiTheme="minorHAnsi" w:hAnsiTheme="minorHAnsi" w:cstheme="minorBidi"/>
+              <w:noProof/>
+              <w:kern w:val="2"/>
+              <w:sz w:val="22"/>
+              <w:szCs w:val="22"/>
+              <w:lang w:eastAsia="es-BO"/>
+              <w14:ligatures w14:val="standardContextual"/>
+            </w:rPr>
+          </w:pPr>
+          <w:hyperlink w:anchor="_Toc139700733" w:history="1">
+            <w:r>
+              <w:rPr>
+                <w:rStyle w:val="Hipervnculo"/>
+                <w:noProof/>
+              </w:rPr>
+              <w:t>2.2.1</w:t>
+            </w:r>
+            <w:r>
+              <w:rPr>
+                <w:rFonts w:asciiTheme="minorHAnsi" w:hAnsiTheme="minorHAnsi" w:cstheme="minorBidi"/>
+                <w:noProof/>
+                <w:kern w:val="2"/>
+                <w:sz w:val="22"/>
+                <w:szCs w:val="22"/>
+                <w:lang w:eastAsia="es-BO"/>
+                <w14:ligatures w14:val="standardContextual"/>
+              </w:rPr>
+              <w:tab/>
+            </w:r>
+            <w:r>
+              <w:rPr>
+                <w:rStyle w:val="Hipervnculo"/>
+                <w:noProof/>
+              </w:rPr>
+              <w:t>¿QUÉ ES EL PROTOCOLO POP3 Y PARA QUÉ SIRVE?</w:t>
+            </w:r>
+            <w:r>
+              <w:rPr>
+                <w:noProof/>
+                <w:webHidden/>
+              </w:rPr>
+              <w:tab/>
+            </w:r>
+            <w:r>
+              <w:rPr>
+                <w:noProof/>
+                <w:webHidden/>
+              </w:rPr>
+              <w:fldChar w:fldCharType="begin"/>
+            </w:r>
+            <w:r>
+              <w:rPr>
+                <w:noProof/>
+                <w:webHidden/>
+              </w:rPr>
+              <w:instrText xml:space="preserve"> PAGEREF _Toc139700733 \h </w:instrText>
+            </w:r>
+            <w:r>
+              <w:rPr>
+                <w:noProof/>
+                <w:webHidden/>
+              </w:rPr>
+            </w:r>
+            <w:r>
+              <w:rPr>
+                <w:noProof/>
+                <w:webHidden/>
+              </w:rPr>
+              <w:fldChar w:fldCharType="separate"/>
+            </w:r>
+            <w:r>
+              <w:rPr>
+                <w:noProof/>
+                <w:webHidden/>
+              </w:rPr>
+              <w:t>14</w:t>
+            </w:r>
+            <w:r>
+              <w:rPr>
+                <w:noProof/>
+                <w:webHidden/>
+              </w:rPr>
+              <w:fldChar w:fldCharType="end"/>
+            </w:r>
+          </w:hyperlink>
+        </w:p>
+        <w:p>
+          <w:pPr>
+            <w:pStyle w:val="TDC3"/>
+            <w:tabs>
+              <w:tab w:val="left" w:pos="1889"/>
+              <w:tab w:val="right" w:leader="dot" w:pos="9350"/>
+            </w:tabs>
+            <w:rPr>
+              <w:rFonts w:asciiTheme="minorHAnsi" w:hAnsiTheme="minorHAnsi" w:cstheme="minorBidi"/>
+              <w:noProof/>
+              <w:kern w:val="2"/>
+              <w:sz w:val="22"/>
+              <w:szCs w:val="22"/>
+              <w:lang w:eastAsia="es-BO"/>
+              <w14:ligatures w14:val="standardContextual"/>
+            </w:rPr>
+          </w:pPr>
+          <w:hyperlink w:anchor="_Toc139700734" w:history="1">
+            <w:r>
+              <w:rPr>
+                <w:rStyle w:val="Hipervnculo"/>
+                <w:noProof/>
+              </w:rPr>
+              <w:t>2.2.2</w:t>
+            </w:r>
+            <w:r>
+              <w:rPr>
+                <w:rFonts w:asciiTheme="minorHAnsi" w:hAnsiTheme="minorHAnsi" w:cstheme="minorBidi"/>
+                <w:noProof/>
+                <w:kern w:val="2"/>
+                <w:sz w:val="22"/>
+                <w:szCs w:val="22"/>
+                <w:lang w:eastAsia="es-BO"/>
+                <w14:ligatures w14:val="standardContextual"/>
+              </w:rPr>
+              <w:tab/>
+            </w:r>
+            <w:r>
+              <w:rPr>
+                <w:rStyle w:val="Hipervnculo"/>
+                <w:noProof/>
+              </w:rPr>
+              <w:t>FUNCIONAMIENTO E INTERCAMBIO DE MENSAJES</w:t>
+            </w:r>
+            <w:r>
+              <w:rPr>
+                <w:noProof/>
+                <w:webHidden/>
+              </w:rPr>
+              <w:tab/>
+            </w:r>
+            <w:r>
+              <w:rPr>
+                <w:noProof/>
+                <w:webHidden/>
+              </w:rPr>
+              <w:fldChar w:fldCharType="begin"/>
+            </w:r>
+            <w:r>
+              <w:rPr>
+                <w:noProof/>
+                <w:webHidden/>
+              </w:rPr>
+              <w:instrText xml:space="preserve"> PAGEREF _Toc139700734 \h </w:instrText>
+            </w:r>
+            <w:r>
+              <w:rPr>
+                <w:noProof/>
+                <w:webHidden/>
+              </w:rPr>
+            </w:r>
+            <w:r>
+              <w:rPr>
+                <w:noProof/>
+                <w:webHidden/>
+              </w:rPr>
+              <w:fldChar w:fldCharType="separate"/>
+            </w:r>
+            <w:r>
+              <w:rPr>
+                <w:noProof/>
+                <w:webHidden/>
+              </w:rPr>
+              <w:t>15</w:t>
             </w:r>
             <w:r>
               <w:rPr>
@@ -1603,13 +2355,13 @@
               <w14:ligatures w14:val="standardContextual"/>
             </w:rPr>
           </w:pPr>
-          <w:hyperlink w:anchor="_Toc139578235" w:history="1">
+          <w:hyperlink w:anchor="_Toc139700735" w:history="1">
             <w:r>
               <w:rPr>
                 <w:rStyle w:val="Hipervnculo"/>
                 <w:noProof/>
               </w:rPr>
-              <w:t>CAPITULO III</w:t>
+              <w:t>CAPITULO III DISEÑO</w:t>
             </w:r>
             <w:r>
               <w:rPr>
@@ -1630,7 +2382,7 @@
                 <w:noProof/>
                 <w:webHidden/>
               </w:rPr>
-              <w:instrText xml:space="preserve"> PAGEREF _Toc139578235 \h </w:instrText>
+              <w:instrText xml:space="preserve"> PAGEREF _Toc139700735 \h </w:instrText>
             </w:r>
             <w:r>
               <w:rPr>
@@ -1650,7 +2402,7 @@
                 <w:noProof/>
                 <w:webHidden/>
               </w:rPr>
-              <w:t>10</w:t>
+              <w:t>16</w:t>
             </w:r>
             <w:r>
               <w:rPr>
@@ -1678,13 +2430,13 @@
               <w14:ligatures w14:val="standardContextual"/>
             </w:rPr>
           </w:pPr>
-          <w:hyperlink w:anchor="_Toc139578237" w:history="1">
+          <w:hyperlink w:anchor="_Toc139700738" w:history="1">
             <w:r>
               <w:rPr>
                 <w:rStyle w:val="Hipervnculo"/>
                 <w:noProof/>
               </w:rPr>
-              <w:t>3.1</w:t>
+              <w:t>4.1</w:t>
             </w:r>
             <w:r>
               <w:rPr>
@@ -1703,7 +2455,7 @@
                 <w:rStyle w:val="Hipervnculo"/>
                 <w:noProof/>
               </w:rPr>
-              <w:t>DESARROLLO</w:t>
+              <w:t>CAPTURA DE REQUISITOS</w:t>
             </w:r>
             <w:r>
               <w:rPr>
@@ -1724,7 +2476,7 @@
                 <w:noProof/>
                 <w:webHidden/>
               </w:rPr>
-              <w:instrText xml:space="preserve"> PAGEREF _Toc139578237 \h </w:instrText>
+              <w:instrText xml:space="preserve"> PAGEREF _Toc139700738 \h </w:instrText>
             </w:r>
             <w:r>
               <w:rPr>
@@ -1744,7 +2496,477 @@
                 <w:noProof/>
                 <w:webHidden/>
               </w:rPr>
-              <w:t>10</w:t>
+              <w:t>16</w:t>
+            </w:r>
+            <w:r>
+              <w:rPr>
+                <w:noProof/>
+                <w:webHidden/>
+              </w:rPr>
+              <w:fldChar w:fldCharType="end"/>
+            </w:r>
+          </w:hyperlink>
+        </w:p>
+        <w:p>
+          <w:pPr>
+            <w:pStyle w:val="TDC3"/>
+            <w:tabs>
+              <w:tab w:val="left" w:pos="1889"/>
+              <w:tab w:val="right" w:leader="dot" w:pos="9350"/>
+            </w:tabs>
+            <w:rPr>
+              <w:rFonts w:asciiTheme="minorHAnsi" w:hAnsiTheme="minorHAnsi" w:cstheme="minorBidi"/>
+              <w:noProof/>
+              <w:kern w:val="2"/>
+              <w:sz w:val="22"/>
+              <w:szCs w:val="22"/>
+              <w:lang w:eastAsia="es-BO"/>
+              <w14:ligatures w14:val="standardContextual"/>
+            </w:rPr>
+          </w:pPr>
+          <w:hyperlink w:anchor="_Toc139700739" w:history="1">
+            <w:r>
+              <w:rPr>
+                <w:rStyle w:val="Hipervnculo"/>
+                <w:noProof/>
+              </w:rPr>
+              <w:t>4.1.1</w:t>
+            </w:r>
+            <w:r>
+              <w:rPr>
+                <w:rFonts w:asciiTheme="minorHAnsi" w:hAnsiTheme="minorHAnsi" w:cstheme="minorBidi"/>
+                <w:noProof/>
+                <w:kern w:val="2"/>
+                <w:sz w:val="22"/>
+                <w:szCs w:val="22"/>
+                <w:lang w:eastAsia="es-BO"/>
+                <w14:ligatures w14:val="standardContextual"/>
+              </w:rPr>
+              <w:tab/>
+            </w:r>
+            <w:r>
+              <w:rPr>
+                <w:rStyle w:val="Hipervnculo"/>
+                <w:noProof/>
+              </w:rPr>
+              <w:t>IDENTIFICACIÓN DE ACTORES</w:t>
+            </w:r>
+            <w:r>
+              <w:rPr>
+                <w:noProof/>
+                <w:webHidden/>
+              </w:rPr>
+              <w:tab/>
+            </w:r>
+            <w:r>
+              <w:rPr>
+                <w:noProof/>
+                <w:webHidden/>
+              </w:rPr>
+              <w:fldChar w:fldCharType="begin"/>
+            </w:r>
+            <w:r>
+              <w:rPr>
+                <w:noProof/>
+                <w:webHidden/>
+              </w:rPr>
+              <w:instrText xml:space="preserve"> PAGEREF _Toc139700739 \h </w:instrText>
+            </w:r>
+            <w:r>
+              <w:rPr>
+                <w:noProof/>
+                <w:webHidden/>
+              </w:rPr>
+            </w:r>
+            <w:r>
+              <w:rPr>
+                <w:noProof/>
+                <w:webHidden/>
+              </w:rPr>
+              <w:fldChar w:fldCharType="separate"/>
+            </w:r>
+            <w:r>
+              <w:rPr>
+                <w:noProof/>
+                <w:webHidden/>
+              </w:rPr>
+              <w:t>16</w:t>
+            </w:r>
+            <w:r>
+              <w:rPr>
+                <w:noProof/>
+                <w:webHidden/>
+              </w:rPr>
+              <w:fldChar w:fldCharType="end"/>
+            </w:r>
+          </w:hyperlink>
+        </w:p>
+        <w:p>
+          <w:pPr>
+            <w:pStyle w:val="TDC3"/>
+            <w:tabs>
+              <w:tab w:val="left" w:pos="1889"/>
+              <w:tab w:val="right" w:leader="dot" w:pos="9350"/>
+            </w:tabs>
+            <w:rPr>
+              <w:rFonts w:asciiTheme="minorHAnsi" w:hAnsiTheme="minorHAnsi" w:cstheme="minorBidi"/>
+              <w:noProof/>
+              <w:kern w:val="2"/>
+              <w:sz w:val="22"/>
+              <w:szCs w:val="22"/>
+              <w:lang w:eastAsia="es-BO"/>
+              <w14:ligatures w14:val="standardContextual"/>
+            </w:rPr>
+          </w:pPr>
+          <w:hyperlink w:anchor="_Toc139700740" w:history="1">
+            <w:r>
+              <w:rPr>
+                <w:rStyle w:val="Hipervnculo"/>
+                <w:noProof/>
+              </w:rPr>
+              <w:t>4.1.2</w:t>
+            </w:r>
+            <w:r>
+              <w:rPr>
+                <w:rFonts w:asciiTheme="minorHAnsi" w:hAnsiTheme="minorHAnsi" w:cstheme="minorBidi"/>
+                <w:noProof/>
+                <w:kern w:val="2"/>
+                <w:sz w:val="22"/>
+                <w:szCs w:val="22"/>
+                <w:lang w:eastAsia="es-BO"/>
+                <w14:ligatures w14:val="standardContextual"/>
+              </w:rPr>
+              <w:tab/>
+            </w:r>
+            <w:r>
+              <w:rPr>
+                <w:rStyle w:val="Hipervnculo"/>
+                <w:noProof/>
+              </w:rPr>
+              <w:t>IDENTIFICACIÓN DE CASOS DE USO</w:t>
+            </w:r>
+            <w:r>
+              <w:rPr>
+                <w:noProof/>
+                <w:webHidden/>
+              </w:rPr>
+              <w:tab/>
+            </w:r>
+            <w:r>
+              <w:rPr>
+                <w:noProof/>
+                <w:webHidden/>
+              </w:rPr>
+              <w:fldChar w:fldCharType="begin"/>
+            </w:r>
+            <w:r>
+              <w:rPr>
+                <w:noProof/>
+                <w:webHidden/>
+              </w:rPr>
+              <w:instrText xml:space="preserve"> PAGEREF _Toc139700740 \h </w:instrText>
+            </w:r>
+            <w:r>
+              <w:rPr>
+                <w:noProof/>
+                <w:webHidden/>
+              </w:rPr>
+            </w:r>
+            <w:r>
+              <w:rPr>
+                <w:noProof/>
+                <w:webHidden/>
+              </w:rPr>
+              <w:fldChar w:fldCharType="separate"/>
+            </w:r>
+            <w:r>
+              <w:rPr>
+                <w:noProof/>
+                <w:webHidden/>
+              </w:rPr>
+              <w:t>17</w:t>
+            </w:r>
+            <w:r>
+              <w:rPr>
+                <w:noProof/>
+                <w:webHidden/>
+              </w:rPr>
+              <w:fldChar w:fldCharType="end"/>
+            </w:r>
+          </w:hyperlink>
+        </w:p>
+        <w:p>
+          <w:pPr>
+            <w:pStyle w:val="TDC3"/>
+            <w:tabs>
+              <w:tab w:val="left" w:pos="1889"/>
+              <w:tab w:val="right" w:leader="dot" w:pos="9350"/>
+            </w:tabs>
+            <w:rPr>
+              <w:rFonts w:asciiTheme="minorHAnsi" w:hAnsiTheme="minorHAnsi" w:cstheme="minorBidi"/>
+              <w:noProof/>
+              <w:kern w:val="2"/>
+              <w:sz w:val="22"/>
+              <w:szCs w:val="22"/>
+              <w:lang w:eastAsia="es-BO"/>
+              <w14:ligatures w14:val="standardContextual"/>
+            </w:rPr>
+          </w:pPr>
+          <w:hyperlink w:anchor="_Toc139700741" w:history="1">
+            <w:r>
+              <w:rPr>
+                <w:rStyle w:val="Hipervnculo"/>
+                <w:noProof/>
+              </w:rPr>
+              <w:t>4.1.3</w:t>
+            </w:r>
+            <w:r>
+              <w:rPr>
+                <w:rFonts w:asciiTheme="minorHAnsi" w:hAnsiTheme="minorHAnsi" w:cstheme="minorBidi"/>
+                <w:noProof/>
+                <w:kern w:val="2"/>
+                <w:sz w:val="22"/>
+                <w:szCs w:val="22"/>
+                <w:lang w:eastAsia="es-BO"/>
+                <w14:ligatures w14:val="standardContextual"/>
+              </w:rPr>
+              <w:tab/>
+            </w:r>
+            <w:r>
+              <w:rPr>
+                <w:rStyle w:val="Hipervnculo"/>
+                <w:noProof/>
+              </w:rPr>
+              <w:t>PRIORIZACIÓN DE LA LISTA DE REQUERIMIENTOS DE CASOS DE USO.</w:t>
+            </w:r>
+            <w:r>
+              <w:rPr>
+                <w:noProof/>
+                <w:webHidden/>
+              </w:rPr>
+              <w:tab/>
+            </w:r>
+            <w:r>
+              <w:rPr>
+                <w:noProof/>
+                <w:webHidden/>
+              </w:rPr>
+              <w:fldChar w:fldCharType="begin"/>
+            </w:r>
+            <w:r>
+              <w:rPr>
+                <w:noProof/>
+                <w:webHidden/>
+              </w:rPr>
+              <w:instrText xml:space="preserve"> PAGEREF _Toc139700741 \h </w:instrText>
+            </w:r>
+            <w:r>
+              <w:rPr>
+                <w:noProof/>
+                <w:webHidden/>
+              </w:rPr>
+            </w:r>
+            <w:r>
+              <w:rPr>
+                <w:noProof/>
+                <w:webHidden/>
+              </w:rPr>
+              <w:fldChar w:fldCharType="separate"/>
+            </w:r>
+            <w:r>
+              <w:rPr>
+                <w:noProof/>
+                <w:webHidden/>
+              </w:rPr>
+              <w:t>17</w:t>
+            </w:r>
+            <w:r>
+              <w:rPr>
+                <w:noProof/>
+                <w:webHidden/>
+              </w:rPr>
+              <w:fldChar w:fldCharType="end"/>
+            </w:r>
+          </w:hyperlink>
+        </w:p>
+        <w:p>
+          <w:pPr>
+            <w:pStyle w:val="TDC3"/>
+            <w:tabs>
+              <w:tab w:val="left" w:pos="1889"/>
+              <w:tab w:val="right" w:leader="dot" w:pos="9350"/>
+            </w:tabs>
+            <w:rPr>
+              <w:rFonts w:asciiTheme="minorHAnsi" w:hAnsiTheme="minorHAnsi" w:cstheme="minorBidi"/>
+              <w:noProof/>
+              <w:kern w:val="2"/>
+              <w:sz w:val="22"/>
+              <w:szCs w:val="22"/>
+              <w:lang w:eastAsia="es-BO"/>
+              <w14:ligatures w14:val="standardContextual"/>
+            </w:rPr>
+          </w:pPr>
+          <w:hyperlink w:anchor="_Toc139700742" w:history="1">
+            <w:r>
+              <w:rPr>
+                <w:rStyle w:val="Hipervnculo"/>
+                <w:noProof/>
+              </w:rPr>
+              <w:t>4.1.4</w:t>
+            </w:r>
+            <w:r>
+              <w:rPr>
+                <w:rFonts w:asciiTheme="minorHAnsi" w:hAnsiTheme="minorHAnsi" w:cstheme="minorBidi"/>
+                <w:noProof/>
+                <w:kern w:val="2"/>
+                <w:sz w:val="22"/>
+                <w:szCs w:val="22"/>
+                <w:lang w:eastAsia="es-BO"/>
+                <w14:ligatures w14:val="standardContextual"/>
+              </w:rPr>
+              <w:tab/>
+            </w:r>
+            <w:r>
+              <w:rPr>
+                <w:rStyle w:val="Hipervnculo"/>
+                <w:noProof/>
+              </w:rPr>
+              <w:t>DESCRIPCIÓN DE LOS CASOS DE USO.</w:t>
+            </w:r>
+            <w:r>
+              <w:rPr>
+                <w:noProof/>
+                <w:webHidden/>
+              </w:rPr>
+              <w:tab/>
+            </w:r>
+            <w:r>
+              <w:rPr>
+                <w:noProof/>
+                <w:webHidden/>
+              </w:rPr>
+              <w:fldChar w:fldCharType="begin"/>
+            </w:r>
+            <w:r>
+              <w:rPr>
+                <w:noProof/>
+                <w:webHidden/>
+              </w:rPr>
+              <w:instrText xml:space="preserve"> PAGEREF _Toc139700742 \h </w:instrText>
+            </w:r>
+            <w:r>
+              <w:rPr>
+                <w:noProof/>
+                <w:webHidden/>
+              </w:rPr>
+            </w:r>
+            <w:r>
+              <w:rPr>
+                <w:noProof/>
+                <w:webHidden/>
+              </w:rPr>
+              <w:fldChar w:fldCharType="separate"/>
+            </w:r>
+            <w:r>
+              <w:rPr>
+                <w:noProof/>
+                <w:webHidden/>
+              </w:rPr>
+              <w:t>18</w:t>
+            </w:r>
+            <w:r>
+              <w:rPr>
+                <w:noProof/>
+                <w:webHidden/>
+              </w:rPr>
+              <w:fldChar w:fldCharType="end"/>
+            </w:r>
+          </w:hyperlink>
+        </w:p>
+        <w:p>
+          <w:pPr>
+            <w:pStyle w:val="TDC3"/>
+            <w:tabs>
+              <w:tab w:val="left" w:pos="1889"/>
+              <w:tab w:val="right" w:leader="dot" w:pos="9350"/>
+            </w:tabs>
+            <w:rPr>
+              <w:rFonts w:asciiTheme="minorHAnsi" w:hAnsiTheme="minorHAnsi" w:cstheme="minorBidi"/>
+              <w:noProof/>
+              <w:kern w:val="2"/>
+              <w:sz w:val="22"/>
+              <w:szCs w:val="22"/>
+              <w:lang w:eastAsia="es-BO"/>
+              <w14:ligatures w14:val="standardContextual"/>
+            </w:rPr>
+          </w:pPr>
+          <w:hyperlink w:anchor="_Toc139700743" w:history="1">
+            <w:r>
+              <w:rPr>
+                <w:rStyle w:val="Hipervnculo"/>
+                <w:noProof/>
+              </w:rPr>
+              <w:t>4.1.5</w:t>
+            </w:r>
+            <w:r>
+              <w:rPr>
+                <w:rFonts w:asciiTheme="minorHAnsi" w:hAnsiTheme="minorHAnsi" w:cstheme="minorBidi"/>
+                <w:noProof/>
+                <w:kern w:val="2"/>
+                <w:sz w:val="22"/>
+                <w:szCs w:val="22"/>
+                <w:lang w:eastAsia="es-BO"/>
+                <w14:ligatures w14:val="standardContextual"/>
+              </w:rPr>
+              <w:tab/>
+            </w:r>
+            <w:r>
+              <w:rPr>
+                <w:rStyle w:val="Hipervnculo"/>
+                <w:noProof/>
+              </w:rPr>
+              <w:t>DIAGRAMA GENERAL DE CASOS DE USO</w:t>
+            </w:r>
+            <w:r>
+              <w:rPr>
+                <w:noProof/>
+                <w:webHidden/>
+              </w:rPr>
+              <w:tab/>
+            </w:r>
+            <w:r>
+              <w:rPr>
+                <w:noProof/>
+                <w:webHidden/>
+              </w:rPr>
+              <w:fldChar w:fldCharType="begin"/>
+            </w:r>
+            <w:r>
+              <w:rPr>
+                <w:noProof/>
+                <w:webHidden/>
+              </w:rPr>
+              <w:instrText xml:space="preserve"> PAGEREF _Toc139700743 \h </w:instrText>
+            </w:r>
+            <w:r>
+              <w:rPr>
+                <w:noProof/>
+                <w:webHidden/>
+              </w:rPr>
+            </w:r>
+            <w:r>
+              <w:rPr>
+                <w:noProof/>
+                <w:webHidden/>
+              </w:rPr>
+              <w:fldChar w:fldCharType="separate"/>
+            </w:r>
+            <w:r>
+              <w:rPr>
+                <w:noProof/>
+                <w:webHidden/>
+              </w:rPr>
+              <w:t>30</w:t>
             </w:r>
             <w:r>
               <w:rPr>
@@ -1772,13 +2994,13 @@
               <w14:ligatures w14:val="standardContextual"/>
             </w:rPr>
           </w:pPr>
-          <w:hyperlink w:anchor="_Toc139578238" w:history="1">
+          <w:hyperlink w:anchor="_Toc139700744" w:history="1">
             <w:r>
               <w:rPr>
                 <w:rStyle w:val="Hipervnculo"/>
                 <w:noProof/>
               </w:rPr>
-              <w:t>3.2</w:t>
+              <w:t>4.2</w:t>
             </w:r>
             <w:r>
               <w:rPr>
@@ -1797,7 +3019,7 @@
                 <w:rStyle w:val="Hipervnculo"/>
                 <w:noProof/>
               </w:rPr>
-              <w:t>Captura de Requisitos</w:t>
+              <w:t>MODELO DE DOMINIO INICIAL- DIAGRAMA DE CLASES</w:t>
             </w:r>
             <w:r>
               <w:rPr>
@@ -1818,7 +3040,7 @@
                 <w:noProof/>
                 <w:webHidden/>
               </w:rPr>
-              <w:instrText xml:space="preserve"> PAGEREF _Toc139578238 \h </w:instrText>
+              <w:instrText xml:space="preserve"> PAGEREF _Toc139700744 \h </w:instrText>
             </w:r>
             <w:r>
               <w:rPr>
@@ -1838,7 +3060,7 @@
                 <w:noProof/>
                 <w:webHidden/>
               </w:rPr>
-              <w:t>11</w:t>
+              <w:t>30</w:t>
             </w:r>
             <w:r>
               <w:rPr>
@@ -1866,13 +3088,13 @@
               <w14:ligatures w14:val="standardContextual"/>
             </w:rPr>
           </w:pPr>
-          <w:hyperlink w:anchor="_Toc139578239" w:history="1">
+          <w:hyperlink w:anchor="_Toc139700745" w:history="1">
             <w:r>
               <w:rPr>
                 <w:rStyle w:val="Hipervnculo"/>
                 <w:noProof/>
               </w:rPr>
-              <w:t>3.2.1</w:t>
+              <w:t>4.2.1</w:t>
             </w:r>
             <w:r>
               <w:rPr>
@@ -1891,7 +3113,7 @@
                 <w:rStyle w:val="Hipervnculo"/>
                 <w:noProof/>
               </w:rPr>
-              <w:t>Identificación de actores</w:t>
+              <w:t>MODELO DE DOMINIO FINAL- DIAGRAMA DE CLASES</w:t>
             </w:r>
             <w:r>
               <w:rPr>
@@ -1912,7 +3134,7 @@
                 <w:noProof/>
                 <w:webHidden/>
               </w:rPr>
-              <w:instrText xml:space="preserve"> PAGEREF _Toc139578239 \h </w:instrText>
+              <w:instrText xml:space="preserve"> PAGEREF _Toc139700745 \h </w:instrText>
             </w:r>
             <w:r>
               <w:rPr>
@@ -1932,289 +3154,7 @@
                 <w:noProof/>
                 <w:webHidden/>
               </w:rPr>
-              <w:t>11</w:t>
-            </w:r>
-            <w:r>
-              <w:rPr>
-                <w:noProof/>
-                <w:webHidden/>
-              </w:rPr>
-              <w:fldChar w:fldCharType="end"/>
-            </w:r>
-          </w:hyperlink>
-        </w:p>
-        <w:p>
-          <w:pPr>
-            <w:pStyle w:val="TDC3"/>
-            <w:tabs>
-              <w:tab w:val="left" w:pos="1889"/>
-              <w:tab w:val="right" w:leader="dot" w:pos="9350"/>
-            </w:tabs>
-            <w:rPr>
-              <w:rFonts w:asciiTheme="minorHAnsi" w:hAnsiTheme="minorHAnsi" w:cstheme="minorBidi"/>
-              <w:noProof/>
-              <w:kern w:val="2"/>
-              <w:sz w:val="22"/>
-              <w:szCs w:val="22"/>
-              <w:lang w:eastAsia="es-BO"/>
-              <w14:ligatures w14:val="standardContextual"/>
-            </w:rPr>
-          </w:pPr>
-          <w:hyperlink w:anchor="_Toc139578240" w:history="1">
-            <w:r>
-              <w:rPr>
-                <w:rStyle w:val="Hipervnculo"/>
-                <w:noProof/>
-              </w:rPr>
-              <w:t>3.2.2</w:t>
-            </w:r>
-            <w:r>
-              <w:rPr>
-                <w:rFonts w:asciiTheme="minorHAnsi" w:hAnsiTheme="minorHAnsi" w:cstheme="minorBidi"/>
-                <w:noProof/>
-                <w:kern w:val="2"/>
-                <w:sz w:val="22"/>
-                <w:szCs w:val="22"/>
-                <w:lang w:eastAsia="es-BO"/>
-                <w14:ligatures w14:val="standardContextual"/>
-              </w:rPr>
-              <w:tab/>
-            </w:r>
-            <w:r>
-              <w:rPr>
-                <w:rStyle w:val="Hipervnculo"/>
-                <w:noProof/>
-              </w:rPr>
-              <w:t>Identificación de casos de uso</w:t>
-            </w:r>
-            <w:r>
-              <w:rPr>
-                <w:noProof/>
-                <w:webHidden/>
-              </w:rPr>
-              <w:tab/>
-            </w:r>
-            <w:r>
-              <w:rPr>
-                <w:noProof/>
-                <w:webHidden/>
-              </w:rPr>
-              <w:fldChar w:fldCharType="begin"/>
-            </w:r>
-            <w:r>
-              <w:rPr>
-                <w:noProof/>
-                <w:webHidden/>
-              </w:rPr>
-              <w:instrText xml:space="preserve"> PAGEREF _Toc139578240 \h </w:instrText>
-            </w:r>
-            <w:r>
-              <w:rPr>
-                <w:noProof/>
-                <w:webHidden/>
-              </w:rPr>
-            </w:r>
-            <w:r>
-              <w:rPr>
-                <w:noProof/>
-                <w:webHidden/>
-              </w:rPr>
-              <w:fldChar w:fldCharType="separate"/>
-            </w:r>
-            <w:r>
-              <w:rPr>
-                <w:noProof/>
-                <w:webHidden/>
-              </w:rPr>
-              <w:t>12</w:t>
-            </w:r>
-            <w:r>
-              <w:rPr>
-                <w:noProof/>
-                <w:webHidden/>
-              </w:rPr>
-              <w:fldChar w:fldCharType="end"/>
-            </w:r>
-          </w:hyperlink>
-        </w:p>
-        <w:p>
-          <w:pPr>
-            <w:pStyle w:val="TDC3"/>
-            <w:tabs>
-              <w:tab w:val="left" w:pos="1889"/>
-              <w:tab w:val="right" w:leader="dot" w:pos="9350"/>
-            </w:tabs>
-            <w:rPr>
-              <w:rFonts w:asciiTheme="minorHAnsi" w:hAnsiTheme="minorHAnsi" w:cstheme="minorBidi"/>
-              <w:noProof/>
-              <w:kern w:val="2"/>
-              <w:sz w:val="22"/>
-              <w:szCs w:val="22"/>
-              <w:lang w:eastAsia="es-BO"/>
-              <w14:ligatures w14:val="standardContextual"/>
-            </w:rPr>
-          </w:pPr>
-          <w:hyperlink w:anchor="_Toc139578241" w:history="1">
-            <w:r>
-              <w:rPr>
-                <w:rStyle w:val="Hipervnculo"/>
-                <w:noProof/>
-              </w:rPr>
-              <w:t>3.2.3</w:t>
-            </w:r>
-            <w:r>
-              <w:rPr>
-                <w:rFonts w:asciiTheme="minorHAnsi" w:hAnsiTheme="minorHAnsi" w:cstheme="minorBidi"/>
-                <w:noProof/>
-                <w:kern w:val="2"/>
-                <w:sz w:val="22"/>
-                <w:szCs w:val="22"/>
-                <w:lang w:eastAsia="es-BO"/>
-                <w14:ligatures w14:val="standardContextual"/>
-              </w:rPr>
-              <w:tab/>
-            </w:r>
-            <w:r>
-              <w:rPr>
-                <w:rStyle w:val="Hipervnculo"/>
-                <w:noProof/>
-              </w:rPr>
-              <w:t>Priorización de la lista de requerimientos de casos de uso.</w:t>
-            </w:r>
-            <w:r>
-              <w:rPr>
-                <w:noProof/>
-                <w:webHidden/>
-              </w:rPr>
-              <w:tab/>
-            </w:r>
-            <w:r>
-              <w:rPr>
-                <w:noProof/>
-                <w:webHidden/>
-              </w:rPr>
-              <w:fldChar w:fldCharType="begin"/>
-            </w:r>
-            <w:r>
-              <w:rPr>
-                <w:noProof/>
-                <w:webHidden/>
-              </w:rPr>
-              <w:instrText xml:space="preserve"> PAGEREF _Toc139578241 \h </w:instrText>
-            </w:r>
-            <w:r>
-              <w:rPr>
-                <w:noProof/>
-                <w:webHidden/>
-              </w:rPr>
-            </w:r>
-            <w:r>
-              <w:rPr>
-                <w:noProof/>
-                <w:webHidden/>
-              </w:rPr>
-              <w:fldChar w:fldCharType="separate"/>
-            </w:r>
-            <w:r>
-              <w:rPr>
-                <w:noProof/>
-                <w:webHidden/>
-              </w:rPr>
-              <w:t>12</w:t>
-            </w:r>
-            <w:r>
-              <w:rPr>
-                <w:noProof/>
-                <w:webHidden/>
-              </w:rPr>
-              <w:fldChar w:fldCharType="end"/>
-            </w:r>
-          </w:hyperlink>
-        </w:p>
-        <w:p>
-          <w:pPr>
-            <w:pStyle w:val="TDC3"/>
-            <w:tabs>
-              <w:tab w:val="left" w:pos="1889"/>
-              <w:tab w:val="right" w:leader="dot" w:pos="9350"/>
-            </w:tabs>
-            <w:rPr>
-              <w:rFonts w:asciiTheme="minorHAnsi" w:hAnsiTheme="minorHAnsi" w:cstheme="minorBidi"/>
-              <w:noProof/>
-              <w:kern w:val="2"/>
-              <w:sz w:val="22"/>
-              <w:szCs w:val="22"/>
-              <w:lang w:eastAsia="es-BO"/>
-              <w14:ligatures w14:val="standardContextual"/>
-            </w:rPr>
-          </w:pPr>
-          <w:hyperlink w:anchor="_Toc139578242" w:history="1">
-            <w:r>
-              <w:rPr>
-                <w:rStyle w:val="Hipervnculo"/>
-                <w:noProof/>
-              </w:rPr>
-              <w:t>3.2.4</w:t>
-            </w:r>
-            <w:r>
-              <w:rPr>
-                <w:rFonts w:asciiTheme="minorHAnsi" w:hAnsiTheme="minorHAnsi" w:cstheme="minorBidi"/>
-                <w:noProof/>
-                <w:kern w:val="2"/>
-                <w:sz w:val="22"/>
-                <w:szCs w:val="22"/>
-                <w:lang w:eastAsia="es-BO"/>
-                <w14:ligatures w14:val="standardContextual"/>
-              </w:rPr>
-              <w:tab/>
-            </w:r>
-            <w:r>
-              <w:rPr>
-                <w:rStyle w:val="Hipervnculo"/>
-                <w:noProof/>
-              </w:rPr>
-              <w:t>Descripción de los casos de uso.</w:t>
-            </w:r>
-            <w:r>
-              <w:rPr>
-                <w:noProof/>
-                <w:webHidden/>
-              </w:rPr>
-              <w:tab/>
-            </w:r>
-            <w:r>
-              <w:rPr>
-                <w:noProof/>
-                <w:webHidden/>
-              </w:rPr>
-              <w:fldChar w:fldCharType="begin"/>
-            </w:r>
-            <w:r>
-              <w:rPr>
-                <w:noProof/>
-                <w:webHidden/>
-              </w:rPr>
-              <w:instrText xml:space="preserve"> PAGEREF _Toc139578242 \h </w:instrText>
-            </w:r>
-            <w:r>
-              <w:rPr>
-                <w:noProof/>
-                <w:webHidden/>
-              </w:rPr>
-            </w:r>
-            <w:r>
-              <w:rPr>
-                <w:noProof/>
-                <w:webHidden/>
-              </w:rPr>
-              <w:fldChar w:fldCharType="separate"/>
-            </w:r>
-            <w:r>
-              <w:rPr>
-                <w:noProof/>
-                <w:webHidden/>
-              </w:rPr>
-              <w:t>13</w:t>
+              <w:t>31</w:t>
             </w:r>
             <w:r>
               <w:rPr>
@@ -2242,13 +3182,13 @@
               <w14:ligatures w14:val="standardContextual"/>
             </w:rPr>
           </w:pPr>
-          <w:hyperlink w:anchor="_Toc139578243" w:history="1">
+          <w:hyperlink w:anchor="_Toc139700746" w:history="1">
             <w:r>
               <w:rPr>
                 <w:rStyle w:val="Hipervnculo"/>
                 <w:noProof/>
               </w:rPr>
-              <w:t>3.1</w:t>
+              <w:t>4.3</w:t>
             </w:r>
             <w:r>
               <w:rPr>
@@ -2267,7 +3207,7 @@
                 <w:rStyle w:val="Hipervnculo"/>
                 <w:noProof/>
               </w:rPr>
-              <w:t>Análisis</w:t>
+              <w:t>DIAGRAMA DE CLASES</w:t>
             </w:r>
             <w:r>
               <w:rPr>
@@ -2288,7 +3228,7 @@
                 <w:noProof/>
                 <w:webHidden/>
               </w:rPr>
-              <w:instrText xml:space="preserve"> PAGEREF _Toc139578243 \h </w:instrText>
+              <w:instrText xml:space="preserve"> PAGEREF _Toc139700746 \h </w:instrText>
             </w:r>
             <w:r>
               <w:rPr>
@@ -2308,7 +3248,7 @@
                 <w:noProof/>
                 <w:webHidden/>
               </w:rPr>
-              <w:t>34</w:t>
+              <w:t>31</w:t>
             </w:r>
             <w:r>
               <w:rPr>
@@ -2321,9 +3261,8 @@
         </w:p>
         <w:p>
           <w:pPr>
-            <w:pStyle w:val="TDC3"/>
+            <w:pStyle w:val="TDC1"/>
             <w:tabs>
-              <w:tab w:val="left" w:pos="1889"/>
               <w:tab w:val="right" w:leader="dot" w:pos="9350"/>
             </w:tabs>
             <w:rPr>
@@ -2336,13 +3275,88 @@
               <w14:ligatures w14:val="standardContextual"/>
             </w:rPr>
           </w:pPr>
-          <w:hyperlink w:anchor="_Toc139578244" w:history="1">
+          <w:hyperlink w:anchor="_Toc139700747" w:history="1">
             <w:r>
               <w:rPr>
                 <w:rStyle w:val="Hipervnculo"/>
                 <w:noProof/>
               </w:rPr>
-              <w:t>3.1.1</w:t>
+              <w:t>CAPITULO IV ANÁLISIS</w:t>
+            </w:r>
+            <w:r>
+              <w:rPr>
+                <w:noProof/>
+                <w:webHidden/>
+              </w:rPr>
+              <w:tab/>
+            </w:r>
+            <w:r>
+              <w:rPr>
+                <w:noProof/>
+                <w:webHidden/>
+              </w:rPr>
+              <w:fldChar w:fldCharType="begin"/>
+            </w:r>
+            <w:r>
+              <w:rPr>
+                <w:noProof/>
+                <w:webHidden/>
+              </w:rPr>
+              <w:instrText xml:space="preserve"> PAGEREF _Toc139700747 \h </w:instrText>
+            </w:r>
+            <w:r>
+              <w:rPr>
+                <w:noProof/>
+                <w:webHidden/>
+              </w:rPr>
+            </w:r>
+            <w:r>
+              <w:rPr>
+                <w:noProof/>
+                <w:webHidden/>
+              </w:rPr>
+              <w:fldChar w:fldCharType="separate"/>
+            </w:r>
+            <w:r>
+              <w:rPr>
+                <w:noProof/>
+                <w:webHidden/>
+              </w:rPr>
+              <w:t>32</w:t>
+            </w:r>
+            <w:r>
+              <w:rPr>
+                <w:noProof/>
+                <w:webHidden/>
+              </w:rPr>
+              <w:fldChar w:fldCharType="end"/>
+            </w:r>
+          </w:hyperlink>
+        </w:p>
+        <w:p>
+          <w:pPr>
+            <w:pStyle w:val="TDC2"/>
+            <w:tabs>
+              <w:tab w:val="left" w:pos="1540"/>
+              <w:tab w:val="right" w:leader="dot" w:pos="9350"/>
+            </w:tabs>
+            <w:rPr>
+              <w:rFonts w:asciiTheme="minorHAnsi" w:hAnsiTheme="minorHAnsi" w:cstheme="minorBidi"/>
+              <w:noProof/>
+              <w:kern w:val="2"/>
+              <w:sz w:val="22"/>
+              <w:szCs w:val="22"/>
+              <w:lang w:eastAsia="es-BO"/>
+              <w14:ligatures w14:val="standardContextual"/>
+            </w:rPr>
+          </w:pPr>
+          <w:hyperlink w:anchor="_Toc139700749" w:history="1">
+            <w:r>
+              <w:rPr>
+                <w:rStyle w:val="Hipervnculo"/>
+                <w:noProof/>
+              </w:rPr>
+              <w:t>5.1</w:t>
             </w:r>
             <w:r>
               <w:rPr>
@@ -2361,7 +3375,7 @@
                 <w:rStyle w:val="Hipervnculo"/>
                 <w:noProof/>
               </w:rPr>
-              <w:t>Identificación de paquetes o módulos del sistema</w:t>
+              <w:t>IDENTIFICACIÓN DE PAQUETES O MÓDULOS DEL SISTEMA</w:t>
             </w:r>
             <w:r>
               <w:rPr>
@@ -2382,7 +3396,81 @@
                 <w:noProof/>
                 <w:webHidden/>
               </w:rPr>
-              <w:instrText xml:space="preserve"> PAGEREF _Toc139578244 \h </w:instrText>
+              <w:instrText xml:space="preserve"> PAGEREF _Toc139700749 \h </w:instrText>
+            </w:r>
+            <w:r>
+              <w:rPr>
+                <w:noProof/>
+                <w:webHidden/>
+              </w:rPr>
+            </w:r>
+            <w:r>
+              <w:rPr>
+                <w:noProof/>
+                <w:webHidden/>
+              </w:rPr>
+              <w:fldChar w:fldCharType="separate"/>
+            </w:r>
+            <w:r>
+              <w:rPr>
+                <w:noProof/>
+                <w:webHidden/>
+              </w:rPr>
+              <w:t>32</w:t>
+            </w:r>
+            <w:r>
+              <w:rPr>
+                <w:noProof/>
+                <w:webHidden/>
+              </w:rPr>
+              <w:fldChar w:fldCharType="end"/>
+            </w:r>
+          </w:hyperlink>
+        </w:p>
+        <w:p>
+          <w:pPr>
+            <w:pStyle w:val="TDC1"/>
+            <w:tabs>
+              <w:tab w:val="right" w:leader="dot" w:pos="9350"/>
+            </w:tabs>
+            <w:rPr>
+              <w:rFonts w:asciiTheme="minorHAnsi" w:hAnsiTheme="minorHAnsi" w:cstheme="minorBidi"/>
+              <w:noProof/>
+              <w:kern w:val="2"/>
+              <w:sz w:val="22"/>
+              <w:szCs w:val="22"/>
+              <w:lang w:eastAsia="es-BO"/>
+              <w14:ligatures w14:val="standardContextual"/>
+            </w:rPr>
+          </w:pPr>
+          <w:hyperlink w:anchor="_Toc139700750" w:history="1">
+            <w:r>
+              <w:rPr>
+                <w:rStyle w:val="Hipervnculo"/>
+                <w:noProof/>
+              </w:rPr>
+              <w:t>BIBLIOGRAFÍA</w:t>
+            </w:r>
+            <w:r>
+              <w:rPr>
+                <w:noProof/>
+                <w:webHidden/>
+              </w:rPr>
+              <w:tab/>
+            </w:r>
+            <w:r>
+              <w:rPr>
+                <w:noProof/>
+                <w:webHidden/>
+              </w:rPr>
+              <w:fldChar w:fldCharType="begin"/>
+            </w:r>
+            <w:r>
+              <w:rPr>
+                <w:noProof/>
+                <w:webHidden/>
+              </w:rPr>
+              <w:instrText xml:space="preserve"> PAGEREF _Toc139700750 \h </w:instrText>
             </w:r>
             <w:r>
               <w:rPr>
@@ -2447,21 +3535,21 @@
       <w:pPr>
         <w:pStyle w:val="Ttulo1"/>
       </w:pPr>
-      <w:bookmarkStart w:id="0" w:name="_Toc139578222"/>
+      <w:bookmarkStart w:id="0" w:name="_Toc139700714"/>
       <w:r>
         <w:lastRenderedPageBreak/>
         <w:t>CAPITULO I</w:t>
       </w:r>
+      <w:r>
+        <w:t xml:space="preserve"> PERFIL DEL PROYECTO</w:t>
+      </w:r>
       <w:bookmarkEnd w:id="0"/>
-      <w:r>
-        <w:t xml:space="preserve"> PERFIL DEL PROYECTO</w:t>
-      </w:r>
     </w:p>
     <w:p>
       <w:pPr>
         <w:pStyle w:val="Ttulo2"/>
       </w:pPr>
-      <w:bookmarkStart w:id="1" w:name="_Toc139578223"/>
+      <w:bookmarkStart w:id="1" w:name="_Toc139700715"/>
       <w:r>
         <w:t>INTRODUCCION</w:t>
       </w:r>
@@ -2564,7 +3652,7 @@
       <w:pPr>
         <w:pStyle w:val="Ttulo2"/>
       </w:pPr>
-      <w:bookmarkStart w:id="2" w:name="_Toc139578224"/>
+      <w:bookmarkStart w:id="2" w:name="_Toc139700716"/>
       <w:r>
         <w:t>ANTECEDENTES Y JUSTIFICACION</w:t>
       </w:r>
@@ -2574,7 +3662,7 @@
       <w:pPr>
         <w:pStyle w:val="Ttulo3"/>
       </w:pPr>
-      <w:bookmarkStart w:id="3" w:name="_Toc139578225"/>
+      <w:bookmarkStart w:id="3" w:name="_Toc139700717"/>
       <w:r>
         <w:t>ANTECEDENTES</w:t>
       </w:r>
@@ -2674,6 +3762,7 @@
     <w:p>
       <w:pPr>
         <w:pStyle w:val="Sinespaciado"/>
+        <w:jc w:val="center"/>
       </w:pPr>
       <w:r>
         <w:rPr>
@@ -2749,6 +3838,7 @@
     <w:p>
       <w:pPr>
         <w:pStyle w:val="Sinespaciado"/>
+        <w:jc w:val="center"/>
       </w:pPr>
       <w:r>
         <w:rPr>
@@ -2819,7 +3909,7 @@
       <w:pPr>
         <w:pStyle w:val="Ttulo3"/>
       </w:pPr>
-      <w:bookmarkStart w:id="4" w:name="_Toc139578226"/>
+      <w:bookmarkStart w:id="4" w:name="_Toc139700718"/>
       <w:r>
         <w:t>JUSTIFICACION</w:t>
       </w:r>
@@ -2897,7 +3987,7 @@
       <w:pPr>
         <w:pStyle w:val="Ttulo2"/>
       </w:pPr>
-      <w:bookmarkStart w:id="5" w:name="_Toc139578227"/>
+      <w:bookmarkStart w:id="5" w:name="_Toc139700719"/>
       <w:r>
         <w:t>PLANTEAMIENTO DEL PROBLEMA</w:t>
       </w:r>
@@ -2996,7 +4086,7 @@
       <w:pPr>
         <w:pStyle w:val="Ttulo2"/>
       </w:pPr>
-      <w:bookmarkStart w:id="6" w:name="_Toc139578228"/>
+      <w:bookmarkStart w:id="6" w:name="_Toc139700720"/>
       <w:r>
         <w:t>OBJETIVOS</w:t>
       </w:r>
@@ -3006,7 +4096,7 @@
       <w:pPr>
         <w:pStyle w:val="Ttulo3"/>
       </w:pPr>
-      <w:bookmarkStart w:id="7" w:name="_Toc139578229"/>
+      <w:bookmarkStart w:id="7" w:name="_Toc139700721"/>
       <w:r>
         <w:t>OBJETIVO GENERAL</w:t>
       </w:r>
@@ -3022,9 +4112,11 @@
       <w:r>
         <w:t xml:space="preserve">para el control del Sindicato de Transporte 27 de </w:t>
       </w:r>
+      <w:proofErr w:type="gramStart"/>
       <w:r>
         <w:t>Diciembre</w:t>
       </w:r>
+      <w:proofErr w:type="gramEnd"/>
       <w:r>
         <w:t xml:space="preserve"> ubicada en la ciudad de Villamontes.</w:t>
       </w:r>
@@ -3033,9 +4125,11 @@
       <w:pPr>
         <w:pStyle w:val="Ttulo3"/>
       </w:pPr>
+      <w:bookmarkStart w:id="8" w:name="_Toc139700722"/>
       <w:r>
         <w:t>OBJETIVOS ESPECIFICOS</w:t>
       </w:r>
+      <w:bookmarkEnd w:id="8"/>
     </w:p>
     <w:p>
       <w:pPr>
@@ -3175,11 +4269,11 @@
       <w:pPr>
         <w:pStyle w:val="Ttulo2"/>
       </w:pPr>
-      <w:bookmarkStart w:id="8" w:name="_Toc139578231"/>
+      <w:bookmarkStart w:id="9" w:name="_Toc139700723"/>
       <w:r>
         <w:t>ALCANCE</w:t>
       </w:r>
-      <w:bookmarkEnd w:id="8"/>
+      <w:bookmarkEnd w:id="9"/>
     </w:p>
     <w:p>
       <w:pPr>
@@ -3476,12 +4570,12 @@
       <w:pPr>
         <w:pStyle w:val="Ttulo2"/>
       </w:pPr>
-      <w:bookmarkStart w:id="9" w:name="_Toc139578230"/>
+      <w:bookmarkStart w:id="10" w:name="_Toc139700724"/>
       <w:r>
         <w:lastRenderedPageBreak/>
         <w:t>METODOLOGIA</w:t>
       </w:r>
-      <w:bookmarkEnd w:id="9"/>
+      <w:bookmarkEnd w:id="10"/>
     </w:p>
     <w:p>
       <w:r>
@@ -3543,7 +4637,6 @@
           <w:szCs w:val="28"/>
         </w:rPr>
       </w:pPr>
-      <w:bookmarkStart w:id="10" w:name="_Toc139578232"/>
       <w:r>
         <w:br w:type="page"/>
       </w:r>
@@ -3551,52 +4644,23 @@
     <w:p>
       <w:pPr>
         <w:pStyle w:val="Ttulo1"/>
-        <w:rPr>
-          <w:b w:val="0"/>
-          <w:bCs w:val="0"/>
-        </w:rPr>
-      </w:pPr>
+      </w:pPr>
+      <w:bookmarkStart w:id="11" w:name="_Toc139700725"/>
       <w:r>
         <w:lastRenderedPageBreak/>
         <w:t>CAPITULO II</w:t>
       </w:r>
-      <w:bookmarkStart w:id="11" w:name="_Toc139578210"/>
-      <w:bookmarkStart w:id="12" w:name="_Toc139578233"/>
-      <w:bookmarkEnd w:id="10"/>
+      <w:bookmarkStart w:id="12" w:name="_Toc139578210"/>
+      <w:bookmarkStart w:id="13" w:name="_Toc139578233"/>
+      <w:bookmarkEnd w:id="12"/>
+      <w:bookmarkEnd w:id="13"/>
+      <w:r>
+        <w:t xml:space="preserve"> </w:t>
+      </w:r>
+      <w:r>
+        <w:t>MARCO TEORICO</w:t>
+      </w:r>
       <w:bookmarkEnd w:id="11"/>
-      <w:bookmarkEnd w:id="12"/>
-      <w:r>
-        <w:t xml:space="preserve"> </w:t>
-      </w:r>
-      <w:bookmarkStart w:id="13" w:name="_Toc139578234"/>
-      <w:r>
-        <w:t>MARCO TEORICO</w:t>
-      </w:r>
-      <w:bookmarkEnd w:id="13"/>
-      <w:r>
-        <w:br w:type="page"/>
-      </w:r>
-    </w:p>
-    <w:p>
-      <w:pPr>
-        <w:pStyle w:val="Ttulo1"/>
-      </w:pPr>
-      <w:bookmarkStart w:id="14" w:name="_Toc139578235"/>
-      <w:r>
-        <w:lastRenderedPageBreak/>
-        <w:t>CAPITULO III</w:t>
-      </w:r>
-      <w:bookmarkStart w:id="15" w:name="_Toc139578213"/>
-      <w:bookmarkStart w:id="16" w:name="_Toc139578236"/>
-      <w:bookmarkEnd w:id="14"/>
-      <w:bookmarkEnd w:id="15"/>
-      <w:bookmarkEnd w:id="16"/>
-      <w:r>
-        <w:t xml:space="preserve"> </w:t>
-      </w:r>
-      <w:r>
-        <w:t>DISEÑO</w:t>
-      </w:r>
     </w:p>
     <w:p>
       <w:pPr>
@@ -3619,7 +4683,471 @@
           <w:szCs w:val="28"/>
         </w:rPr>
       </w:pPr>
-      <w:bookmarkStart w:id="17" w:name="_Toc139578238"/>
+      <w:bookmarkStart w:id="14" w:name="_Toc139658279"/>
+      <w:bookmarkStart w:id="15" w:name="_Toc139658315"/>
+      <w:bookmarkStart w:id="16" w:name="_Toc139694289"/>
+      <w:bookmarkStart w:id="17" w:name="_Toc139700726"/>
+      <w:bookmarkEnd w:id="14"/>
+      <w:bookmarkEnd w:id="15"/>
+      <w:bookmarkEnd w:id="16"/>
+      <w:bookmarkEnd w:id="17"/>
+    </w:p>
+    <w:p>
+      <w:pPr>
+        <w:pStyle w:val="Ttulo2"/>
+      </w:pPr>
+      <w:bookmarkStart w:id="18" w:name="_Toc139700727"/>
+      <w:r>
+        <w:t xml:space="preserve">SMTP Y </w:t>
+      </w:r>
+      <w:r>
+        <w:t>SENDMAIL</w:t>
+      </w:r>
+      <w:bookmarkEnd w:id="18"/>
+    </w:p>
+    <w:p>
+      <w:pPr>
+        <w:pStyle w:val="Ttulo3"/>
+      </w:pPr>
+      <w:bookmarkStart w:id="19" w:name="_Toc139700728"/>
+      <w:r>
+        <w:t>DEFINICIÓN</w:t>
+      </w:r>
+      <w:bookmarkEnd w:id="19"/>
+    </w:p>
+    <w:p>
+      <w:r>
+        <w:t xml:space="preserve">Sendmail es una aplicación de servidor que les ofrece a las empresas una manera de enviar correo electrónico usando el protocolo simple de transferencia de correo electrónico (SMTP). Típicamente, se instala en un servidor de correo electrónico en un equipo dedicado exclusivamente a este fin, que acepta mensajes salientes de correo electrónico y después envía estos mensajes al destinatario definido. Pone a los mensajes en cola si el destinatario no está inmediatamente disponible y ofrece autenticación como método para evitar el correo no deseado. Sin embargo, Sendmail solamente envía correo electrónico y no tiene Post Office </w:t>
+      </w:r>
+      <w:proofErr w:type="spellStart"/>
+      <w:r>
+        <w:t>Protocol</w:t>
+      </w:r>
+      <w:proofErr w:type="spellEnd"/>
+      <w:r>
+        <w:t xml:space="preserve"> (POP, en español es protocolo de oficina postal) o Internet </w:t>
+      </w:r>
+      <w:proofErr w:type="spellStart"/>
+      <w:r>
+        <w:t>Message</w:t>
+      </w:r>
+      <w:proofErr w:type="spellEnd"/>
+      <w:r>
+        <w:t xml:space="preserve"> Access </w:t>
+      </w:r>
+      <w:proofErr w:type="spellStart"/>
+      <w:r>
+        <w:t>Protocol</w:t>
+      </w:r>
+      <w:proofErr w:type="spellEnd"/>
+      <w:r>
+        <w:t xml:space="preserve"> (IMAP, en español, protocolo de acceso a mensajes por internet) para recibir mensajes y almacenarlos en las bandejas de entrada de los usuarios. Por lo tanto, Sendmail típicamente se instala con aplicaciones adicionales que permiten hacer ajustes a la bandeja de entrada del usuario.</w:t>
+      </w:r>
+    </w:p>
+    <w:p>
+      <w:pPr>
+        <w:pStyle w:val="Ttulo3"/>
+      </w:pPr>
+      <w:bookmarkStart w:id="20" w:name="_Toc139700729"/>
+      <w:r>
+        <w:rPr>
+          <w:caps w:val="0"/>
+        </w:rPr>
+        <w:t>CÓMO FUNCIONA SENDMAIL</w:t>
+      </w:r>
+      <w:bookmarkEnd w:id="20"/>
+    </w:p>
+    <w:p>
+      <w:r>
+        <w:t>Es fundamental diferenciar entre SMTP y la aplicación de servidor de Sendmail para comprender cómo funciona. Sendmail es una aplicación que incluye funcionalidades y configuraciones SMTP, pero SMTP es el protocolo utilizado para enviar mensajes de correo electrónico. Los hosts basados en la nube ofrecen una aplicación comercial llamada Sendmail que se puede usar para enviar correo electrónico mediante una aplicación en un servidor Windows o Linux.</w:t>
+      </w:r>
+    </w:p>
+    <w:p>
+      <w:r>
+        <w:t xml:space="preserve">SMTP en Sendmail Linux se puede usar con </w:t>
+      </w:r>
+      <w:proofErr w:type="spellStart"/>
+      <w:r>
+        <w:t>Secure</w:t>
+      </w:r>
+      <w:proofErr w:type="spellEnd"/>
+      <w:r>
+        <w:t xml:space="preserve"> Socket </w:t>
+      </w:r>
+      <w:proofErr w:type="spellStart"/>
+      <w:r>
+        <w:t>Layer</w:t>
+      </w:r>
+      <w:proofErr w:type="spellEnd"/>
+      <w:r>
+        <w:t xml:space="preserve"> (SSL, en español: capa de puertos seguros) para proteger a los mensajes contra ataques de intermediario (</w:t>
+      </w:r>
+      <w:proofErr w:type="spellStart"/>
+      <w:r>
+        <w:t>MiTM</w:t>
+      </w:r>
+      <w:proofErr w:type="spellEnd"/>
+      <w:r>
+        <w:t xml:space="preserve">). Los protocolos de correo electrónico son inherentemente seguros, pero usar SSL y autenticación evita que los atacantes puedan leer mensajes y que los </w:t>
+      </w:r>
+      <w:proofErr w:type="spellStart"/>
+      <w:r>
+        <w:t>spammers</w:t>
+      </w:r>
+      <w:proofErr w:type="spellEnd"/>
+      <w:r>
+        <w:t xml:space="preserve"> puedan usar un servidor de correo electrónico empresarial para mensajes no deseados.</w:t>
+      </w:r>
+    </w:p>
+    <w:p>
+      <w:r>
+        <w:t xml:space="preserve">Cuando un servidor SMTP con Sendmail recibe un mensaje saliente, ejecuta dos acciones y genera dos archivos para cada una. La primera acción es identificar las direcciones de correo electrónico de los destinatarios y empacarlas en un encabezado. El archivo de encabezado contiene </w:t>
+      </w:r>
+      <w:r>
+        <w:lastRenderedPageBreak/>
+        <w:t>una lista de destinatarios, que incluye sus alias y listas de correo electrónico. También revisa la sintaxis del mensaje saliente para garantizar que el mensaje se envíe correctamente.</w:t>
+      </w:r>
+    </w:p>
+    <w:p>
+      <w:r>
+        <w:t>La segunda acción crea un archivo que contiene el cuerpo del mensaje. Sendmail toma la dirección de cada destinatario y la adjunta al archivo del cuerpo y el encabezado, para después enviar el mensaje al destinatario especificado. El servidor de correo electrónico saliente no está consciente de la existencia del destinatario, así que cualquier problema con el mensaje, como una cuenta de correo electrónico incorrecta, hará que el mensaje se devuelva. Los encabezados son fundamentales en la transferencia de mensajes, porque el encabezado le brinda al destinatario información acerca de su trayectoria y autenticidad.</w:t>
+      </w:r>
+    </w:p>
+    <w:p>
+      <w:r>
+        <w:t xml:space="preserve">Sendmail cuenta con algunas funcionalidades para manejo de errores. Por ejemplo, si el estado de salida o Sendmail </w:t>
+      </w:r>
+      <w:proofErr w:type="spellStart"/>
+      <w:r>
+        <w:t>send</w:t>
+      </w:r>
+      <w:proofErr w:type="spellEnd"/>
+      <w:r>
+        <w:t xml:space="preserve"> devuelve "fallo temporal", la aplicación pondrá en cola al mensaje para intentar enviarlo más tarde. Si la aplicación no puede enviar el mensaje, se devuelve un mensaje de fallo al remitente para informarle de que el mensaje no se llegó a enviar.</w:t>
+      </w:r>
+    </w:p>
+    <w:p>
+      <w:r>
+        <w:t>Ciertas secciones de los encabezados de correo electrónico son información única agregada por una organización, pero otras partes siempre están incluidas al usar Sendmail. La trayectoria de un mensaje para llegar al servidor destinatario siempre está incluida en el encabezado de un mensaje, pero las organizaciones pueden optar por agregar sus propios valores de encabezado siempre que tengan la sintaxis adecuada. A continuación, se muestra la sintaxis básica de un valor de encabezado de correo electrónico:</w:t>
+      </w:r>
+    </w:p>
+    <w:p>
+      <w:pPr>
+        <w:rPr>
+          <w:rStyle w:val="nfasissutil"/>
+        </w:rPr>
+      </w:pPr>
+      <w:r>
+        <w:rPr>
+          <w:rStyle w:val="nfasissutil"/>
+        </w:rPr>
+        <w:t>Nombre del campo: value</w:t>
+      </w:r>
+    </w:p>
+    <w:p>
+      <w:r>
+        <w:t xml:space="preserve">El par de datos constituido por el nombre del campo y su valor deben estar en una línea propia, porque de lo contrario podría fallar el paso de validación de sintaxis, con lo que los mensajes salientes nunca se enviarían. Se han creado diversos estándares de seguridad para poner freno al </w:t>
+      </w:r>
+      <w:proofErr w:type="spellStart"/>
+      <w:r>
+        <w:t>spoofing</w:t>
+      </w:r>
+      <w:proofErr w:type="spellEnd"/>
+      <w:r>
+        <w:t xml:space="preserve"> y al phishing. Estos encabezados de seguridad también están adjuntos a los mensajes salientes para validar que la dirección de correo electrónico del remitente sea legítima, en vez de suplantada.</w:t>
+      </w:r>
+    </w:p>
+    <w:p>
+      <w:pPr>
+        <w:pStyle w:val="Ttulo3"/>
+      </w:pPr>
+      <w:bookmarkStart w:id="21" w:name="_Toc139700730"/>
+      <w:r>
+        <w:rPr>
+          <w:caps w:val="0"/>
+        </w:rPr>
+        <w:t>CONFIGURACIÓN DE SENDMAIL Y USO</w:t>
+      </w:r>
+      <w:bookmarkEnd w:id="21"/>
+    </w:p>
+    <w:p>
+      <w:r>
+        <w:t xml:space="preserve">La aplicación comercial de Sendmail se puede instalar en Windows o Linux, pero el paquete de Sendmail que contiene SMTP está diseñado para sistema operativo Linux. Los </w:t>
+      </w:r>
+      <w:r>
+        <w:lastRenderedPageBreak/>
+        <w:t>proveedores de servicios en la nube ofrecen una instalación automática de la aplicación, facilitándoles a las empresas y a sus administradores el configurar un servidor de correo electrónico saliente sin necesidad de saber qué configuraciones son necesarias para instalarlo.</w:t>
+      </w:r>
+    </w:p>
+    <w:p>
+      <w:r>
+        <w:t xml:space="preserve">Con una interfaz gráfica de usuario, los usuarios no necesitan hacer uso de la línea de comandos para enviar un correo electrónico. Un servidor con Sendmail instalado también puede manejar mensajes de correo electrónico salientes desde una aplicación web. Para empresas con máquinas virtuales y sus propios servidores web, Sendmail debe estar instalado en el servidor, pero la mayoría de los hosts web incluyen la instalación en </w:t>
+      </w:r>
+      <w:proofErr w:type="spellStart"/>
+      <w:r>
+        <w:t>cPanel</w:t>
+      </w:r>
+      <w:proofErr w:type="spellEnd"/>
+      <w:r>
+        <w:t>. Las instalaciones automáticas no requieren de configuraciones manuales.</w:t>
+      </w:r>
+    </w:p>
+    <w:p>
+      <w:r>
+        <w:t>Sendmail es un servicio de "</w:t>
+      </w:r>
+      <w:proofErr w:type="spellStart"/>
+      <w:r>
+        <w:t>backend</w:t>
+      </w:r>
+      <w:proofErr w:type="spellEnd"/>
+      <w:r>
+        <w:t>", así que sus operaciones son totalmente invisibles para los usuarios finales. Si un administrador decide probar Sendmail desde la línea de comandos, tiene disponibles diversas opciones y comandos, pero la sintaxis básica para enviar un mensaje simple es la siguiente:</w:t>
+      </w:r>
+    </w:p>
+    <w:p>
+      <w:pPr>
+        <w:rPr>
+          <w:rStyle w:val="nfasissutil"/>
+        </w:rPr>
+      </w:pPr>
+      <w:r>
+        <w:rPr>
+          <w:rStyle w:val="nfasissutil"/>
+        </w:rPr>
+        <w:t>Sendmail destinatario@sudominio.com</w:t>
+      </w:r>
+    </w:p>
+    <w:p>
+      <w:r>
+        <w:t>Escribir el comando indicado anteriormente activa Sendmail para que se pueda enviar un correo electrónico a la dirección dada. Como ejemplo, las siguientes instrucciones envían un correo electrónico desde me@me.com con el mensaje "Hola" en el cuerpo:</w:t>
+      </w:r>
+    </w:p>
+    <w:p>
+      <w:pPr>
+        <w:pStyle w:val="Sinespaciado"/>
+        <w:ind w:left="708"/>
+        <w:rPr>
+          <w:rStyle w:val="nfasissutil"/>
+        </w:rPr>
+      </w:pPr>
+      <w:r>
+        <w:rPr>
+          <w:rStyle w:val="nfasissutil"/>
+        </w:rPr>
+        <w:t>De: yo@yo.com</w:t>
+      </w:r>
+    </w:p>
+    <w:p>
+      <w:pPr>
+        <w:pStyle w:val="Sinespaciado"/>
+        <w:ind w:left="708"/>
+        <w:rPr>
+          <w:rStyle w:val="nfasissutil"/>
+        </w:rPr>
+      </w:pPr>
+      <w:r>
+        <w:rPr>
+          <w:rStyle w:val="nfasissutil"/>
+        </w:rPr>
+        <w:t>Para: destinatario@sudominio.com</w:t>
+      </w:r>
+    </w:p>
+    <w:p>
+      <w:pPr>
+        <w:pStyle w:val="Sinespaciado"/>
+        <w:ind w:left="708"/>
+        <w:rPr>
+          <w:rStyle w:val="nfasissutil"/>
+        </w:rPr>
+      </w:pPr>
+      <w:r>
+        <w:rPr>
+          <w:rStyle w:val="nfasissutil"/>
+        </w:rPr>
+        <w:t>Hola</w:t>
+      </w:r>
+    </w:p>
+    <w:p>
+      <w:pPr>
+        <w:rPr>
+          <w:rStyle w:val="nfasissutil"/>
+        </w:rPr>
+      </w:pPr>
+      <w:r>
+        <w:rPr>
+          <w:rStyle w:val="nfasissutil"/>
+        </w:rPr>
+        <w:t>.</w:t>
+      </w:r>
+    </w:p>
+    <w:p>
+      <w:r>
+        <w:t>Preste atención al carácter "." (punto) en una línea diferente al final del mensaje. El punto “.” simboliza la "línea de llegada", y le explica a Sendmail que el mensaje ha finalizado. Sendmail toma toda la información anterior al carácter de "línea de llegada" y envía el correo electrónico. Si se encuentra algún error de sintaxis, Sendmail devuelve un error al administrador.</w:t>
+      </w:r>
+    </w:p>
+    <w:p>
+      <w:r>
+        <w:t xml:space="preserve">Las declaraciones de línea de comandos se suelen utilizar para probar Sendmail, así que los usuarios casi nunca necesitan aplicarlas. En lugar de eso, cualquier cliente de correo electrónico instalado en el dispositivo de un usuario se puede usar para trabajar con Sendmail. La aplicación de cliente de correo electrónico (por ejemplo, Outlook, Thunderbird) debe configurarse para </w:t>
+      </w:r>
+      <w:r>
+        <w:lastRenderedPageBreak/>
+        <w:t>conectarse al servidor mediante la configuración Sendmail de SMTP. Después de configurada la aplicación del cliente, los usuarios envían mensajes sin tener que trabajar directamente con los comandos de Sendmail.</w:t>
+      </w:r>
+    </w:p>
+    <w:p>
+      <w:pPr>
+        <w:pStyle w:val="Ttulo3"/>
+      </w:pPr>
+      <w:bookmarkStart w:id="22" w:name="_Toc139700731"/>
+      <w:r>
+        <w:rPr>
+          <w:caps w:val="0"/>
+        </w:rPr>
+        <w:t>BENEFICIOS DE SENDMAIL</w:t>
+      </w:r>
+      <w:bookmarkEnd w:id="22"/>
+    </w:p>
+    <w:p>
+      <w:r>
+        <w:t>Los beneficios generales de usar Sendmail están vinculados al tener un servidor de correo electrónico interno. Los servidores de correo electrónico en la nube son una opción, pero algunas empresas necesitan contar con la seguridad de alojar internamente un servidor de correo electrónico. Esto les brinda a las empresas la capacidad de personalizar los encabezados de correo electrónico y los comportamientos de los servidores sin tener que basarse en las configuraciones automáticas de un host basado en la nube.</w:t>
+      </w:r>
+    </w:p>
+    <w:p>
+      <w:r>
+        <w:t>Otro beneficio de alojar su propio servidor de correo electrónico es que se puede integrar más fácilmente con aplicaciones internas. Los desarrolladores no necesitan verificar si los servidores de correo electrónico externo codificados dentro de la aplicación son no seguros. También garantiza que el servidor de correo electrónico siempre esté disponible, y que los cambios en la configuración de Sendmail se prueben antes de cambiar sin previo aviso.</w:t>
+      </w:r>
+    </w:p>
+    <w:p>
+      <w:r>
+        <w:t>Los beneficios de la aplicación Sendmail son similares a los de otras aplicaciones de correo electrónico. Es totalmente configurable, un administrador puede gestionarlo de manera remota, brinda mensajes de fallo a los usuarios cuando falla la transferencia de un mensaje, y puede resolver nombres antes de enviar mensajes. Estos beneficios les brindan a los administradores y las organizaciones una manera confiable de alojar un servidor de correo electrónico. La aplicación en sí es ligera, así que no requiere de muchos recursos del servidor para ejecutar el software.</w:t>
+      </w:r>
+    </w:p>
+    <w:p>
+      <w:r>
+        <w:t>El mantenimiento de un servidor de Sendmail es una tarea adicional para los administradores, así que las empresas deben asegurarse de que su personal de informática tenga el tiempo y las destrezas necesarias para hacer el mantenimiento al servidor de correo electrónico. Si bien Sendmail es relativamente ligero y fácil de configurar, sigue requiriendo de mantenimiento y monitorización. Sendmail ofrece herramientas de monitorización sencillas, pero el nuevo componente de infraestructura agrega un nuevo riesgo a los procedimientos normales de gestión de riesgos de una organización.</w:t>
+      </w:r>
+    </w:p>
+    <w:p>
+      <w:pPr>
+        <w:pStyle w:val="Ttulo2"/>
+      </w:pPr>
+      <w:bookmarkStart w:id="23" w:name="_Toc139700732"/>
+      <w:r>
+        <w:lastRenderedPageBreak/>
+        <w:t>POP3</w:t>
+      </w:r>
+      <w:bookmarkEnd w:id="23"/>
+    </w:p>
+    <w:p>
+      <w:r>
+        <w:t xml:space="preserve">Cuando configuramos un cliente de correo electrónico como Thunderbird, es totalmente necesario configurar diferentes protocolos relacionados con el correo electrónico, para descargar correctamente todo el correo, pero también para poder enviar correos a través de esta dirección. Generalmente utilizamos servicios de correo electrónico o email como Gmail, Outlook e incluso </w:t>
+      </w:r>
+      <w:proofErr w:type="spellStart"/>
+      <w:r>
+        <w:t>Yahoo</w:t>
+      </w:r>
+      <w:proofErr w:type="spellEnd"/>
+      <w:r>
+        <w:t xml:space="preserve"> entre otros proveedores, todos ellos cuentan con el protocolo POP3 para poder descargar los correos correctamente. </w:t>
+      </w:r>
+    </w:p>
+    <w:p>
+      <w:pPr>
+        <w:pStyle w:val="Ttulo3"/>
+      </w:pPr>
+      <w:bookmarkStart w:id="24" w:name="_Toc139700733"/>
+      <w:r>
+        <w:rPr>
+          <w:caps w:val="0"/>
+        </w:rPr>
+        <w:t>¿QUÉ ES EL PROTOCOLO POP3 Y PARA QUÉ SIRVE?</w:t>
+      </w:r>
+      <w:bookmarkEnd w:id="24"/>
+    </w:p>
+    <w:p>
+      <w:r>
+        <w:t xml:space="preserve">El protocolo POP3 (Post Office </w:t>
+      </w:r>
+      <w:proofErr w:type="spellStart"/>
+      <w:r>
+        <w:t>Protocol</w:t>
+      </w:r>
+      <w:proofErr w:type="spellEnd"/>
+      <w:r>
+        <w:t>) o también conocido como «Protocolo de Oficina de correo», es uno de los protocolos fundamentales para la gestión del correo electrónico o email. Este protocolo se utiliza por los clientes locales de email para obtener los mensajes de email de un servidor remoto de correo electrónico, este servidor se le llama comúnmente servidor de correo o servidor POP3. Este protocolo pertenece al nivel de aplicación del modelo TCP/IP, actualmente se utiliza la última versión que es la POP3, el resto de versiones no se utilizan por estar anticuadas, cuando hacemos referencia al protocolo POP siempre nos referiremos al protocolo POP3.</w:t>
+      </w:r>
+    </w:p>
+    <w:p>
+      <w:r>
+        <w:t>El protocolo POP3 utiliza el protocolo de la capa de transporte TCP, hace uso de los puertos TCP 110 para el POP3 sin cifrado de datos, y el puerto TCP 995 para POP3 con cifrado de datos. Actualmente es muy extraño que un proveedor de servicios de correo electrónico no disponga de soporte para SSL/TLS en POP3, por tanto, casi siempre utilizaremos el puerto 995 de TCP porque nos proporciona confidencialidad, si usamos el puerto 110 TCP significa que el tráfico de datos entre el servidor de correo y el cliente de email local no está cifrado, por tanto, podríamos tener problemas de privacidad.</w:t>
+      </w:r>
+    </w:p>
+    <w:p>
+      <w:r>
+        <w:t>El protocolo POP3 está diseñado única y exclusivamente para recibir el correo electrónico, en dirección descarga, desde el servidor de correo hasta el cliente de correo local. POP3 permite descargar los mensajes del servidor de correo y borrar estos correos en cuanto se descargan, pero también nos permite dejar los mensajes en el servidor de correo, con el objetivo de que otro usuario también se pueda descargar estos correos o nosotros mismos desde otro dispositivo.</w:t>
+      </w:r>
+    </w:p>
+    <w:p/>
+    <w:p>
+      <w:r>
+        <w:lastRenderedPageBreak/>
+        <w:t>Todos los emails descargados se almacenarán localmente en el cliente de correo que se haya utilizado, por ejemplo, Thunderbird o Outlook de Windows, ambos clientes de correo son ampliamente utilizados por los usuarios de cualquier plataforma, porque Thunderbird es multiplataforma y Outlook para Windows o «Correo» viene preinstalado en el sistema operativo.</w:t>
+      </w:r>
+    </w:p>
+    <w:p>
+      <w:r>
+        <w:t>Aunque la autenticación en el servidor de correo vía POP3 no utiliza ningún tipo de cifrado, y, por tanto, la transmisión de los nombres de usuario/contraseñas se realiza en texto claro, actualmente, aunque usemos POP3 disponemos de métodos de autenticación seguros, usando tanto cifrado de datos como también funciones de hash para evitar que nuestra contraseña caiga en malas manos. Además, los clientes de correo como Thunderbird permiten configurar cuentas de correo usando la autenticación dentro de la aplicación, como con Gmail donde nos saldrá el menú de inicio de sesión de Google para realizar una autenticación segura.</w:t>
+      </w:r>
+    </w:p>
+    <w:p>
+      <w:pPr>
+        <w:pStyle w:val="Ttulo3"/>
+      </w:pPr>
+      <w:bookmarkStart w:id="25" w:name="_Toc139700734"/>
+      <w:r>
+        <w:rPr>
+          <w:caps w:val="0"/>
+        </w:rPr>
+        <w:t>FUNCIONAMIENTO E INTERCAMBIO DE MENSAJES</w:t>
+      </w:r>
+      <w:bookmarkEnd w:id="25"/>
+    </w:p>
+    <w:p>
+      <w:r>
+        <w:t>El funcionamiento del protocolo POP3 es bastante sencillo, lo primero que debe hacer el cliente de correo es establecer una conexión con el servidor POP3, ya sea usando el puerto 110 TCP (sin cifrado) o el puerto 995 TCP (con cifrado de datos SSL/TLS). Una vez que se ha establecido la conexión, el servidor POP pedirá la autenticación con usuario y contraseña, el cliente enviará el nombre de usuario y clave de forma segura para autenticarse en el servidor. Si la autenticación es incorrecta volverá a pedir la autenticación. Si la autenticación es correcta, el cliente POP pasará al estado de transición, y podremos listar los correos, descargarlos y borrarlos del servidor.</w:t>
+      </w:r>
+    </w:p>
+    <w:p>
+      <w:r>
+        <w:t>El borrado del servidor no se realiza hasta que se envía la orden QUIT para terminar la sesión POP3, en ese momento el servidor comenzará a actualizar su base de datos de emails. Debemos recordar que el cliente POP3 puede «dejar los mensajes en el servidor» para que no se borren, si no tiene habilitada esta opción los mensajes del servidor de correo se borrarán en cuanto se descarguen por primera vez.</w:t>
+      </w:r>
+    </w:p>
+    <w:p>
+      <w:r>
+        <w:t>El punto fuerte de POP3 es que nos permitirá descargar los correos cuando nuestra conexión es intermitente, también debemos tener en cuenta que es un protocolo muy sencillo que no tiene demasiadas órdenes para comunicarse. No obstante, hoy en día lo que se suele utilizar es IMAP, un protocolo más avanzado que nos permite la sincronización de los emails y marcarlos como leídos, no leídos, descargados e incluso borrarlos, no es tan básico como POP3.</w:t>
+      </w:r>
+    </w:p>
+    <w:p>
+      <w:pPr>
+        <w:pStyle w:val="Ttulo1"/>
+      </w:pPr>
+      <w:bookmarkStart w:id="26" w:name="_Toc139700735"/>
+      <w:r>
+        <w:lastRenderedPageBreak/>
+        <w:t>CAPITULO III</w:t>
+      </w:r>
+      <w:bookmarkStart w:id="27" w:name="_Toc139578213"/>
+      <w:bookmarkStart w:id="28" w:name="_Toc139578236"/>
+      <w:bookmarkEnd w:id="27"/>
+      <w:bookmarkEnd w:id="28"/>
+      <w:r>
+        <w:t xml:space="preserve"> </w:t>
+      </w:r>
+      <w:r>
+        <w:t>DISEÑO</w:t>
+      </w:r>
+      <w:bookmarkEnd w:id="26"/>
     </w:p>
     <w:p>
       <w:pPr>
@@ -3642,15 +5170,57 @@
           <w:szCs w:val="28"/>
         </w:rPr>
       </w:pPr>
+      <w:bookmarkStart w:id="29" w:name="_Toc139658289"/>
+      <w:bookmarkStart w:id="30" w:name="_Toc139658325"/>
+      <w:bookmarkStart w:id="31" w:name="_Toc139694299"/>
+      <w:bookmarkStart w:id="32" w:name="_Toc139700736"/>
+      <w:bookmarkEnd w:id="29"/>
+      <w:bookmarkEnd w:id="30"/>
+      <w:bookmarkEnd w:id="31"/>
+      <w:bookmarkEnd w:id="32"/>
+    </w:p>
+    <w:p>
+      <w:pPr>
+        <w:pStyle w:val="Prrafodelista"/>
+        <w:keepNext/>
+        <w:keepLines/>
+        <w:numPr>
+          <w:ilvl w:val="0"/>
+          <w:numId w:val="23"/>
+        </w:numPr>
+        <w:spacing w:before="120" w:after="0"/>
+        <w:contextualSpacing w:val="0"/>
+        <w:outlineLvl w:val="1"/>
+        <w:rPr>
+          <w:rFonts w:eastAsiaTheme="majorEastAsia"/>
+          <w:b/>
+          <w:bCs/>
+          <w:vanish/>
+          <w:sz w:val="28"/>
+          <w:szCs w:val="28"/>
+        </w:rPr>
+      </w:pPr>
+      <w:bookmarkStart w:id="33" w:name="_Toc139658290"/>
+      <w:bookmarkStart w:id="34" w:name="_Toc139658326"/>
+      <w:bookmarkStart w:id="35" w:name="_Toc139694300"/>
+      <w:bookmarkStart w:id="36" w:name="_Toc139700737"/>
+      <w:bookmarkEnd w:id="33"/>
+      <w:bookmarkEnd w:id="34"/>
+      <w:bookmarkEnd w:id="35"/>
+      <w:bookmarkEnd w:id="36"/>
     </w:p>
     <w:p>
       <w:pPr>
         <w:pStyle w:val="Ttulo2"/>
       </w:pPr>
-      <w:r>
-        <w:t>Captura de Requisitos</w:t>
-      </w:r>
-      <w:bookmarkEnd w:id="17"/>
+      <w:bookmarkStart w:id="37" w:name="_Toc139700738"/>
+      <w:r>
+        <w:rPr>
+          <w:caps w:val="0"/>
+        </w:rPr>
+        <w:t>CAPTURA DE REQUISITOS</w:t>
+      </w:r>
+      <w:bookmarkEnd w:id="37"/>
     </w:p>
     <w:p>
       <w:r>
@@ -3661,11 +5231,14 @@
       <w:pPr>
         <w:pStyle w:val="Ttulo3"/>
       </w:pPr>
-      <w:bookmarkStart w:id="18" w:name="_Toc139578239"/>
-      <w:r>
-        <w:t>Identificación de actores</w:t>
-      </w:r>
-      <w:bookmarkEnd w:id="18"/>
+      <w:bookmarkStart w:id="38" w:name="_Toc139700739"/>
+      <w:r>
+        <w:rPr>
+          <w:caps w:val="0"/>
+        </w:rPr>
+        <w:t>IDENTIFICACIÓN DE ACTORES</w:t>
+      </w:r>
+      <w:bookmarkEnd w:id="38"/>
     </w:p>
     <w:p>
       <w:pPr>
@@ -3682,6 +5255,7 @@
     <w:p>
       <w:pPr>
         <w:pStyle w:val="Sinespaciado"/>
+        <w:jc w:val="center"/>
       </w:pPr>
       <w:r>
         <w:rPr>
@@ -3744,6 +5318,7 @@
     <w:p>
       <w:pPr>
         <w:pStyle w:val="Sinespaciado"/>
+        <w:jc w:val="center"/>
       </w:pPr>
       <w:r>
         <w:rPr>
@@ -3820,6 +5395,7 @@
     <w:p>
       <w:pPr>
         <w:pStyle w:val="Sinespaciado"/>
+        <w:jc w:val="center"/>
       </w:pPr>
       <w:r>
         <w:rPr>
@@ -3886,12 +5462,15 @@
       <w:pPr>
         <w:pStyle w:val="Ttulo3"/>
       </w:pPr>
-      <w:bookmarkStart w:id="19" w:name="_Toc139578240"/>
-      <w:r>
+      <w:bookmarkStart w:id="39" w:name="_Toc139700740"/>
+      <w:r>
+        <w:rPr>
+          <w:caps w:val="0"/>
+        </w:rPr>
         <w:lastRenderedPageBreak/>
-        <w:t>Identificación de casos de uso</w:t>
-      </w:r>
-      <w:bookmarkEnd w:id="19"/>
+        <w:t>IDENTIFICACIÓN DE CASOS DE USO</w:t>
+      </w:r>
+      <w:bookmarkEnd w:id="39"/>
     </w:p>
     <w:p>
       <w:pPr>
@@ -4053,14 +5632,14 @@
       <w:pPr>
         <w:pStyle w:val="Ttulo3"/>
       </w:pPr>
-      <w:bookmarkStart w:id="20" w:name="_Toc139578241"/>
-      <w:r>
-        <w:t>Priorización de la lista de requerimientos de casos de uso</w:t>
-      </w:r>
-      <w:r>
-        <w:t>.</w:t>
-      </w:r>
-      <w:bookmarkEnd w:id="20"/>
+      <w:bookmarkStart w:id="40" w:name="_Toc139700741"/>
+      <w:r>
+        <w:rPr>
+          <w:caps w:val="0"/>
+        </w:rPr>
+        <w:t>PRIORIZACIÓN DE LA LISTA DE REQUERIMIENTOS DE CASOS DE USO.</w:t>
+      </w:r>
+      <w:bookmarkEnd w:id="40"/>
     </w:p>
     <w:tbl>
       <w:tblPr>
@@ -4225,7 +5804,19 @@
               <w:rPr>
                 <w:rFonts w:ascii="Times New Roman" w:hAnsi="Times New Roman"/>
               </w:rPr>
-              <w:t xml:space="preserve"> usuarios.</w:t>
+              <w:t xml:space="preserve"> </w:t>
+            </w:r>
+            <w:r>
+              <w:rPr>
+                <w:rFonts w:ascii="Times New Roman" w:hAnsi="Times New Roman"/>
+              </w:rPr>
+              <w:t>U</w:t>
+            </w:r>
+            <w:r>
+              <w:rPr>
+                <w:rFonts w:ascii="Times New Roman" w:hAnsi="Times New Roman"/>
+              </w:rPr>
+              <w:t>suarios.</w:t>
             </w:r>
           </w:p>
         </w:tc>
@@ -4382,7 +5973,7 @@
               <w:rPr>
                 <w:rFonts w:ascii="Times New Roman" w:hAnsi="Times New Roman"/>
               </w:rPr>
-              <w:t>Normal</w:t>
+              <w:t>Crítico</w:t>
             </w:r>
           </w:p>
         </w:tc>
@@ -4531,7 +6122,19 @@
               <w:rPr>
                 <w:rFonts w:ascii="Times New Roman" w:hAnsi="Times New Roman"/>
               </w:rPr>
-              <w:t>Gestionar personal.</w:t>
+              <w:t xml:space="preserve">Gestionar </w:t>
+            </w:r>
+            <w:r>
+              <w:rPr>
+                <w:rFonts w:ascii="Times New Roman" w:hAnsi="Times New Roman"/>
+              </w:rPr>
+              <w:t>P</w:t>
+            </w:r>
+            <w:r>
+              <w:rPr>
+                <w:rFonts w:ascii="Times New Roman" w:hAnsi="Times New Roman"/>
+              </w:rPr>
+              <w:t>ersonal.</w:t>
             </w:r>
           </w:p>
         </w:tc>
@@ -4588,7 +6191,7 @@
               <w:rPr>
                 <w:rFonts w:ascii="Times New Roman" w:hAnsi="Times New Roman"/>
               </w:rPr>
-              <w:t>Normal</w:t>
+              <w:t>Crítico</w:t>
             </w:r>
           </w:p>
         </w:tc>
@@ -4631,7 +6234,31 @@
               <w:rPr>
                 <w:rFonts w:ascii="Times New Roman" w:hAnsi="Times New Roman"/>
               </w:rPr>
-              <w:t>Gestionar tipo_personal</w:t>
+              <w:t xml:space="preserve">Gestionar </w:t>
+            </w:r>
+            <w:r>
+              <w:rPr>
+                <w:rFonts w:ascii="Times New Roman" w:hAnsi="Times New Roman"/>
+              </w:rPr>
+              <w:t>T</w:t>
+            </w:r>
+            <w:r>
+              <w:rPr>
+                <w:rFonts w:ascii="Times New Roman" w:hAnsi="Times New Roman"/>
+              </w:rPr>
+              <w:t>ipo</w:t>
+            </w:r>
+            <w:r>
+              <w:rPr>
+                <w:rFonts w:ascii="Times New Roman" w:hAnsi="Times New Roman"/>
+              </w:rPr>
+              <w:t xml:space="preserve"> P</w:t>
+            </w:r>
+            <w:r>
+              <w:rPr>
+                <w:rFonts w:ascii="Times New Roman" w:hAnsi="Times New Roman"/>
+              </w:rPr>
+              <w:t>ersonal</w:t>
             </w:r>
           </w:p>
         </w:tc>
@@ -4843,7 +6470,25 @@
               <w:rPr>
                 <w:rFonts w:ascii="Times New Roman" w:hAnsi="Times New Roman"/>
               </w:rPr>
-              <w:t>Gestionar sindicato.</w:t>
+              <w:t xml:space="preserve">Gestionar </w:t>
+            </w:r>
+            <w:r>
+              <w:rPr>
+                <w:rFonts w:ascii="Times New Roman" w:hAnsi="Times New Roman"/>
+              </w:rPr>
+              <w:t>S</w:t>
+            </w:r>
+            <w:r>
+              <w:rPr>
+                <w:rFonts w:ascii="Times New Roman" w:hAnsi="Times New Roman"/>
+              </w:rPr>
+              <w:t>indicato</w:t>
+            </w:r>
+            <w:r>
+              <w:rPr>
+                <w:rFonts w:ascii="Times New Roman" w:hAnsi="Times New Roman"/>
+              </w:rPr>
+              <w:t>s.</w:t>
             </w:r>
           </w:p>
         </w:tc>
@@ -4949,7 +6594,19 @@
               <w:rPr>
                 <w:rFonts w:ascii="Times New Roman" w:hAnsi="Times New Roman"/>
               </w:rPr>
-              <w:t>Gestionar promociones.</w:t>
+              <w:t xml:space="preserve">Gestionar </w:t>
+            </w:r>
+            <w:r>
+              <w:rPr>
+                <w:rFonts w:ascii="Times New Roman" w:hAnsi="Times New Roman"/>
+              </w:rPr>
+              <w:t>P</w:t>
+            </w:r>
+            <w:r>
+              <w:rPr>
+                <w:rFonts w:ascii="Times New Roman" w:hAnsi="Times New Roman"/>
+              </w:rPr>
+              <w:t>romociones.</w:t>
             </w:r>
           </w:p>
         </w:tc>
@@ -5093,7 +6750,7 @@
               <w:rPr>
                 <w:rFonts w:ascii="Times New Roman" w:hAnsi="Times New Roman"/>
               </w:rPr>
-              <w:t>Alto</w:t>
+              <w:t>Medio</w:t>
             </w:r>
           </w:p>
         </w:tc>
@@ -5131,7 +6788,6 @@
           <w:spacing w:val="4"/>
         </w:rPr>
       </w:pPr>
-      <w:bookmarkStart w:id="21" w:name="_Toc139578242"/>
       <w:r>
         <w:br w:type="page"/>
       </w:r>
@@ -5140,14 +6796,15 @@
       <w:pPr>
         <w:pStyle w:val="Ttulo3"/>
       </w:pPr>
-      <w:r>
+      <w:bookmarkStart w:id="41" w:name="_Toc139700742"/>
+      <w:r>
+        <w:rPr>
+          <w:caps w:val="0"/>
+        </w:rPr>
         <w:lastRenderedPageBreak/>
-        <w:t>Descripción</w:t>
-      </w:r>
-      <w:r>
-        <w:t xml:space="preserve"> de los casos de uso.</w:t>
-      </w:r>
-      <w:bookmarkEnd w:id="21"/>
+        <w:t>DESCRIPCIÓN DE LOS CASOS DE USO.</w:t>
+      </w:r>
+      <w:bookmarkEnd w:id="41"/>
     </w:p>
     <w:p>
       <w:pPr>
@@ -5251,6 +6908,96 @@
       </w:tr>
       <w:tr>
         <w:trPr>
+          <w:trHeight w:val="547"/>
+        </w:trPr>
+        <w:tc>
+          <w:tcPr>
+            <w:tcW w:w="1891" w:type="dxa"/>
+          </w:tcPr>
+          <w:p>
+            <w:pPr>
+              <w:pStyle w:val="Sinespaciado"/>
+              <w:rPr>
+                <w:b/>
+                <w:bCs/>
+              </w:rPr>
+            </w:pPr>
+            <w:r>
+              <w:rPr>
+                <w:b/>
+                <w:bCs/>
+              </w:rPr>
+              <w:t>ID Caso de Uso</w:t>
+            </w:r>
+          </w:p>
+        </w:tc>
+        <w:tc>
+          <w:tcPr>
+            <w:tcW w:w="7039" w:type="dxa"/>
+          </w:tcPr>
+          <w:p>
+            <w:pPr>
+              <w:pStyle w:val="Sinespaciado"/>
+            </w:pPr>
+            <w:r>
+              <w:rPr>
+                <w:rStyle w:val="a"/>
+              </w:rPr>
+              <w:t>CU-</w:t>
+            </w:r>
+            <w:r>
+              <w:rPr>
+                <w:rStyle w:val="a"/>
+              </w:rPr>
+              <w:t>1</w:t>
+            </w:r>
+          </w:p>
+        </w:tc>
+      </w:tr>
+      <w:tr>
+        <w:trPr>
+          <w:trHeight w:val="413"/>
+        </w:trPr>
+        <w:tc>
+          <w:tcPr>
+            <w:tcW w:w="1891" w:type="dxa"/>
+          </w:tcPr>
+          <w:p>
+            <w:pPr>
+              <w:pStyle w:val="Sinespaciado"/>
+              <w:rPr>
+                <w:b/>
+                <w:bCs/>
+              </w:rPr>
+            </w:pPr>
+            <w:r>
+              <w:rPr>
+                <w:b/>
+                <w:bCs/>
+              </w:rPr>
+              <w:t>Actor</w:t>
+            </w:r>
+          </w:p>
+        </w:tc>
+        <w:tc>
+          <w:tcPr>
+            <w:tcW w:w="7039" w:type="dxa"/>
+          </w:tcPr>
+          <w:p>
+            <w:pPr>
+              <w:pStyle w:val="Sinespaciado"/>
+            </w:pPr>
+            <w:r>
+              <w:t>P</w:t>
+            </w:r>
+            <w:r>
+              <w:t>ropietario</w:t>
+            </w:r>
+          </w:p>
+        </w:tc>
+      </w:tr>
+      <w:tr>
+        <w:trPr>
           <w:trHeight w:val="687"/>
         </w:trPr>
         <w:tc>
@@ -5270,7 +7017,7 @@
                 <w:b/>
                 <w:bCs/>
               </w:rPr>
-              <w:t>ID Caso de Uso</w:t>
+              <w:t xml:space="preserve">Descripción </w:t>
             </w:r>
           </w:p>
         </w:tc>
@@ -5283,16 +7030,16 @@
               <w:pStyle w:val="Sinespaciado"/>
             </w:pPr>
             <w:r>
-              <w:rPr>
-                <w:rStyle w:val="a"/>
-              </w:rPr>
-              <w:t>CU-</w:t>
-            </w:r>
-            <w:r>
-              <w:rPr>
-                <w:rStyle w:val="a"/>
-              </w:rPr>
-              <w:t>1</w:t>
+              <w:t>E</w:t>
+            </w:r>
+            <w:r>
+              <w:t>ncargado de gestionar las cuentas de los usuarios que interactuarán con el sistema web para el funcionamiento d</w:t>
+            </w:r>
+            <w:r>
+              <w:t xml:space="preserve">el sistema web para el sindicato de transporte 27 de </w:t>
+            </w:r>
+            <w:r>
+              <w:t>diciembre.</w:t>
             </w:r>
           </w:p>
         </w:tc>
@@ -5318,7 +7065,7 @@
                 <w:b/>
                 <w:bCs/>
               </w:rPr>
-              <w:t>Actor</w:t>
+              <w:t>Propósito</w:t>
             </w:r>
           </w:p>
         </w:tc>
@@ -5331,8 +7078,56 @@
               <w:pStyle w:val="Sinespaciado"/>
             </w:pPr>
             <w:r>
-              <w:t>propietario</w:t>
-            </w:r>
+              <w:t xml:space="preserve">Registrar/modificar/eliminar datos de los usuarios correspondiente que en este caso serán </w:t>
+            </w:r>
+            <w:r>
+              <w:t>3</w:t>
+            </w:r>
+            <w:r>
+              <w:t xml:space="preserve">: propietario, </w:t>
+            </w:r>
+            <w:r>
+              <w:t>secretaria, chofer</w:t>
+            </w:r>
+            <w:r>
+              <w:t>.</w:t>
+            </w:r>
+          </w:p>
+        </w:tc>
+      </w:tr>
+      <w:tr>
+        <w:trPr>
+          <w:trHeight w:val="414"/>
+        </w:trPr>
+        <w:tc>
+          <w:tcPr>
+            <w:tcW w:w="1891" w:type="dxa"/>
+          </w:tcPr>
+          <w:p>
+            <w:pPr>
+              <w:pStyle w:val="Sinespaciado"/>
+              <w:rPr>
+                <w:b/>
+                <w:bCs/>
+              </w:rPr>
+            </w:pPr>
+            <w:r>
+              <w:rPr>
+                <w:b/>
+                <w:bCs/>
+              </w:rPr>
+              <w:t>Precondiciones</w:t>
+            </w:r>
+          </w:p>
+        </w:tc>
+        <w:tc>
+          <w:tcPr>
+            <w:tcW w:w="7039" w:type="dxa"/>
+          </w:tcPr>
+          <w:p>
+            <w:pPr>
+              <w:pStyle w:val="Sinespaciado"/>
+            </w:pPr>
           </w:p>
         </w:tc>
       </w:tr>
@@ -5357,7 +7152,7 @@
                 <w:b/>
                 <w:bCs/>
               </w:rPr>
-              <w:t xml:space="preserve">Descripción </w:t>
+              <w:t>postcondiciones</w:t>
             </w:r>
           </w:p>
         </w:tc>
@@ -5370,104 +7165,14 @@
               <w:pStyle w:val="Sinespaciado"/>
             </w:pPr>
             <w:r>
-              <w:t>E</w:t>
-            </w:r>
-            <w:r>
-              <w:t>ncargado de gestionar las cuentas de los usuarios que interactuarán con el sistema web para el funcionamiento d</w:t>
-            </w:r>
-            <w:r>
-              <w:t xml:space="preserve">el sistema web para el sindicato de transporte 27 de </w:t>
-            </w:r>
-            <w:r>
-              <w:t>diciembre.</w:t>
-            </w:r>
-          </w:p>
-        </w:tc>
-      </w:tr>
-      <w:tr>
-        <w:trPr>
-          <w:trHeight w:val="723"/>
-        </w:trPr>
-        <w:tc>
-          <w:tcPr>
-            <w:tcW w:w="1891" w:type="dxa"/>
-          </w:tcPr>
-          <w:p>
-            <w:pPr>
-              <w:pStyle w:val="Sinespaciado"/>
-              <w:rPr>
-                <w:b/>
-                <w:bCs/>
-              </w:rPr>
-            </w:pPr>
-            <w:r>
-              <w:rPr>
-                <w:b/>
-                <w:bCs/>
-              </w:rPr>
-              <w:t>Propósito</w:t>
-            </w:r>
-          </w:p>
-        </w:tc>
-        <w:tc>
-          <w:tcPr>
-            <w:tcW w:w="7039" w:type="dxa"/>
-          </w:tcPr>
-          <w:p>
-            <w:pPr>
-              <w:pStyle w:val="Sinespaciado"/>
-            </w:pPr>
-            <w:r>
-              <w:t xml:space="preserve">Registrar/modificar/eliminar datos de los usuarios correspondiente que en este caso serán </w:t>
-            </w:r>
-            <w:r>
-              <w:t>3</w:t>
-            </w:r>
-            <w:r>
-              <w:t xml:space="preserve">: propietario, </w:t>
-            </w:r>
-            <w:r>
-              <w:t>secretaria, chofer</w:t>
-            </w:r>
-            <w:r>
-              <w:t>.</w:t>
-            </w:r>
-          </w:p>
-        </w:tc>
-      </w:tr>
-      <w:tr>
-        <w:trPr>
-          <w:trHeight w:val="564"/>
-        </w:trPr>
-        <w:tc>
-          <w:tcPr>
-            <w:tcW w:w="1891" w:type="dxa"/>
-          </w:tcPr>
-          <w:p>
-            <w:pPr>
-              <w:pStyle w:val="Sinespaciado"/>
-              <w:rPr>
-                <w:b/>
-                <w:bCs/>
-              </w:rPr>
-            </w:pPr>
-            <w:r>
-              <w:rPr>
-                <w:b/>
-                <w:bCs/>
-              </w:rPr>
-              <w:t>Precondiciones</w:t>
-            </w:r>
-          </w:p>
-        </w:tc>
-        <w:tc>
-          <w:tcPr>
-            <w:tcW w:w="7039" w:type="dxa"/>
-          </w:tcPr>
-          <w:p>
-            <w:pPr>
-              <w:pStyle w:val="Sinespaciado"/>
-            </w:pPr>
+              <w:t>Todos los registros y cambios hecho por</w:t>
+            </w:r>
+            <w:r>
+              <w:t xml:space="preserve"> este actor</w:t>
+            </w:r>
+            <w:r>
+              <w:t xml:space="preserve"> han sido almacenados y actualizados en la base de datos del sistema web.</w:t>
+            </w:r>
           </w:p>
         </w:tc>
       </w:tr>
@@ -5492,7 +7197,7 @@
                 <w:b/>
                 <w:bCs/>
               </w:rPr>
-              <w:t>postcondiciones</w:t>
+              <w:t>Flujo normal</w:t>
             </w:r>
           </w:p>
         </w:tc>
@@ -5502,52 +7207,7 @@
           </w:tcPr>
           <w:p>
             <w:pPr>
-              <w:pStyle w:val="Sinespaciado"/>
-            </w:pPr>
-            <w:r>
-              <w:t>Todos los registros y cambios hecho por</w:t>
-            </w:r>
-            <w:r>
-              <w:t xml:space="preserve"> este actor</w:t>
-            </w:r>
-            <w:r>
-              <w:t xml:space="preserve"> han sido almacenados y actualizados en la base de datos del sistema web.</w:t>
-            </w:r>
-          </w:p>
-        </w:tc>
-      </w:tr>
-      <w:tr>
-        <w:trPr>
-          <w:trHeight w:val="687"/>
-        </w:trPr>
-        <w:tc>
-          <w:tcPr>
-            <w:tcW w:w="1891" w:type="dxa"/>
-          </w:tcPr>
-          <w:p>
-            <w:pPr>
-              <w:pStyle w:val="Sinespaciado"/>
-              <w:rPr>
-                <w:b/>
-                <w:bCs/>
-              </w:rPr>
-            </w:pPr>
-            <w:r>
-              <w:rPr>
-                <w:b/>
-                <w:bCs/>
-              </w:rPr>
-              <w:t>Flujo normal</w:t>
-            </w:r>
-          </w:p>
-        </w:tc>
-        <w:tc>
-          <w:tcPr>
-            <w:tcW w:w="7039" w:type="dxa"/>
-          </w:tcPr>
-          <w:p>
-            <w:pPr>
-              <w:pStyle w:val="Sinespaciado"/>
+              <w:pStyle w:val="Estilo1"/>
             </w:pPr>
             <w:r>
               <w:t xml:space="preserve">Registrar </w:t>
@@ -5563,18 +7223,24 @@
           </w:p>
           <w:p>
             <w:pPr>
-              <w:pStyle w:val="Sinespaciado"/>
-            </w:pPr>
-            <w:r>
-              <w:t>Rellena datos de los usuarios a crear en los campos correspondientes.</w:t>
-            </w:r>
-          </w:p>
-          <w:p>
-            <w:pPr>
-              <w:pStyle w:val="Sinespaciado"/>
-            </w:pPr>
-            <w:r>
-              <w:t>Guardar cuenta de usuario</w:t>
+              <w:pStyle w:val="Estilo2"/>
+            </w:pPr>
+            <w:r>
+              <w:t>Rellena</w:t>
+            </w:r>
+            <w:r>
+              <w:t xml:space="preserve"> datos de los usuarios a crear en los campos correspondientes.</w:t>
+            </w:r>
+          </w:p>
+          <w:p>
+            <w:pPr>
+              <w:pStyle w:val="Estilo2"/>
+            </w:pPr>
+            <w:r>
+              <w:t>Guardar</w:t>
+            </w:r>
+            <w:r>
+              <w:t xml:space="preserve"> cuenta de usuario</w:t>
             </w:r>
           </w:p>
           <w:p>
@@ -5588,6 +7254,11 @@
           <w:p>
             <w:pPr>
               <w:pStyle w:val="Sinespaciado"/>
+              <w:numPr>
+                <w:ilvl w:val="0"/>
+                <w:numId w:val="32"/>
+              </w:numPr>
+              <w:ind w:left="608"/>
             </w:pPr>
             <w:r>
               <w:t>Validar datos si no hay errores.</w:t>
@@ -5596,6 +7267,11 @@
           <w:p>
             <w:pPr>
               <w:pStyle w:val="Sinespaciado"/>
+              <w:numPr>
+                <w:ilvl w:val="0"/>
+                <w:numId w:val="32"/>
+              </w:numPr>
+              <w:ind w:left="608"/>
             </w:pPr>
             <w:r>
               <w:t>Guarda cuenta de usuario.</w:t>
@@ -5604,6 +7280,11 @@
           <w:p>
             <w:pPr>
               <w:pStyle w:val="Sinespaciado"/>
+              <w:numPr>
+                <w:ilvl w:val="0"/>
+                <w:numId w:val="30"/>
+              </w:numPr>
+              <w:ind w:left="360"/>
             </w:pPr>
             <w:r>
               <w:t xml:space="preserve">Modificar </w:t>
@@ -5620,9 +7301,17 @@
           <w:p>
             <w:pPr>
               <w:pStyle w:val="Sinespaciado"/>
-            </w:pPr>
-            <w:r>
-              <w:t>Buscar la cuenta de usuario a modificar</w:t>
+              <w:numPr>
+                <w:ilvl w:val="0"/>
+                <w:numId w:val="33"/>
+              </w:numPr>
+              <w:ind w:left="614"/>
+            </w:pPr>
+            <w:r>
+              <w:t>Selecciona al</w:t>
+            </w:r>
+            <w:r>
+              <w:t xml:space="preserve"> usuario a modificar</w:t>
             </w:r>
           </w:p>
           <w:p>
@@ -5636,6 +7325,11 @@
           <w:p>
             <w:pPr>
               <w:pStyle w:val="Sinespaciado"/>
+              <w:numPr>
+                <w:ilvl w:val="0"/>
+                <w:numId w:val="34"/>
+              </w:numPr>
+              <w:ind w:left="614"/>
             </w:pPr>
             <w:r>
               <w:t>Verifica si la cuenta de usuario está registrada</w:t>
@@ -5644,6 +7338,11 @@
           <w:p>
             <w:pPr>
               <w:pStyle w:val="Sinespaciado"/>
+              <w:numPr>
+                <w:ilvl w:val="0"/>
+                <w:numId w:val="34"/>
+              </w:numPr>
+              <w:ind w:left="614"/>
             </w:pPr>
             <w:r>
               <w:t>Si esta registrado permite modificar los datos de la cuenta de usuario buscada.</w:t>
@@ -5659,7 +7358,7 @@
           </w:p>
           <w:p>
             <w:pPr>
-              <w:pStyle w:val="Sinespaciado"/>
+              <w:pStyle w:val="Estilo2"/>
             </w:pPr>
             <w:r>
               <w:t>Modifica los datos.</w:t>
@@ -5667,7 +7366,7 @@
           </w:p>
           <w:p>
             <w:pPr>
-              <w:pStyle w:val="Sinespaciado"/>
+              <w:pStyle w:val="Estilo2"/>
             </w:pPr>
             <w:r>
               <w:t>Guardar los cambios.</w:t>
@@ -5683,7 +7382,7 @@
           </w:p>
           <w:p>
             <w:pPr>
-              <w:pStyle w:val="Sinespaciado"/>
+              <w:pStyle w:val="Estilo2"/>
             </w:pPr>
             <w:r>
               <w:t>Valida los datos introducidos</w:t>
@@ -5691,24 +7390,25 @@
           </w:p>
           <w:p>
             <w:pPr>
-              <w:pStyle w:val="Sinespaciado"/>
+              <w:pStyle w:val="Estilo2"/>
+            </w:pPr>
+            <w:r>
+              <w:t>Almacena los cambios y los guarda.</w:t>
+            </w:r>
+          </w:p>
+          <w:p>
+            <w:pPr>
+              <w:pStyle w:val="Estilo1"/>
             </w:pPr>
             <w:r>
               <w:lastRenderedPageBreak/>
-              <w:t>Almacena los cambios y los guarda.</w:t>
-            </w:r>
-          </w:p>
-          <w:p>
-            <w:pPr>
-              <w:pStyle w:val="Sinespaciado"/>
-            </w:pPr>
-            <w:r>
               <w:t xml:space="preserve">Eliminar </w:t>
             </w:r>
           </w:p>
           <w:p>
             <w:pPr>
-              <w:pStyle w:val="Sinespaciado"/>
+              <w:pStyle w:val="Estilo3"/>
+              <w:ind w:left="0"/>
             </w:pPr>
             <w:r>
               <w:t>Acción del actor</w:t>
@@ -5716,7 +7416,7 @@
           </w:p>
           <w:p>
             <w:pPr>
-              <w:pStyle w:val="Sinespaciado"/>
+              <w:pStyle w:val="Estilo2"/>
             </w:pPr>
             <w:r>
               <w:t>Buscar la cuenta de usuario a eliminar.</w:t>
@@ -5724,7 +7424,8 @@
           </w:p>
           <w:p>
             <w:pPr>
-              <w:pStyle w:val="Sinespaciado"/>
+              <w:pStyle w:val="Estilo3"/>
+              <w:ind w:left="0"/>
             </w:pPr>
             <w:r>
               <w:t>Respuesta del sistema</w:t>
@@ -5732,7 +7433,7 @@
           </w:p>
           <w:p>
             <w:pPr>
-              <w:pStyle w:val="Sinespaciado"/>
+              <w:pStyle w:val="Estilo2"/>
             </w:pPr>
             <w:r>
               <w:t>Verifica si la cuenta esta creada o registrada.</w:t>
@@ -5740,7 +7441,7 @@
           </w:p>
           <w:p>
             <w:pPr>
-              <w:pStyle w:val="Sinespaciado"/>
+              <w:pStyle w:val="Estilo2"/>
             </w:pPr>
             <w:r>
               <w:t>Si esta creada permite eliminar permanentemente la cuenta del usuario.</w:t>
@@ -5748,7 +7449,8 @@
           </w:p>
           <w:p>
             <w:pPr>
-              <w:pStyle w:val="Sinespaciado"/>
+              <w:pStyle w:val="Estilo3"/>
+              <w:ind w:left="0"/>
             </w:pPr>
             <w:r>
               <w:t>Acción del actor</w:t>
@@ -5756,7 +7458,7 @@
           </w:p>
           <w:p>
             <w:pPr>
-              <w:pStyle w:val="Sinespaciado"/>
+              <w:pStyle w:val="Estilo2"/>
             </w:pPr>
             <w:r>
               <w:t>Eliminar cuenta de usuario.</w:t>
@@ -5764,7 +7466,8 @@
           </w:p>
           <w:p>
             <w:pPr>
-              <w:pStyle w:val="Sinespaciado"/>
+              <w:pStyle w:val="Estilo3"/>
+              <w:ind w:left="0"/>
             </w:pPr>
             <w:r>
               <w:t>Respuesta del sistema</w:t>
@@ -5772,21 +7475,11 @@
           </w:p>
           <w:p>
             <w:pPr>
-              <w:pStyle w:val="Sinespaciado"/>
+              <w:pStyle w:val="Estilo2"/>
             </w:pPr>
             <w:r>
               <w:t>Elimina cuenta de usuario y actualiza la base de datos.</w:t>
             </w:r>
-          </w:p>
-          <w:p>
-            <w:pPr>
-              <w:pStyle w:val="Sinespaciado"/>
-            </w:pPr>
-          </w:p>
-          <w:p>
-            <w:pPr>
-              <w:pStyle w:val="Sinespaciado"/>
-            </w:pPr>
           </w:p>
         </w:tc>
       </w:tr>
@@ -5904,7 +7597,7 @@
       </w:tr>
       <w:tr>
         <w:trPr>
-          <w:trHeight w:val="70"/>
+          <w:trHeight w:val="358"/>
         </w:trPr>
         <w:tc>
           <w:tcPr>
@@ -5946,7 +7639,7 @@
       </w:tr>
       <w:tr>
         <w:trPr>
-          <w:trHeight w:val="249"/>
+          <w:trHeight w:val="421"/>
         </w:trPr>
         <w:tc>
           <w:tcPr>
@@ -6027,7 +7720,7 @@
       </w:tr>
       <w:tr>
         <w:trPr>
-          <w:trHeight w:val="70"/>
+          <w:trHeight w:val="437"/>
         </w:trPr>
         <w:tc>
           <w:tcPr>
@@ -6140,7 +7833,7 @@
           </w:tcPr>
           <w:p>
             <w:pPr>
-              <w:pStyle w:val="Sinespaciado"/>
+              <w:pStyle w:val="Estilo1"/>
             </w:pPr>
             <w:r>
               <w:t>Registrar</w:t>
@@ -6156,7 +7849,7 @@
           </w:p>
           <w:p>
             <w:pPr>
-              <w:pStyle w:val="Sinespaciado"/>
+              <w:pStyle w:val="Estilo2"/>
             </w:pPr>
             <w:r>
               <w:t>El usuario pulsa sobre el botón de registrar vehículo.</w:t>
@@ -6172,10 +7865,16 @@
           </w:p>
           <w:p>
             <w:pPr>
-              <w:pStyle w:val="Sinespaciado"/>
-            </w:pPr>
-            <w:r>
-              <w:t>El sistema muestra campos de texto para introducir los datos del registro.</w:t>
+              <w:pStyle w:val="Estilo2"/>
+            </w:pPr>
+            <w:r>
+              <w:rPr>
+                <w:rStyle w:val="Estilo2Car"/>
+              </w:rPr>
+              <w:t>El</w:t>
+            </w:r>
+            <w:r>
+              <w:t xml:space="preserve"> sistema muestra campos de texto para introducir los datos del registro.</w:t>
             </w:r>
           </w:p>
           <w:p>
@@ -6188,10 +7887,16 @@
           </w:p>
           <w:p>
             <w:pPr>
-              <w:pStyle w:val="Sinespaciado"/>
-            </w:pPr>
-            <w:r>
-              <w:t xml:space="preserve">Introduce toda la información necesaria para el registro del </w:t>
+              <w:pStyle w:val="Estilo2"/>
+            </w:pPr>
+            <w:r>
+              <w:rPr>
+                <w:rStyle w:val="Estilo2Car"/>
+              </w:rPr>
+              <w:t>Introduce</w:t>
+            </w:r>
+            <w:r>
+              <w:t xml:space="preserve"> toda la información necesaria para el registro del </w:t>
             </w:r>
             <w:r>
               <w:t>vehículo nuevo</w:t>
@@ -6202,10 +7907,16 @@
           </w:p>
           <w:p>
             <w:pPr>
-              <w:pStyle w:val="Sinespaciado"/>
-            </w:pPr>
-            <w:r>
-              <w:t>Pulsa el botón guardar.</w:t>
+              <w:pStyle w:val="Estilo2"/>
+            </w:pPr>
+            <w:r>
+              <w:rPr>
+                <w:rStyle w:val="Estilo2Car"/>
+              </w:rPr>
+              <w:t>Pulsa</w:t>
+            </w:r>
+            <w:r>
+              <w:t xml:space="preserve"> el botón guardar.</w:t>
             </w:r>
           </w:p>
           <w:p>
@@ -6218,23 +7929,38 @@
           </w:p>
           <w:p>
             <w:pPr>
-              <w:pStyle w:val="Sinespaciado"/>
-            </w:pPr>
-            <w:r>
-              <w:t>Validar los datos introducidos.</w:t>
-            </w:r>
-          </w:p>
-          <w:p>
-            <w:pPr>
-              <w:pStyle w:val="Sinespaciado"/>
-            </w:pPr>
-            <w:r>
-              <w:t>Guarda en la base de datos.</w:t>
-            </w:r>
-          </w:p>
-          <w:p>
-            <w:pPr>
-              <w:pStyle w:val="Sinespaciado"/>
+              <w:pStyle w:val="Estilo2"/>
+            </w:pPr>
+            <w:r>
+              <w:rPr>
+                <w:rStyle w:val="Estilo2Car"/>
+              </w:rPr>
+              <w:t>Val</w:t>
+            </w:r>
+            <w:r>
+              <w:t>idar los datos introducidos.</w:t>
+            </w:r>
+          </w:p>
+          <w:p>
+            <w:pPr>
+              <w:pStyle w:val="Estilo2"/>
+            </w:pPr>
+            <w:r>
+              <w:t>G</w:t>
+            </w:r>
+            <w:r>
+              <w:rPr>
+                <w:rStyle w:val="Estilo2Car"/>
+              </w:rPr>
+              <w:t>uar</w:t>
+            </w:r>
+            <w:r>
+              <w:t>da en la base de datos.</w:t>
+            </w:r>
+          </w:p>
+          <w:p>
+            <w:pPr>
+              <w:pStyle w:val="Estilo1"/>
             </w:pPr>
             <w:r>
               <w:lastRenderedPageBreak/>
@@ -6251,7 +7977,7 @@
           </w:p>
           <w:p>
             <w:pPr>
-              <w:pStyle w:val="Sinespaciado"/>
+              <w:pStyle w:val="Estilo2"/>
             </w:pPr>
             <w:r>
               <w:t xml:space="preserve">Buscar </w:t>
@@ -6279,7 +8005,7 @@
           </w:p>
           <w:p>
             <w:pPr>
-              <w:pStyle w:val="Sinespaciado"/>
+              <w:pStyle w:val="Estilo2"/>
             </w:pPr>
             <w:r>
               <w:t xml:space="preserve">Verifica si el </w:t>
@@ -6293,7 +8019,7 @@
           </w:p>
           <w:p>
             <w:pPr>
-              <w:pStyle w:val="Sinespaciado"/>
+              <w:pStyle w:val="Estilo2"/>
             </w:pPr>
             <w:r>
               <w:t>Si esta registrado permite modificar los datos.</w:t>
@@ -6309,7 +8035,7 @@
           </w:p>
           <w:p>
             <w:pPr>
-              <w:pStyle w:val="Sinespaciado"/>
+              <w:pStyle w:val="Estilo2"/>
             </w:pPr>
             <w:r>
               <w:t xml:space="preserve">Modifica los datos del </w:t>
@@ -6323,7 +8049,7 @@
           </w:p>
           <w:p>
             <w:pPr>
-              <w:pStyle w:val="Sinespaciado"/>
+              <w:pStyle w:val="Estilo2"/>
             </w:pPr>
             <w:r>
               <w:t>Apretar el botón de Guardar.</w:t>
@@ -6339,7 +8065,7 @@
           </w:p>
           <w:p>
             <w:pPr>
-              <w:pStyle w:val="Sinespaciado"/>
+              <w:pStyle w:val="Estilo2"/>
             </w:pPr>
             <w:r>
               <w:t>Valida los datos introducidos</w:t>
@@ -6347,7 +8073,7 @@
           </w:p>
           <w:p>
             <w:pPr>
-              <w:pStyle w:val="Sinespaciado"/>
+              <w:pStyle w:val="Estilo2"/>
             </w:pPr>
             <w:r>
               <w:t>Almacena los cambios y los guarda.</w:t>
@@ -6355,7 +8081,7 @@
           </w:p>
           <w:p>
             <w:pPr>
-              <w:pStyle w:val="Sinespaciado"/>
+              <w:pStyle w:val="Estilo1"/>
             </w:pPr>
             <w:r>
               <w:t xml:space="preserve">Eliminar </w:t>
@@ -6371,7 +8097,7 @@
           </w:p>
           <w:p>
             <w:pPr>
-              <w:pStyle w:val="Sinespaciado"/>
+              <w:pStyle w:val="Estilo2"/>
             </w:pPr>
             <w:r>
               <w:t xml:space="preserve">Buscar al </w:t>
@@ -6393,7 +8119,7 @@
           </w:p>
           <w:p>
             <w:pPr>
-              <w:pStyle w:val="Sinespaciado"/>
+              <w:pStyle w:val="Estilo2"/>
             </w:pPr>
             <w:r>
               <w:t xml:space="preserve">Verifica si el </w:t>
@@ -6407,7 +8133,7 @@
           </w:p>
           <w:p>
             <w:pPr>
-              <w:pStyle w:val="Sinespaciado"/>
+              <w:pStyle w:val="Estilo2"/>
             </w:pPr>
             <w:r>
               <w:t xml:space="preserve">Si esta registrado permite eliminar permanentemente al </w:t>
@@ -6429,7 +8155,7 @@
           </w:p>
           <w:p>
             <w:pPr>
-              <w:pStyle w:val="Sinespaciado"/>
+              <w:pStyle w:val="Estilo2"/>
             </w:pPr>
             <w:r>
               <w:t xml:space="preserve">Apreta el botón Eliminar </w:t>
@@ -6445,7 +8171,7 @@
           </w:p>
           <w:p>
             <w:pPr>
-              <w:pStyle w:val="Sinespaciado"/>
+              <w:pStyle w:val="Estilo2"/>
             </w:pPr>
             <w:r>
               <w:t xml:space="preserve">Elimina </w:t>
@@ -6456,11 +8182,6 @@
             <w:r>
               <w:t xml:space="preserve"> y actualiza la base de datos.</w:t>
             </w:r>
-          </w:p>
-          <w:p>
-            <w:pPr>
-              <w:pStyle w:val="Sinespaciado"/>
-            </w:pPr>
           </w:p>
         </w:tc>
       </w:tr>
@@ -6568,7 +8289,7 @@
       </w:tr>
       <w:tr>
         <w:trPr>
-          <w:trHeight w:val="687"/>
+          <w:trHeight w:val="391"/>
         </w:trPr>
         <w:tc>
           <w:tcPr>
@@ -6616,7 +8337,7 @@
       </w:tr>
       <w:tr>
         <w:trPr>
-          <w:trHeight w:val="723"/>
+          <w:trHeight w:val="416"/>
         </w:trPr>
         <w:tc>
           <w:tcPr>
@@ -6677,7 +8398,6 @@
                 <w:b/>
                 <w:bCs/>
               </w:rPr>
-              <w:lastRenderedPageBreak/>
               <w:t xml:space="preserve">Descripción </w:t>
             </w:r>
           </w:p>
@@ -6716,7 +8436,7 @@
       </w:tr>
       <w:tr>
         <w:trPr>
-          <w:trHeight w:val="723"/>
+          <w:trHeight w:val="407"/>
         </w:trPr>
         <w:tc>
           <w:tcPr>
@@ -6786,6 +8506,7 @@
                 <w:b/>
                 <w:bCs/>
               </w:rPr>
+              <w:lastRenderedPageBreak/>
               <w:t>Precondiciones</w:t>
             </w:r>
           </w:p>
@@ -6835,7 +8556,7 @@
           </w:tcPr>
           <w:p>
             <w:pPr>
-              <w:pStyle w:val="Sinespaciado"/>
+              <w:pStyle w:val="Estilo1"/>
             </w:pPr>
             <w:r>
               <w:t xml:space="preserve">Registrar </w:t>
@@ -6851,7 +8572,7 @@
           </w:p>
           <w:p>
             <w:pPr>
-              <w:pStyle w:val="Sinespaciado"/>
+              <w:pStyle w:val="Estilo2"/>
             </w:pPr>
             <w:r>
               <w:t>El usuario pulsa sobre el botón de registrar.</w:t>
@@ -6867,7 +8588,7 @@
           </w:p>
           <w:p>
             <w:pPr>
-              <w:pStyle w:val="Sinespaciado"/>
+              <w:pStyle w:val="Estilo2"/>
             </w:pPr>
             <w:r>
               <w:t>El sistema muestra campos de texto para introducir los datos necesarios para el registro.</w:t>
@@ -6883,7 +8604,7 @@
           </w:p>
           <w:p>
             <w:pPr>
-              <w:pStyle w:val="Sinespaciado"/>
+              <w:pStyle w:val="Estilo2"/>
             </w:pPr>
             <w:r>
               <w:t>Introduce toda la información necesaria para el registro de la ruta nueva.</w:t>
@@ -6891,7 +8612,7 @@
           </w:p>
           <w:p>
             <w:pPr>
-              <w:pStyle w:val="Sinespaciado"/>
+              <w:pStyle w:val="Estilo2"/>
             </w:pPr>
             <w:r>
               <w:t>Pulsa el botón guardar.</w:t>
@@ -6907,7 +8628,7 @@
           </w:p>
           <w:p>
             <w:pPr>
-              <w:pStyle w:val="Sinespaciado"/>
+              <w:pStyle w:val="Estilo2"/>
             </w:pPr>
             <w:r>
               <w:t>Validar los datos introducidos.</w:t>
@@ -6915,7 +8636,7 @@
           </w:p>
           <w:p>
             <w:pPr>
-              <w:pStyle w:val="Sinespaciado"/>
+              <w:pStyle w:val="Estilo2"/>
             </w:pPr>
             <w:r>
               <w:t>Guarda en la base de datos.</w:t>
@@ -6923,12 +8644,7 @@
           </w:p>
           <w:p>
             <w:pPr>
-              <w:pStyle w:val="Sinespaciado"/>
-            </w:pPr>
-          </w:p>
-          <w:p>
-            <w:pPr>
-              <w:pStyle w:val="Sinespaciado"/>
+              <w:pStyle w:val="Estilo1"/>
             </w:pPr>
             <w:r>
               <w:t xml:space="preserve">Modificar </w:t>
@@ -6944,7 +8660,7 @@
           </w:p>
           <w:p>
             <w:pPr>
-              <w:pStyle w:val="Sinespaciado"/>
+              <w:pStyle w:val="Estilo2"/>
             </w:pPr>
             <w:r>
               <w:t xml:space="preserve">Buscar </w:t>
@@ -6966,7 +8682,7 @@
           </w:p>
           <w:p>
             <w:pPr>
-              <w:pStyle w:val="Sinespaciado"/>
+              <w:pStyle w:val="Estilo2"/>
             </w:pPr>
             <w:r>
               <w:t xml:space="preserve">Verifica si </w:t>
@@ -6983,7 +8699,142 @@
           </w:p>
           <w:p>
             <w:pPr>
-              <w:pStyle w:val="Sinespaciado"/>
+              <w:pStyle w:val="Estilo2"/>
+            </w:pPr>
+            <w:r>
+              <w:t xml:space="preserve">Si </w:t>
+            </w:r>
+            <w:r>
+              <w:t>está</w:t>
+            </w:r>
+            <w:r>
+              <w:t xml:space="preserve"> registrad</w:t>
+            </w:r>
+            <w:r>
+              <w:t>a</w:t>
+            </w:r>
+            <w:r>
+              <w:t xml:space="preserve"> permite modificar los datos</w:t>
+            </w:r>
+            <w:r>
+              <w:t>.</w:t>
+            </w:r>
+            <w:r>
+              <w:t xml:space="preserve"> </w:t>
+            </w:r>
+          </w:p>
+          <w:p>
+            <w:pPr>
+              <w:pStyle w:val="Sinespaciado"/>
+            </w:pPr>
+            <w:r>
+              <w:t>Acción del actor</w:t>
+            </w:r>
+          </w:p>
+          <w:p>
+            <w:pPr>
+              <w:pStyle w:val="Estilo2"/>
+            </w:pPr>
+            <w:r>
+              <w:t xml:space="preserve">Modifica los datos </w:t>
+            </w:r>
+            <w:r>
+              <w:t>de la ruta</w:t>
+            </w:r>
+            <w:r>
+              <w:t>.</w:t>
+            </w:r>
+          </w:p>
+          <w:p>
+            <w:pPr>
+              <w:pStyle w:val="Estilo2"/>
+            </w:pPr>
+            <w:r>
+              <w:t>Apretar el botón de Guardar.</w:t>
+            </w:r>
+          </w:p>
+          <w:p>
+            <w:pPr>
+              <w:pStyle w:val="Sinespaciado"/>
+            </w:pPr>
+            <w:r>
+              <w:t>Respuesta del sistema</w:t>
+            </w:r>
+          </w:p>
+          <w:p>
+            <w:pPr>
+              <w:pStyle w:val="Estilo2"/>
+            </w:pPr>
+            <w:r>
+              <w:t>Valida los datos introducidos</w:t>
+            </w:r>
+          </w:p>
+          <w:p>
+            <w:pPr>
+              <w:pStyle w:val="Estilo2"/>
+            </w:pPr>
+            <w:r>
+              <w:t>Almacena los cambios y los guarda.</w:t>
+            </w:r>
+          </w:p>
+          <w:p>
+            <w:pPr>
+              <w:pStyle w:val="Estilo1"/>
+            </w:pPr>
+            <w:r>
+              <w:t xml:space="preserve">Eliminar </w:t>
+            </w:r>
+          </w:p>
+          <w:p>
+            <w:pPr>
+              <w:pStyle w:val="Sinespaciado"/>
+            </w:pPr>
+            <w:r>
+              <w:t>Acción del actor</w:t>
+            </w:r>
+          </w:p>
+          <w:p>
+            <w:pPr>
+              <w:pStyle w:val="Estilo2"/>
+            </w:pPr>
+            <w:r>
+              <w:t xml:space="preserve">Buscar </w:t>
+            </w:r>
+            <w:r>
+              <w:t>ruta</w:t>
+            </w:r>
+            <w:r>
+              <w:t xml:space="preserve"> a eliminar.</w:t>
+            </w:r>
+          </w:p>
+          <w:p>
+            <w:pPr>
+              <w:pStyle w:val="Sinespaciado"/>
+            </w:pPr>
+            <w:r>
+              <w:t>Respuesta del sistema</w:t>
+            </w:r>
+          </w:p>
+          <w:p>
+            <w:pPr>
+              <w:pStyle w:val="Estilo2"/>
+            </w:pPr>
+            <w:r>
+              <w:t xml:space="preserve">Verifica si </w:t>
+            </w:r>
+            <w:r>
+              <w:t>la ruta</w:t>
+            </w:r>
+            <w:r>
+              <w:t xml:space="preserve"> está registrad</w:t>
+            </w:r>
+            <w:r>
+              <w:t>a</w:t>
+            </w:r>
+          </w:p>
+          <w:p>
+            <w:pPr>
+              <w:pStyle w:val="Estilo2"/>
             </w:pPr>
             <w:r>
               <w:t>Si esta registrad</w:t>
@@ -6992,35 +8843,29 @@
               <w:t>a</w:t>
             </w:r>
             <w:r>
-              <w:t xml:space="preserve"> permite modificar los datos</w:t>
-            </w:r>
-            <w:r>
-              <w:t>.</w:t>
-            </w:r>
-            <w:r>
-              <w:t xml:space="preserve"> Acción del actor</w:t>
-            </w:r>
-          </w:p>
-          <w:p>
-            <w:pPr>
-              <w:pStyle w:val="Sinespaciado"/>
-            </w:pPr>
-            <w:r>
-              <w:t xml:space="preserve">Modifica los datos </w:t>
-            </w:r>
-            <w:r>
-              <w:t>de la ruta</w:t>
-            </w:r>
-            <w:r>
-              <w:t>.</w:t>
-            </w:r>
-          </w:p>
-          <w:p>
-            <w:pPr>
-              <w:pStyle w:val="Sinespaciado"/>
-            </w:pPr>
-            <w:r>
-              <w:t>Apretar el botón de Guardar.</w:t>
+              <w:t xml:space="preserve"> permite eliminar permanentemente </w:t>
+            </w:r>
+            <w:r>
+              <w:t>a la ruta</w:t>
+            </w:r>
+            <w:r>
+              <w:t xml:space="preserve"> con toda su información existente.</w:t>
+            </w:r>
+          </w:p>
+          <w:p>
+            <w:pPr>
+              <w:pStyle w:val="Sinespaciado"/>
+            </w:pPr>
+            <w:r>
+              <w:t>Acción del actor</w:t>
+            </w:r>
+          </w:p>
+          <w:p>
+            <w:pPr>
+              <w:pStyle w:val="Estilo2"/>
+            </w:pPr>
+            <w:r>
+              <w:t>Apreta el botón Eliminar.</w:t>
             </w:r>
           </w:p>
           <w:p>
@@ -7033,157 +8878,47 @@
           </w:p>
           <w:p>
             <w:pPr>
-              <w:pStyle w:val="Sinespaciado"/>
-            </w:pPr>
-            <w:r>
-              <w:t>Valida los datos introducidos</w:t>
-            </w:r>
-          </w:p>
-          <w:p>
-            <w:pPr>
-              <w:pStyle w:val="Sinespaciado"/>
-            </w:pPr>
-            <w:r>
-              <w:t>Almacena los cambios y los guarda.</w:t>
-            </w:r>
-          </w:p>
-          <w:p>
-            <w:pPr>
-              <w:pStyle w:val="Sinespaciado"/>
-            </w:pPr>
-            <w:r>
-              <w:t xml:space="preserve">Eliminar </w:t>
-            </w:r>
-          </w:p>
-          <w:p>
-            <w:pPr>
-              <w:pStyle w:val="Sinespaciado"/>
-            </w:pPr>
-            <w:r>
-              <w:t>Acción del actor</w:t>
-            </w:r>
-          </w:p>
-          <w:p>
-            <w:pPr>
-              <w:pStyle w:val="Sinespaciado"/>
-            </w:pPr>
-            <w:r>
-              <w:t xml:space="preserve">Buscar </w:t>
+              <w:pStyle w:val="Estilo2"/>
+            </w:pPr>
+            <w:r>
+              <w:t xml:space="preserve">Elimina </w:t>
             </w:r>
             <w:r>
               <w:t>ruta</w:t>
             </w:r>
             <w:r>
-              <w:t xml:space="preserve"> a eliminar.</w:t>
-            </w:r>
-          </w:p>
-          <w:p>
-            <w:pPr>
-              <w:pStyle w:val="Sinespaciado"/>
-            </w:pPr>
-            <w:r>
-              <w:t>Respuesta del sistema</w:t>
-            </w:r>
-          </w:p>
-          <w:p>
-            <w:pPr>
-              <w:pStyle w:val="Sinespaciado"/>
-            </w:pPr>
-            <w:r>
-              <w:t xml:space="preserve">Verifica si </w:t>
-            </w:r>
-            <w:r>
-              <w:t>la ruta</w:t>
-            </w:r>
-            <w:r>
-              <w:t xml:space="preserve"> está registrad</w:t>
-            </w:r>
-            <w:r>
-              <w:t>a</w:t>
-            </w:r>
-          </w:p>
-          <w:p>
-            <w:pPr>
-              <w:pStyle w:val="Sinespaciado"/>
-            </w:pPr>
-            <w:r>
-              <w:t>Si esta registrad</w:t>
-            </w:r>
-            <w:r>
-              <w:t>a</w:t>
-            </w:r>
-            <w:r>
-              <w:t xml:space="preserve"> permite eliminar permanentemente </w:t>
-            </w:r>
-            <w:r>
-              <w:t>a la ruta</w:t>
-            </w:r>
-            <w:r>
-              <w:t xml:space="preserve"> con toda su información existente.</w:t>
-            </w:r>
-          </w:p>
-          <w:p>
-            <w:pPr>
-              <w:pStyle w:val="Sinespaciado"/>
-            </w:pPr>
-            <w:r>
-              <w:t>Acción del actor</w:t>
-            </w:r>
-          </w:p>
-          <w:p>
-            <w:pPr>
-              <w:pStyle w:val="Sinespaciado"/>
-            </w:pPr>
-            <w:r>
-              <w:t>Apreta el botón Eliminar.</w:t>
-            </w:r>
-          </w:p>
-          <w:p>
-            <w:pPr>
-              <w:pStyle w:val="Sinespaciado"/>
-            </w:pPr>
-            <w:r>
-              <w:t>Respuesta del sistema</w:t>
-            </w:r>
-          </w:p>
-          <w:p>
-            <w:pPr>
-              <w:pStyle w:val="Sinespaciado"/>
-            </w:pPr>
-            <w:r>
-              <w:t xml:space="preserve">Elimina </w:t>
-            </w:r>
-            <w:r>
-              <w:t>ruta</w:t>
-            </w:r>
-            <w:r>
               <w:t xml:space="preserve"> y actualiza la base de datos.</w:t>
             </w:r>
-          </w:p>
-          <w:p>
-            <w:pPr>
-              <w:pStyle w:val="Sinespaciado"/>
-            </w:pPr>
           </w:p>
         </w:tc>
       </w:tr>
     </w:tbl>
     <w:p>
-      <w:r>
-        <w:tab/>
-      </w:r>
-    </w:p>
-    <w:p>
       <w:pPr>
         <w:pStyle w:val="Subttulo"/>
       </w:pPr>
+    </w:p>
+    <w:p>
+      <w:pPr>
+        <w:pStyle w:val="Subttulo"/>
+      </w:pPr>
+    </w:p>
+    <w:p>
+      <w:pPr>
+        <w:pStyle w:val="Subttulo"/>
+      </w:pPr>
+    </w:p>
+    <w:p>
+      <w:pPr>
+        <w:pStyle w:val="Subttulo"/>
+      </w:pPr>
+      <w:r>
+        <w:t>CU4.Gestionar personal.</w:t>
+      </w:r>
+    </w:p>
+    <w:p>
       <w:r>
         <w:lastRenderedPageBreak/>
-        <w:t>CU4.Gestionar personal.</w:t>
-      </w:r>
-    </w:p>
-    <w:p>
-      <w:r>
         <w:t xml:space="preserve">                              </w:t>
       </w:r>
       <w:r>
@@ -7266,7 +9001,7 @@
       </w:tr>
       <w:tr>
         <w:trPr>
-          <w:trHeight w:val="687"/>
+          <w:trHeight w:val="413"/>
         </w:trPr>
         <w:tc>
           <w:tcPr>
@@ -7314,7 +9049,7 @@
       </w:tr>
       <w:tr>
         <w:trPr>
-          <w:trHeight w:val="723"/>
+          <w:trHeight w:val="404"/>
         </w:trPr>
         <w:tc>
           <w:tcPr>
@@ -7404,7 +9139,7 @@
       </w:tr>
       <w:tr>
         <w:trPr>
-          <w:trHeight w:val="723"/>
+          <w:trHeight w:val="434"/>
         </w:trPr>
         <w:tc>
           <w:tcPr>
@@ -7553,7 +9288,7 @@
           </w:tcPr>
           <w:p>
             <w:pPr>
-              <w:pStyle w:val="Sinespaciado"/>
+              <w:pStyle w:val="Estilo1"/>
             </w:pPr>
             <w:r>
               <w:t xml:space="preserve">Registrar </w:t>
@@ -7569,7 +9304,7 @@
           </w:p>
           <w:p>
             <w:pPr>
-              <w:pStyle w:val="Sinespaciado"/>
+              <w:pStyle w:val="Estilo2"/>
             </w:pPr>
             <w:r>
               <w:t>El usuario propietario pulsa sobre el botón de registrar personal.</w:t>
@@ -7585,7 +9320,7 @@
           </w:p>
           <w:p>
             <w:pPr>
-              <w:pStyle w:val="Sinespaciado"/>
+              <w:pStyle w:val="Estilo2"/>
             </w:pPr>
             <w:r>
               <w:t xml:space="preserve">El sistema muestra </w:t>
@@ -7616,7 +9351,7 @@
           </w:p>
           <w:p>
             <w:pPr>
-              <w:pStyle w:val="Sinespaciado"/>
+              <w:pStyle w:val="Estilo2"/>
             </w:pPr>
             <w:r>
               <w:t>Introduce toda la información necesaria para el registro.</w:t>
@@ -7624,7 +9359,7 @@
           </w:p>
           <w:p>
             <w:pPr>
-              <w:pStyle w:val="Sinespaciado"/>
+              <w:pStyle w:val="Estilo2"/>
             </w:pPr>
             <w:r>
               <w:t>Pulsa el botón guardar.</w:t>
@@ -7640,7 +9375,7 @@
           </w:p>
           <w:p>
             <w:pPr>
-              <w:pStyle w:val="Sinespaciado"/>
+              <w:pStyle w:val="Estilo2"/>
             </w:pPr>
             <w:r>
               <w:t>Validar los datos introducidos.</w:t>
@@ -7648,7 +9383,7 @@
           </w:p>
           <w:p>
             <w:pPr>
-              <w:pStyle w:val="Sinespaciado"/>
+              <w:pStyle w:val="Estilo2"/>
             </w:pPr>
             <w:r>
               <w:t>Guarda en la base de datos.</w:t>
@@ -7656,7 +9391,7 @@
           </w:p>
           <w:p>
             <w:pPr>
-              <w:pStyle w:val="Sinespaciado"/>
+              <w:pStyle w:val="Estilo1"/>
             </w:pPr>
             <w:r>
               <w:t xml:space="preserve">Modificar </w:t>
@@ -7672,7 +9407,7 @@
           </w:p>
           <w:p>
             <w:pPr>
-              <w:pStyle w:val="Sinespaciado"/>
+              <w:pStyle w:val="Estilo2"/>
             </w:pPr>
             <w:r>
               <w:t>Buscar al personal</w:t>
@@ -7694,7 +9429,7 @@
           </w:p>
           <w:p>
             <w:pPr>
-              <w:pStyle w:val="Sinespaciado"/>
+              <w:pStyle w:val="Estilo2"/>
             </w:pPr>
             <w:r>
               <w:t>Verifica si el personal está registrado</w:t>
@@ -7702,11 +9437,70 @@
           </w:p>
           <w:p>
             <w:pPr>
+              <w:pStyle w:val="Estilo2"/>
+            </w:pPr>
+            <w:r>
+              <w:t>Si esta registrado permite modificar los datos del personal buscado.</w:t>
+            </w:r>
+          </w:p>
+          <w:p>
+            <w:pPr>
+              <w:pStyle w:val="Sinespaciado"/>
+            </w:pPr>
+            <w:r>
+              <w:t>Acción del actor</w:t>
+            </w:r>
+          </w:p>
+          <w:p>
+            <w:pPr>
+              <w:pStyle w:val="Estilo2"/>
+            </w:pPr>
+            <w:r>
+              <w:t>Modifica los datos del personal</w:t>
+            </w:r>
+            <w:r>
+              <w:t>.</w:t>
+            </w:r>
+          </w:p>
+          <w:p>
+            <w:pPr>
+              <w:pStyle w:val="Estilo2"/>
+            </w:pPr>
+            <w:r>
+              <w:t>Apretar el botón de Guardar.</w:t>
+            </w:r>
+          </w:p>
+          <w:p>
+            <w:pPr>
               <w:pStyle w:val="Sinespaciado"/>
             </w:pPr>
             <w:r>
               <w:lastRenderedPageBreak/>
-              <w:t>Si esta registrado permite modificar los datos del personal buscado.</w:t>
+              <w:t>Respuesta del sistema</w:t>
+            </w:r>
+          </w:p>
+          <w:p>
+            <w:pPr>
+              <w:pStyle w:val="Estilo2"/>
+            </w:pPr>
+            <w:r>
+              <w:t>Valida los datos introducidos</w:t>
+            </w:r>
+          </w:p>
+          <w:p>
+            <w:pPr>
+              <w:pStyle w:val="Estilo2"/>
+            </w:pPr>
+            <w:r>
+              <w:t>Almacena los cambios y los guarda.</w:t>
+            </w:r>
+          </w:p>
+          <w:p>
+            <w:pPr>
+              <w:pStyle w:val="Estilo1"/>
+            </w:pPr>
+            <w:r>
+              <w:t xml:space="preserve">Eliminar </w:t>
             </w:r>
           </w:p>
           <w:p>
@@ -7719,21 +9513,10 @@
           </w:p>
           <w:p>
             <w:pPr>
-              <w:pStyle w:val="Sinespaciado"/>
-            </w:pPr>
-            <w:r>
-              <w:t>Modifica los datos del personal</w:t>
-            </w:r>
-            <w:r>
-              <w:t>.</w:t>
-            </w:r>
-          </w:p>
-          <w:p>
-            <w:pPr>
-              <w:pStyle w:val="Sinespaciado"/>
-            </w:pPr>
-            <w:r>
-              <w:t>Apretar el botón de Guardar.</w:t>
+              <w:pStyle w:val="Estilo2"/>
+            </w:pPr>
+            <w:r>
+              <w:t>Buscar al personal a eliminar.</w:t>
             </w:r>
           </w:p>
           <w:p>
@@ -7746,26 +9529,24 @@
           </w:p>
           <w:p>
             <w:pPr>
-              <w:pStyle w:val="Sinespaciado"/>
-            </w:pPr>
-            <w:r>
-              <w:t>Valida los datos introducidos</w:t>
-            </w:r>
-          </w:p>
-          <w:p>
-            <w:pPr>
-              <w:pStyle w:val="Sinespaciado"/>
-            </w:pPr>
-            <w:r>
-              <w:t>Almacena los cambios y los guarda.</w:t>
-            </w:r>
-          </w:p>
-          <w:p>
-            <w:pPr>
-              <w:pStyle w:val="Sinespaciado"/>
-            </w:pPr>
-            <w:r>
-              <w:t xml:space="preserve">Eliminar </w:t>
+              <w:pStyle w:val="Estilo2"/>
+            </w:pPr>
+            <w:r>
+              <w:t xml:space="preserve">Verifica si el </w:t>
+            </w:r>
+            <w:r>
+              <w:t>personal está</w:t>
+            </w:r>
+            <w:r>
+              <w:t xml:space="preserve"> registrado</w:t>
+            </w:r>
+          </w:p>
+          <w:p>
+            <w:pPr>
+              <w:pStyle w:val="Estilo2"/>
+            </w:pPr>
+            <w:r>
+              <w:t>Si esta registrado permite eliminar permanentemente al personal buscado con toda su información existente.</w:t>
             </w:r>
           </w:p>
           <w:p>
@@ -7778,10 +9559,10 @@
           </w:p>
           <w:p>
             <w:pPr>
-              <w:pStyle w:val="Sinespaciado"/>
-            </w:pPr>
-            <w:r>
-              <w:t>Buscar al personal a eliminar.</w:t>
+              <w:pStyle w:val="Estilo2"/>
+            </w:pPr>
+            <w:r>
+              <w:t>Apreta el botón Eliminar.</w:t>
             </w:r>
           </w:p>
           <w:p>
@@ -7794,53 +9575,7 @@
           </w:p>
           <w:p>
             <w:pPr>
-              <w:pStyle w:val="Sinespaciado"/>
-            </w:pPr>
-            <w:r>
-              <w:t xml:space="preserve">Verifica si el </w:t>
-            </w:r>
-            <w:r>
-              <w:t>personal está</w:t>
-            </w:r>
-            <w:r>
-              <w:t xml:space="preserve"> registrado</w:t>
-            </w:r>
-          </w:p>
-          <w:p>
-            <w:pPr>
-              <w:pStyle w:val="Sinespaciado"/>
-            </w:pPr>
-            <w:r>
-              <w:t>Si esta registrado permite eliminar permanentemente al personal buscado con toda su información existente.</w:t>
-            </w:r>
-          </w:p>
-          <w:p>
-            <w:pPr>
-              <w:pStyle w:val="Sinespaciado"/>
-            </w:pPr>
-            <w:r>
-              <w:t>Acción del actor</w:t>
-            </w:r>
-          </w:p>
-          <w:p>
-            <w:pPr>
-              <w:pStyle w:val="Sinespaciado"/>
-            </w:pPr>
-            <w:r>
-              <w:t>Apreta el botón Eliminar.</w:t>
-            </w:r>
-          </w:p>
-          <w:p>
-            <w:pPr>
-              <w:pStyle w:val="Sinespaciado"/>
-            </w:pPr>
-            <w:r>
-              <w:t>Respuesta del sistema</w:t>
-            </w:r>
-          </w:p>
-          <w:p>
-            <w:pPr>
-              <w:pStyle w:val="Sinespaciado"/>
+              <w:pStyle w:val="Estilo2"/>
             </w:pPr>
             <w:r>
               <w:t xml:space="preserve">Elimina </w:t>
@@ -7851,11 +9586,6 @@
             <w:r>
               <w:t xml:space="preserve"> actualiza la base de datos.</w:t>
             </w:r>
-          </w:p>
-          <w:p>
-            <w:pPr>
-              <w:pStyle w:val="Sinespaciado"/>
-            </w:pPr>
           </w:p>
         </w:tc>
       </w:tr>
@@ -7960,7 +9690,7 @@
       </w:tr>
       <w:tr>
         <w:trPr>
-          <w:trHeight w:val="687"/>
+          <w:trHeight w:val="441"/>
         </w:trPr>
         <w:tc>
           <w:tcPr>
@@ -8002,7 +9732,7 @@
       </w:tr>
       <w:tr>
         <w:trPr>
-          <w:trHeight w:val="723"/>
+          <w:trHeight w:val="419"/>
         </w:trPr>
         <w:tc>
           <w:tcPr>
@@ -8080,7 +9810,7 @@
       </w:tr>
       <w:tr>
         <w:trPr>
-          <w:trHeight w:val="723"/>
+          <w:trHeight w:val="558"/>
         </w:trPr>
         <w:tc>
           <w:tcPr>
@@ -8114,11 +9844,9 @@
             <w:r>
               <w:t xml:space="preserve">Registrar/modificar/eliminar </w:t>
             </w:r>
-            <w:proofErr w:type="gramStart"/>
-            <w:r>
-              <w:t>datos..</w:t>
-            </w:r>
-            <w:proofErr w:type="gramEnd"/>
+            <w:r>
+              <w:t>datos.</w:t>
+            </w:r>
           </w:p>
         </w:tc>
       </w:tr>
@@ -8143,7 +9871,6 @@
                 <w:b/>
                 <w:bCs/>
               </w:rPr>
-              <w:lastRenderedPageBreak/>
               <w:t>Precondiciones</w:t>
             </w:r>
           </w:p>
@@ -8239,7 +9966,7 @@
           </w:tcPr>
           <w:p>
             <w:pPr>
-              <w:pStyle w:val="Sinespaciado"/>
+              <w:pStyle w:val="Estilo1"/>
             </w:pPr>
             <w:r>
               <w:t xml:space="preserve">Registrar </w:t>
@@ -8255,7 +9982,7 @@
           </w:p>
           <w:p>
             <w:pPr>
-              <w:pStyle w:val="Sinespaciado"/>
+              <w:pStyle w:val="Estilo2"/>
             </w:pPr>
             <w:r>
               <w:t>El usuario propietario pulsa sobre el botón de registrar.</w:t>
@@ -8271,9 +9998,10 @@
           </w:p>
           <w:p>
             <w:pPr>
-              <w:pStyle w:val="Sinespaciado"/>
-            </w:pPr>
-            <w:r>
+              <w:pStyle w:val="Estilo2"/>
+            </w:pPr>
+            <w:r>
+              <w:lastRenderedPageBreak/>
               <w:t>El sistema muestra campos de texto para introducir los datos para el registro correcto del tipo_personal.</w:t>
             </w:r>
           </w:p>
@@ -8287,7 +10015,7 @@
           </w:p>
           <w:p>
             <w:pPr>
-              <w:pStyle w:val="Sinespaciado"/>
+              <w:pStyle w:val="Estilo2"/>
             </w:pPr>
             <w:r>
               <w:t>Introduce toda la información necesaria para el registro.</w:t>
@@ -8295,7 +10023,7 @@
           </w:p>
           <w:p>
             <w:pPr>
-              <w:pStyle w:val="Sinespaciado"/>
+              <w:pStyle w:val="Estilo2"/>
             </w:pPr>
             <w:r>
               <w:t>Pulsa el botón guardar.</w:t>
@@ -8311,7 +10039,7 @@
           </w:p>
           <w:p>
             <w:pPr>
-              <w:pStyle w:val="Sinespaciado"/>
+              <w:pStyle w:val="Estilo2"/>
             </w:pPr>
             <w:r>
               <w:t>Validar los datos introducidos.</w:t>
@@ -8319,7 +10047,7 @@
           </w:p>
           <w:p>
             <w:pPr>
-              <w:pStyle w:val="Sinespaciado"/>
+              <w:pStyle w:val="Estilo2"/>
             </w:pPr>
             <w:r>
               <w:t>Guarda en la base de datos.</w:t>
@@ -8327,7 +10055,7 @@
           </w:p>
           <w:p>
             <w:pPr>
-              <w:pStyle w:val="Sinespaciado"/>
+              <w:pStyle w:val="Estilo1"/>
             </w:pPr>
             <w:r>
               <w:t xml:space="preserve">Modificar </w:t>
@@ -8343,7 +10071,7 @@
           </w:p>
           <w:p>
             <w:pPr>
-              <w:pStyle w:val="Sinespaciado"/>
+              <w:pStyle w:val="Estilo2"/>
             </w:pPr>
             <w:r>
               <w:t>Buscar al TipoPersonal a modificar por su cargo.</w:t>
@@ -8359,7 +10087,7 @@
           </w:p>
           <w:p>
             <w:pPr>
-              <w:pStyle w:val="Sinespaciado"/>
+              <w:pStyle w:val="Estilo2"/>
             </w:pPr>
             <w:r>
               <w:t>Verifica si existe.</w:t>
@@ -8367,7 +10095,7 @@
           </w:p>
           <w:p>
             <w:pPr>
-              <w:pStyle w:val="Sinespaciado"/>
+              <w:pStyle w:val="Estilo2"/>
             </w:pPr>
             <w:r>
               <w:t>Si existe permite modificar.</w:t>
@@ -8383,7 +10111,7 @@
           </w:p>
           <w:p>
             <w:pPr>
-              <w:pStyle w:val="Sinespaciado"/>
+              <w:pStyle w:val="Estilo2"/>
             </w:pPr>
             <w:r>
               <w:t>Modifica los datos de TipoPersonal.</w:t>
@@ -8391,7 +10119,7 @@
           </w:p>
           <w:p>
             <w:pPr>
-              <w:pStyle w:val="Sinespaciado"/>
+              <w:pStyle w:val="Estilo2"/>
             </w:pPr>
             <w:r>
               <w:t>Apretar el botón de Guardar.</w:t>
@@ -8407,7 +10135,7 @@
           </w:p>
           <w:p>
             <w:pPr>
-              <w:pStyle w:val="Sinespaciado"/>
+              <w:pStyle w:val="Estilo2"/>
             </w:pPr>
             <w:r>
               <w:t>Valida los datos introducidos</w:t>
@@ -8415,7 +10143,7 @@
           </w:p>
           <w:p>
             <w:pPr>
-              <w:pStyle w:val="Sinespaciado"/>
+              <w:pStyle w:val="Estilo2"/>
             </w:pPr>
             <w:r>
               <w:t>Almacena los cambios y los guarda.</w:t>
@@ -8423,7 +10151,7 @@
           </w:p>
           <w:p>
             <w:pPr>
-              <w:pStyle w:val="Sinespaciado"/>
+              <w:pStyle w:val="Estilo1"/>
             </w:pPr>
             <w:r>
               <w:t xml:space="preserve">Eliminar </w:t>
@@ -8439,7 +10167,7 @@
           </w:p>
           <w:p>
             <w:pPr>
-              <w:pStyle w:val="Sinespaciado"/>
+              <w:pStyle w:val="Estilo2"/>
             </w:pPr>
             <w:r>
               <w:t>Buscar el TipoPersonal a eliminar.</w:t>
@@ -8455,7 +10183,7 @@
           </w:p>
           <w:p>
             <w:pPr>
-              <w:pStyle w:val="Sinespaciado"/>
+              <w:pStyle w:val="Estilo2"/>
             </w:pPr>
             <w:r>
               <w:t>Verifica si existe.</w:t>
@@ -8463,7 +10191,7 @@
           </w:p>
           <w:p>
             <w:pPr>
-              <w:pStyle w:val="Sinespaciado"/>
+              <w:pStyle w:val="Estilo2"/>
             </w:pPr>
             <w:r>
               <w:t>Si existe permite eliminar.</w:t>
@@ -8479,7 +10207,7 @@
           </w:p>
           <w:p>
             <w:pPr>
-              <w:pStyle w:val="Sinespaciado"/>
+              <w:pStyle w:val="Estilo2"/>
             </w:pPr>
             <w:r>
               <w:t>Apreta el botón Eliminar.</w:t>
@@ -8495,29 +10223,26 @@
           </w:p>
           <w:p>
             <w:pPr>
-              <w:pStyle w:val="Sinespaciado"/>
+              <w:pStyle w:val="Estilo2"/>
             </w:pPr>
             <w:r>
               <w:t>Elimina y actualiza la base de datos.</w:t>
             </w:r>
-          </w:p>
-          <w:p>
-            <w:pPr>
-              <w:pStyle w:val="Sinespaciado"/>
-            </w:pPr>
           </w:p>
         </w:tc>
       </w:tr>
     </w:tbl>
-    <w:p/>
-    <w:p/>
-    <w:p/>
     <w:p>
       <w:pPr>
         <w:pStyle w:val="Subttulo"/>
-      </w:pPr>
-      <w:r>
-        <w:lastRenderedPageBreak/>
+        <w:ind w:firstLine="0"/>
+      </w:pPr>
+    </w:p>
+    <w:p>
+      <w:pPr>
+        <w:pStyle w:val="Subttulo"/>
+      </w:pPr>
+      <w:r>
         <w:t>CU</w:t>
       </w:r>
       <w:r>
@@ -8611,7 +10336,7 @@
       </w:tr>
       <w:tr>
         <w:trPr>
-          <w:trHeight w:val="687"/>
+          <w:trHeight w:val="402"/>
         </w:trPr>
         <w:tc>
           <w:tcPr>
@@ -8659,7 +10384,7 @@
       </w:tr>
       <w:tr>
         <w:trPr>
-          <w:trHeight w:val="723"/>
+          <w:trHeight w:val="409"/>
         </w:trPr>
         <w:tc>
           <w:tcPr>
@@ -8720,6 +10445,7 @@
                 <w:b/>
                 <w:bCs/>
               </w:rPr>
+              <w:lastRenderedPageBreak/>
               <w:t xml:space="preserve">Descripción </w:t>
             </w:r>
           </w:p>
@@ -8755,7 +10481,7 @@
       </w:tr>
       <w:tr>
         <w:trPr>
-          <w:trHeight w:val="723"/>
+          <w:trHeight w:val="439"/>
         </w:trPr>
         <w:tc>
           <w:tcPr>
@@ -8908,7 +10634,7 @@
           </w:tcPr>
           <w:p>
             <w:pPr>
-              <w:pStyle w:val="Sinespaciado"/>
+              <w:pStyle w:val="Estilo1"/>
             </w:pPr>
             <w:r>
               <w:t xml:space="preserve">Registrar </w:t>
@@ -8924,10 +10650,13 @@
           </w:p>
           <w:p>
             <w:pPr>
-              <w:pStyle w:val="Sinespaciado"/>
-            </w:pPr>
-            <w:r>
-              <w:t>El usuario</w:t>
+              <w:pStyle w:val="Estilo2"/>
+            </w:pPr>
+            <w:r>
+              <w:t xml:space="preserve">El </w:t>
+            </w:r>
+            <w:r>
+              <w:t>usuario</w:t>
             </w:r>
             <w:r>
               <w:t xml:space="preserve"> llama al vehículo donde se realizó el mantenimiento</w:t>
@@ -8946,7 +10675,7 @@
           </w:p>
           <w:p>
             <w:pPr>
-              <w:pStyle w:val="Sinespaciado"/>
+              <w:pStyle w:val="Estilo2"/>
             </w:pPr>
             <w:r>
               <w:t xml:space="preserve">El sistema muestra campos de texto para introducir los datos </w:t>
@@ -8974,7 +10703,7 @@
           </w:p>
           <w:p>
             <w:pPr>
-              <w:pStyle w:val="Sinespaciado"/>
+              <w:pStyle w:val="Estilo2"/>
             </w:pPr>
             <w:r>
               <w:t>Introduce toda la información necesaria para el registro.</w:t>
@@ -8982,7 +10711,7 @@
           </w:p>
           <w:p>
             <w:pPr>
-              <w:pStyle w:val="Sinespaciado"/>
+              <w:pStyle w:val="Estilo2"/>
             </w:pPr>
             <w:r>
               <w:t>Pulsa el botón guardar.</w:t>
@@ -8998,7 +10727,7 @@
           </w:p>
           <w:p>
             <w:pPr>
-              <w:pStyle w:val="Sinespaciado"/>
+              <w:pStyle w:val="Estilo2"/>
             </w:pPr>
             <w:r>
               <w:t>Validar los datos introducidos.</w:t>
@@ -9006,7 +10735,7 @@
           </w:p>
           <w:p>
             <w:pPr>
-              <w:pStyle w:val="Sinespaciado"/>
+              <w:pStyle w:val="Estilo2"/>
             </w:pPr>
             <w:r>
               <w:t>Guarda en la base de datos.</w:t>
@@ -9014,7 +10743,7 @@
           </w:p>
           <w:p>
             <w:pPr>
-              <w:pStyle w:val="Sinespaciado"/>
+              <w:pStyle w:val="Estilo1"/>
             </w:pPr>
             <w:r>
               <w:t xml:space="preserve">Modificar </w:t>
@@ -9030,7 +10759,7 @@
           </w:p>
           <w:p>
             <w:pPr>
-              <w:pStyle w:val="Sinespaciado"/>
+              <w:pStyle w:val="Estilo2"/>
             </w:pPr>
             <w:r>
               <w:t xml:space="preserve">Busca el vehículo donde se realizó y registró </w:t>
@@ -9044,7 +10773,7 @@
           </w:p>
           <w:p>
             <w:pPr>
-              <w:pStyle w:val="Sinespaciado"/>
+              <w:pStyle w:val="Estilo2"/>
             </w:pPr>
             <w:r>
               <w:t>Buscar</w:t>
@@ -9072,7 +10801,7 @@
           </w:p>
           <w:p>
             <w:pPr>
-              <w:pStyle w:val="Sinespaciado"/>
+              <w:pStyle w:val="Estilo2"/>
             </w:pPr>
             <w:r>
               <w:t>Verifica si está registrado</w:t>
@@ -9080,7 +10809,7 @@
           </w:p>
           <w:p>
             <w:pPr>
-              <w:pStyle w:val="Sinespaciado"/>
+              <w:pStyle w:val="Estilo2"/>
             </w:pPr>
             <w:r>
               <w:t xml:space="preserve">Si esta registrado permite modificar </w:t>
@@ -9103,13 +10832,12 @@
               <w:pStyle w:val="Sinespaciado"/>
             </w:pPr>
             <w:r>
-              <w:lastRenderedPageBreak/>
               <w:t>Acción del actor</w:t>
             </w:r>
           </w:p>
           <w:p>
             <w:pPr>
-              <w:pStyle w:val="Sinespaciado"/>
+              <w:pStyle w:val="Estilo2"/>
             </w:pPr>
             <w:r>
               <w:t xml:space="preserve">Modifica los datos del </w:t>
@@ -9123,7 +10851,7 @@
           </w:p>
           <w:p>
             <w:pPr>
-              <w:pStyle w:val="Sinespaciado"/>
+              <w:pStyle w:val="Estilo2"/>
             </w:pPr>
             <w:r>
               <w:t>Apretar el botón de Guardar.</w:t>
@@ -9139,7 +10867,7 @@
           </w:p>
           <w:p>
             <w:pPr>
-              <w:pStyle w:val="Sinespaciado"/>
+              <w:pStyle w:val="Estilo2"/>
             </w:pPr>
             <w:r>
               <w:t>Valida los datos introducidos</w:t>
@@ -9147,7 +10875,7 @@
           </w:p>
           <w:p>
             <w:pPr>
-              <w:pStyle w:val="Sinespaciado"/>
+              <w:pStyle w:val="Estilo2"/>
             </w:pPr>
             <w:r>
               <w:t>Almacena los cambios y los guarda.</w:t>
@@ -9155,7 +10883,7 @@
           </w:p>
           <w:p>
             <w:pPr>
-              <w:pStyle w:val="Sinespaciado"/>
+              <w:pStyle w:val="Estilo1"/>
             </w:pPr>
             <w:r>
               <w:t xml:space="preserve">Eliminar </w:t>
@@ -9171,7 +10899,7 @@
           </w:p>
           <w:p>
             <w:pPr>
-              <w:pStyle w:val="Sinespaciado"/>
+              <w:pStyle w:val="Estilo2"/>
             </w:pPr>
             <w:r>
               <w:t xml:space="preserve">Buscar </w:t>
@@ -9193,7 +10921,7 @@
           </w:p>
           <w:p>
             <w:pPr>
-              <w:pStyle w:val="Sinespaciado"/>
+              <w:pStyle w:val="Estilo2"/>
             </w:pPr>
             <w:r>
               <w:t xml:space="preserve">Verifica </w:t>
@@ -9207,7 +10935,7 @@
           </w:p>
           <w:p>
             <w:pPr>
-              <w:pStyle w:val="Sinespaciado"/>
+              <w:pStyle w:val="Estilo2"/>
             </w:pPr>
             <w:r>
               <w:t xml:space="preserve">Si esta registrado permite eliminar permanentemente al </w:t>
@@ -9229,7 +10957,7 @@
           </w:p>
           <w:p>
             <w:pPr>
-              <w:pStyle w:val="Sinespaciado"/>
+              <w:pStyle w:val="Estilo2"/>
             </w:pPr>
             <w:r>
               <w:t>Apreta el botón Eliminar.</w:t>
@@ -9245,26 +10973,21 @@
           </w:p>
           <w:p>
             <w:pPr>
-              <w:pStyle w:val="Sinespaciado"/>
+              <w:pStyle w:val="Estilo2"/>
             </w:pPr>
             <w:r>
               <w:t>Elimina y actualiza la base de datos.</w:t>
             </w:r>
-          </w:p>
-          <w:p>
-            <w:pPr>
-              <w:pStyle w:val="Sinespaciado"/>
-            </w:pPr>
           </w:p>
         </w:tc>
       </w:tr>
     </w:tbl>
-    <w:p/>
     <w:p>
       <w:pPr>
         <w:pStyle w:val="Subttulo"/>
       </w:pPr>
       <w:r>
+        <w:lastRenderedPageBreak/>
         <w:t>CU</w:t>
       </w:r>
       <w:r>
@@ -9365,7 +11088,7 @@
       </w:tr>
       <w:tr>
         <w:trPr>
-          <w:trHeight w:val="687"/>
+          <w:trHeight w:val="298"/>
         </w:trPr>
         <w:tc>
           <w:tcPr>
@@ -9413,7 +11136,7 @@
       </w:tr>
       <w:tr>
         <w:trPr>
-          <w:trHeight w:val="723"/>
+          <w:trHeight w:val="403"/>
         </w:trPr>
         <w:tc>
           <w:tcPr>
@@ -9503,7 +11226,7 @@
       </w:tr>
       <w:tr>
         <w:trPr>
-          <w:trHeight w:val="723"/>
+          <w:trHeight w:val="447"/>
         </w:trPr>
         <w:tc>
           <w:tcPr>
@@ -9600,7 +11323,6 @@
                 <w:b/>
                 <w:bCs/>
               </w:rPr>
-              <w:lastRenderedPageBreak/>
               <w:t>P</w:t>
             </w:r>
             <w:r>
@@ -9657,7 +11379,7 @@
           </w:tcPr>
           <w:p>
             <w:pPr>
-              <w:pStyle w:val="Sinespaciado"/>
+              <w:pStyle w:val="Estilo1"/>
             </w:pPr>
             <w:r>
               <w:t xml:space="preserve">Registrar </w:t>
@@ -9673,7 +11395,7 @@
           </w:p>
           <w:p>
             <w:pPr>
-              <w:pStyle w:val="Sinespaciado"/>
+              <w:pStyle w:val="Estilo2"/>
             </w:pPr>
             <w:r>
               <w:t>El usuario pulsa sobre el botón de registrar.</w:t>
@@ -9689,7 +11411,7 @@
           </w:p>
           <w:p>
             <w:pPr>
-              <w:pStyle w:val="Sinespaciado"/>
+              <w:pStyle w:val="Estilo2"/>
             </w:pPr>
             <w:r>
               <w:t>El sistema muestra campos de texto</w:t>
@@ -9720,7 +11442,7 @@
           </w:p>
           <w:p>
             <w:pPr>
-              <w:pStyle w:val="Sinespaciado"/>
+              <w:pStyle w:val="Estilo2"/>
             </w:pPr>
             <w:r>
               <w:t>Introduce toda la información necesaria para el registro.</w:t>
@@ -9728,7 +11450,7 @@
           </w:p>
           <w:p>
             <w:pPr>
-              <w:pStyle w:val="Sinespaciado"/>
+              <w:pStyle w:val="Estilo2"/>
             </w:pPr>
             <w:r>
               <w:t>Pulsa el botón guardar.</w:t>
@@ -9744,7 +11466,7 @@
           </w:p>
           <w:p>
             <w:pPr>
-              <w:pStyle w:val="Sinespaciado"/>
+              <w:pStyle w:val="Estilo2"/>
             </w:pPr>
             <w:r>
               <w:t>Validar los datos introducidos.</w:t>
@@ -9752,7 +11474,7 @@
           </w:p>
           <w:p>
             <w:pPr>
-              <w:pStyle w:val="Sinespaciado"/>
+              <w:pStyle w:val="Estilo2"/>
             </w:pPr>
             <w:r>
               <w:t>Guarda en la base de datos.</w:t>
@@ -9760,7 +11482,7 @@
           </w:p>
           <w:p>
             <w:pPr>
-              <w:pStyle w:val="Sinespaciado"/>
+              <w:pStyle w:val="Estilo1"/>
             </w:pPr>
             <w:r>
               <w:t xml:space="preserve">Modificar </w:t>
@@ -9776,7 +11498,7 @@
           </w:p>
           <w:p>
             <w:pPr>
-              <w:pStyle w:val="Sinespaciado"/>
+              <w:pStyle w:val="Estilo2"/>
             </w:pPr>
             <w:r>
               <w:t xml:space="preserve">Buscar </w:t>
@@ -9804,7 +11526,7 @@
           </w:p>
           <w:p>
             <w:pPr>
-              <w:pStyle w:val="Sinespaciado"/>
+              <w:pStyle w:val="Estilo2"/>
             </w:pPr>
             <w:r>
               <w:t>Verifica si existe.</w:t>
@@ -9812,7 +11534,7 @@
           </w:p>
           <w:p>
             <w:pPr>
-              <w:pStyle w:val="Sinespaciado"/>
+              <w:pStyle w:val="Estilo2"/>
             </w:pPr>
             <w:r>
               <w:t>Si existe permite modificar</w:t>
@@ -9834,7 +11556,7 @@
           </w:p>
           <w:p>
             <w:pPr>
-              <w:pStyle w:val="Sinespaciado"/>
+              <w:pStyle w:val="Estilo2"/>
             </w:pPr>
             <w:r>
               <w:t xml:space="preserve">Modifica los datos de </w:t>
@@ -9848,7 +11570,7 @@
           </w:p>
           <w:p>
             <w:pPr>
-              <w:pStyle w:val="Sinespaciado"/>
+              <w:pStyle w:val="Estilo2"/>
             </w:pPr>
             <w:r>
               <w:t>Apretar el botón de Guardar.</w:t>
@@ -9864,7 +11586,7 @@
           </w:p>
           <w:p>
             <w:pPr>
-              <w:pStyle w:val="Sinespaciado"/>
+              <w:pStyle w:val="Estilo2"/>
             </w:pPr>
             <w:r>
               <w:t>Valida los datos introducidos</w:t>
@@ -9872,15 +11594,16 @@
           </w:p>
           <w:p>
             <w:pPr>
-              <w:pStyle w:val="Sinespaciado"/>
-            </w:pPr>
-            <w:r>
+              <w:pStyle w:val="Estilo2"/>
+            </w:pPr>
+            <w:r>
+              <w:lastRenderedPageBreak/>
               <w:t>Almacena los cambios y los guarda.</w:t>
             </w:r>
           </w:p>
           <w:p>
             <w:pPr>
-              <w:pStyle w:val="Sinespaciado"/>
+              <w:pStyle w:val="Estilo1"/>
             </w:pPr>
             <w:r>
               <w:t xml:space="preserve">Eliminar </w:t>
@@ -9896,7 +11619,7 @@
           </w:p>
           <w:p>
             <w:pPr>
-              <w:pStyle w:val="Sinespaciado"/>
+              <w:pStyle w:val="Estilo2"/>
             </w:pPr>
             <w:r>
               <w:t>Busca</w:t>
@@ -9918,7 +11641,7 @@
           </w:p>
           <w:p>
             <w:pPr>
-              <w:pStyle w:val="Sinespaciado"/>
+              <w:pStyle w:val="Estilo2"/>
             </w:pPr>
             <w:r>
               <w:t>Verifica si existe.</w:t>
@@ -9926,7 +11649,7 @@
           </w:p>
           <w:p>
             <w:pPr>
-              <w:pStyle w:val="Sinespaciado"/>
+              <w:pStyle w:val="Estilo2"/>
             </w:pPr>
             <w:r>
               <w:t>Si existe permite eliminar.</w:t>
@@ -9942,7 +11665,7 @@
           </w:p>
           <w:p>
             <w:pPr>
-              <w:pStyle w:val="Sinespaciado"/>
+              <w:pStyle w:val="Estilo2"/>
             </w:pPr>
             <w:r>
               <w:t>Apreta el botón Eliminar.</w:t>
@@ -9958,28 +11681,21 @@
           </w:p>
           <w:p>
             <w:pPr>
-              <w:pStyle w:val="Sinespaciado"/>
+              <w:pStyle w:val="Estilo2"/>
             </w:pPr>
             <w:r>
               <w:t>Elimina y actualiza la base de datos.</w:t>
             </w:r>
-          </w:p>
-          <w:p>
-            <w:pPr>
-              <w:pStyle w:val="Sinespaciado"/>
-            </w:pPr>
           </w:p>
         </w:tc>
       </w:tr>
     </w:tbl>
     <w:p/>
-    <w:p/>
-    <w:p/>
-    <w:p/>
-    <w:p/>
-    <w:p>
-      <w:r>
-        <w:lastRenderedPageBreak/>
+    <w:p>
+      <w:pPr>
+        <w:pStyle w:val="Subttulo"/>
+      </w:pPr>
+      <w:r>
         <w:t>CU</w:t>
       </w:r>
       <w:r>
@@ -10073,7 +11789,7 @@
       </w:tr>
       <w:tr>
         <w:trPr>
-          <w:trHeight w:val="687"/>
+          <w:trHeight w:val="349"/>
         </w:trPr>
         <w:tc>
           <w:tcPr>
@@ -10121,7 +11837,7 @@
       </w:tr>
       <w:tr>
         <w:trPr>
-          <w:trHeight w:val="723"/>
+          <w:trHeight w:val="410"/>
         </w:trPr>
         <w:tc>
           <w:tcPr>
@@ -10199,7 +11915,7 @@
       </w:tr>
       <w:tr>
         <w:trPr>
-          <w:trHeight w:val="723"/>
+          <w:trHeight w:val="404"/>
         </w:trPr>
         <w:tc>
           <w:tcPr>
@@ -10352,7 +12068,7 @@
           </w:tcPr>
           <w:p>
             <w:pPr>
-              <w:pStyle w:val="Sinespaciado"/>
+              <w:pStyle w:val="Estilo1"/>
             </w:pPr>
             <w:r>
               <w:t xml:space="preserve">Registrar </w:t>
@@ -10368,7 +12084,7 @@
           </w:p>
           <w:p>
             <w:pPr>
-              <w:pStyle w:val="Sinespaciado"/>
+              <w:pStyle w:val="Estilo2"/>
             </w:pPr>
             <w:r>
               <w:t>El usuario pulsa sobre el botón de registrar.</w:t>
@@ -10384,7 +12100,7 @@
           </w:p>
           <w:p>
             <w:pPr>
-              <w:pStyle w:val="Sinespaciado"/>
+              <w:pStyle w:val="Estilo2"/>
             </w:pPr>
             <w:r>
               <w:t xml:space="preserve">El sistema muestra campos de texto a rellenar para el registro correcto de la nueva </w:t>
@@ -10406,7 +12122,7 @@
           </w:p>
           <w:p>
             <w:pPr>
-              <w:pStyle w:val="Sinespaciado"/>
+              <w:pStyle w:val="Estilo2"/>
             </w:pPr>
             <w:r>
               <w:t>Introduce toda la información necesaria para el registro.</w:t>
@@ -10414,7 +12130,7 @@
           </w:p>
           <w:p>
             <w:pPr>
-              <w:pStyle w:val="Sinespaciado"/>
+              <w:pStyle w:val="Estilo2"/>
             </w:pPr>
             <w:r>
               <w:t>Pulsa el botón guardar.</w:t>
@@ -10430,15 +12146,16 @@
           </w:p>
           <w:p>
             <w:pPr>
-              <w:pStyle w:val="Sinespaciado"/>
-            </w:pPr>
-            <w:r>
+              <w:pStyle w:val="Estilo2"/>
+            </w:pPr>
+            <w:r>
+              <w:lastRenderedPageBreak/>
               <w:t>Validar los datos introducidos.</w:t>
             </w:r>
           </w:p>
           <w:p>
             <w:pPr>
-              <w:pStyle w:val="Sinespaciado"/>
+              <w:pStyle w:val="Estilo2"/>
             </w:pPr>
             <w:r>
               <w:t>Guarda en la base de datos.</w:t>
@@ -10446,7 +12163,7 @@
           </w:p>
           <w:p>
             <w:pPr>
-              <w:pStyle w:val="Sinespaciado"/>
+              <w:pStyle w:val="Estilo1"/>
             </w:pPr>
             <w:r>
               <w:t xml:space="preserve">Modificar </w:t>
@@ -10462,7 +12179,7 @@
           </w:p>
           <w:p>
             <w:pPr>
-              <w:pStyle w:val="Sinespaciado"/>
+              <w:pStyle w:val="Estilo2"/>
             </w:pPr>
             <w:r>
               <w:t xml:space="preserve">Buscar </w:t>
@@ -10484,7 +12201,7 @@
           </w:p>
           <w:p>
             <w:pPr>
-              <w:pStyle w:val="Sinespaciado"/>
+              <w:pStyle w:val="Estilo2"/>
             </w:pPr>
             <w:r>
               <w:t>Verifica si existe.</w:t>
@@ -10492,7 +12209,7 @@
           </w:p>
           <w:p>
             <w:pPr>
-              <w:pStyle w:val="Sinespaciado"/>
+              <w:pStyle w:val="Estilo2"/>
             </w:pPr>
             <w:r>
               <w:t xml:space="preserve">Si existe </w:t>
@@ -10514,7 +12231,7 @@
           </w:p>
           <w:p>
             <w:pPr>
-              <w:pStyle w:val="Sinespaciado"/>
+              <w:pStyle w:val="Estilo2"/>
             </w:pPr>
             <w:r>
               <w:t xml:space="preserve">Modifica los datos de la </w:t>
@@ -10528,10 +12245,9 @@
           </w:p>
           <w:p>
             <w:pPr>
-              <w:pStyle w:val="Sinespaciado"/>
-            </w:pPr>
-            <w:r>
-              <w:lastRenderedPageBreak/>
+              <w:pStyle w:val="Estilo2"/>
+            </w:pPr>
+            <w:r>
               <w:t>Apretar el botón de Guardar.</w:t>
             </w:r>
           </w:p>
@@ -10545,7 +12261,7 @@
           </w:p>
           <w:p>
             <w:pPr>
-              <w:pStyle w:val="Sinespaciado"/>
+              <w:pStyle w:val="Estilo2"/>
             </w:pPr>
             <w:r>
               <w:t>Valida los datos introducidos</w:t>
@@ -10553,7 +12269,7 @@
           </w:p>
           <w:p>
             <w:pPr>
-              <w:pStyle w:val="Sinespaciado"/>
+              <w:pStyle w:val="Estilo2"/>
             </w:pPr>
             <w:r>
               <w:t>Almacena los cambios y los guarda.</w:t>
@@ -10561,7 +12277,7 @@
           </w:p>
           <w:p>
             <w:pPr>
-              <w:pStyle w:val="Sinespaciado"/>
+              <w:pStyle w:val="Estilo1"/>
             </w:pPr>
             <w:r>
               <w:t xml:space="preserve">Eliminar </w:t>
@@ -10577,7 +12293,7 @@
           </w:p>
           <w:p>
             <w:pPr>
-              <w:pStyle w:val="Sinespaciado"/>
+              <w:pStyle w:val="Estilo2"/>
             </w:pPr>
             <w:r>
               <w:t xml:space="preserve">Busca la </w:t>
@@ -10599,7 +12315,7 @@
           </w:p>
           <w:p>
             <w:pPr>
-              <w:pStyle w:val="Sinespaciado"/>
+              <w:pStyle w:val="Estilo2"/>
             </w:pPr>
             <w:r>
               <w:t>Verifica si existe.</w:t>
@@ -10607,7 +12323,7 @@
           </w:p>
           <w:p>
             <w:pPr>
-              <w:pStyle w:val="Sinespaciado"/>
+              <w:pStyle w:val="Estilo2"/>
             </w:pPr>
             <w:r>
               <w:t>Si existe permite eliminar</w:t>
@@ -10629,7 +12345,7 @@
           </w:p>
           <w:p>
             <w:pPr>
-              <w:pStyle w:val="Sinespaciado"/>
+              <w:pStyle w:val="Estilo2"/>
             </w:pPr>
             <w:r>
               <w:t>Apreta el botón Eliminar.</w:t>
@@ -10645,22 +12361,20 @@
           </w:p>
           <w:p>
             <w:pPr>
-              <w:pStyle w:val="Sinespaciado"/>
+              <w:pStyle w:val="Estilo2"/>
             </w:pPr>
             <w:r>
               <w:t>Elimina y actualiza la base de datos.</w:t>
             </w:r>
-          </w:p>
-          <w:p>
-            <w:pPr>
-              <w:pStyle w:val="Sinespaciado"/>
-            </w:pPr>
           </w:p>
         </w:tc>
       </w:tr>
     </w:tbl>
     <w:p/>
     <w:p>
+      <w:pPr>
+        <w:pStyle w:val="Subttulo"/>
+      </w:pPr>
       <w:r>
         <w:t>CU</w:t>
       </w:r>
@@ -10762,6 +12476,93 @@
       </w:tr>
       <w:tr>
         <w:trPr>
+          <w:trHeight w:val="280"/>
+        </w:trPr>
+        <w:tc>
+          <w:tcPr>
+            <w:tcW w:w="1891" w:type="dxa"/>
+          </w:tcPr>
+          <w:p>
+            <w:pPr>
+              <w:pStyle w:val="Sinespaciado"/>
+              <w:rPr>
+                <w:b/>
+                <w:bCs/>
+              </w:rPr>
+            </w:pPr>
+            <w:r>
+              <w:rPr>
+                <w:b/>
+                <w:bCs/>
+              </w:rPr>
+              <w:t>ID Caso de Uso</w:t>
+            </w:r>
+          </w:p>
+        </w:tc>
+        <w:tc>
+          <w:tcPr>
+            <w:tcW w:w="7039" w:type="dxa"/>
+          </w:tcPr>
+          <w:p>
+            <w:pPr>
+              <w:pStyle w:val="Sinespaciado"/>
+            </w:pPr>
+            <w:r>
+              <w:rPr>
+                <w:rStyle w:val="a"/>
+              </w:rPr>
+              <w:t>CU-</w:t>
+            </w:r>
+            <w:r>
+              <w:rPr>
+                <w:rStyle w:val="a"/>
+              </w:rPr>
+              <w:t>9</w:t>
+            </w:r>
+          </w:p>
+        </w:tc>
+      </w:tr>
+      <w:tr>
+        <w:trPr>
+          <w:trHeight w:val="416"/>
+        </w:trPr>
+        <w:tc>
+          <w:tcPr>
+            <w:tcW w:w="1891" w:type="dxa"/>
+          </w:tcPr>
+          <w:p>
+            <w:pPr>
+              <w:pStyle w:val="Sinespaciado"/>
+              <w:rPr>
+                <w:b/>
+                <w:bCs/>
+              </w:rPr>
+            </w:pPr>
+            <w:r>
+              <w:rPr>
+                <w:b/>
+                <w:bCs/>
+              </w:rPr>
+              <w:t>Actor</w:t>
+            </w:r>
+          </w:p>
+        </w:tc>
+        <w:tc>
+          <w:tcPr>
+            <w:tcW w:w="7039" w:type="dxa"/>
+          </w:tcPr>
+          <w:p>
+            <w:pPr>
+              <w:pStyle w:val="Sinespaciado"/>
+            </w:pPr>
+            <w:r>
+              <w:t xml:space="preserve">Propietario. </w:t>
+            </w:r>
+          </w:p>
+        </w:tc>
+      </w:tr>
+      <w:tr>
+        <w:trPr>
           <w:trHeight w:val="687"/>
         </w:trPr>
         <w:tc>
@@ -10781,7 +12582,7 @@
                 <w:b/>
                 <w:bCs/>
               </w:rPr>
-              <w:t>ID Caso de Uso</w:t>
+              <w:t xml:space="preserve">Descripción </w:t>
             </w:r>
           </w:p>
         </w:tc>
@@ -10794,16 +12595,13 @@
               <w:pStyle w:val="Sinespaciado"/>
             </w:pPr>
             <w:r>
-              <w:rPr>
-                <w:rStyle w:val="a"/>
-              </w:rPr>
-              <w:t>CU-</w:t>
-            </w:r>
-            <w:r>
-              <w:rPr>
-                <w:rStyle w:val="a"/>
-              </w:rPr>
-              <w:t>9</w:t>
+              <w:t xml:space="preserve">Gestiona información relevante de las actividades y </w:t>
+            </w:r>
+            <w:r>
+              <w:t xml:space="preserve">funciones que realiza </w:t>
+            </w:r>
+            <w:r>
+              <w:t>el sindicato de transporte 27 de diciembre.</w:t>
             </w:r>
           </w:p>
         </w:tc>
@@ -10829,7 +12627,7 @@
                 <w:b/>
                 <w:bCs/>
               </w:rPr>
-              <w:t>Actor</w:t>
+              <w:t>Propósito</w:t>
             </w:r>
           </w:p>
         </w:tc>
@@ -10842,7 +12640,21 @@
               <w:pStyle w:val="Sinespaciado"/>
             </w:pPr>
             <w:r>
-              <w:t xml:space="preserve">Propietario. </w:t>
+              <w:t>Registrar/modificar/eliminar datos</w:t>
+            </w:r>
+            <w:r>
+              <w:t xml:space="preserve"> del reporte</w:t>
+            </w:r>
+            <w:r>
+              <w:t>.</w:t>
+            </w:r>
+          </w:p>
+          <w:p>
+            <w:pPr>
+              <w:pStyle w:val="Sinespaciado"/>
+            </w:pPr>
+            <w:r>
+              <w:t>Permite visualizar estadísticas con información relevante y útil.</w:t>
             </w:r>
           </w:p>
         </w:tc>
@@ -10868,7 +12680,8 @@
                 <w:b/>
                 <w:bCs/>
               </w:rPr>
-              <w:t xml:space="preserve">Descripción </w:t>
+              <w:lastRenderedPageBreak/>
+              <w:t>Precondiciones</w:t>
             </w:r>
           </w:p>
         </w:tc>
@@ -10881,66 +12694,7 @@
               <w:pStyle w:val="Sinespaciado"/>
             </w:pPr>
             <w:r>
-              <w:t xml:space="preserve">Gestiona información relevante de las actividades y </w:t>
-            </w:r>
-            <w:r>
-              <w:t xml:space="preserve">funciones que realiza </w:t>
-            </w:r>
-            <w:r>
-              <w:t>el sindicato de transporte 27 de diciembre.</w:t>
-            </w:r>
-          </w:p>
-        </w:tc>
-      </w:tr>
-      <w:tr>
-        <w:trPr>
-          <w:trHeight w:val="723"/>
-        </w:trPr>
-        <w:tc>
-          <w:tcPr>
-            <w:tcW w:w="1891" w:type="dxa"/>
-          </w:tcPr>
-          <w:p>
-            <w:pPr>
-              <w:pStyle w:val="Sinespaciado"/>
-              <w:rPr>
-                <w:b/>
-                <w:bCs/>
-              </w:rPr>
-            </w:pPr>
-            <w:r>
-              <w:rPr>
-                <w:b/>
-                <w:bCs/>
-              </w:rPr>
-              <w:t>Propósito</w:t>
-            </w:r>
-          </w:p>
-        </w:tc>
-        <w:tc>
-          <w:tcPr>
-            <w:tcW w:w="7039" w:type="dxa"/>
-          </w:tcPr>
-          <w:p>
-            <w:pPr>
-              <w:pStyle w:val="Sinespaciado"/>
-            </w:pPr>
-            <w:r>
-              <w:t>Registrar/modificar/eliminar datos</w:t>
-            </w:r>
-            <w:r>
-              <w:t xml:space="preserve"> del reporte</w:t>
-            </w:r>
-            <w:r>
-              <w:t>.</w:t>
-            </w:r>
-          </w:p>
-          <w:p>
-            <w:pPr>
-              <w:pStyle w:val="Sinespaciado"/>
-            </w:pPr>
-            <w:r>
-              <w:t>Permite visualizar estadísticas con información relevante y útil.</w:t>
+              <w:t>Haberse logueado con su cuenta de usuario para obtener los privilegios correspondientes a esa cuenta.</w:t>
             </w:r>
           </w:p>
         </w:tc>
@@ -10966,7 +12720,14 @@
                 <w:b/>
                 <w:bCs/>
               </w:rPr>
-              <w:t>Precondiciones</w:t>
+              <w:t>P</w:t>
+            </w:r>
+            <w:r>
+              <w:rPr>
+                <w:b/>
+                <w:bCs/>
+              </w:rPr>
+              <w:t>ostcondiciones</w:t>
             </w:r>
           </w:p>
         </w:tc>
@@ -10979,7 +12740,7 @@
               <w:pStyle w:val="Sinespaciado"/>
             </w:pPr>
             <w:r>
-              <w:t>Haberse logueado con su cuenta de usuario para obtener los privilegios correspondientes a esa cuenta.</w:t>
+              <w:t>Todos los registros y cambios hecho por el usuario han sido almacenados y actualizados en la base de datos del sistema web.</w:t>
             </w:r>
           </w:p>
         </w:tc>
@@ -11005,14 +12766,7 @@
                 <w:b/>
                 <w:bCs/>
               </w:rPr>
-              <w:t>P</w:t>
-            </w:r>
-            <w:r>
-              <w:rPr>
-                <w:b/>
-                <w:bCs/>
-              </w:rPr>
-              <w:t>ostcondiciones</w:t>
+              <w:t>Flujo normal</w:t>
             </w:r>
           </w:p>
         </w:tc>
@@ -11022,46 +12776,7 @@
           </w:tcPr>
           <w:p>
             <w:pPr>
-              <w:pStyle w:val="Sinespaciado"/>
-            </w:pPr>
-            <w:r>
-              <w:t>Todos los registros y cambios hecho por el usuario han sido almacenados y actualizados en la base de datos del sistema web.</w:t>
-            </w:r>
-          </w:p>
-        </w:tc>
-      </w:tr>
-      <w:tr>
-        <w:trPr>
-          <w:trHeight w:val="687"/>
-        </w:trPr>
-        <w:tc>
-          <w:tcPr>
-            <w:tcW w:w="1891" w:type="dxa"/>
-          </w:tcPr>
-          <w:p>
-            <w:pPr>
-              <w:pStyle w:val="Sinespaciado"/>
-              <w:rPr>
-                <w:b/>
-                <w:bCs/>
-              </w:rPr>
-            </w:pPr>
-            <w:r>
-              <w:rPr>
-                <w:b/>
-                <w:bCs/>
-              </w:rPr>
-              <w:t>Flujo normal</w:t>
-            </w:r>
-          </w:p>
-        </w:tc>
-        <w:tc>
-          <w:tcPr>
-            <w:tcW w:w="7039" w:type="dxa"/>
-          </w:tcPr>
-          <w:p>
-            <w:pPr>
-              <w:pStyle w:val="Sinespaciado"/>
+              <w:pStyle w:val="Estilo1"/>
             </w:pPr>
             <w:r>
               <w:t>Reporte</w:t>
@@ -11069,15 +12784,11 @@
           </w:p>
           <w:p>
             <w:pPr>
-              <w:pStyle w:val="Sinespaciado"/>
-            </w:pPr>
-            <w:r>
-              <w:t xml:space="preserve">Registrar </w:t>
-            </w:r>
-          </w:p>
-          <w:p>
-            <w:pPr>
-              <w:pStyle w:val="Sinespaciado"/>
+              <w:pStyle w:val="Estilo1"/>
+              <w:numPr>
+                <w:ilvl w:val="0"/>
+                <w:numId w:val="0"/>
+              </w:numPr>
             </w:pPr>
             <w:r>
               <w:t>Acción del actor</w:t>
@@ -11085,10 +12796,9 @@
           </w:p>
           <w:p>
             <w:pPr>
-              <w:pStyle w:val="Sinespaciado"/>
-            </w:pPr>
-            <w:r>
-              <w:lastRenderedPageBreak/>
+              <w:pStyle w:val="Estilo2"/>
+            </w:pPr>
+            <w:r>
               <w:t>El usuario pulsa sobre el botón de registrar.</w:t>
             </w:r>
           </w:p>
@@ -11102,7 +12812,7 @@
           </w:p>
           <w:p>
             <w:pPr>
-              <w:pStyle w:val="Sinespaciado"/>
+              <w:pStyle w:val="Estilo2"/>
             </w:pPr>
             <w:r>
               <w:t>El sistema muestra campos de texto a rellenar para el registro correcto</w:t>
@@ -11121,7 +12831,7 @@
           </w:p>
           <w:p>
             <w:pPr>
-              <w:pStyle w:val="Sinespaciado"/>
+              <w:pStyle w:val="Estilo2"/>
             </w:pPr>
             <w:r>
               <w:t>Introduce toda la información necesaria para el registro.</w:t>
@@ -11129,7 +12839,7 @@
           </w:p>
           <w:p>
             <w:pPr>
-              <w:pStyle w:val="Sinespaciado"/>
+              <w:pStyle w:val="Estilo2"/>
             </w:pPr>
             <w:r>
               <w:t>Pulsa el botón guardar.</w:t>
@@ -11145,7 +12855,7 @@
           </w:p>
           <w:p>
             <w:pPr>
-              <w:pStyle w:val="Sinespaciado"/>
+              <w:pStyle w:val="Estilo2"/>
             </w:pPr>
             <w:r>
               <w:t>Validar los datos introducidos.</w:t>
@@ -11153,7 +12863,7 @@
           </w:p>
           <w:p>
             <w:pPr>
-              <w:pStyle w:val="Sinespaciado"/>
+              <w:pStyle w:val="Estilo2"/>
             </w:pPr>
             <w:r>
               <w:t>Guarda en la base de datos.</w:t>
@@ -11161,7 +12871,7 @@
           </w:p>
           <w:p>
             <w:pPr>
-              <w:pStyle w:val="Sinespaciado"/>
+              <w:pStyle w:val="Estilo1"/>
             </w:pPr>
             <w:r>
               <w:t xml:space="preserve">Modificar </w:t>
@@ -11169,6 +12879,68 @@
           </w:p>
           <w:p>
             <w:pPr>
+              <w:pStyle w:val="Estilo2"/>
+              <w:numPr>
+                <w:ilvl w:val="0"/>
+                <w:numId w:val="0"/>
+              </w:numPr>
+            </w:pPr>
+            <w:r>
+              <w:t xml:space="preserve">Acción </w:t>
+            </w:r>
+            <w:r>
+              <w:t>del</w:t>
+            </w:r>
+            <w:r>
+              <w:t xml:space="preserve"> actor</w:t>
+            </w:r>
+          </w:p>
+          <w:p>
+            <w:pPr>
+              <w:pStyle w:val="Estilo2"/>
+            </w:pPr>
+            <w:r>
+              <w:t xml:space="preserve">Buscar </w:t>
+            </w:r>
+            <w:r>
+              <w:t>reporte</w:t>
+            </w:r>
+            <w:r>
+              <w:t xml:space="preserve"> a modificar.</w:t>
+            </w:r>
+          </w:p>
+          <w:p>
+            <w:pPr>
+              <w:pStyle w:val="Estilo2"/>
+            </w:pPr>
+            <w:r>
+              <w:t>Respuesta del sistema</w:t>
+            </w:r>
+          </w:p>
+          <w:p>
+            <w:pPr>
+              <w:pStyle w:val="Sinespaciado"/>
+            </w:pPr>
+            <w:r>
+              <w:t>Verifica si existe.</w:t>
+            </w:r>
+          </w:p>
+          <w:p>
+            <w:pPr>
+              <w:pStyle w:val="Estilo2"/>
+            </w:pPr>
+            <w:r>
+              <w:t xml:space="preserve">Si existe </w:t>
+            </w:r>
+            <w:r>
+              <w:t>el reporte</w:t>
+            </w:r>
+            <w:r>
+              <w:t xml:space="preserve"> permite modificar la información.</w:t>
+            </w:r>
+          </w:p>
+          <w:p>
+            <w:pPr>
               <w:pStyle w:val="Sinespaciado"/>
             </w:pPr>
             <w:r>
@@ -11177,16 +12949,30 @@
           </w:p>
           <w:p>
             <w:pPr>
-              <w:pStyle w:val="Sinespaciado"/>
-            </w:pPr>
-            <w:r>
-              <w:t xml:space="preserve">Buscar </w:t>
-            </w:r>
-            <w:r>
-              <w:t>reporte</w:t>
-            </w:r>
-            <w:r>
-              <w:t xml:space="preserve"> a modificar.</w:t>
+              <w:pStyle w:val="Estilo2"/>
+            </w:pPr>
+            <w:r>
+              <w:t>Modifica los datos de</w:t>
+            </w:r>
+            <w:r>
+              <w:t xml:space="preserve">l reporte </w:t>
+            </w:r>
+            <w:r>
+              <w:t>buscad</w:t>
+            </w:r>
+            <w:r>
+              <w:t>o</w:t>
+            </w:r>
+            <w:r>
+              <w:t>.</w:t>
+            </w:r>
+          </w:p>
+          <w:p>
+            <w:pPr>
+              <w:pStyle w:val="Estilo2"/>
+            </w:pPr>
+            <w:r>
+              <w:t>Apretar el botón de Guardar.</w:t>
             </w:r>
           </w:p>
           <w:p>
@@ -11199,7 +12985,61 @@
           </w:p>
           <w:p>
             <w:pPr>
-              <w:pStyle w:val="Sinespaciado"/>
+              <w:pStyle w:val="Estilo2"/>
+            </w:pPr>
+            <w:r>
+              <w:t>Valida los datos introducidos</w:t>
+            </w:r>
+          </w:p>
+          <w:p>
+            <w:pPr>
+              <w:pStyle w:val="Estilo2"/>
+            </w:pPr>
+            <w:r>
+              <w:t>Almacena los cambios y los guarda.</w:t>
+            </w:r>
+          </w:p>
+          <w:p>
+            <w:pPr>
+              <w:pStyle w:val="Estilo1"/>
+            </w:pPr>
+            <w:r>
+              <w:t xml:space="preserve">Eliminar </w:t>
+            </w:r>
+          </w:p>
+          <w:p>
+            <w:pPr>
+              <w:pStyle w:val="Sinespaciado"/>
+            </w:pPr>
+            <w:r>
+              <w:t>Acción del actor</w:t>
+            </w:r>
+          </w:p>
+          <w:p>
+            <w:pPr>
+              <w:pStyle w:val="Estilo2"/>
+            </w:pPr>
+            <w:r>
+              <w:t xml:space="preserve">Busca </w:t>
+            </w:r>
+            <w:r>
+              <w:t>el reporte</w:t>
+            </w:r>
+            <w:r>
+              <w:t xml:space="preserve"> a eliminar.</w:t>
+            </w:r>
+          </w:p>
+          <w:p>
+            <w:pPr>
+              <w:pStyle w:val="Sinespaciado"/>
+            </w:pPr>
+            <w:r>
+              <w:t>Respuesta del sistema</w:t>
+            </w:r>
+          </w:p>
+          <w:p>
+            <w:pPr>
+              <w:pStyle w:val="Estilo2"/>
             </w:pPr>
             <w:r>
               <w:t>Verifica si existe.</w:t>
@@ -11207,16 +13047,16 @@
           </w:p>
           <w:p>
             <w:pPr>
-              <w:pStyle w:val="Sinespaciado"/>
-            </w:pPr>
-            <w:r>
-              <w:t xml:space="preserve">Si existe </w:t>
-            </w:r>
-            <w:r>
-              <w:t>el reporte</w:t>
-            </w:r>
-            <w:r>
-              <w:t xml:space="preserve"> permite modificar la información.</w:t>
+              <w:pStyle w:val="Estilo2"/>
+            </w:pPr>
+            <w:r>
+              <w:t>Si existe permite elimina</w:t>
+            </w:r>
+            <w:r>
+              <w:t>r el reporte</w:t>
+            </w:r>
+            <w:r>
+              <w:t>.</w:t>
             </w:r>
           </w:p>
           <w:p>
@@ -11229,30 +13069,10 @@
           </w:p>
           <w:p>
             <w:pPr>
-              <w:pStyle w:val="Sinespaciado"/>
-            </w:pPr>
-            <w:r>
-              <w:t>Modifica los datos de</w:t>
-            </w:r>
-            <w:r>
-              <w:t xml:space="preserve">l reporte </w:t>
-            </w:r>
-            <w:r>
-              <w:t>buscad</w:t>
-            </w:r>
-            <w:r>
-              <w:t>o</w:t>
-            </w:r>
-            <w:r>
-              <w:t>.</w:t>
-            </w:r>
-          </w:p>
-          <w:p>
-            <w:pPr>
-              <w:pStyle w:val="Sinespaciado"/>
-            </w:pPr>
-            <w:r>
-              <w:t>Apretar el botón de Guardar.</w:t>
+              <w:pStyle w:val="Estilo2"/>
+            </w:pPr>
+            <w:r>
+              <w:t>Apreta el botón Eliminar.</w:t>
             </w:r>
           </w:p>
           <w:p>
@@ -11265,116 +13085,11 @@
           </w:p>
           <w:p>
             <w:pPr>
-              <w:pStyle w:val="Sinespaciado"/>
-            </w:pPr>
-            <w:r>
-              <w:t>Valida los datos introducidos</w:t>
-            </w:r>
-          </w:p>
-          <w:p>
-            <w:pPr>
-              <w:pStyle w:val="Sinespaciado"/>
-            </w:pPr>
-            <w:r>
-              <w:t>Almacena los cambios y los guarda.</w:t>
-            </w:r>
-          </w:p>
-          <w:p>
-            <w:pPr>
-              <w:pStyle w:val="Sinespaciado"/>
-            </w:pPr>
-            <w:r>
-              <w:t xml:space="preserve">Eliminar </w:t>
-            </w:r>
-          </w:p>
-          <w:p>
-            <w:pPr>
-              <w:pStyle w:val="Sinespaciado"/>
-            </w:pPr>
-            <w:r>
-              <w:t>Acción del actor</w:t>
-            </w:r>
-          </w:p>
-          <w:p>
-            <w:pPr>
-              <w:pStyle w:val="Sinespaciado"/>
-            </w:pPr>
-            <w:r>
-              <w:t xml:space="preserve">Busca </w:t>
-            </w:r>
-            <w:r>
-              <w:t>el reporte</w:t>
-            </w:r>
-            <w:r>
-              <w:t xml:space="preserve"> a eliminar.</w:t>
-            </w:r>
-          </w:p>
-          <w:p>
-            <w:pPr>
-              <w:pStyle w:val="Sinespaciado"/>
-            </w:pPr>
-            <w:r>
-              <w:t>Respuesta del sistema</w:t>
-            </w:r>
-          </w:p>
-          <w:p>
-            <w:pPr>
-              <w:pStyle w:val="Sinespaciado"/>
-            </w:pPr>
-            <w:r>
-              <w:t>Verifica si existe.</w:t>
-            </w:r>
-          </w:p>
-          <w:p>
-            <w:pPr>
-              <w:pStyle w:val="Sinespaciado"/>
-            </w:pPr>
-            <w:r>
-              <w:t>Si existe permite elimina</w:t>
-            </w:r>
-            <w:r>
-              <w:t>r el reporte</w:t>
-            </w:r>
-            <w:r>
-              <w:t>.</w:t>
-            </w:r>
-          </w:p>
-          <w:p>
-            <w:pPr>
-              <w:pStyle w:val="Sinespaciado"/>
-            </w:pPr>
-            <w:r>
-              <w:t>Acción del actor</w:t>
-            </w:r>
-          </w:p>
-          <w:p>
-            <w:pPr>
-              <w:pStyle w:val="Sinespaciado"/>
-            </w:pPr>
-            <w:r>
-              <w:t>Apreta el botón Eliminar.</w:t>
-            </w:r>
-          </w:p>
-          <w:p>
-            <w:pPr>
-              <w:pStyle w:val="Sinespaciado"/>
-            </w:pPr>
-            <w:r>
-              <w:t>Respuesta del sistema</w:t>
-            </w:r>
-          </w:p>
-          <w:p>
-            <w:pPr>
-              <w:pStyle w:val="Sinespaciado"/>
+              <w:pStyle w:val="Estilo2"/>
             </w:pPr>
             <w:r>
               <w:t>Elimina y actualiza la base de datos.</w:t>
             </w:r>
-          </w:p>
-          <w:p>
-            <w:pPr>
-              <w:pStyle w:val="Sinespaciado"/>
-            </w:pPr>
           </w:p>
         </w:tc>
       </w:tr>
@@ -11384,10 +13099,15 @@
       <w:pPr>
         <w:pStyle w:val="Ttulo3"/>
       </w:pPr>
-      <w:r>
+      <w:bookmarkStart w:id="42" w:name="_Toc139700743"/>
+      <w:r>
+        <w:rPr>
+          <w:caps w:val="0"/>
+        </w:rPr>
         <w:lastRenderedPageBreak/>
-        <w:t>Diagrama general de casos de uso</w:t>
-      </w:r>
+        <w:t>DIAGRAMA GENERAL DE CASOS DE USO</w:t>
+      </w:r>
+      <w:bookmarkEnd w:id="42"/>
     </w:p>
     <w:p>
       <w:pPr>
@@ -11436,11 +13156,13 @@
     </w:p>
     <w:p>
       <w:pPr>
-        <w:pStyle w:val="Ttulo3"/>
-      </w:pPr>
-      <w:r>
-        <w:t>Modelo de dominio inicial- Diagrama de clases</w:t>
-      </w:r>
+        <w:pStyle w:val="Ttulo2"/>
+      </w:pPr>
+      <w:bookmarkStart w:id="43" w:name="_Toc139700744"/>
+      <w:r>
+        <w:t>MODELO DE DOMINIO INICIAL- DIAGRAMA DE CLASES</w:t>
+      </w:r>
+      <w:bookmarkEnd w:id="43"/>
     </w:p>
     <w:p>
       <w:pPr>
@@ -11491,10 +13213,15 @@
       <w:pPr>
         <w:pStyle w:val="Ttulo3"/>
       </w:pPr>
-      <w:r>
+      <w:bookmarkStart w:id="44" w:name="_Toc139700745"/>
+      <w:r>
+        <w:rPr>
+          <w:caps w:val="0"/>
+        </w:rPr>
         <w:lastRenderedPageBreak/>
-        <w:t>Modelo de dominio final- Diagrama de clases</w:t>
-      </w:r>
+        <w:t>MODELO DE DOMINIO FINAL- DIAGRAMA DE CLASES</w:t>
+      </w:r>
+      <w:bookmarkEnd w:id="44"/>
     </w:p>
     <w:p>
       <w:pPr>
@@ -11541,6 +13268,16 @@
         </w:drawing>
       </w:r>
     </w:p>
+    <w:p>
+      <w:pPr>
+        <w:pStyle w:val="Ttulo2"/>
+      </w:pPr>
+      <w:bookmarkStart w:id="45" w:name="_Toc139700746"/>
+      <w:r>
+        <w:t>DIAGRAMA DE CLASES</w:t>
+      </w:r>
+      <w:bookmarkEnd w:id="45"/>
+    </w:p>
     <w:p/>
     <w:p>
       <w:pPr>
@@ -11549,6 +13286,7 @@
       <w:r>
         <w:br w:type="page"/>
       </w:r>
+      <w:bookmarkStart w:id="46" w:name="_Toc139700747"/>
       <w:r>
         <w:rPr>
           <w:caps w:val="0"/>
@@ -11560,22 +13298,9 @@
         <w:rPr>
           <w:caps w:val="0"/>
         </w:rPr>
-        <w:t xml:space="preserve"> IV</w:t>
-      </w:r>
-      <w:bookmarkStart w:id="22" w:name="_Toc139578243"/>
-      <w:r>
-        <w:rPr>
-          <w:caps w:val="0"/>
-        </w:rPr>
-        <w:t xml:space="preserve"> </w:t>
-      </w:r>
-      <w:bookmarkEnd w:id="22"/>
-      <w:r>
-        <w:rPr>
-          <w:caps w:val="0"/>
-        </w:rPr>
-        <w:t>ANÁLISIS</w:t>
-      </w:r>
+        <w:t xml:space="preserve"> IV ANÁLISIS</w:t>
+      </w:r>
+      <w:bookmarkEnd w:id="46"/>
     </w:p>
     <w:p>
       <w:pPr>
@@ -11598,25 +13323,24 @@
           <w:szCs w:val="28"/>
         </w:rPr>
       </w:pPr>
-      <w:bookmarkStart w:id="23" w:name="_Toc139578244"/>
+      <w:bookmarkStart w:id="47" w:name="_Toc139658300"/>
+      <w:bookmarkStart w:id="48" w:name="_Toc139658336"/>
+      <w:bookmarkStart w:id="49" w:name="_Toc139694311"/>
+      <w:bookmarkStart w:id="50" w:name="_Toc139700748"/>
+      <w:bookmarkEnd w:id="47"/>
+      <w:bookmarkEnd w:id="48"/>
+      <w:bookmarkEnd w:id="49"/>
+      <w:bookmarkEnd w:id="50"/>
     </w:p>
     <w:p>
       <w:pPr>
         <w:pStyle w:val="Ttulo2"/>
       </w:pPr>
-      <w:r>
-        <w:t>Identificación de paquetes</w:t>
-      </w:r>
-      <w:r>
-        <w:t xml:space="preserve"> o </w:t>
-      </w:r>
-      <w:r>
-        <w:t>módulos</w:t>
-      </w:r>
-      <w:r>
-        <w:t xml:space="preserve"> del sistema</w:t>
-      </w:r>
-      <w:bookmarkEnd w:id="23"/>
+      <w:bookmarkStart w:id="51" w:name="_Toc139700749"/>
+      <w:r>
+        <w:t>IDENTIFICACIÓN DE PAQUETES O MÓDULOS DEL SISTEMA</w:t>
+      </w:r>
+      <w:bookmarkEnd w:id="51"/>
     </w:p>
     <w:p>
       <w:r>
@@ -11948,12 +13672,42 @@
         </w:drawing>
       </w:r>
     </w:p>
-    <w:p/>
-    <w:p/>
-    <w:p/>
+    <w:p>
+      <w:pPr>
+        <w:pStyle w:val="Ttulo1"/>
+      </w:pPr>
+      <w:bookmarkStart w:id="52" w:name="_Toc139700750"/>
+      <w:r>
+        <w:rPr>
+          <w:caps w:val="0"/>
+        </w:rPr>
+        <w:t>BIBLIOGRAFÍA</w:t>
+      </w:r>
+      <w:bookmarkEnd w:id="52"/>
+    </w:p>
+    <w:p>
+      <w:hyperlink r:id="rId32" w:history="1">
+        <w:r>
+          <w:rPr>
+            <w:rStyle w:val="Hipervnculo"/>
+          </w:rPr>
+          <w:t>https://www.proofpoint.com/es/threat-reference/sendmail</w:t>
+        </w:r>
+      </w:hyperlink>
+    </w:p>
+    <w:p>
+      <w:hyperlink r:id="rId33" w:history="1">
+        <w:r>
+          <w:rPr>
+            <w:rStyle w:val="Hipervnculo"/>
+          </w:rPr>
+          <w:t>https://www.redeszone.net/tutoriales/internet/que-es-protocolo-pop3-correo-configuracion/</w:t>
+        </w:r>
+      </w:hyperlink>
+    </w:p>
     <w:p/>
     <w:sectPr>
-      <w:headerReference w:type="default" r:id="rId32"/>
+      <w:headerReference w:type="default" r:id="rId34"/>
       <w:pgSz w:w="12240" w:h="15840" w:code="122"/>
       <w:pgMar w:top="1440" w:right="1440" w:bottom="1440" w:left="1440" w:header="709" w:footer="709" w:gutter="0"/>
       <w:cols w:space="708"/>
@@ -12175,6 +13929,119 @@
     </w:lvl>
   </w:abstractNum>
   <w:abstractNum w:abstractNumId="1" w15:restartNumberingAfterBreak="0">
+    <w:nsid w:val="05E54699"/>
+    <w:multiLevelType w:val="hybridMultilevel"/>
+    <w:tmpl w:val="2788FF5C"/>
+    <w:lvl w:ilvl="0" w:tplc="400A000B">
+      <w:start w:val="1"/>
+      <w:numFmt w:val="bullet"/>
+      <w:lvlText w:val=""/>
+      <w:lvlJc w:val="left"/>
+      <w:pPr>
+        <w:ind w:left="1080" w:hanging="360"/>
+      </w:pPr>
+      <w:rPr>
+        <w:rFonts w:ascii="Wingdings" w:hAnsi="Wingdings" w:hint="default"/>
+      </w:rPr>
+    </w:lvl>
+    <w:lvl w:ilvl="1" w:tplc="400A0003" w:tentative="1">
+      <w:start w:val="1"/>
+      <w:numFmt w:val="bullet"/>
+      <w:lvlText w:val="o"/>
+      <w:lvlJc w:val="left"/>
+      <w:pPr>
+        <w:ind w:left="1800" w:hanging="360"/>
+      </w:pPr>
+      <w:rPr>
+        <w:rFonts w:ascii="Courier New" w:hAnsi="Courier New" w:cs="Courier New" w:hint="default"/>
+      </w:rPr>
+    </w:lvl>
+    <w:lvl w:ilvl="2" w:tplc="400A0005" w:tentative="1">
+      <w:start w:val="1"/>
+      <w:numFmt w:val="bullet"/>
+      <w:lvlText w:val=""/>
+      <w:lvlJc w:val="left"/>
+      <w:pPr>
+        <w:ind w:left="2520" w:hanging="360"/>
+      </w:pPr>
+      <w:rPr>
+        <w:rFonts w:ascii="Wingdings" w:hAnsi="Wingdings" w:hint="default"/>
+      </w:rPr>
+    </w:lvl>
+    <w:lvl w:ilvl="3" w:tplc="400A0001" w:tentative="1">
+      <w:start w:val="1"/>
+      <w:numFmt w:val="bullet"/>
+      <w:lvlText w:val=""/>
+      <w:lvlJc w:val="left"/>
+      <w:pPr>
+        <w:ind w:left="3240" w:hanging="360"/>
+      </w:pPr>
+      <w:rPr>
+        <w:rFonts w:ascii="Symbol" w:hAnsi="Symbol" w:hint="default"/>
+      </w:rPr>
+    </w:lvl>
+    <w:lvl w:ilvl="4" w:tplc="400A0003" w:tentative="1">
+      <w:start w:val="1"/>
+      <w:numFmt w:val="bullet"/>
+      <w:lvlText w:val="o"/>
+      <w:lvlJc w:val="left"/>
+      <w:pPr>
+        <w:ind w:left="3960" w:hanging="360"/>
+      </w:pPr>
+      <w:rPr>
+        <w:rFonts w:ascii="Courier New" w:hAnsi="Courier New" w:cs="Courier New" w:hint="default"/>
+      </w:rPr>
+    </w:lvl>
+    <w:lvl w:ilvl="5" w:tplc="400A0005" w:tentative="1">
+      <w:start w:val="1"/>
+      <w:numFmt w:val="bullet"/>
+      <w:lvlText w:val=""/>
+      <w:lvlJc w:val="left"/>
+      <w:pPr>
+        <w:ind w:left="4680" w:hanging="360"/>
+      </w:pPr>
+      <w:rPr>
+        <w:rFonts w:ascii="Wingdings" w:hAnsi="Wingdings" w:hint="default"/>
+      </w:rPr>
+    </w:lvl>
+    <w:lvl w:ilvl="6" w:tplc="400A0001" w:tentative="1">
+      <w:start w:val="1"/>
+      <w:numFmt w:val="bullet"/>
+      <w:lvlText w:val=""/>
+      <w:lvlJc w:val="left"/>
+      <w:pPr>
+        <w:ind w:left="5400" w:hanging="360"/>
+      </w:pPr>
+      <w:rPr>
+        <w:rFonts w:ascii="Symbol" w:hAnsi="Symbol" w:hint="default"/>
+      </w:rPr>
+    </w:lvl>
+    <w:lvl w:ilvl="7" w:tplc="400A0003" w:tentative="1">
+      <w:start w:val="1"/>
+      <w:numFmt w:val="bullet"/>
+      <w:lvlText w:val="o"/>
+      <w:lvlJc w:val="left"/>
+      <w:pPr>
+        <w:ind w:left="6120" w:hanging="360"/>
+      </w:pPr>
+      <w:rPr>
+        <w:rFonts w:ascii="Courier New" w:hAnsi="Courier New" w:cs="Courier New" w:hint="default"/>
+      </w:rPr>
+    </w:lvl>
+    <w:lvl w:ilvl="8" w:tplc="400A0005" w:tentative="1">
+      <w:start w:val="1"/>
+      <w:numFmt w:val="bullet"/>
+      <w:lvlText w:val=""/>
+      <w:lvlJc w:val="left"/>
+      <w:pPr>
+        <w:ind w:left="6840" w:hanging="360"/>
+      </w:pPr>
+      <w:rPr>
+        <w:rFonts w:ascii="Wingdings" w:hAnsi="Wingdings" w:hint="default"/>
+      </w:rPr>
+    </w:lvl>
+  </w:abstractNum>
+  <w:abstractNum w:abstractNumId="2" w15:restartNumberingAfterBreak="0">
     <w:nsid w:val="061036A2"/>
     <w:multiLevelType w:val="hybridMultilevel"/>
     <w:tmpl w:val="E508E77C"/>
@@ -12287,7 +14154,7 @@
       </w:rPr>
     </w:lvl>
   </w:abstractNum>
-  <w:abstractNum w:abstractNumId="2" w15:restartNumberingAfterBreak="0">
+  <w:abstractNum w:abstractNumId="3" w15:restartNumberingAfterBreak="0">
     <w:nsid w:val="11120E54"/>
     <w:multiLevelType w:val="hybridMultilevel"/>
     <w:tmpl w:val="CC80E2A2"/>
@@ -12400,7 +14267,7 @@
       </w:rPr>
     </w:lvl>
   </w:abstractNum>
-  <w:abstractNum w:abstractNumId="3" w15:restartNumberingAfterBreak="0">
+  <w:abstractNum w:abstractNumId="4" w15:restartNumberingAfterBreak="0">
     <w:nsid w:val="125B67A7"/>
     <w:multiLevelType w:val="hybridMultilevel"/>
     <w:tmpl w:val="8D2C324E"/>
@@ -12489,7 +14356,120 @@
       </w:pPr>
     </w:lvl>
   </w:abstractNum>
-  <w:abstractNum w:abstractNumId="4" w15:restartNumberingAfterBreak="0">
+  <w:abstractNum w:abstractNumId="5" w15:restartNumberingAfterBreak="0">
+    <w:nsid w:val="15D42BD3"/>
+    <w:multiLevelType w:val="hybridMultilevel"/>
+    <w:tmpl w:val="A4002C7A"/>
+    <w:lvl w:ilvl="0" w:tplc="400A000B">
+      <w:start w:val="1"/>
+      <w:numFmt w:val="bullet"/>
+      <w:lvlText w:val=""/>
+      <w:lvlJc w:val="left"/>
+      <w:pPr>
+        <w:ind w:left="720" w:hanging="360"/>
+      </w:pPr>
+      <w:rPr>
+        <w:rFonts w:ascii="Wingdings" w:hAnsi="Wingdings" w:hint="default"/>
+      </w:rPr>
+    </w:lvl>
+    <w:lvl w:ilvl="1" w:tplc="FFFFFFFF">
+      <w:start w:val="1"/>
+      <w:numFmt w:val="bullet"/>
+      <w:lvlText w:val="o"/>
+      <w:lvlJc w:val="left"/>
+      <w:pPr>
+        <w:ind w:left="1440" w:hanging="360"/>
+      </w:pPr>
+      <w:rPr>
+        <w:rFonts w:ascii="Courier New" w:hAnsi="Courier New" w:cs="Courier New" w:hint="default"/>
+      </w:rPr>
+    </w:lvl>
+    <w:lvl w:ilvl="2" w:tplc="FFFFFFFF" w:tentative="1">
+      <w:start w:val="1"/>
+      <w:numFmt w:val="bullet"/>
+      <w:lvlText w:val=""/>
+      <w:lvlJc w:val="left"/>
+      <w:pPr>
+        <w:ind w:left="2160" w:hanging="360"/>
+      </w:pPr>
+      <w:rPr>
+        <w:rFonts w:ascii="Wingdings" w:hAnsi="Wingdings" w:hint="default"/>
+      </w:rPr>
+    </w:lvl>
+    <w:lvl w:ilvl="3" w:tplc="FFFFFFFF" w:tentative="1">
+      <w:start w:val="1"/>
+      <w:numFmt w:val="bullet"/>
+      <w:lvlText w:val=""/>
+      <w:lvlJc w:val="left"/>
+      <w:pPr>
+        <w:ind w:left="2880" w:hanging="360"/>
+      </w:pPr>
+      <w:rPr>
+        <w:rFonts w:ascii="Symbol" w:hAnsi="Symbol" w:hint="default"/>
+      </w:rPr>
+    </w:lvl>
+    <w:lvl w:ilvl="4" w:tplc="FFFFFFFF" w:tentative="1">
+      <w:start w:val="1"/>
+      <w:numFmt w:val="bullet"/>
+      <w:lvlText w:val="o"/>
+      <w:lvlJc w:val="left"/>
+      <w:pPr>
+        <w:ind w:left="3600" w:hanging="360"/>
+      </w:pPr>
+      <w:rPr>
+        <w:rFonts w:ascii="Courier New" w:hAnsi="Courier New" w:cs="Courier New" w:hint="default"/>
+      </w:rPr>
+    </w:lvl>
+    <w:lvl w:ilvl="5" w:tplc="FFFFFFFF" w:tentative="1">
+      <w:start w:val="1"/>
+      <w:numFmt w:val="bullet"/>
+      <w:lvlText w:val=""/>
+      <w:lvlJc w:val="left"/>
+      <w:pPr>
+        <w:ind w:left="4320" w:hanging="360"/>
+      </w:pPr>
+      <w:rPr>
+        <w:rFonts w:ascii="Wingdings" w:hAnsi="Wingdings" w:hint="default"/>
+      </w:rPr>
+    </w:lvl>
+    <w:lvl w:ilvl="6" w:tplc="FFFFFFFF" w:tentative="1">
+      <w:start w:val="1"/>
+      <w:numFmt w:val="bullet"/>
+      <w:lvlText w:val=""/>
+      <w:lvlJc w:val="left"/>
+      <w:pPr>
+        <w:ind w:left="5040" w:hanging="360"/>
+      </w:pPr>
+      <w:rPr>
+        <w:rFonts w:ascii="Symbol" w:hAnsi="Symbol" w:hint="default"/>
+      </w:rPr>
+    </w:lvl>
+    <w:lvl w:ilvl="7" w:tplc="FFFFFFFF" w:tentative="1">
+      <w:start w:val="1"/>
+      <w:numFmt w:val="bullet"/>
+      <w:lvlText w:val="o"/>
+      <w:lvlJc w:val="left"/>
+      <w:pPr>
+        <w:ind w:left="5760" w:hanging="360"/>
+      </w:pPr>
+      <w:rPr>
+        <w:rFonts w:ascii="Courier New" w:hAnsi="Courier New" w:cs="Courier New" w:hint="default"/>
+      </w:rPr>
+    </w:lvl>
+    <w:lvl w:ilvl="8" w:tplc="FFFFFFFF" w:tentative="1">
+      <w:start w:val="1"/>
+      <w:numFmt w:val="bullet"/>
+      <w:lvlText w:val=""/>
+      <w:lvlJc w:val="left"/>
+      <w:pPr>
+        <w:ind w:left="6480" w:hanging="360"/>
+      </w:pPr>
+      <w:rPr>
+        <w:rFonts w:ascii="Wingdings" w:hAnsi="Wingdings" w:hint="default"/>
+      </w:rPr>
+    </w:lvl>
+  </w:abstractNum>
+  <w:abstractNum w:abstractNumId="6" w15:restartNumberingAfterBreak="0">
     <w:nsid w:val="1BC75A74"/>
     <w:multiLevelType w:val="hybridMultilevel"/>
     <w:tmpl w:val="D1229652"/>
@@ -12602,7 +14582,7 @@
       </w:rPr>
     </w:lvl>
   </w:abstractNum>
-  <w:abstractNum w:abstractNumId="5" w15:restartNumberingAfterBreak="0">
+  <w:abstractNum w:abstractNumId="7" w15:restartNumberingAfterBreak="0">
     <w:nsid w:val="1CAC2E2F"/>
     <w:multiLevelType w:val="hybridMultilevel"/>
     <w:tmpl w:val="00980054"/>
@@ -12715,7 +14695,7 @@
       </w:rPr>
     </w:lvl>
   </w:abstractNum>
-  <w:abstractNum w:abstractNumId="6" w15:restartNumberingAfterBreak="0">
+  <w:abstractNum w:abstractNumId="8" w15:restartNumberingAfterBreak="0">
     <w:nsid w:val="1EBA0AC2"/>
     <w:multiLevelType w:val="hybridMultilevel"/>
     <w:tmpl w:val="DC58C8CA"/>
@@ -12828,7 +14808,7 @@
       </w:rPr>
     </w:lvl>
   </w:abstractNum>
-  <w:abstractNum w:abstractNumId="7" w15:restartNumberingAfterBreak="0">
+  <w:abstractNum w:abstractNumId="9" w15:restartNumberingAfterBreak="0">
     <w:nsid w:val="212E06F1"/>
     <w:multiLevelType w:val="hybridMultilevel"/>
     <w:tmpl w:val="E1F2A66E"/>
@@ -12941,7 +14921,7 @@
       </w:rPr>
     </w:lvl>
   </w:abstractNum>
-  <w:abstractNum w:abstractNumId="8" w15:restartNumberingAfterBreak="0">
+  <w:abstractNum w:abstractNumId="10" w15:restartNumberingAfterBreak="0">
     <w:nsid w:val="2CE4730A"/>
     <w:multiLevelType w:val="hybridMultilevel"/>
     <w:tmpl w:val="174AE730"/>
@@ -13054,7 +15034,120 @@
       </w:rPr>
     </w:lvl>
   </w:abstractNum>
-  <w:abstractNum w:abstractNumId="9" w15:restartNumberingAfterBreak="0">
+  <w:abstractNum w:abstractNumId="11" w15:restartNumberingAfterBreak="0">
+    <w:nsid w:val="32A35B2B"/>
+    <w:multiLevelType w:val="hybridMultilevel"/>
+    <w:tmpl w:val="7FC04BE2"/>
+    <w:lvl w:ilvl="0" w:tplc="400A000B">
+      <w:start w:val="1"/>
+      <w:numFmt w:val="bullet"/>
+      <w:lvlText w:val=""/>
+      <w:lvlJc w:val="left"/>
+      <w:pPr>
+        <w:ind w:left="1080" w:hanging="360"/>
+      </w:pPr>
+      <w:rPr>
+        <w:rFonts w:ascii="Wingdings" w:hAnsi="Wingdings" w:hint="default"/>
+      </w:rPr>
+    </w:lvl>
+    <w:lvl w:ilvl="1" w:tplc="400A0003" w:tentative="1">
+      <w:start w:val="1"/>
+      <w:numFmt w:val="bullet"/>
+      <w:lvlText w:val="o"/>
+      <w:lvlJc w:val="left"/>
+      <w:pPr>
+        <w:ind w:left="1800" w:hanging="360"/>
+      </w:pPr>
+      <w:rPr>
+        <w:rFonts w:ascii="Courier New" w:hAnsi="Courier New" w:cs="Courier New" w:hint="default"/>
+      </w:rPr>
+    </w:lvl>
+    <w:lvl w:ilvl="2" w:tplc="400A0005" w:tentative="1">
+      <w:start w:val="1"/>
+      <w:numFmt w:val="bullet"/>
+      <w:lvlText w:val=""/>
+      <w:lvlJc w:val="left"/>
+      <w:pPr>
+        <w:ind w:left="2520" w:hanging="360"/>
+      </w:pPr>
+      <w:rPr>
+        <w:rFonts w:ascii="Wingdings" w:hAnsi="Wingdings" w:hint="default"/>
+      </w:rPr>
+    </w:lvl>
+    <w:lvl w:ilvl="3" w:tplc="400A0001" w:tentative="1">
+      <w:start w:val="1"/>
+      <w:numFmt w:val="bullet"/>
+      <w:lvlText w:val=""/>
+      <w:lvlJc w:val="left"/>
+      <w:pPr>
+        <w:ind w:left="3240" w:hanging="360"/>
+      </w:pPr>
+      <w:rPr>
+        <w:rFonts w:ascii="Symbol" w:hAnsi="Symbol" w:hint="default"/>
+      </w:rPr>
+    </w:lvl>
+    <w:lvl w:ilvl="4" w:tplc="400A0003" w:tentative="1">
+      <w:start w:val="1"/>
+      <w:numFmt w:val="bullet"/>
+      <w:lvlText w:val="o"/>
+      <w:lvlJc w:val="left"/>
+      <w:pPr>
+        <w:ind w:left="3960" w:hanging="360"/>
+      </w:pPr>
+      <w:rPr>
+        <w:rFonts w:ascii="Courier New" w:hAnsi="Courier New" w:cs="Courier New" w:hint="default"/>
+      </w:rPr>
+    </w:lvl>
+    <w:lvl w:ilvl="5" w:tplc="400A0005" w:tentative="1">
+      <w:start w:val="1"/>
+      <w:numFmt w:val="bullet"/>
+      <w:lvlText w:val=""/>
+      <w:lvlJc w:val="left"/>
+      <w:pPr>
+        <w:ind w:left="4680" w:hanging="360"/>
+      </w:pPr>
+      <w:rPr>
+        <w:rFonts w:ascii="Wingdings" w:hAnsi="Wingdings" w:hint="default"/>
+      </w:rPr>
+    </w:lvl>
+    <w:lvl w:ilvl="6" w:tplc="400A0001" w:tentative="1">
+      <w:start w:val="1"/>
+      <w:numFmt w:val="bullet"/>
+      <w:lvlText w:val=""/>
+      <w:lvlJc w:val="left"/>
+      <w:pPr>
+        <w:ind w:left="5400" w:hanging="360"/>
+      </w:pPr>
+      <w:rPr>
+        <w:rFonts w:ascii="Symbol" w:hAnsi="Symbol" w:hint="default"/>
+      </w:rPr>
+    </w:lvl>
+    <w:lvl w:ilvl="7" w:tplc="400A0003" w:tentative="1">
+      <w:start w:val="1"/>
+      <w:numFmt w:val="bullet"/>
+      <w:lvlText w:val="o"/>
+      <w:lvlJc w:val="left"/>
+      <w:pPr>
+        <w:ind w:left="6120" w:hanging="360"/>
+      </w:pPr>
+      <w:rPr>
+        <w:rFonts w:ascii="Courier New" w:hAnsi="Courier New" w:cs="Courier New" w:hint="default"/>
+      </w:rPr>
+    </w:lvl>
+    <w:lvl w:ilvl="8" w:tplc="400A0005" w:tentative="1">
+      <w:start w:val="1"/>
+      <w:numFmt w:val="bullet"/>
+      <w:lvlText w:val=""/>
+      <w:lvlJc w:val="left"/>
+      <w:pPr>
+        <w:ind w:left="6840" w:hanging="360"/>
+      </w:pPr>
+      <w:rPr>
+        <w:rFonts w:ascii="Wingdings" w:hAnsi="Wingdings" w:hint="default"/>
+      </w:rPr>
+    </w:lvl>
+  </w:abstractNum>
+  <w:abstractNum w:abstractNumId="12" w15:restartNumberingAfterBreak="0">
     <w:nsid w:val="372D6AA5"/>
     <w:multiLevelType w:val="hybridMultilevel"/>
     <w:tmpl w:val="EED27C8A"/>
@@ -13140,7 +15233,7 @@
       </w:pPr>
     </w:lvl>
   </w:abstractNum>
-  <w:abstractNum w:abstractNumId="10" w15:restartNumberingAfterBreak="0">
+  <w:abstractNum w:abstractNumId="13" w15:restartNumberingAfterBreak="0">
     <w:nsid w:val="39F80BFB"/>
     <w:multiLevelType w:val="hybridMultilevel"/>
     <w:tmpl w:val="7AEAD77E"/>
@@ -13253,10 +15346,10 @@
       </w:rPr>
     </w:lvl>
   </w:abstractNum>
-  <w:abstractNum w:abstractNumId="11" w15:restartNumberingAfterBreak="0">
+  <w:abstractNum w:abstractNumId="14" w15:restartNumberingAfterBreak="0">
     <w:nsid w:val="3D8D03AF"/>
     <w:multiLevelType w:val="multilevel"/>
-    <w:tmpl w:val="70088066"/>
+    <w:tmpl w:val="0CD4A592"/>
     <w:lvl w:ilvl="0">
       <w:start w:val="1"/>
       <w:numFmt w:val="decimal"/>
@@ -13368,7 +15461,7 @@
       </w:rPr>
     </w:lvl>
   </w:abstractNum>
-  <w:abstractNum w:abstractNumId="12" w15:restartNumberingAfterBreak="0">
+  <w:abstractNum w:abstractNumId="15" w15:restartNumberingAfterBreak="0">
     <w:nsid w:val="40CE4E26"/>
     <w:multiLevelType w:val="hybridMultilevel"/>
     <w:tmpl w:val="146A8D70"/>
@@ -13481,7 +15574,120 @@
       </w:rPr>
     </w:lvl>
   </w:abstractNum>
-  <w:abstractNum w:abstractNumId="13" w15:restartNumberingAfterBreak="0">
+  <w:abstractNum w:abstractNumId="16" w15:restartNumberingAfterBreak="0">
+    <w:nsid w:val="41DB3F37"/>
+    <w:multiLevelType w:val="hybridMultilevel"/>
+    <w:tmpl w:val="D4F08C90"/>
+    <w:lvl w:ilvl="0" w:tplc="400A000B">
+      <w:start w:val="1"/>
+      <w:numFmt w:val="bullet"/>
+      <w:lvlText w:val=""/>
+      <w:lvlJc w:val="left"/>
+      <w:pPr>
+        <w:ind w:left="1080" w:hanging="360"/>
+      </w:pPr>
+      <w:rPr>
+        <w:rFonts w:ascii="Wingdings" w:hAnsi="Wingdings" w:hint="default"/>
+      </w:rPr>
+    </w:lvl>
+    <w:lvl w:ilvl="1" w:tplc="400A0003" w:tentative="1">
+      <w:start w:val="1"/>
+      <w:numFmt w:val="bullet"/>
+      <w:lvlText w:val="o"/>
+      <w:lvlJc w:val="left"/>
+      <w:pPr>
+        <w:ind w:left="1800" w:hanging="360"/>
+      </w:pPr>
+      <w:rPr>
+        <w:rFonts w:ascii="Courier New" w:hAnsi="Courier New" w:cs="Courier New" w:hint="default"/>
+      </w:rPr>
+    </w:lvl>
+    <w:lvl w:ilvl="2" w:tplc="400A0005" w:tentative="1">
+      <w:start w:val="1"/>
+      <w:numFmt w:val="bullet"/>
+      <w:lvlText w:val=""/>
+      <w:lvlJc w:val="left"/>
+      <w:pPr>
+        <w:ind w:left="2520" w:hanging="360"/>
+      </w:pPr>
+      <w:rPr>
+        <w:rFonts w:ascii="Wingdings" w:hAnsi="Wingdings" w:hint="default"/>
+      </w:rPr>
+    </w:lvl>
+    <w:lvl w:ilvl="3" w:tplc="400A0001" w:tentative="1">
+      <w:start w:val="1"/>
+      <w:numFmt w:val="bullet"/>
+      <w:lvlText w:val=""/>
+      <w:lvlJc w:val="left"/>
+      <w:pPr>
+        <w:ind w:left="3240" w:hanging="360"/>
+      </w:pPr>
+      <w:rPr>
+        <w:rFonts w:ascii="Symbol" w:hAnsi="Symbol" w:hint="default"/>
+      </w:rPr>
+    </w:lvl>
+    <w:lvl w:ilvl="4" w:tplc="400A0003" w:tentative="1">
+      <w:start w:val="1"/>
+      <w:numFmt w:val="bullet"/>
+      <w:lvlText w:val="o"/>
+      <w:lvlJc w:val="left"/>
+      <w:pPr>
+        <w:ind w:left="3960" w:hanging="360"/>
+      </w:pPr>
+      <w:rPr>
+        <w:rFonts w:ascii="Courier New" w:hAnsi="Courier New" w:cs="Courier New" w:hint="default"/>
+      </w:rPr>
+    </w:lvl>
+    <w:lvl w:ilvl="5" w:tplc="400A0005" w:tentative="1">
+      <w:start w:val="1"/>
+      <w:numFmt w:val="bullet"/>
+      <w:lvlText w:val=""/>
+      <w:lvlJc w:val="left"/>
+      <w:pPr>
+        <w:ind w:left="4680" w:hanging="360"/>
+      </w:pPr>
+      <w:rPr>
+        <w:rFonts w:ascii="Wingdings" w:hAnsi="Wingdings" w:hint="default"/>
+      </w:rPr>
+    </w:lvl>
+    <w:lvl w:ilvl="6" w:tplc="400A0001" w:tentative="1">
+      <w:start w:val="1"/>
+      <w:numFmt w:val="bullet"/>
+      <w:lvlText w:val=""/>
+      <w:lvlJc w:val="left"/>
+      <w:pPr>
+        <w:ind w:left="5400" w:hanging="360"/>
+      </w:pPr>
+      <w:rPr>
+        <w:rFonts w:ascii="Symbol" w:hAnsi="Symbol" w:hint="default"/>
+      </w:rPr>
+    </w:lvl>
+    <w:lvl w:ilvl="7" w:tplc="400A0003" w:tentative="1">
+      <w:start w:val="1"/>
+      <w:numFmt w:val="bullet"/>
+      <w:lvlText w:val="o"/>
+      <w:lvlJc w:val="left"/>
+      <w:pPr>
+        <w:ind w:left="6120" w:hanging="360"/>
+      </w:pPr>
+      <w:rPr>
+        <w:rFonts w:ascii="Courier New" w:hAnsi="Courier New" w:cs="Courier New" w:hint="default"/>
+      </w:rPr>
+    </w:lvl>
+    <w:lvl w:ilvl="8" w:tplc="400A0005" w:tentative="1">
+      <w:start w:val="1"/>
+      <w:numFmt w:val="bullet"/>
+      <w:lvlText w:val=""/>
+      <w:lvlJc w:val="left"/>
+      <w:pPr>
+        <w:ind w:left="6840" w:hanging="360"/>
+      </w:pPr>
+      <w:rPr>
+        <w:rFonts w:ascii="Wingdings" w:hAnsi="Wingdings" w:hint="default"/>
+      </w:rPr>
+    </w:lvl>
+  </w:abstractNum>
+  <w:abstractNum w:abstractNumId="17" w15:restartNumberingAfterBreak="0">
     <w:nsid w:val="45273142"/>
     <w:multiLevelType w:val="multilevel"/>
     <w:tmpl w:val="400A0025"/>
@@ -13567,7 +15773,120 @@
       </w:pPr>
     </w:lvl>
   </w:abstractNum>
-  <w:abstractNum w:abstractNumId="14" w15:restartNumberingAfterBreak="0">
+  <w:abstractNum w:abstractNumId="18" w15:restartNumberingAfterBreak="0">
+    <w:nsid w:val="469C11D4"/>
+    <w:multiLevelType w:val="hybridMultilevel"/>
+    <w:tmpl w:val="2EBE89F8"/>
+    <w:lvl w:ilvl="0" w:tplc="400A000B">
+      <w:start w:val="1"/>
+      <w:numFmt w:val="bullet"/>
+      <w:lvlText w:val=""/>
+      <w:lvlJc w:val="left"/>
+      <w:pPr>
+        <w:ind w:left="1080" w:hanging="360"/>
+      </w:pPr>
+      <w:rPr>
+        <w:rFonts w:ascii="Wingdings" w:hAnsi="Wingdings" w:hint="default"/>
+      </w:rPr>
+    </w:lvl>
+    <w:lvl w:ilvl="1" w:tplc="400A0003" w:tentative="1">
+      <w:start w:val="1"/>
+      <w:numFmt w:val="bullet"/>
+      <w:lvlText w:val="o"/>
+      <w:lvlJc w:val="left"/>
+      <w:pPr>
+        <w:ind w:left="1800" w:hanging="360"/>
+      </w:pPr>
+      <w:rPr>
+        <w:rFonts w:ascii="Courier New" w:hAnsi="Courier New" w:cs="Courier New" w:hint="default"/>
+      </w:rPr>
+    </w:lvl>
+    <w:lvl w:ilvl="2" w:tplc="400A0005" w:tentative="1">
+      <w:start w:val="1"/>
+      <w:numFmt w:val="bullet"/>
+      <w:lvlText w:val=""/>
+      <w:lvlJc w:val="left"/>
+      <w:pPr>
+        <w:ind w:left="2520" w:hanging="360"/>
+      </w:pPr>
+      <w:rPr>
+        <w:rFonts w:ascii="Wingdings" w:hAnsi="Wingdings" w:hint="default"/>
+      </w:rPr>
+    </w:lvl>
+    <w:lvl w:ilvl="3" w:tplc="400A0001" w:tentative="1">
+      <w:start w:val="1"/>
+      <w:numFmt w:val="bullet"/>
+      <w:lvlText w:val=""/>
+      <w:lvlJc w:val="left"/>
+      <w:pPr>
+        <w:ind w:left="3240" w:hanging="360"/>
+      </w:pPr>
+      <w:rPr>
+        <w:rFonts w:ascii="Symbol" w:hAnsi="Symbol" w:hint="default"/>
+      </w:rPr>
+    </w:lvl>
+    <w:lvl w:ilvl="4" w:tplc="400A0003" w:tentative="1">
+      <w:start w:val="1"/>
+      <w:numFmt w:val="bullet"/>
+      <w:lvlText w:val="o"/>
+      <w:lvlJc w:val="left"/>
+      <w:pPr>
+        <w:ind w:left="3960" w:hanging="360"/>
+      </w:pPr>
+      <w:rPr>
+        <w:rFonts w:ascii="Courier New" w:hAnsi="Courier New" w:cs="Courier New" w:hint="default"/>
+      </w:rPr>
+    </w:lvl>
+    <w:lvl w:ilvl="5" w:tplc="400A0005" w:tentative="1">
+      <w:start w:val="1"/>
+      <w:numFmt w:val="bullet"/>
+      <w:lvlText w:val=""/>
+      <w:lvlJc w:val="left"/>
+      <w:pPr>
+        <w:ind w:left="4680" w:hanging="360"/>
+      </w:pPr>
+      <w:rPr>
+        <w:rFonts w:ascii="Wingdings" w:hAnsi="Wingdings" w:hint="default"/>
+      </w:rPr>
+    </w:lvl>
+    <w:lvl w:ilvl="6" w:tplc="400A0001" w:tentative="1">
+      <w:start w:val="1"/>
+      <w:numFmt w:val="bullet"/>
+      <w:lvlText w:val=""/>
+      <w:lvlJc w:val="left"/>
+      <w:pPr>
+        <w:ind w:left="5400" w:hanging="360"/>
+      </w:pPr>
+      <w:rPr>
+        <w:rFonts w:ascii="Symbol" w:hAnsi="Symbol" w:hint="default"/>
+      </w:rPr>
+    </w:lvl>
+    <w:lvl w:ilvl="7" w:tplc="400A0003" w:tentative="1">
+      <w:start w:val="1"/>
+      <w:numFmt w:val="bullet"/>
+      <w:lvlText w:val="o"/>
+      <w:lvlJc w:val="left"/>
+      <w:pPr>
+        <w:ind w:left="6120" w:hanging="360"/>
+      </w:pPr>
+      <w:rPr>
+        <w:rFonts w:ascii="Courier New" w:hAnsi="Courier New" w:cs="Courier New" w:hint="default"/>
+      </w:rPr>
+    </w:lvl>
+    <w:lvl w:ilvl="8" w:tplc="400A0005" w:tentative="1">
+      <w:start w:val="1"/>
+      <w:numFmt w:val="bullet"/>
+      <w:lvlText w:val=""/>
+      <w:lvlJc w:val="left"/>
+      <w:pPr>
+        <w:ind w:left="6840" w:hanging="360"/>
+      </w:pPr>
+      <w:rPr>
+        <w:rFonts w:ascii="Wingdings" w:hAnsi="Wingdings" w:hint="default"/>
+      </w:rPr>
+    </w:lvl>
+  </w:abstractNum>
+  <w:abstractNum w:abstractNumId="19" w15:restartNumberingAfterBreak="0">
     <w:nsid w:val="4CE64DDB"/>
     <w:multiLevelType w:val="hybridMultilevel"/>
     <w:tmpl w:val="106C760C"/>
@@ -13680,7 +15999,7 @@
       </w:rPr>
     </w:lvl>
   </w:abstractNum>
-  <w:abstractNum w:abstractNumId="15" w15:restartNumberingAfterBreak="0">
+  <w:abstractNum w:abstractNumId="20" w15:restartNumberingAfterBreak="0">
     <w:nsid w:val="4EA13496"/>
     <w:multiLevelType w:val="hybridMultilevel"/>
     <w:tmpl w:val="0534F82E"/>
@@ -13793,7 +16112,7 @@
       </w:rPr>
     </w:lvl>
   </w:abstractNum>
-  <w:abstractNum w:abstractNumId="16" w15:restartNumberingAfterBreak="0">
+  <w:abstractNum w:abstractNumId="21" w15:restartNumberingAfterBreak="0">
     <w:nsid w:val="4FC50029"/>
     <w:multiLevelType w:val="hybridMultilevel"/>
     <w:tmpl w:val="B38ECBB8"/>
@@ -13906,7 +16225,7 @@
       </w:rPr>
     </w:lvl>
   </w:abstractNum>
-  <w:abstractNum w:abstractNumId="17" w15:restartNumberingAfterBreak="0">
+  <w:abstractNum w:abstractNumId="22" w15:restartNumberingAfterBreak="0">
     <w:nsid w:val="516545CE"/>
     <w:multiLevelType w:val="hybridMultilevel"/>
     <w:tmpl w:val="4308DEA0"/>
@@ -13992,7 +16311,7 @@
       </w:pPr>
     </w:lvl>
   </w:abstractNum>
-  <w:abstractNum w:abstractNumId="18" w15:restartNumberingAfterBreak="0">
+  <w:abstractNum w:abstractNumId="23" w15:restartNumberingAfterBreak="0">
     <w:nsid w:val="525B3443"/>
     <w:multiLevelType w:val="hybridMultilevel"/>
     <w:tmpl w:val="3F9E20F6"/>
@@ -14105,7 +16424,7 @@
       </w:rPr>
     </w:lvl>
   </w:abstractNum>
-  <w:abstractNum w:abstractNumId="19" w15:restartNumberingAfterBreak="0">
+  <w:abstractNum w:abstractNumId="24" w15:restartNumberingAfterBreak="0">
     <w:nsid w:val="5DEF76E2"/>
     <w:multiLevelType w:val="hybridMultilevel"/>
     <w:tmpl w:val="746E2E8E"/>
@@ -14218,7 +16537,7 @@
       </w:rPr>
     </w:lvl>
   </w:abstractNum>
-  <w:abstractNum w:abstractNumId="20" w15:restartNumberingAfterBreak="0">
+  <w:abstractNum w:abstractNumId="25" w15:restartNumberingAfterBreak="0">
     <w:nsid w:val="604C1E78"/>
     <w:multiLevelType w:val="hybridMultilevel"/>
     <w:tmpl w:val="D414AF48"/>
@@ -14331,7 +16650,7 @@
       </w:rPr>
     </w:lvl>
   </w:abstractNum>
-  <w:abstractNum w:abstractNumId="21" w15:restartNumberingAfterBreak="0">
+  <w:abstractNum w:abstractNumId="26" w15:restartNumberingAfterBreak="0">
     <w:nsid w:val="614D110C"/>
     <w:multiLevelType w:val="hybridMultilevel"/>
     <w:tmpl w:val="785A77D2"/>
@@ -14444,7 +16763,7 @@
       </w:rPr>
     </w:lvl>
   </w:abstractNum>
-  <w:abstractNum w:abstractNumId="22" w15:restartNumberingAfterBreak="0">
+  <w:abstractNum w:abstractNumId="27" w15:restartNumberingAfterBreak="0">
     <w:nsid w:val="62814723"/>
     <w:multiLevelType w:val="multilevel"/>
     <w:tmpl w:val="DA2AFFB2"/>
@@ -14533,7 +16852,121 @@
       </w:pPr>
     </w:lvl>
   </w:abstractNum>
-  <w:abstractNum w:abstractNumId="23" w15:restartNumberingAfterBreak="0">
+  <w:abstractNum w:abstractNumId="28" w15:restartNumberingAfterBreak="0">
+    <w:nsid w:val="64485BEF"/>
+    <w:multiLevelType w:val="hybridMultilevel"/>
+    <w:tmpl w:val="FA4AA39A"/>
+    <w:lvl w:ilvl="0" w:tplc="F34062E0">
+      <w:start w:val="1"/>
+      <w:numFmt w:val="bullet"/>
+      <w:pStyle w:val="Estilo2"/>
+      <w:lvlText w:val=""/>
+      <w:lvlJc w:val="left"/>
+      <w:pPr>
+        <w:ind w:left="1068" w:hanging="360"/>
+      </w:pPr>
+      <w:rPr>
+        <w:rFonts w:ascii="Wingdings" w:hAnsi="Wingdings" w:hint="default"/>
+      </w:rPr>
+    </w:lvl>
+    <w:lvl w:ilvl="1" w:tplc="FFFFFFFF">
+      <w:start w:val="1"/>
+      <w:numFmt w:val="bullet"/>
+      <w:lvlText w:val="o"/>
+      <w:lvlJc w:val="left"/>
+      <w:pPr>
+        <w:ind w:left="1788" w:hanging="360"/>
+      </w:pPr>
+      <w:rPr>
+        <w:rFonts w:ascii="Courier New" w:hAnsi="Courier New" w:cs="Courier New" w:hint="default"/>
+      </w:rPr>
+    </w:lvl>
+    <w:lvl w:ilvl="2" w:tplc="FFFFFFFF" w:tentative="1">
+      <w:start w:val="1"/>
+      <w:numFmt w:val="bullet"/>
+      <w:lvlText w:val=""/>
+      <w:lvlJc w:val="left"/>
+      <w:pPr>
+        <w:ind w:left="2508" w:hanging="360"/>
+      </w:pPr>
+      <w:rPr>
+        <w:rFonts w:ascii="Wingdings" w:hAnsi="Wingdings" w:hint="default"/>
+      </w:rPr>
+    </w:lvl>
+    <w:lvl w:ilvl="3" w:tplc="FFFFFFFF" w:tentative="1">
+      <w:start w:val="1"/>
+      <w:numFmt w:val="bullet"/>
+      <w:lvlText w:val=""/>
+      <w:lvlJc w:val="left"/>
+      <w:pPr>
+        <w:ind w:left="3228" w:hanging="360"/>
+      </w:pPr>
+      <w:rPr>
+        <w:rFonts w:ascii="Symbol" w:hAnsi="Symbol" w:hint="default"/>
+      </w:rPr>
+    </w:lvl>
+    <w:lvl w:ilvl="4" w:tplc="FFFFFFFF" w:tentative="1">
+      <w:start w:val="1"/>
+      <w:numFmt w:val="bullet"/>
+      <w:lvlText w:val="o"/>
+      <w:lvlJc w:val="left"/>
+      <w:pPr>
+        <w:ind w:left="3948" w:hanging="360"/>
+      </w:pPr>
+      <w:rPr>
+        <w:rFonts w:ascii="Courier New" w:hAnsi="Courier New" w:cs="Courier New" w:hint="default"/>
+      </w:rPr>
+    </w:lvl>
+    <w:lvl w:ilvl="5" w:tplc="FFFFFFFF" w:tentative="1">
+      <w:start w:val="1"/>
+      <w:numFmt w:val="bullet"/>
+      <w:lvlText w:val=""/>
+      <w:lvlJc w:val="left"/>
+      <w:pPr>
+        <w:ind w:left="4668" w:hanging="360"/>
+      </w:pPr>
+      <w:rPr>
+        <w:rFonts w:ascii="Wingdings" w:hAnsi="Wingdings" w:hint="default"/>
+      </w:rPr>
+    </w:lvl>
+    <w:lvl w:ilvl="6" w:tplc="FFFFFFFF" w:tentative="1">
+      <w:start w:val="1"/>
+      <w:numFmt w:val="bullet"/>
+      <w:lvlText w:val=""/>
+      <w:lvlJc w:val="left"/>
+      <w:pPr>
+        <w:ind w:left="5388" w:hanging="360"/>
+      </w:pPr>
+      <w:rPr>
+        <w:rFonts w:ascii="Symbol" w:hAnsi="Symbol" w:hint="default"/>
+      </w:rPr>
+    </w:lvl>
+    <w:lvl w:ilvl="7" w:tplc="FFFFFFFF" w:tentative="1">
+      <w:start w:val="1"/>
+      <w:numFmt w:val="bullet"/>
+      <w:lvlText w:val="o"/>
+      <w:lvlJc w:val="left"/>
+      <w:pPr>
+        <w:ind w:left="6108" w:hanging="360"/>
+      </w:pPr>
+      <w:rPr>
+        <w:rFonts w:ascii="Courier New" w:hAnsi="Courier New" w:cs="Courier New" w:hint="default"/>
+      </w:rPr>
+    </w:lvl>
+    <w:lvl w:ilvl="8" w:tplc="FFFFFFFF" w:tentative="1">
+      <w:start w:val="1"/>
+      <w:numFmt w:val="bullet"/>
+      <w:lvlText w:val=""/>
+      <w:lvlJc w:val="left"/>
+      <w:pPr>
+        <w:ind w:left="6828" w:hanging="360"/>
+      </w:pPr>
+      <w:rPr>
+        <w:rFonts w:ascii="Wingdings" w:hAnsi="Wingdings" w:hint="default"/>
+      </w:rPr>
+    </w:lvl>
+  </w:abstractNum>
+  <w:abstractNum w:abstractNumId="29" w15:restartNumberingAfterBreak="0">
     <w:nsid w:val="64916C85"/>
     <w:multiLevelType w:val="hybridMultilevel"/>
     <w:tmpl w:val="DFE4B2D0"/>
@@ -14646,7 +17079,7 @@
       </w:rPr>
     </w:lvl>
   </w:abstractNum>
-  <w:abstractNum w:abstractNumId="24" w15:restartNumberingAfterBreak="0">
+  <w:abstractNum w:abstractNumId="30" w15:restartNumberingAfterBreak="0">
     <w:nsid w:val="6E92298E"/>
     <w:multiLevelType w:val="hybridMultilevel"/>
     <w:tmpl w:val="E9E22F80"/>
@@ -14759,7 +17192,121 @@
       </w:rPr>
     </w:lvl>
   </w:abstractNum>
-  <w:abstractNum w:abstractNumId="25" w15:restartNumberingAfterBreak="0">
+  <w:abstractNum w:abstractNumId="31" w15:restartNumberingAfterBreak="0">
+    <w:nsid w:val="793B1921"/>
+    <w:multiLevelType w:val="hybridMultilevel"/>
+    <w:tmpl w:val="3C68E050"/>
+    <w:lvl w:ilvl="0" w:tplc="09CC32EC">
+      <w:start w:val="1"/>
+      <w:numFmt w:val="bullet"/>
+      <w:pStyle w:val="Estilo1"/>
+      <w:lvlText w:val=""/>
+      <w:lvlJc w:val="left"/>
+      <w:pPr>
+        <w:ind w:left="720" w:hanging="360"/>
+      </w:pPr>
+      <w:rPr>
+        <w:rFonts w:ascii="Symbol" w:hAnsi="Symbol" w:hint="default"/>
+      </w:rPr>
+    </w:lvl>
+    <w:lvl w:ilvl="1" w:tplc="400A0003">
+      <w:start w:val="1"/>
+      <w:numFmt w:val="bullet"/>
+      <w:lvlText w:val="o"/>
+      <w:lvlJc w:val="left"/>
+      <w:pPr>
+        <w:ind w:left="1440" w:hanging="360"/>
+      </w:pPr>
+      <w:rPr>
+        <w:rFonts w:ascii="Courier New" w:hAnsi="Courier New" w:cs="Courier New" w:hint="default"/>
+      </w:rPr>
+    </w:lvl>
+    <w:lvl w:ilvl="2" w:tplc="400A0005" w:tentative="1">
+      <w:start w:val="1"/>
+      <w:numFmt w:val="bullet"/>
+      <w:lvlText w:val=""/>
+      <w:lvlJc w:val="left"/>
+      <w:pPr>
+        <w:ind w:left="2160" w:hanging="360"/>
+      </w:pPr>
+      <w:rPr>
+        <w:rFonts w:ascii="Wingdings" w:hAnsi="Wingdings" w:hint="default"/>
+      </w:rPr>
+    </w:lvl>
+    <w:lvl w:ilvl="3" w:tplc="400A0001" w:tentative="1">
+      <w:start w:val="1"/>
+      <w:numFmt w:val="bullet"/>
+      <w:lvlText w:val=""/>
+      <w:lvlJc w:val="left"/>
+      <w:pPr>
+        <w:ind w:left="2880" w:hanging="360"/>
+      </w:pPr>
+      <w:rPr>
+        <w:rFonts w:ascii="Symbol" w:hAnsi="Symbol" w:hint="default"/>
+      </w:rPr>
+    </w:lvl>
+    <w:lvl w:ilvl="4" w:tplc="400A0003" w:tentative="1">
+      <w:start w:val="1"/>
+      <w:numFmt w:val="bullet"/>
+      <w:lvlText w:val="o"/>
+      <w:lvlJc w:val="left"/>
+      <w:pPr>
+        <w:ind w:left="3600" w:hanging="360"/>
+      </w:pPr>
+      <w:rPr>
+        <w:rFonts w:ascii="Courier New" w:hAnsi="Courier New" w:cs="Courier New" w:hint="default"/>
+      </w:rPr>
+    </w:lvl>
+    <w:lvl w:ilvl="5" w:tplc="400A0005" w:tentative="1">
+      <w:start w:val="1"/>
+      <w:numFmt w:val="bullet"/>
+      <w:lvlText w:val=""/>
+      <w:lvlJc w:val="left"/>
+      <w:pPr>
+        <w:ind w:left="4320" w:hanging="360"/>
+      </w:pPr>
+      <w:rPr>
+        <w:rFonts w:ascii="Wingdings" w:hAnsi="Wingdings" w:hint="default"/>
+      </w:rPr>
+    </w:lvl>
+    <w:lvl w:ilvl="6" w:tplc="400A0001" w:tentative="1">
+      <w:start w:val="1"/>
+      <w:numFmt w:val="bullet"/>
+      <w:lvlText w:val=""/>
+      <w:lvlJc w:val="left"/>
+      <w:pPr>
+        <w:ind w:left="5040" w:hanging="360"/>
+      </w:pPr>
+      <w:rPr>
+        <w:rFonts w:ascii="Symbol" w:hAnsi="Symbol" w:hint="default"/>
+      </w:rPr>
+    </w:lvl>
+    <w:lvl w:ilvl="7" w:tplc="400A0003" w:tentative="1">
+      <w:start w:val="1"/>
+      <w:numFmt w:val="bullet"/>
+      <w:lvlText w:val="o"/>
+      <w:lvlJc w:val="left"/>
+      <w:pPr>
+        <w:ind w:left="5760" w:hanging="360"/>
+      </w:pPr>
+      <w:rPr>
+        <w:rFonts w:ascii="Courier New" w:hAnsi="Courier New" w:cs="Courier New" w:hint="default"/>
+      </w:rPr>
+    </w:lvl>
+    <w:lvl w:ilvl="8" w:tplc="400A0005" w:tentative="1">
+      <w:start w:val="1"/>
+      <w:numFmt w:val="bullet"/>
+      <w:lvlText w:val=""/>
+      <w:lvlJc w:val="left"/>
+      <w:pPr>
+        <w:ind w:left="6480" w:hanging="360"/>
+      </w:pPr>
+      <w:rPr>
+        <w:rFonts w:ascii="Wingdings" w:hAnsi="Wingdings" w:hint="default"/>
+      </w:rPr>
+    </w:lvl>
+  </w:abstractNum>
+  <w:abstractNum w:abstractNumId="32" w15:restartNumberingAfterBreak="0">
     <w:nsid w:val="7D3666B3"/>
     <w:multiLevelType w:val="hybridMultilevel"/>
     <w:tmpl w:val="5C8A7B5C"/>
@@ -14872,7 +17419,7 @@
       </w:rPr>
     </w:lvl>
   </w:abstractNum>
-  <w:abstractNum w:abstractNumId="26" w15:restartNumberingAfterBreak="0">
+  <w:abstractNum w:abstractNumId="33" w15:restartNumberingAfterBreak="0">
     <w:nsid w:val="7DEA4F0A"/>
     <w:multiLevelType w:val="hybridMultilevel"/>
     <w:tmpl w:val="1070E31C"/>
@@ -14959,61 +17506,61 @@
     </w:lvl>
   </w:abstractNum>
   <w:num w:numId="1" w16cid:durableId="1328943493">
+    <w:abstractNumId w:val="17"/>
+  </w:num>
+  <w:num w:numId="2" w16cid:durableId="694112864">
+    <w:abstractNumId w:val="29"/>
+  </w:num>
+  <w:num w:numId="3" w16cid:durableId="812984086">
     <w:abstractNumId w:val="13"/>
   </w:num>
-  <w:num w:numId="2" w16cid:durableId="694112864">
-    <w:abstractNumId w:val="23"/>
-  </w:num>
-  <w:num w:numId="3" w16cid:durableId="812984086">
-    <w:abstractNumId w:val="10"/>
-  </w:num>
   <w:num w:numId="4" w16cid:durableId="524251793">
-    <w:abstractNumId w:val="26"/>
+    <w:abstractNumId w:val="33"/>
   </w:num>
   <w:num w:numId="5" w16cid:durableId="298728808">
-    <w:abstractNumId w:val="2"/>
+    <w:abstractNumId w:val="3"/>
   </w:num>
   <w:num w:numId="6" w16cid:durableId="622156341">
+    <w:abstractNumId w:val="32"/>
+  </w:num>
+  <w:num w:numId="7" w16cid:durableId="724842129">
+    <w:abstractNumId w:val="7"/>
+  </w:num>
+  <w:num w:numId="8" w16cid:durableId="1700625094">
+    <w:abstractNumId w:val="21"/>
+  </w:num>
+  <w:num w:numId="9" w16cid:durableId="2113355105">
+    <w:abstractNumId w:val="20"/>
+  </w:num>
+  <w:num w:numId="10" w16cid:durableId="2091846344">
+    <w:abstractNumId w:val="15"/>
+  </w:num>
+  <w:num w:numId="11" w16cid:durableId="1361131008">
     <w:abstractNumId w:val="25"/>
   </w:num>
-  <w:num w:numId="7" w16cid:durableId="724842129">
-    <w:abstractNumId w:val="5"/>
-  </w:num>
-  <w:num w:numId="8" w16cid:durableId="1700625094">
-    <w:abstractNumId w:val="16"/>
-  </w:num>
-  <w:num w:numId="9" w16cid:durableId="2113355105">
-    <w:abstractNumId w:val="15"/>
-  </w:num>
-  <w:num w:numId="10" w16cid:durableId="2091846344">
-    <w:abstractNumId w:val="12"/>
-  </w:num>
-  <w:num w:numId="11" w16cid:durableId="1361131008">
-    <w:abstractNumId w:val="20"/>
-  </w:num>
   <w:num w:numId="12" w16cid:durableId="1232547254">
-    <w:abstractNumId w:val="14"/>
+    <w:abstractNumId w:val="19"/>
   </w:num>
   <w:num w:numId="13" w16cid:durableId="1742751122">
-    <w:abstractNumId w:val="1"/>
+    <w:abstractNumId w:val="2"/>
   </w:num>
   <w:num w:numId="14" w16cid:durableId="969701123">
     <w:abstractNumId w:val="0"/>
   </w:num>
   <w:num w:numId="15" w16cid:durableId="1858501635">
-    <w:abstractNumId w:val="19"/>
+    <w:abstractNumId w:val="24"/>
   </w:num>
   <w:num w:numId="16" w16cid:durableId="1568614924">
-    <w:abstractNumId w:val="3"/>
+    <w:abstractNumId w:val="4"/>
   </w:num>
   <w:num w:numId="17" w16cid:durableId="582490755">
-    <w:abstractNumId w:val="17"/>
+    <w:abstractNumId w:val="22"/>
   </w:num>
   <w:num w:numId="18" w16cid:durableId="1129975707">
-    <w:abstractNumId w:val="24"/>
+    <w:abstractNumId w:val="30"/>
   </w:num>
   <w:num w:numId="19" w16cid:durableId="1001080273">
-    <w:abstractNumId w:val="22"/>
+    <w:abstractNumId w:val="27"/>
     <w:lvlOverride w:ilvl="0">
       <w:startOverride w:val="1"/>
     </w:lvlOverride>
@@ -15043,10 +17590,10 @@
     </w:lvlOverride>
   </w:num>
   <w:num w:numId="20" w16cid:durableId="471411416">
-    <w:abstractNumId w:val="8"/>
+    <w:abstractNumId w:val="10"/>
   </w:num>
   <w:num w:numId="21" w16cid:durableId="2099868031">
-    <w:abstractNumId w:val="13"/>
+    <w:abstractNumId w:val="17"/>
     <w:lvlOverride w:ilvl="0">
       <w:startOverride w:val="1"/>
     </w:lvlOverride>
@@ -15076,13 +17623,13 @@
     </w:lvlOverride>
   </w:num>
   <w:num w:numId="22" w16cid:durableId="417021843">
-    <w:abstractNumId w:val="9"/>
+    <w:abstractNumId w:val="12"/>
   </w:num>
   <w:num w:numId="23" w16cid:durableId="273294069">
-    <w:abstractNumId w:val="11"/>
+    <w:abstractNumId w:val="14"/>
   </w:num>
   <w:num w:numId="24" w16cid:durableId="409232426">
-    <w:abstractNumId w:val="11"/>
+    <w:abstractNumId w:val="14"/>
     <w:lvlOverride w:ilvl="0">
       <w:startOverride w:val="3"/>
     </w:lvlOverride>
@@ -15112,19 +17659,40 @@
     </w:lvlOverride>
   </w:num>
   <w:num w:numId="25" w16cid:durableId="1919630637">
+    <w:abstractNumId w:val="8"/>
+  </w:num>
+  <w:num w:numId="26" w16cid:durableId="527724326">
+    <w:abstractNumId w:val="23"/>
+  </w:num>
+  <w:num w:numId="27" w16cid:durableId="1719009485">
+    <w:abstractNumId w:val="26"/>
+  </w:num>
+  <w:num w:numId="28" w16cid:durableId="274488763">
     <w:abstractNumId w:val="6"/>
   </w:num>
-  <w:num w:numId="26" w16cid:durableId="527724326">
+  <w:num w:numId="29" w16cid:durableId="1169759307">
+    <w:abstractNumId w:val="9"/>
+  </w:num>
+  <w:num w:numId="30" w16cid:durableId="1173909127">
+    <w:abstractNumId w:val="31"/>
+  </w:num>
+  <w:num w:numId="31" w16cid:durableId="840387519">
+    <w:abstractNumId w:val="28"/>
+  </w:num>
+  <w:num w:numId="32" w16cid:durableId="2056537287">
+    <w:abstractNumId w:val="5"/>
+  </w:num>
+  <w:num w:numId="33" w16cid:durableId="121385159">
+    <w:abstractNumId w:val="1"/>
+  </w:num>
+  <w:num w:numId="34" w16cid:durableId="2009282394">
     <w:abstractNumId w:val="18"/>
   </w:num>
-  <w:num w:numId="27" w16cid:durableId="1719009485">
-    <w:abstractNumId w:val="21"/>
+  <w:num w:numId="35" w16cid:durableId="1278830009">
+    <w:abstractNumId w:val="16"/>
   </w:num>
-  <w:num w:numId="28" w16cid:durableId="274488763">
-    <w:abstractNumId w:val="4"/>
-  </w:num>
-  <w:num w:numId="29" w16cid:durableId="1169759307">
-    <w:abstractNumId w:val="7"/>
+  <w:num w:numId="36" w16cid:durableId="606961633">
+    <w:abstractNumId w:val="11"/>
   </w:num>
 </w:numbering>
 </file>
@@ -15575,7 +18143,7 @@
     <w:uiPriority w:val="9"/>
     <w:unhideWhenUsed/>
     <w:qFormat/>
-    <w:rsid w:val="00D642A7"/>
+    <w:rsid w:val="00C83AD0"/>
     <w:pPr>
       <w:keepNext/>
       <w:keepLines/>
@@ -15591,6 +18159,7 @@
       <w:rFonts w:eastAsiaTheme="majorEastAsia"/>
       <w:b/>
       <w:bCs/>
+      <w:caps/>
       <w:sz w:val="28"/>
       <w:szCs w:val="28"/>
     </w:rPr>
@@ -15604,7 +18173,7 @@
     <w:uiPriority w:val="9"/>
     <w:unhideWhenUsed/>
     <w:qFormat/>
-    <w:rsid w:val="00AA373F"/>
+    <w:rsid w:val="00C83AD0"/>
     <w:pPr>
       <w:keepNext/>
       <w:keepLines/>
@@ -15621,6 +18190,7 @@
       <w:bCs/>
       <w:i/>
       <w:iCs/>
+      <w:caps/>
       <w:spacing w:val="4"/>
     </w:rPr>
   </w:style>
@@ -15788,13 +18358,14 @@
     <w:basedOn w:val="Fuentedeprrafopredeter"/>
     <w:link w:val="Ttulo3"/>
     <w:uiPriority w:val="9"/>
-    <w:rsid w:val="00AA373F"/>
+    <w:rsid w:val="00C83AD0"/>
     <w:rPr>
       <w:rFonts w:ascii="Times New Roman" w:eastAsiaTheme="majorEastAsia" w:hAnsi="Times New Roman" w:cs="Times New Roman"/>
       <w:b/>
       <w:bCs/>
       <w:i/>
       <w:iCs/>
+      <w:caps/>
       <w:spacing w:val="4"/>
       <w:sz w:val="24"/>
       <w:szCs w:val="24"/>
@@ -15871,11 +18442,12 @@
     <w:basedOn w:val="Fuentedeprrafopredeter"/>
     <w:link w:val="Ttulo2"/>
     <w:uiPriority w:val="9"/>
-    <w:rsid w:val="00D642A7"/>
+    <w:rsid w:val="00C83AD0"/>
     <w:rPr>
       <w:rFonts w:ascii="Times New Roman" w:eastAsiaTheme="majorEastAsia" w:hAnsi="Times New Roman" w:cs="Times New Roman"/>
       <w:b/>
       <w:bCs/>
+      <w:caps/>
       <w:sz w:val="28"/>
       <w:szCs w:val="28"/>
     </w:rPr>
@@ -15986,6 +18558,7 @@
   <w:style w:type="paragraph" w:styleId="Sinespaciado">
     <w:name w:val="No Spacing"/>
     <w:aliases w:val="Parrafoo,ProyectoNormal"/>
+    <w:link w:val="SinespaciadoCar"/>
     <w:uiPriority w:val="1"/>
     <w:qFormat/>
     <w:rsid w:val="00253C46"/>
@@ -16995,6 +19568,99 @@
     <w:link w:val="Piedepgina"/>
     <w:uiPriority w:val="99"/>
     <w:rsid w:val="00FE384F"/>
+    <w:rPr>
+      <w:rFonts w:ascii="Times New Roman" w:hAnsi="Times New Roman" w:cs="Times New Roman"/>
+      <w:sz w:val="24"/>
+      <w:szCs w:val="24"/>
+    </w:rPr>
+  </w:style>
+  <w:style w:type="character" w:styleId="Mencinsinresolver">
+    <w:name w:val="Unresolved Mention"/>
+    <w:basedOn w:val="Fuentedeprrafopredeter"/>
+    <w:uiPriority w:val="99"/>
+    <w:semiHidden/>
+    <w:unhideWhenUsed/>
+    <w:rsid w:val="003C2A58"/>
+    <w:rPr>
+      <w:color w:val="605E5C"/>
+      <w:shd w:val="clear" w:color="auto" w:fill="E1DFDD"/>
+    </w:rPr>
+  </w:style>
+  <w:style w:type="paragraph" w:customStyle="1" w:styleId="Estilo1">
+    <w:name w:val="Estilo1"/>
+    <w:basedOn w:val="Sinespaciado"/>
+    <w:link w:val="Estilo1Car"/>
+    <w:qFormat/>
+    <w:rsid w:val="00C45E8F"/>
+    <w:pPr>
+      <w:numPr>
+        <w:numId w:val="30"/>
+      </w:numPr>
+      <w:ind w:left="360"/>
+    </w:pPr>
+  </w:style>
+  <w:style w:type="paragraph" w:customStyle="1" w:styleId="Estilo2">
+    <w:name w:val="Estilo2"/>
+    <w:basedOn w:val="Sinespaciado"/>
+    <w:link w:val="Estilo2Car"/>
+    <w:qFormat/>
+    <w:rsid w:val="00C45E8F"/>
+    <w:pPr>
+      <w:numPr>
+        <w:numId w:val="31"/>
+      </w:numPr>
+      <w:ind w:left="608"/>
+    </w:pPr>
+  </w:style>
+  <w:style w:type="character" w:customStyle="1" w:styleId="SinespaciadoCar">
+    <w:name w:val="Sin espaciado Car"/>
+    <w:aliases w:val="Parrafoo Car,ProyectoNormal Car"/>
+    <w:basedOn w:val="Fuentedeprrafopredeter"/>
+    <w:link w:val="Sinespaciado"/>
+    <w:uiPriority w:val="1"/>
+    <w:rsid w:val="004F4906"/>
+    <w:rPr>
+      <w:rFonts w:ascii="Times New Roman" w:hAnsi="Times New Roman" w:cs="Times New Roman"/>
+      <w:sz w:val="24"/>
+      <w:szCs w:val="24"/>
+    </w:rPr>
+  </w:style>
+  <w:style w:type="character" w:customStyle="1" w:styleId="Estilo1Car">
+    <w:name w:val="Estilo1 Car"/>
+    <w:basedOn w:val="SinespaciadoCar"/>
+    <w:link w:val="Estilo1"/>
+    <w:rsid w:val="00C45E8F"/>
+    <w:rPr>
+      <w:rFonts w:ascii="Times New Roman" w:hAnsi="Times New Roman" w:cs="Times New Roman"/>
+      <w:sz w:val="24"/>
+      <w:szCs w:val="24"/>
+    </w:rPr>
+  </w:style>
+  <w:style w:type="paragraph" w:customStyle="1" w:styleId="Estilo3">
+    <w:name w:val="Estilo3"/>
+    <w:basedOn w:val="Sinespaciado"/>
+    <w:link w:val="Estilo3Car"/>
+    <w:rsid w:val="00377975"/>
+    <w:pPr>
+      <w:ind w:left="360"/>
+    </w:pPr>
+  </w:style>
+  <w:style w:type="character" w:customStyle="1" w:styleId="Estilo2Car">
+    <w:name w:val="Estilo2 Car"/>
+    <w:basedOn w:val="SinespaciadoCar"/>
+    <w:link w:val="Estilo2"/>
+    <w:rsid w:val="00C45E8F"/>
+    <w:rPr>
+      <w:rFonts w:ascii="Times New Roman" w:hAnsi="Times New Roman" w:cs="Times New Roman"/>
+      <w:sz w:val="24"/>
+      <w:szCs w:val="24"/>
+    </w:rPr>
+  </w:style>
+  <w:style w:type="character" w:customStyle="1" w:styleId="Estilo3Car">
+    <w:name w:val="Estilo3 Car"/>
+    <w:basedOn w:val="SinespaciadoCar"/>
+    <w:link w:val="Estilo3"/>
+    <w:rsid w:val="00377975"/>
     <w:rPr>
       <w:rFonts w:ascii="Times New Roman" w:hAnsi="Times New Roman" w:cs="Times New Roman"/>
       <w:sz w:val="24"/>

--- a/DOCUMENTACION/Documentación Sindicato.docx
+++ b/DOCUMENTACION/Documentación Sindicato.docx
@@ -13531,9 +13531,9 @@
           <w:noProof/>
         </w:rPr>
         <w:drawing>
-          <wp:inline distT="0" distB="0" distL="0" distR="0" wp14:anchorId="468504A0" wp14:editId="4B2F92DE">
-            <wp:extent cx="5021157" cy="2220686"/>
-            <wp:effectExtent l="0" t="0" r="8255" b="8255"/>
+          <wp:inline distT="0" distB="0" distL="0" distR="0" wp14:anchorId="468504A0" wp14:editId="2C56BCC5">
+            <wp:extent cx="4692402" cy="2075290"/>
+            <wp:effectExtent l="0" t="0" r="0" b="1270"/>
             <wp:docPr id="877976583" name="Imagen 1"/>
             <wp:cNvGraphicFramePr>
               <a:graphicFrameLocks xmlns:a="http://schemas.openxmlformats.org/drawingml/2006/main" noChangeAspect="1"/>
@@ -13554,7 +13554,7 @@
                   <pic:spPr>
                     <a:xfrm>
                       <a:off x="0" y="0"/>
-                      <a:ext cx="5027308" cy="2223406"/>
+                      <a:ext cx="4711384" cy="2083685"/>
                     </a:xfrm>
                     <a:prstGeom prst="rect">
                       <a:avLst/>
@@ -13584,9 +13584,9 @@
           <w:noProof/>
         </w:rPr>
         <w:drawing>
-          <wp:inline distT="0" distB="0" distL="0" distR="0" wp14:anchorId="00D8F049" wp14:editId="31B92F08">
-            <wp:extent cx="5302481" cy="1553028"/>
-            <wp:effectExtent l="0" t="0" r="0" b="9525"/>
+          <wp:inline distT="0" distB="0" distL="0" distR="0" wp14:anchorId="00D8F049" wp14:editId="0D46F8A8">
+            <wp:extent cx="4829175" cy="1414403"/>
+            <wp:effectExtent l="0" t="0" r="0" b="0"/>
             <wp:docPr id="1521030158" name="Imagen 1"/>
             <wp:cNvGraphicFramePr>
               <a:graphicFrameLocks xmlns:a="http://schemas.openxmlformats.org/drawingml/2006/main" noChangeAspect="1"/>
@@ -13607,7 +13607,7 @@
                   <pic:spPr>
                     <a:xfrm>
                       <a:off x="0" y="0"/>
-                      <a:ext cx="5320158" cy="1558206"/>
+                      <a:ext cx="4854353" cy="1421777"/>
                     </a:xfrm>
                     <a:prstGeom prst="rect">
                       <a:avLst/>
@@ -13620,13 +13620,8 @@
         </w:drawing>
       </w:r>
     </w:p>
-    <w:p/>
-    <w:p/>
-    <w:p/>
-    <w:p/>
-    <w:p>
-      <w:r>
-        <w:lastRenderedPageBreak/>
+    <w:p>
+      <w:r>
         <w:t>Relación modulo reportes y estadísticas.</w:t>
       </w:r>
     </w:p>
@@ -13674,6 +13669,266 @@
     </w:p>
     <w:p>
       <w:pPr>
+        <w:pStyle w:val="Ttulo2"/>
+      </w:pPr>
+      <w:r>
+        <w:lastRenderedPageBreak/>
+        <w:t>Realización de los casos de uso - Análisis.</w:t>
+      </w:r>
+    </w:p>
+    <w:p>
+      <w:r>
+        <w:t>La realización de casos de uso describe cómo se lleva a cabo cada caso de uso en función a sus clases. Para esto se utilizan los siguientes artefactos:</w:t>
+      </w:r>
+    </w:p>
+    <w:p>
+      <w:pPr>
+        <w:pStyle w:val="Prrafodelista"/>
+        <w:numPr>
+          <w:ilvl w:val="0"/>
+          <w:numId w:val="37"/>
+        </w:numPr>
+      </w:pPr>
+      <w:r>
+        <w:t xml:space="preserve">Diagrama de colaboración. Los diagramas de colaboración muestran la forma en que los objetos colaboran entre sí. Muestra los objetos junto con los mensajes que se envían entre ellos, estos diagramas destacan el contexto y organización general </w:t>
+      </w:r>
+      <w:r>
+        <w:t>de los</w:t>
+      </w:r>
+      <w:r>
+        <w:t xml:space="preserve"> objetos que interactúan.</w:t>
+      </w:r>
+    </w:p>
+    <w:p>
+      <w:pPr>
+        <w:pStyle w:val="Prrafodelista"/>
+        <w:numPr>
+          <w:ilvl w:val="0"/>
+          <w:numId w:val="37"/>
+        </w:numPr>
+      </w:pPr>
+      <w:r>
+        <w:t>Flujo de Sucesos. Se realizará una explicación textual de cómo se ejecuta un Caso de Uso.</w:t>
+      </w:r>
+    </w:p>
+    <w:p>
+      <w:r>
+        <w:t>A continuación, se definen las Clases de Análisis para modelar estos diagramas, cada uno de ellos va a representar una parte del MVC (Modelo, Vista, Controlador):</w:t>
+      </w:r>
+    </w:p>
+    <w:p>
+      <w:pPr>
+        <w:pStyle w:val="Prrafodelista"/>
+        <w:numPr>
+          <w:ilvl w:val="0"/>
+          <w:numId w:val="38"/>
+        </w:numPr>
+      </w:pPr>
+      <w:r>
+        <w:t>Clases de Interfaz: Se utilizará para modelar la interacción entre el sistema y el actor. (Vista)</w:t>
+      </w:r>
+    </w:p>
+    <w:p>
+      <w:pPr>
+        <w:ind w:firstLine="0"/>
+        <w:jc w:val="center"/>
+      </w:pPr>
+      <w:r>
+        <w:drawing>
+          <wp:inline distT="0" distB="0" distL="0" distR="0" wp14:anchorId="4BC61845" wp14:editId="099DE084">
+            <wp:extent cx="866896" cy="657317"/>
+            <wp:effectExtent l="0" t="0" r="9525" b="9525"/>
+            <wp:docPr id="1618391708" name="Imagen 1"/>
+            <wp:cNvGraphicFramePr>
+              <a:graphicFrameLocks xmlns:a="http://schemas.openxmlformats.org/drawingml/2006/main" noChangeAspect="1"/>
+            </wp:cNvGraphicFramePr>
+            <a:graphic xmlns:a="http://schemas.openxmlformats.org/drawingml/2006/main">
+              <a:graphicData uri="http://schemas.openxmlformats.org/drawingml/2006/picture">
+                <pic:pic xmlns:pic="http://schemas.openxmlformats.org/drawingml/2006/picture">
+                  <pic:nvPicPr>
+                    <pic:cNvPr id="1618391708" name=""/>
+                    <pic:cNvPicPr/>
+                  </pic:nvPicPr>
+                  <pic:blipFill>
+                    <a:blip r:embed="rId32"/>
+                    <a:stretch>
+                      <a:fillRect/>
+                    </a:stretch>
+                  </pic:blipFill>
+                  <pic:spPr>
+                    <a:xfrm>
+                      <a:off x="0" y="0"/>
+                      <a:ext cx="866896" cy="657317"/>
+                    </a:xfrm>
+                    <a:prstGeom prst="rect">
+                      <a:avLst/>
+                    </a:prstGeom>
+                  </pic:spPr>
+                </pic:pic>
+              </a:graphicData>
+            </a:graphic>
+          </wp:inline>
+        </w:drawing>
+      </w:r>
+    </w:p>
+    <w:p>
+      <w:pPr>
+        <w:pStyle w:val="Prrafodelista"/>
+        <w:numPr>
+          <w:ilvl w:val="0"/>
+          <w:numId w:val="38"/>
+        </w:numPr>
+      </w:pPr>
+      <w:r>
+        <w:t>Clases de Entidad: Se utilizará para modelar información persistente. (Modelo)</w:t>
+      </w:r>
+    </w:p>
+    <w:p>
+      <w:pPr>
+        <w:ind w:firstLine="0"/>
+        <w:jc w:val="center"/>
+      </w:pPr>
+      <w:r>
+        <w:drawing>
+          <wp:inline distT="0" distB="0" distL="0" distR="0" wp14:anchorId="09090ED3" wp14:editId="3B8A7504">
+            <wp:extent cx="933580" cy="581106"/>
+            <wp:effectExtent l="0" t="0" r="0" b="9525"/>
+            <wp:docPr id="678301022" name="Imagen 1"/>
+            <wp:cNvGraphicFramePr>
+              <a:graphicFrameLocks xmlns:a="http://schemas.openxmlformats.org/drawingml/2006/main" noChangeAspect="1"/>
+            </wp:cNvGraphicFramePr>
+            <a:graphic xmlns:a="http://schemas.openxmlformats.org/drawingml/2006/main">
+              <a:graphicData uri="http://schemas.openxmlformats.org/drawingml/2006/picture">
+                <pic:pic xmlns:pic="http://schemas.openxmlformats.org/drawingml/2006/picture">
+                  <pic:nvPicPr>
+                    <pic:cNvPr id="678301022" name=""/>
+                    <pic:cNvPicPr/>
+                  </pic:nvPicPr>
+                  <pic:blipFill>
+                    <a:blip r:embed="rId33"/>
+                    <a:stretch>
+                      <a:fillRect/>
+                    </a:stretch>
+                  </pic:blipFill>
+                  <pic:spPr>
+                    <a:xfrm>
+                      <a:off x="0" y="0"/>
+                      <a:ext cx="933580" cy="581106"/>
+                    </a:xfrm>
+                    <a:prstGeom prst="rect">
+                      <a:avLst/>
+                    </a:prstGeom>
+                  </pic:spPr>
+                </pic:pic>
+              </a:graphicData>
+            </a:graphic>
+          </wp:inline>
+        </w:drawing>
+      </w:r>
+    </w:p>
+    <w:p>
+      <w:pPr>
+        <w:pStyle w:val="Prrafodelista"/>
+        <w:numPr>
+          <w:ilvl w:val="0"/>
+          <w:numId w:val="38"/>
+        </w:numPr>
+      </w:pPr>
+      <w:r>
+        <w:t>C</w:t>
+      </w:r>
+      <w:r>
+        <w:t>lases   de   Control:   Representa</w:t>
+      </w:r>
+      <w:r>
+        <w:t xml:space="preserve"> coordinación, secuencia</w:t>
+      </w:r>
+      <w:r>
+        <w:t xml:space="preserve">   y   transacción. (Controlador)</w:t>
+      </w:r>
+    </w:p>
+    <w:p>
+      <w:pPr>
+        <w:ind w:firstLine="0"/>
+        <w:jc w:val="center"/>
+      </w:pPr>
+      <w:r>
+        <w:drawing>
+          <wp:inline distT="0" distB="0" distL="0" distR="0" wp14:anchorId="09F982E7" wp14:editId="441F93B6">
+            <wp:extent cx="924054" cy="609685"/>
+            <wp:effectExtent l="0" t="0" r="9525" b="0"/>
+            <wp:docPr id="1401990048" name="Imagen 1"/>
+            <wp:cNvGraphicFramePr>
+              <a:graphicFrameLocks xmlns:a="http://schemas.openxmlformats.org/drawingml/2006/main" noChangeAspect="1"/>
+            </wp:cNvGraphicFramePr>
+            <a:graphic xmlns:a="http://schemas.openxmlformats.org/drawingml/2006/main">
+              <a:graphicData uri="http://schemas.openxmlformats.org/drawingml/2006/picture">
+                <pic:pic xmlns:pic="http://schemas.openxmlformats.org/drawingml/2006/picture">
+                  <pic:nvPicPr>
+                    <pic:cNvPr id="1401990048" name=""/>
+                    <pic:cNvPicPr/>
+                  </pic:nvPicPr>
+                  <pic:blipFill>
+                    <a:blip r:embed="rId34"/>
+                    <a:stretch>
+                      <a:fillRect/>
+                    </a:stretch>
+                  </pic:blipFill>
+                  <pic:spPr>
+                    <a:xfrm>
+                      <a:off x="0" y="0"/>
+                      <a:ext cx="924054" cy="609685"/>
+                    </a:xfrm>
+                    <a:prstGeom prst="rect">
+                      <a:avLst/>
+                    </a:prstGeom>
+                  </pic:spPr>
+                </pic:pic>
+              </a:graphicData>
+            </a:graphic>
+          </wp:inline>
+        </w:drawing>
+      </w:r>
+    </w:p>
+    <w:p>
+      <w:pPr>
+        <w:spacing w:line="252" w:lineRule="auto"/>
+        <w:ind w:firstLine="0"/>
+      </w:pPr>
+      <w:r>
+        <w:br w:type="page"/>
+      </w:r>
+    </w:p>
+    <w:p>
+      <w:pPr>
+        <w:pStyle w:val="Ttulo2"/>
+      </w:pPr>
+      <w:r>
+        <w:lastRenderedPageBreak/>
+        <w:t>Análisis de casos de uso</w:t>
+      </w:r>
+    </w:p>
+    <w:p>
+      <w:pPr>
+        <w:pStyle w:val="Ttulo3"/>
+      </w:pPr>
+      <w:r>
+        <w:t>Caso de uso Iniciar sesión.</w:t>
+      </w:r>
+    </w:p>
+    <w:p/>
+    <w:p>
+      <w:pPr>
+        <w:spacing w:line="252" w:lineRule="auto"/>
+        <w:ind w:firstLine="0"/>
+      </w:pPr>
+      <w:r>
+        <w:br w:type="page"/>
+      </w:r>
+    </w:p>
+    <w:p/>
+    <w:p>
+      <w:pPr>
         <w:pStyle w:val="Ttulo1"/>
       </w:pPr>
       <w:bookmarkStart w:id="52" w:name="_Toc139700750"/>
@@ -13686,7 +13941,7 @@
       <w:bookmarkEnd w:id="52"/>
     </w:p>
     <w:p>
-      <w:hyperlink r:id="rId32" w:history="1">
+      <w:hyperlink r:id="rId35" w:history="1">
         <w:r>
           <w:rPr>
             <w:rStyle w:val="Hipervnculo"/>
@@ -13696,7 +13951,7 @@
       </w:hyperlink>
     </w:p>
     <w:p>
-      <w:hyperlink r:id="rId33" w:history="1">
+      <w:hyperlink r:id="rId36" w:history="1">
         <w:r>
           <w:rPr>
             <w:rStyle w:val="Hipervnculo"/>
@@ -13707,7 +13962,7 @@
     </w:p>
     <w:p/>
     <w:sectPr>
-      <w:headerReference w:type="default" r:id="rId34"/>
+      <w:headerReference w:type="default" r:id="rId37"/>
       <w:pgSz w:w="12240" w:h="15840" w:code="122"/>
       <w:pgMar w:top="1440" w:right="1440" w:bottom="1440" w:left="1440" w:header="709" w:footer="709" w:gutter="0"/>
       <w:cols w:space="708"/>
@@ -17193,6 +17448,119 @@
     </w:lvl>
   </w:abstractNum>
   <w:abstractNum w:abstractNumId="31" w15:restartNumberingAfterBreak="0">
+    <w:nsid w:val="7858230A"/>
+    <w:multiLevelType w:val="hybridMultilevel"/>
+    <w:tmpl w:val="D294EE3C"/>
+    <w:lvl w:ilvl="0" w:tplc="400A0001">
+      <w:start w:val="1"/>
+      <w:numFmt w:val="bullet"/>
+      <w:lvlText w:val=""/>
+      <w:lvlJc w:val="left"/>
+      <w:pPr>
+        <w:ind w:left="1429" w:hanging="360"/>
+      </w:pPr>
+      <w:rPr>
+        <w:rFonts w:ascii="Symbol" w:hAnsi="Symbol" w:hint="default"/>
+      </w:rPr>
+    </w:lvl>
+    <w:lvl w:ilvl="1" w:tplc="400A0003" w:tentative="1">
+      <w:start w:val="1"/>
+      <w:numFmt w:val="bullet"/>
+      <w:lvlText w:val="o"/>
+      <w:lvlJc w:val="left"/>
+      <w:pPr>
+        <w:ind w:left="2149" w:hanging="360"/>
+      </w:pPr>
+      <w:rPr>
+        <w:rFonts w:ascii="Courier New" w:hAnsi="Courier New" w:cs="Courier New" w:hint="default"/>
+      </w:rPr>
+    </w:lvl>
+    <w:lvl w:ilvl="2" w:tplc="400A0005" w:tentative="1">
+      <w:start w:val="1"/>
+      <w:numFmt w:val="bullet"/>
+      <w:lvlText w:val=""/>
+      <w:lvlJc w:val="left"/>
+      <w:pPr>
+        <w:ind w:left="2869" w:hanging="360"/>
+      </w:pPr>
+      <w:rPr>
+        <w:rFonts w:ascii="Wingdings" w:hAnsi="Wingdings" w:hint="default"/>
+      </w:rPr>
+    </w:lvl>
+    <w:lvl w:ilvl="3" w:tplc="400A0001" w:tentative="1">
+      <w:start w:val="1"/>
+      <w:numFmt w:val="bullet"/>
+      <w:lvlText w:val=""/>
+      <w:lvlJc w:val="left"/>
+      <w:pPr>
+        <w:ind w:left="3589" w:hanging="360"/>
+      </w:pPr>
+      <w:rPr>
+        <w:rFonts w:ascii="Symbol" w:hAnsi="Symbol" w:hint="default"/>
+      </w:rPr>
+    </w:lvl>
+    <w:lvl w:ilvl="4" w:tplc="400A0003" w:tentative="1">
+      <w:start w:val="1"/>
+      <w:numFmt w:val="bullet"/>
+      <w:lvlText w:val="o"/>
+      <w:lvlJc w:val="left"/>
+      <w:pPr>
+        <w:ind w:left="4309" w:hanging="360"/>
+      </w:pPr>
+      <w:rPr>
+        <w:rFonts w:ascii="Courier New" w:hAnsi="Courier New" w:cs="Courier New" w:hint="default"/>
+      </w:rPr>
+    </w:lvl>
+    <w:lvl w:ilvl="5" w:tplc="400A0005" w:tentative="1">
+      <w:start w:val="1"/>
+      <w:numFmt w:val="bullet"/>
+      <w:lvlText w:val=""/>
+      <w:lvlJc w:val="left"/>
+      <w:pPr>
+        <w:ind w:left="5029" w:hanging="360"/>
+      </w:pPr>
+      <w:rPr>
+        <w:rFonts w:ascii="Wingdings" w:hAnsi="Wingdings" w:hint="default"/>
+      </w:rPr>
+    </w:lvl>
+    <w:lvl w:ilvl="6" w:tplc="400A0001" w:tentative="1">
+      <w:start w:val="1"/>
+      <w:numFmt w:val="bullet"/>
+      <w:lvlText w:val=""/>
+      <w:lvlJc w:val="left"/>
+      <w:pPr>
+        <w:ind w:left="5749" w:hanging="360"/>
+      </w:pPr>
+      <w:rPr>
+        <w:rFonts w:ascii="Symbol" w:hAnsi="Symbol" w:hint="default"/>
+      </w:rPr>
+    </w:lvl>
+    <w:lvl w:ilvl="7" w:tplc="400A0003" w:tentative="1">
+      <w:start w:val="1"/>
+      <w:numFmt w:val="bullet"/>
+      <w:lvlText w:val="o"/>
+      <w:lvlJc w:val="left"/>
+      <w:pPr>
+        <w:ind w:left="6469" w:hanging="360"/>
+      </w:pPr>
+      <w:rPr>
+        <w:rFonts w:ascii="Courier New" w:hAnsi="Courier New" w:cs="Courier New" w:hint="default"/>
+      </w:rPr>
+    </w:lvl>
+    <w:lvl w:ilvl="8" w:tplc="400A0005" w:tentative="1">
+      <w:start w:val="1"/>
+      <w:numFmt w:val="bullet"/>
+      <w:lvlText w:val=""/>
+      <w:lvlJc w:val="left"/>
+      <w:pPr>
+        <w:ind w:left="7189" w:hanging="360"/>
+      </w:pPr>
+      <w:rPr>
+        <w:rFonts w:ascii="Wingdings" w:hAnsi="Wingdings" w:hint="default"/>
+      </w:rPr>
+    </w:lvl>
+  </w:abstractNum>
+  <w:abstractNum w:abstractNumId="32" w15:restartNumberingAfterBreak="0">
     <w:nsid w:val="793B1921"/>
     <w:multiLevelType w:val="hybridMultilevel"/>
     <w:tmpl w:val="3C68E050"/>
@@ -17306,7 +17674,7 @@
       </w:rPr>
     </w:lvl>
   </w:abstractNum>
-  <w:abstractNum w:abstractNumId="32" w15:restartNumberingAfterBreak="0">
+  <w:abstractNum w:abstractNumId="33" w15:restartNumberingAfterBreak="0">
     <w:nsid w:val="7D3666B3"/>
     <w:multiLevelType w:val="hybridMultilevel"/>
     <w:tmpl w:val="5C8A7B5C"/>
@@ -17419,7 +17787,7 @@
       </w:rPr>
     </w:lvl>
   </w:abstractNum>
-  <w:abstractNum w:abstractNumId="33" w15:restartNumberingAfterBreak="0">
+  <w:abstractNum w:abstractNumId="34" w15:restartNumberingAfterBreak="0">
     <w:nsid w:val="7DEA4F0A"/>
     <w:multiLevelType w:val="hybridMultilevel"/>
     <w:tmpl w:val="1070E31C"/>
@@ -17503,6 +17871,119 @@
       <w:pPr>
         <w:ind w:left="6480" w:hanging="180"/>
       </w:pPr>
+    </w:lvl>
+  </w:abstractNum>
+  <w:abstractNum w:abstractNumId="35" w15:restartNumberingAfterBreak="0">
+    <w:nsid w:val="7E0D7BFA"/>
+    <w:multiLevelType w:val="hybridMultilevel"/>
+    <w:tmpl w:val="F858046C"/>
+    <w:lvl w:ilvl="0" w:tplc="400A0001">
+      <w:start w:val="1"/>
+      <w:numFmt w:val="bullet"/>
+      <w:lvlText w:val=""/>
+      <w:lvlJc w:val="left"/>
+      <w:pPr>
+        <w:ind w:left="1429" w:hanging="360"/>
+      </w:pPr>
+      <w:rPr>
+        <w:rFonts w:ascii="Symbol" w:hAnsi="Symbol" w:hint="default"/>
+      </w:rPr>
+    </w:lvl>
+    <w:lvl w:ilvl="1" w:tplc="400A0003" w:tentative="1">
+      <w:start w:val="1"/>
+      <w:numFmt w:val="bullet"/>
+      <w:lvlText w:val="o"/>
+      <w:lvlJc w:val="left"/>
+      <w:pPr>
+        <w:ind w:left="2149" w:hanging="360"/>
+      </w:pPr>
+      <w:rPr>
+        <w:rFonts w:ascii="Courier New" w:hAnsi="Courier New" w:cs="Courier New" w:hint="default"/>
+      </w:rPr>
+    </w:lvl>
+    <w:lvl w:ilvl="2" w:tplc="400A0005" w:tentative="1">
+      <w:start w:val="1"/>
+      <w:numFmt w:val="bullet"/>
+      <w:lvlText w:val=""/>
+      <w:lvlJc w:val="left"/>
+      <w:pPr>
+        <w:ind w:left="2869" w:hanging="360"/>
+      </w:pPr>
+      <w:rPr>
+        <w:rFonts w:ascii="Wingdings" w:hAnsi="Wingdings" w:hint="default"/>
+      </w:rPr>
+    </w:lvl>
+    <w:lvl w:ilvl="3" w:tplc="400A0001" w:tentative="1">
+      <w:start w:val="1"/>
+      <w:numFmt w:val="bullet"/>
+      <w:lvlText w:val=""/>
+      <w:lvlJc w:val="left"/>
+      <w:pPr>
+        <w:ind w:left="3589" w:hanging="360"/>
+      </w:pPr>
+      <w:rPr>
+        <w:rFonts w:ascii="Symbol" w:hAnsi="Symbol" w:hint="default"/>
+      </w:rPr>
+    </w:lvl>
+    <w:lvl w:ilvl="4" w:tplc="400A0003" w:tentative="1">
+      <w:start w:val="1"/>
+      <w:numFmt w:val="bullet"/>
+      <w:lvlText w:val="o"/>
+      <w:lvlJc w:val="left"/>
+      <w:pPr>
+        <w:ind w:left="4309" w:hanging="360"/>
+      </w:pPr>
+      <w:rPr>
+        <w:rFonts w:ascii="Courier New" w:hAnsi="Courier New" w:cs="Courier New" w:hint="default"/>
+      </w:rPr>
+    </w:lvl>
+    <w:lvl w:ilvl="5" w:tplc="400A0005" w:tentative="1">
+      <w:start w:val="1"/>
+      <w:numFmt w:val="bullet"/>
+      <w:lvlText w:val=""/>
+      <w:lvlJc w:val="left"/>
+      <w:pPr>
+        <w:ind w:left="5029" w:hanging="360"/>
+      </w:pPr>
+      <w:rPr>
+        <w:rFonts w:ascii="Wingdings" w:hAnsi="Wingdings" w:hint="default"/>
+      </w:rPr>
+    </w:lvl>
+    <w:lvl w:ilvl="6" w:tplc="400A0001" w:tentative="1">
+      <w:start w:val="1"/>
+      <w:numFmt w:val="bullet"/>
+      <w:lvlText w:val=""/>
+      <w:lvlJc w:val="left"/>
+      <w:pPr>
+        <w:ind w:left="5749" w:hanging="360"/>
+      </w:pPr>
+      <w:rPr>
+        <w:rFonts w:ascii="Symbol" w:hAnsi="Symbol" w:hint="default"/>
+      </w:rPr>
+    </w:lvl>
+    <w:lvl w:ilvl="7" w:tplc="400A0003" w:tentative="1">
+      <w:start w:val="1"/>
+      <w:numFmt w:val="bullet"/>
+      <w:lvlText w:val="o"/>
+      <w:lvlJc w:val="left"/>
+      <w:pPr>
+        <w:ind w:left="6469" w:hanging="360"/>
+      </w:pPr>
+      <w:rPr>
+        <w:rFonts w:ascii="Courier New" w:hAnsi="Courier New" w:cs="Courier New" w:hint="default"/>
+      </w:rPr>
+    </w:lvl>
+    <w:lvl w:ilvl="8" w:tplc="400A0005" w:tentative="1">
+      <w:start w:val="1"/>
+      <w:numFmt w:val="bullet"/>
+      <w:lvlText w:val=""/>
+      <w:lvlJc w:val="left"/>
+      <w:pPr>
+        <w:ind w:left="7189" w:hanging="360"/>
+      </w:pPr>
+      <w:rPr>
+        <w:rFonts w:ascii="Wingdings" w:hAnsi="Wingdings" w:hint="default"/>
+      </w:rPr>
     </w:lvl>
   </w:abstractNum>
   <w:num w:numId="1" w16cid:durableId="1328943493">
@@ -17515,13 +17996,13 @@
     <w:abstractNumId w:val="13"/>
   </w:num>
   <w:num w:numId="4" w16cid:durableId="524251793">
-    <w:abstractNumId w:val="33"/>
+    <w:abstractNumId w:val="34"/>
   </w:num>
   <w:num w:numId="5" w16cid:durableId="298728808">
     <w:abstractNumId w:val="3"/>
   </w:num>
   <w:num w:numId="6" w16cid:durableId="622156341">
-    <w:abstractNumId w:val="32"/>
+    <w:abstractNumId w:val="33"/>
   </w:num>
   <w:num w:numId="7" w16cid:durableId="724842129">
     <w:abstractNumId w:val="7"/>
@@ -17674,7 +18155,7 @@
     <w:abstractNumId w:val="9"/>
   </w:num>
   <w:num w:numId="30" w16cid:durableId="1173909127">
-    <w:abstractNumId w:val="31"/>
+    <w:abstractNumId w:val="32"/>
   </w:num>
   <w:num w:numId="31" w16cid:durableId="840387519">
     <w:abstractNumId w:val="28"/>
@@ -17693,6 +18174,12 @@
   </w:num>
   <w:num w:numId="36" w16cid:durableId="606961633">
     <w:abstractNumId w:val="11"/>
+  </w:num>
+  <w:num w:numId="37" w16cid:durableId="539364125">
+    <w:abstractNumId w:val="31"/>
+  </w:num>
+  <w:num w:numId="38" w16cid:durableId="1199784250">
+    <w:abstractNumId w:val="35"/>
   </w:num>
 </w:numbering>
 </file>

--- a/DOCUMENTACION/Documentación Sindicato.docx
+++ b/DOCUMENTACION/Documentación Sindicato.docx
@@ -4112,11 +4112,9 @@
       <w:r>
         <w:t xml:space="preserve">para el control del Sindicato de Transporte 27 de </w:t>
       </w:r>
-      <w:proofErr w:type="gramStart"/>
       <w:r>
         <w:t>Diciembre</w:t>
       </w:r>
-      <w:proofErr w:type="gramEnd"/>
       <w:r>
         <w:t xml:space="preserve"> ubicada en la ciudad de Villamontes.</w:t>
       </w:r>
@@ -4397,7 +4395,13 @@
         </w:numPr>
       </w:pPr>
       <w:r>
-        <w:t>Gestionar tipo_personal</w:t>
+        <w:t>Gestionar tipo</w:t>
+      </w:r>
+      <w:r>
+        <w:t xml:space="preserve"> </w:t>
+      </w:r>
+      <w:r>
+        <w:t>personal</w:t>
       </w:r>
     </w:p>
     <w:p>
@@ -13672,8 +13676,11 @@
         <w:pStyle w:val="Ttulo2"/>
       </w:pPr>
       <w:r>
+        <w:rPr>
+          <w:caps w:val="0"/>
+        </w:rPr>
         <w:lastRenderedPageBreak/>
-        <w:t>Realización de los casos de uso - Análisis.</w:t>
+        <w:t>REALIZACIÓN DE LOS CASOS DE USO - ANÁLISIS.</w:t>
       </w:r>
     </w:p>
     <w:p>
@@ -13690,13 +13697,7 @@
         </w:numPr>
       </w:pPr>
       <w:r>
-        <w:t xml:space="preserve">Diagrama de colaboración. Los diagramas de colaboración muestran la forma en que los objetos colaboran entre sí. Muestra los objetos junto con los mensajes que se envían entre ellos, estos diagramas destacan el contexto y organización general </w:t>
-      </w:r>
-      <w:r>
-        <w:t>de los</w:t>
-      </w:r>
-      <w:r>
-        <w:t xml:space="preserve"> objetos que interactúan.</w:t>
+        <w:t>Diagrama de colaboración. Los diagramas de colaboración muestran la forma en que los objetos colaboran entre sí. Muestra los objetos junto con los mensajes que se envían entre ellos, estos diagramas destacan el contexto y organización general de los objetos que interactúan.</w:t>
       </w:r>
     </w:p>
     <w:p>
@@ -13734,6 +13735,9 @@
         <w:jc w:val="center"/>
       </w:pPr>
       <w:r>
+        <w:rPr>
+          <w:noProof/>
+        </w:rPr>
         <w:drawing>
           <wp:inline distT="0" distB="0" distL="0" distR="0" wp14:anchorId="4BC61845" wp14:editId="099DE084">
             <wp:extent cx="866896" cy="657317"/>
@@ -13789,6 +13793,9 @@
         <w:jc w:val="center"/>
       </w:pPr>
       <w:r>
+        <w:rPr>
+          <w:noProof/>
+        </w:rPr>
         <w:drawing>
           <wp:inline distT="0" distB="0" distL="0" distR="0" wp14:anchorId="09090ED3" wp14:editId="3B8A7504">
             <wp:extent cx="933580" cy="581106"/>
@@ -13835,16 +13842,7 @@
         </w:numPr>
       </w:pPr>
       <w:r>
-        <w:t>C</w:t>
-      </w:r>
-      <w:r>
-        <w:t>lases   de   Control:   Representa</w:t>
-      </w:r>
-      <w:r>
-        <w:t xml:space="preserve"> coordinación, secuencia</w:t>
-      </w:r>
-      <w:r>
-        <w:t xml:space="preserve">   y   transacción. (Controlador)</w:t>
+        <w:t>Clases   de   Control:   Representa coordinación, secuencia   y   transacción. (Controlador)</w:t>
       </w:r>
     </w:p>
     <w:p>
@@ -13853,6 +13851,9 @@
         <w:jc w:val="center"/>
       </w:pPr>
       <w:r>
+        <w:rPr>
+          <w:noProof/>
+        </w:rPr>
         <w:drawing>
           <wp:inline distT="0" distB="0" distL="0" distR="0" wp14:anchorId="09F982E7" wp14:editId="441F93B6">
             <wp:extent cx="924054" cy="609685"/>
@@ -13904,23 +13905,84 @@
         <w:pStyle w:val="Ttulo2"/>
       </w:pPr>
       <w:r>
+        <w:rPr>
+          <w:caps w:val="0"/>
+        </w:rPr>
         <w:lastRenderedPageBreak/>
-        <w:t>Análisis de casos de uso</w:t>
-      </w:r>
-    </w:p>
-    <w:p>
-      <w:pPr>
-        <w:pStyle w:val="Ttulo3"/>
-      </w:pPr>
-      <w:r>
-        <w:t>Caso de uso Iniciar sesión.</w:t>
-      </w:r>
-    </w:p>
-    <w:p/>
-    <w:p>
-      <w:pPr>
-        <w:spacing w:line="252" w:lineRule="auto"/>
-        <w:ind w:firstLine="0"/>
+        <w:t>ANÁLISIS DE CASOS DE USO</w:t>
+      </w:r>
+    </w:p>
+    <w:p>
+      <w:r>
+        <w:t>Se analizan los casos de para determinar las iteraciones entre objetos y los mensajes de acciones que existen entre ellos</w:t>
+      </w:r>
+      <w:r>
+        <w:t>. Los beneficios de este análisis son:</w:t>
+      </w:r>
+    </w:p>
+    <w:p>
+      <w:pPr>
+        <w:pStyle w:val="Prrafodelista"/>
+        <w:numPr>
+          <w:ilvl w:val="0"/>
+          <w:numId w:val="39"/>
+        </w:numPr>
+        <w:spacing w:after="200"/>
+      </w:pPr>
+      <w:r>
+        <w:t>Identificar las clases del diseño y/o los subsistemas cuyas instancias son necesarias para llevar a cabo el flujo de sucesos del caso de uso.</w:t>
+      </w:r>
+    </w:p>
+    <w:p>
+      <w:pPr>
+        <w:pStyle w:val="Prrafodelista"/>
+        <w:numPr>
+          <w:ilvl w:val="0"/>
+          <w:numId w:val="39"/>
+        </w:numPr>
+        <w:spacing w:after="200"/>
+      </w:pPr>
+      <w:r>
+        <w:t>Distribuir el comportamiento del caso de uso entre los objetivos del diseño que interactúan y/o entre los subsistemas participantes</w:t>
+      </w:r>
+    </w:p>
+    <w:p>
+      <w:pPr>
+        <w:pStyle w:val="Prrafodelista"/>
+        <w:numPr>
+          <w:ilvl w:val="0"/>
+          <w:numId w:val="39"/>
+        </w:numPr>
+        <w:spacing w:after="200"/>
+      </w:pPr>
+      <w:r>
+        <w:t>Definir los requisitos sobre las operaciones de las clases del diseño y sobre los subsistemas y sus interfaces</w:t>
+      </w:r>
+    </w:p>
+    <w:p>
+      <w:pPr>
+        <w:pStyle w:val="Prrafodelista"/>
+        <w:numPr>
+          <w:ilvl w:val="0"/>
+          <w:numId w:val="39"/>
+        </w:numPr>
+        <w:spacing w:after="200"/>
+      </w:pPr>
+      <w:r>
+        <w:t>Capturar los requisitos de implementación de los casos de uso</w:t>
+      </w:r>
+    </w:p>
+    <w:p>
+      <w:r>
+        <w:t>A continuación, especificamos cada caso de uso a través de diagramas de colaboración.</w:t>
+      </w:r>
+    </w:p>
+    <w:p>
+      <w:pPr>
+        <w:rPr>
+          <w:szCs w:val="20"/>
+          <w:lang w:eastAsia="es-CL"/>
+        </w:rPr>
       </w:pPr>
       <w:r>
         <w:br w:type="page"/>
@@ -16142,6 +16204,92 @@
     </w:lvl>
   </w:abstractNum>
   <w:abstractNum w:abstractNumId="19" w15:restartNumberingAfterBreak="0">
+    <w:nsid w:val="47944C92"/>
+    <w:multiLevelType w:val="hybridMultilevel"/>
+    <w:tmpl w:val="87DEFB10"/>
+    <w:lvl w:ilvl="0" w:tplc="400A0017">
+      <w:start w:val="1"/>
+      <w:numFmt w:val="lowerLetter"/>
+      <w:lvlText w:val="%1)"/>
+      <w:lvlJc w:val="left"/>
+      <w:pPr>
+        <w:ind w:left="1440" w:hanging="360"/>
+      </w:pPr>
+    </w:lvl>
+    <w:lvl w:ilvl="1" w:tplc="400A0019" w:tentative="1">
+      <w:start w:val="1"/>
+      <w:numFmt w:val="lowerLetter"/>
+      <w:lvlText w:val="%2."/>
+      <w:lvlJc w:val="left"/>
+      <w:pPr>
+        <w:ind w:left="2160" w:hanging="360"/>
+      </w:pPr>
+    </w:lvl>
+    <w:lvl w:ilvl="2" w:tplc="400A001B" w:tentative="1">
+      <w:start w:val="1"/>
+      <w:numFmt w:val="lowerRoman"/>
+      <w:lvlText w:val="%3."/>
+      <w:lvlJc w:val="right"/>
+      <w:pPr>
+        <w:ind w:left="2880" w:hanging="180"/>
+      </w:pPr>
+    </w:lvl>
+    <w:lvl w:ilvl="3" w:tplc="400A000F" w:tentative="1">
+      <w:start w:val="1"/>
+      <w:numFmt w:val="decimal"/>
+      <w:lvlText w:val="%4."/>
+      <w:lvlJc w:val="left"/>
+      <w:pPr>
+        <w:ind w:left="3600" w:hanging="360"/>
+      </w:pPr>
+    </w:lvl>
+    <w:lvl w:ilvl="4" w:tplc="400A0019" w:tentative="1">
+      <w:start w:val="1"/>
+      <w:numFmt w:val="lowerLetter"/>
+      <w:lvlText w:val="%5."/>
+      <w:lvlJc w:val="left"/>
+      <w:pPr>
+        <w:ind w:left="4320" w:hanging="360"/>
+      </w:pPr>
+    </w:lvl>
+    <w:lvl w:ilvl="5" w:tplc="400A001B" w:tentative="1">
+      <w:start w:val="1"/>
+      <w:numFmt w:val="lowerRoman"/>
+      <w:lvlText w:val="%6."/>
+      <w:lvlJc w:val="right"/>
+      <w:pPr>
+        <w:ind w:left="5040" w:hanging="180"/>
+      </w:pPr>
+    </w:lvl>
+    <w:lvl w:ilvl="6" w:tplc="400A000F" w:tentative="1">
+      <w:start w:val="1"/>
+      <w:numFmt w:val="decimal"/>
+      <w:lvlText w:val="%7."/>
+      <w:lvlJc w:val="left"/>
+      <w:pPr>
+        <w:ind w:left="5760" w:hanging="360"/>
+      </w:pPr>
+    </w:lvl>
+    <w:lvl w:ilvl="7" w:tplc="400A0019" w:tentative="1">
+      <w:start w:val="1"/>
+      <w:numFmt w:val="lowerLetter"/>
+      <w:lvlText w:val="%8."/>
+      <w:lvlJc w:val="left"/>
+      <w:pPr>
+        <w:ind w:left="6480" w:hanging="360"/>
+      </w:pPr>
+    </w:lvl>
+    <w:lvl w:ilvl="8" w:tplc="400A001B" w:tentative="1">
+      <w:start w:val="1"/>
+      <w:numFmt w:val="lowerRoman"/>
+      <w:lvlText w:val="%9."/>
+      <w:lvlJc w:val="right"/>
+      <w:pPr>
+        <w:ind w:left="7200" w:hanging="180"/>
+      </w:pPr>
+    </w:lvl>
+  </w:abstractNum>
+  <w:abstractNum w:abstractNumId="20" w15:restartNumberingAfterBreak="0">
     <w:nsid w:val="4CE64DDB"/>
     <w:multiLevelType w:val="hybridMultilevel"/>
     <w:tmpl w:val="106C760C"/>
@@ -16254,7 +16402,7 @@
       </w:rPr>
     </w:lvl>
   </w:abstractNum>
-  <w:abstractNum w:abstractNumId="20" w15:restartNumberingAfterBreak="0">
+  <w:abstractNum w:abstractNumId="21" w15:restartNumberingAfterBreak="0">
     <w:nsid w:val="4EA13496"/>
     <w:multiLevelType w:val="hybridMultilevel"/>
     <w:tmpl w:val="0534F82E"/>
@@ -16367,7 +16515,7 @@
       </w:rPr>
     </w:lvl>
   </w:abstractNum>
-  <w:abstractNum w:abstractNumId="21" w15:restartNumberingAfterBreak="0">
+  <w:abstractNum w:abstractNumId="22" w15:restartNumberingAfterBreak="0">
     <w:nsid w:val="4FC50029"/>
     <w:multiLevelType w:val="hybridMultilevel"/>
     <w:tmpl w:val="B38ECBB8"/>
@@ -16480,7 +16628,7 @@
       </w:rPr>
     </w:lvl>
   </w:abstractNum>
-  <w:abstractNum w:abstractNumId="22" w15:restartNumberingAfterBreak="0">
+  <w:abstractNum w:abstractNumId="23" w15:restartNumberingAfterBreak="0">
     <w:nsid w:val="516545CE"/>
     <w:multiLevelType w:val="hybridMultilevel"/>
     <w:tmpl w:val="4308DEA0"/>
@@ -16566,7 +16714,7 @@
       </w:pPr>
     </w:lvl>
   </w:abstractNum>
-  <w:abstractNum w:abstractNumId="23" w15:restartNumberingAfterBreak="0">
+  <w:abstractNum w:abstractNumId="24" w15:restartNumberingAfterBreak="0">
     <w:nsid w:val="525B3443"/>
     <w:multiLevelType w:val="hybridMultilevel"/>
     <w:tmpl w:val="3F9E20F6"/>
@@ -16679,7 +16827,7 @@
       </w:rPr>
     </w:lvl>
   </w:abstractNum>
-  <w:abstractNum w:abstractNumId="24" w15:restartNumberingAfterBreak="0">
+  <w:abstractNum w:abstractNumId="25" w15:restartNumberingAfterBreak="0">
     <w:nsid w:val="5DEF76E2"/>
     <w:multiLevelType w:val="hybridMultilevel"/>
     <w:tmpl w:val="746E2E8E"/>
@@ -16792,7 +16940,7 @@
       </w:rPr>
     </w:lvl>
   </w:abstractNum>
-  <w:abstractNum w:abstractNumId="25" w15:restartNumberingAfterBreak="0">
+  <w:abstractNum w:abstractNumId="26" w15:restartNumberingAfterBreak="0">
     <w:nsid w:val="604C1E78"/>
     <w:multiLevelType w:val="hybridMultilevel"/>
     <w:tmpl w:val="D414AF48"/>
@@ -16905,7 +17053,7 @@
       </w:rPr>
     </w:lvl>
   </w:abstractNum>
-  <w:abstractNum w:abstractNumId="26" w15:restartNumberingAfterBreak="0">
+  <w:abstractNum w:abstractNumId="27" w15:restartNumberingAfterBreak="0">
     <w:nsid w:val="614D110C"/>
     <w:multiLevelType w:val="hybridMultilevel"/>
     <w:tmpl w:val="785A77D2"/>
@@ -17018,7 +17166,7 @@
       </w:rPr>
     </w:lvl>
   </w:abstractNum>
-  <w:abstractNum w:abstractNumId="27" w15:restartNumberingAfterBreak="0">
+  <w:abstractNum w:abstractNumId="28" w15:restartNumberingAfterBreak="0">
     <w:nsid w:val="62814723"/>
     <w:multiLevelType w:val="multilevel"/>
     <w:tmpl w:val="DA2AFFB2"/>
@@ -17107,7 +17255,7 @@
       </w:pPr>
     </w:lvl>
   </w:abstractNum>
-  <w:abstractNum w:abstractNumId="28" w15:restartNumberingAfterBreak="0">
+  <w:abstractNum w:abstractNumId="29" w15:restartNumberingAfterBreak="0">
     <w:nsid w:val="64485BEF"/>
     <w:multiLevelType w:val="hybridMultilevel"/>
     <w:tmpl w:val="FA4AA39A"/>
@@ -17221,7 +17369,7 @@
       </w:rPr>
     </w:lvl>
   </w:abstractNum>
-  <w:abstractNum w:abstractNumId="29" w15:restartNumberingAfterBreak="0">
+  <w:abstractNum w:abstractNumId="30" w15:restartNumberingAfterBreak="0">
     <w:nsid w:val="64916C85"/>
     <w:multiLevelType w:val="hybridMultilevel"/>
     <w:tmpl w:val="DFE4B2D0"/>
@@ -17334,7 +17482,7 @@
       </w:rPr>
     </w:lvl>
   </w:abstractNum>
-  <w:abstractNum w:abstractNumId="30" w15:restartNumberingAfterBreak="0">
+  <w:abstractNum w:abstractNumId="31" w15:restartNumberingAfterBreak="0">
     <w:nsid w:val="6E92298E"/>
     <w:multiLevelType w:val="hybridMultilevel"/>
     <w:tmpl w:val="E9E22F80"/>
@@ -17447,7 +17595,7 @@
       </w:rPr>
     </w:lvl>
   </w:abstractNum>
-  <w:abstractNum w:abstractNumId="31" w15:restartNumberingAfterBreak="0">
+  <w:abstractNum w:abstractNumId="32" w15:restartNumberingAfterBreak="0">
     <w:nsid w:val="7858230A"/>
     <w:multiLevelType w:val="hybridMultilevel"/>
     <w:tmpl w:val="D294EE3C"/>
@@ -17560,7 +17708,7 @@
       </w:rPr>
     </w:lvl>
   </w:abstractNum>
-  <w:abstractNum w:abstractNumId="32" w15:restartNumberingAfterBreak="0">
+  <w:abstractNum w:abstractNumId="33" w15:restartNumberingAfterBreak="0">
     <w:nsid w:val="793B1921"/>
     <w:multiLevelType w:val="hybridMultilevel"/>
     <w:tmpl w:val="3C68E050"/>
@@ -17674,7 +17822,7 @@
       </w:rPr>
     </w:lvl>
   </w:abstractNum>
-  <w:abstractNum w:abstractNumId="33" w15:restartNumberingAfterBreak="0">
+  <w:abstractNum w:abstractNumId="34" w15:restartNumberingAfterBreak="0">
     <w:nsid w:val="7D3666B3"/>
     <w:multiLevelType w:val="hybridMultilevel"/>
     <w:tmpl w:val="5C8A7B5C"/>
@@ -17787,7 +17935,7 @@
       </w:rPr>
     </w:lvl>
   </w:abstractNum>
-  <w:abstractNum w:abstractNumId="34" w15:restartNumberingAfterBreak="0">
+  <w:abstractNum w:abstractNumId="35" w15:restartNumberingAfterBreak="0">
     <w:nsid w:val="7DEA4F0A"/>
     <w:multiLevelType w:val="hybridMultilevel"/>
     <w:tmpl w:val="1070E31C"/>
@@ -17873,7 +18021,7 @@
       </w:pPr>
     </w:lvl>
   </w:abstractNum>
-  <w:abstractNum w:abstractNumId="35" w15:restartNumberingAfterBreak="0">
+  <w:abstractNum w:abstractNumId="36" w15:restartNumberingAfterBreak="0">
     <w:nsid w:val="7E0D7BFA"/>
     <w:multiLevelType w:val="hybridMultilevel"/>
     <w:tmpl w:val="F858046C"/>
@@ -17990,37 +18138,37 @@
     <w:abstractNumId w:val="17"/>
   </w:num>
   <w:num w:numId="2" w16cid:durableId="694112864">
-    <w:abstractNumId w:val="29"/>
+    <w:abstractNumId w:val="30"/>
   </w:num>
   <w:num w:numId="3" w16cid:durableId="812984086">
     <w:abstractNumId w:val="13"/>
   </w:num>
   <w:num w:numId="4" w16cid:durableId="524251793">
-    <w:abstractNumId w:val="34"/>
+    <w:abstractNumId w:val="35"/>
   </w:num>
   <w:num w:numId="5" w16cid:durableId="298728808">
     <w:abstractNumId w:val="3"/>
   </w:num>
   <w:num w:numId="6" w16cid:durableId="622156341">
-    <w:abstractNumId w:val="33"/>
+    <w:abstractNumId w:val="34"/>
   </w:num>
   <w:num w:numId="7" w16cid:durableId="724842129">
     <w:abstractNumId w:val="7"/>
   </w:num>
   <w:num w:numId="8" w16cid:durableId="1700625094">
-    <w:abstractNumId w:val="21"/>
+    <w:abstractNumId w:val="22"/>
   </w:num>
   <w:num w:numId="9" w16cid:durableId="2113355105">
-    <w:abstractNumId w:val="20"/>
+    <w:abstractNumId w:val="21"/>
   </w:num>
   <w:num w:numId="10" w16cid:durableId="2091846344">
     <w:abstractNumId w:val="15"/>
   </w:num>
   <w:num w:numId="11" w16cid:durableId="1361131008">
-    <w:abstractNumId w:val="25"/>
+    <w:abstractNumId w:val="26"/>
   </w:num>
   <w:num w:numId="12" w16cid:durableId="1232547254">
-    <w:abstractNumId w:val="19"/>
+    <w:abstractNumId w:val="20"/>
   </w:num>
   <w:num w:numId="13" w16cid:durableId="1742751122">
     <w:abstractNumId w:val="2"/>
@@ -18029,19 +18177,19 @@
     <w:abstractNumId w:val="0"/>
   </w:num>
   <w:num w:numId="15" w16cid:durableId="1858501635">
-    <w:abstractNumId w:val="24"/>
+    <w:abstractNumId w:val="25"/>
   </w:num>
   <w:num w:numId="16" w16cid:durableId="1568614924">
     <w:abstractNumId w:val="4"/>
   </w:num>
   <w:num w:numId="17" w16cid:durableId="582490755">
-    <w:abstractNumId w:val="22"/>
+    <w:abstractNumId w:val="23"/>
   </w:num>
   <w:num w:numId="18" w16cid:durableId="1129975707">
-    <w:abstractNumId w:val="30"/>
+    <w:abstractNumId w:val="31"/>
   </w:num>
   <w:num w:numId="19" w16cid:durableId="1001080273">
-    <w:abstractNumId w:val="27"/>
+    <w:abstractNumId w:val="28"/>
     <w:lvlOverride w:ilvl="0">
       <w:startOverride w:val="1"/>
     </w:lvlOverride>
@@ -18143,10 +18291,10 @@
     <w:abstractNumId w:val="8"/>
   </w:num>
   <w:num w:numId="26" w16cid:durableId="527724326">
-    <w:abstractNumId w:val="23"/>
+    <w:abstractNumId w:val="24"/>
   </w:num>
   <w:num w:numId="27" w16cid:durableId="1719009485">
-    <w:abstractNumId w:val="26"/>
+    <w:abstractNumId w:val="27"/>
   </w:num>
   <w:num w:numId="28" w16cid:durableId="274488763">
     <w:abstractNumId w:val="6"/>
@@ -18155,10 +18303,10 @@
     <w:abstractNumId w:val="9"/>
   </w:num>
   <w:num w:numId="30" w16cid:durableId="1173909127">
-    <w:abstractNumId w:val="32"/>
+    <w:abstractNumId w:val="33"/>
   </w:num>
   <w:num w:numId="31" w16cid:durableId="840387519">
-    <w:abstractNumId w:val="28"/>
+    <w:abstractNumId w:val="29"/>
   </w:num>
   <w:num w:numId="32" w16cid:durableId="2056537287">
     <w:abstractNumId w:val="5"/>
@@ -18176,10 +18324,13 @@
     <w:abstractNumId w:val="11"/>
   </w:num>
   <w:num w:numId="37" w16cid:durableId="539364125">
-    <w:abstractNumId w:val="31"/>
+    <w:abstractNumId w:val="32"/>
   </w:num>
   <w:num w:numId="38" w16cid:durableId="1199784250">
-    <w:abstractNumId w:val="35"/>
+    <w:abstractNumId w:val="36"/>
+  </w:num>
+  <w:num w:numId="39" w16cid:durableId="616108004">
+    <w:abstractNumId w:val="19"/>
   </w:num>
 </w:numbering>
 </file>
@@ -19034,6 +19185,7 @@
   <w:style w:type="paragraph" w:styleId="Prrafodelista">
     <w:name w:val="List Paragraph"/>
     <w:basedOn w:val="Normal"/>
+    <w:link w:val="PrrafodelistaCar"/>
     <w:uiPriority w:val="34"/>
     <w:qFormat/>
     <w:rsid w:val="0039781B"/>
@@ -20154,6 +20306,18 @@
       <w:szCs w:val="24"/>
     </w:rPr>
   </w:style>
+  <w:style w:type="character" w:customStyle="1" w:styleId="PrrafodelistaCar">
+    <w:name w:val="Párrafo de lista Car"/>
+    <w:basedOn w:val="Fuentedeprrafopredeter"/>
+    <w:link w:val="Prrafodelista"/>
+    <w:uiPriority w:val="34"/>
+    <w:rsid w:val="00B67AA0"/>
+    <w:rPr>
+      <w:rFonts w:ascii="Times New Roman" w:hAnsi="Times New Roman" w:cs="Times New Roman"/>
+      <w:sz w:val="24"/>
+      <w:szCs w:val="24"/>
+    </w:rPr>
+  </w:style>
 </w:styles>
 </file>
 

--- a/DOCUMENTACION/Documentación Sindicato.docx
+++ b/DOCUMENTACION/Documentación Sindicato.docx
@@ -4819,7 +4819,15 @@
     </w:p>
     <w:p>
       <w:r>
-        <w:t xml:space="preserve">Sendmail cuenta con algunas funcionalidades para manejo de errores. Por ejemplo, si el estado de salida o Sendmail </w:t>
+        <w:t xml:space="preserve">Sendmail cuenta con algunas funcionalidades para manejo de errores. Por ejemplo, si el estado de salida o </w:t>
+      </w:r>
+      <w:proofErr w:type="spellStart"/>
+      <w:r>
+        <w:t>Sendmail</w:t>
+      </w:r>
+      <w:proofErr w:type="spellEnd"/>
+      <w:r>
+        <w:t xml:space="preserve"> </w:t>
       </w:r>
       <w:proofErr w:type="spellStart"/>
       <w:r>
@@ -5045,15 +5053,7 @@
     </w:p>
     <w:p>
       <w:r>
-        <w:t xml:space="preserve">Cuando configuramos un cliente de correo electrónico como Thunderbird, es totalmente necesario configurar diferentes protocolos relacionados con el correo electrónico, para descargar correctamente todo el correo, pero también para poder enviar correos a través de esta dirección. Generalmente utilizamos servicios de correo electrónico o email como Gmail, Outlook e incluso </w:t>
-      </w:r>
-      <w:proofErr w:type="spellStart"/>
-      <w:r>
-        <w:t>Yahoo</w:t>
-      </w:r>
-      <w:proofErr w:type="spellEnd"/>
-      <w:r>
-        <w:t xml:space="preserve"> entre otros proveedores, todos ellos cuentan con el protocolo POP3 para poder descargar los correos correctamente. </w:t>
+        <w:t xml:space="preserve">Cuando configuramos un cliente de correo electrónico como Thunderbird, es totalmente necesario configurar diferentes protocolos relacionados con el correo electrónico, para descargar correctamente todo el correo, pero también para poder enviar correos a través de esta dirección. Generalmente utilizamos servicios de correo electrónico o email como Gmail, Outlook e incluso Yahoo entre otros proveedores, todos ellos cuentan con el protocolo POP3 para poder descargar los correos correctamente. </w:t>
       </w:r>
     </w:p>
     <w:p>
@@ -5253,7 +5253,7 @@
         </w:numPr>
       </w:pPr>
       <w:r>
-        <w:t>Propietario</w:t>
+        <w:t>Administrador</w:t>
       </w:r>
     </w:p>
     <w:p>
@@ -5262,14 +5262,11 @@
         <w:jc w:val="center"/>
       </w:pPr>
       <w:r>
-        <w:rPr>
-          <w:noProof/>
-        </w:rPr>
         <w:drawing>
-          <wp:inline distT="0" distB="0" distL="0" distR="0" wp14:anchorId="5DFA43B6" wp14:editId="06B62371">
-            <wp:extent cx="754382" cy="838200"/>
-            <wp:effectExtent l="0" t="0" r="7620" b="0"/>
-            <wp:docPr id="231860719" name="Imagen 1"/>
+          <wp:inline distT="0" distB="0" distL="0" distR="0" wp14:anchorId="46F88565" wp14:editId="0FE6F006">
+            <wp:extent cx="859316" cy="1025635"/>
+            <wp:effectExtent l="0" t="0" r="0" b="3175"/>
+            <wp:docPr id="1250500851" name="Imagen 1"/>
             <wp:cNvGraphicFramePr>
               <a:graphicFrameLocks xmlns:a="http://schemas.openxmlformats.org/drawingml/2006/main" noChangeAspect="1"/>
             </wp:cNvGraphicFramePr>
@@ -5277,23 +5274,30 @@
               <a:graphicData uri="http://schemas.openxmlformats.org/drawingml/2006/picture">
                 <pic:pic xmlns:pic="http://schemas.openxmlformats.org/drawingml/2006/picture">
                   <pic:nvPicPr>
-                    <pic:cNvPr id="231860719" name=""/>
+                    <pic:cNvPr id="1250500851" name=""/>
                     <pic:cNvPicPr/>
                   </pic:nvPicPr>
-                  <pic:blipFill>
+                  <pic:blipFill rotWithShape="1">
                     <a:blip r:embed="rId11"/>
-                    <a:stretch>
-                      <a:fillRect/>
-                    </a:stretch>
+                    <a:srcRect l="16868" r="8076"/>
+                    <a:stretch/>
                   </pic:blipFill>
-                  <pic:spPr>
+                  <pic:spPr bwMode="auto">
                     <a:xfrm>
                       <a:off x="0" y="0"/>
-                      <a:ext cx="768885" cy="854314"/>
+                      <a:ext cx="871202" cy="1039822"/>
                     </a:xfrm>
                     <a:prstGeom prst="rect">
                       <a:avLst/>
                     </a:prstGeom>
+                    <a:ln>
+                      <a:noFill/>
+                    </a:ln>
+                    <a:extLst>
+                      <a:ext uri="{53640926-AAD7-44D8-BBD7-CCE9431645EC}">
+                        <a14:shadowObscured xmlns:a14="http://schemas.microsoft.com/office/drawing/2010/main"/>
+                      </a:ext>
+                    </a:extLst>
                   </pic:spPr>
                 </pic:pic>
               </a:graphicData>
@@ -5303,8 +5307,20 @@
       </w:r>
     </w:p>
     <w:p>
-      <w:r>
-        <w:t>Este actor es el que más interactúa con el sistema, se le asigna la mayoría de las funciones en el sistema, encargado de gestionar al personal del sindicato y organizar sus respectivos horarios de trabajo, cuenta con la capacidad para poder administrar y llevar control de la información que maneja el sistema.</w:t>
+      <w:pPr>
+        <w:ind w:firstLine="0"/>
+      </w:pPr>
+      <w:r>
+        <w:t xml:space="preserve">Este actor es el que más interactúa con el sistema, se le asigna la mayoría de las </w:t>
+      </w:r>
+      <w:r>
+        <w:t>funciona</w:t>
+      </w:r>
+      <w:r>
+        <w:t xml:space="preserve">lidades </w:t>
+      </w:r>
+      <w:r>
+        <w:t>en el sistema, encargado de gestionar al personal del sindicato y organizar sus respectivos horarios de trabajo, cuenta con la capacidad para poder administrar y llevar control de la información que maneja el sistema.</w:t>
       </w:r>
     </w:p>
     <w:p>
@@ -5329,9 +5345,9 @@
           <w:noProof/>
         </w:rPr>
         <w:drawing>
-          <wp:inline distT="0" distB="0" distL="0" distR="0" wp14:anchorId="5A7D70BA" wp14:editId="2219CC50">
-            <wp:extent cx="768350" cy="778595"/>
-            <wp:effectExtent l="0" t="0" r="0" b="2540"/>
+          <wp:inline distT="0" distB="0" distL="0" distR="0" wp14:anchorId="5A7D70BA" wp14:editId="34CD3540">
+            <wp:extent cx="892366" cy="904264"/>
+            <wp:effectExtent l="0" t="0" r="3175" b="0"/>
             <wp:docPr id="864019996" name="Imagen 1"/>
             <wp:cNvGraphicFramePr>
               <a:graphicFrameLocks xmlns:a="http://schemas.openxmlformats.org/drawingml/2006/main" noChangeAspect="1"/>
@@ -5352,7 +5368,7 @@
                   <pic:spPr>
                     <a:xfrm>
                       <a:off x="0" y="0"/>
-                      <a:ext cx="781091" cy="791505"/>
+                      <a:ext cx="908849" cy="920966"/>
                     </a:xfrm>
                     <a:prstGeom prst="rect">
                       <a:avLst/>
@@ -5368,12 +5384,34 @@
     <w:p>
       <w:pPr>
         <w:pStyle w:val="Prrafodelista"/>
+        <w:ind w:left="0" w:firstLine="0"/>
       </w:pPr>
       <w:r>
         <w:t xml:space="preserve">Este actor interactúa con el sistema, es el responsable de </w:t>
       </w:r>
       <w:r>
-        <w:t>gestionar información en cuanto a los vehículos, tarifas y las líneas pertenecientes al sindicato de transporte 27 de diciembre.</w:t>
+        <w:t>gestionar información en cuanto a los vehículos,</w:t>
+      </w:r>
+      <w:r>
+        <w:t xml:space="preserve"> personal, mantenimientos, promociones</w:t>
+      </w:r>
+      <w:r>
+        <w:t xml:space="preserve"> tarifas y las líneas pertenecientes al sindicato de transporte 27 de </w:t>
+      </w:r>
+      <w:r>
+        <w:t>diciembre</w:t>
+      </w:r>
+      <w:r>
+        <w:t xml:space="preserve">, podrá tener </w:t>
+      </w:r>
+      <w:r>
+        <w:t>las funcionalidades</w:t>
+      </w:r>
+      <w:r>
+        <w:t xml:space="preserve"> de gestionar a excepción de la acción eliminar, esta acción estará restringida para este actor</w:t>
+      </w:r>
+      <w:r>
+        <w:t>.</w:t>
       </w:r>
     </w:p>
     <w:p>
@@ -5405,10 +5443,11 @@
         <w:rPr>
           <w:noProof/>
         </w:rPr>
+        <w:lastRenderedPageBreak/>
         <w:drawing>
-          <wp:inline distT="0" distB="0" distL="0" distR="0" wp14:anchorId="1AE6BB19" wp14:editId="3A6265E9">
-            <wp:extent cx="854362" cy="762000"/>
-            <wp:effectExtent l="0" t="0" r="3175" b="0"/>
+          <wp:inline distT="0" distB="0" distL="0" distR="0" wp14:anchorId="1AE6BB19" wp14:editId="3B18CDC1">
+            <wp:extent cx="947451" cy="845025"/>
+            <wp:effectExtent l="0" t="0" r="5080" b="0"/>
             <wp:docPr id="906908315" name="Imagen 1"/>
             <wp:cNvGraphicFramePr>
               <a:graphicFrameLocks xmlns:a="http://schemas.openxmlformats.org/drawingml/2006/main" noChangeAspect="1"/>
@@ -5429,7 +5468,7 @@
                   <pic:spPr>
                     <a:xfrm>
                       <a:off x="0" y="0"/>
-                      <a:ext cx="871447" cy="777238"/>
+                      <a:ext cx="968454" cy="863758"/>
                     </a:xfrm>
                     <a:prstGeom prst="rect">
                       <a:avLst/>
@@ -5445,6 +5484,7 @@
     <w:p>
       <w:pPr>
         <w:pStyle w:val="Prrafodelista"/>
+        <w:ind w:left="0" w:firstLine="0"/>
       </w:pPr>
       <w:r>
         <w:t xml:space="preserve">Persona </w:t>
@@ -5460,6 +5500,78 @@
       </w:r>
       <w:r>
         <w:t xml:space="preserve"> con un salario y sus respectivas obligaciones.</w:t>
+      </w:r>
+    </w:p>
+    <w:p>
+      <w:pPr>
+        <w:pStyle w:val="Prrafodelista"/>
+        <w:ind w:left="0" w:firstLine="0"/>
+      </w:pPr>
+    </w:p>
+    <w:p>
+      <w:pPr>
+        <w:pStyle w:val="Prrafodelista"/>
+        <w:numPr>
+          <w:ilvl w:val="0"/>
+          <w:numId w:val="7"/>
+        </w:numPr>
+      </w:pPr>
+      <w:r>
+        <w:t>Cliente</w:t>
+      </w:r>
+    </w:p>
+    <w:p>
+      <w:pPr>
+        <w:pStyle w:val="Prrafodelista"/>
+        <w:ind w:left="1440" w:firstLine="0"/>
+      </w:pPr>
+      <w:r>
+        <w:t xml:space="preserve">                                       </w:t>
+      </w:r>
+      <w:r>
+        <w:drawing>
+          <wp:inline distT="0" distB="0" distL="0" distR="0" wp14:anchorId="0F1BD41B" wp14:editId="33052B98">
+            <wp:extent cx="837282" cy="985661"/>
+            <wp:effectExtent l="0" t="0" r="1270" b="5080"/>
+            <wp:docPr id="1984959054" name="Imagen 1"/>
+            <wp:cNvGraphicFramePr>
+              <a:graphicFrameLocks xmlns:a="http://schemas.openxmlformats.org/drawingml/2006/main" noChangeAspect="1"/>
+            </wp:cNvGraphicFramePr>
+            <a:graphic xmlns:a="http://schemas.openxmlformats.org/drawingml/2006/main">
+              <a:graphicData uri="http://schemas.openxmlformats.org/drawingml/2006/picture">
+                <pic:pic xmlns:pic="http://schemas.openxmlformats.org/drawingml/2006/picture">
+                  <pic:nvPicPr>
+                    <pic:cNvPr id="1984959054" name=""/>
+                    <pic:cNvPicPr/>
+                  </pic:nvPicPr>
+                  <pic:blipFill>
+                    <a:blip r:embed="rId14"/>
+                    <a:stretch>
+                      <a:fillRect/>
+                    </a:stretch>
+                  </pic:blipFill>
+                  <pic:spPr>
+                    <a:xfrm>
+                      <a:off x="0" y="0"/>
+                      <a:ext cx="838747" cy="987385"/>
+                    </a:xfrm>
+                    <a:prstGeom prst="rect">
+                      <a:avLst/>
+                    </a:prstGeom>
+                  </pic:spPr>
+                </pic:pic>
+              </a:graphicData>
+            </a:graphic>
+          </wp:inline>
+        </w:drawing>
+      </w:r>
+    </w:p>
+    <w:p>
+      <w:pPr>
+        <w:ind w:firstLine="0"/>
+      </w:pPr>
+      <w:r>
+        <w:t xml:space="preserve">Este actor interactúa con el sistema haciendo consultas sencillas, no permitiendo que tenga permisos para funcionalidades relevantes del sistema, es decir tendrá restricciones y limitaciones al momento de utilizarlo. </w:t>
       </w:r>
     </w:p>
     <w:p>
@@ -5471,7 +5583,6 @@
         <w:rPr>
           <w:caps w:val="0"/>
         </w:rPr>
-        <w:lastRenderedPageBreak/>
         <w:t>IDENTIFICACIÓN DE CASOS DE USO</w:t>
       </w:r>
       <w:bookmarkEnd w:id="39"/>
@@ -5485,7 +5596,26 @@
         </w:numPr>
       </w:pPr>
       <w:r>
-        <w:t>CU1. Gestión de usuarios (Propietario, secretaria, Chofer).</w:t>
+        <w:t>CU1. Gestión de usuarios (</w:t>
+      </w:r>
+      <w:r>
+        <w:t>Administrador</w:t>
+      </w:r>
+      <w:r>
+        <w:t xml:space="preserve">, secretaria, </w:t>
+      </w:r>
+      <w:proofErr w:type="spellStart"/>
+      <w:proofErr w:type="gramStart"/>
+      <w:r>
+        <w:t>Chofer</w:t>
+      </w:r>
+      <w:r>
+        <w:t>,cliente</w:t>
+      </w:r>
+      <w:proofErr w:type="spellEnd"/>
+      <w:proofErr w:type="gramEnd"/>
+      <w:r>
+        <w:t>).</w:t>
       </w:r>
     </w:p>
     <w:p>
@@ -6001,6 +6131,7 @@
               <w:rPr>
                 <w:rFonts w:ascii="Times New Roman" w:hAnsi="Times New Roman"/>
               </w:rPr>
+              <w:lastRenderedPageBreak/>
               <w:t>R3</w:t>
             </w:r>
           </w:p>
@@ -6823,17 +6954,17 @@
     </w:p>
     <w:p>
       <w:r>
-        <w:t xml:space="preserve">                             </w:t>
-      </w:r>
-      <w:r>
-        <w:rPr>
-          <w:noProof/>
-        </w:rPr>
+        <w:t xml:space="preserve">                </w:t>
+      </w:r>
+      <w:r>
+        <w:t xml:space="preserve">  </w:t>
+      </w:r>
+      <w:r>
         <w:drawing>
-          <wp:inline distT="0" distB="0" distL="0" distR="0" wp14:anchorId="41C64344" wp14:editId="6E0F51BB">
-            <wp:extent cx="2981741" cy="981212"/>
-            <wp:effectExtent l="0" t="0" r="9525" b="9525"/>
-            <wp:docPr id="645288363" name="Imagen 1"/>
+          <wp:inline distT="0" distB="0" distL="0" distR="0" wp14:anchorId="54DC3FEF" wp14:editId="73920C31">
+            <wp:extent cx="3646583" cy="946744"/>
+            <wp:effectExtent l="0" t="0" r="0" b="6350"/>
+            <wp:docPr id="1538020425" name="Imagen 1"/>
             <wp:cNvGraphicFramePr>
               <a:graphicFrameLocks xmlns:a="http://schemas.openxmlformats.org/drawingml/2006/main" noChangeAspect="1"/>
             </wp:cNvGraphicFramePr>
@@ -6841,23 +6972,30 @@
               <a:graphicData uri="http://schemas.openxmlformats.org/drawingml/2006/picture">
                 <pic:pic xmlns:pic="http://schemas.openxmlformats.org/drawingml/2006/picture">
                   <pic:nvPicPr>
-                    <pic:cNvPr id="645288363" name=""/>
+                    <pic:cNvPr id="1538020425" name=""/>
                     <pic:cNvPicPr/>
                   </pic:nvPicPr>
-                  <pic:blipFill>
-                    <a:blip r:embed="rId14"/>
-                    <a:stretch>
-                      <a:fillRect/>
-                    </a:stretch>
+                  <pic:blipFill rotWithShape="1">
+                    <a:blip r:embed="rId15"/>
+                    <a:srcRect l="4818" t="15912" r="6578" b="8083"/>
+                    <a:stretch/>
                   </pic:blipFill>
-                  <pic:spPr>
+                  <pic:spPr bwMode="auto">
                     <a:xfrm>
                       <a:off x="0" y="0"/>
-                      <a:ext cx="2981741" cy="981212"/>
+                      <a:ext cx="3661392" cy="950589"/>
                     </a:xfrm>
                     <a:prstGeom prst="rect">
                       <a:avLst/>
                     </a:prstGeom>
+                    <a:ln>
+                      <a:noFill/>
+                    </a:ln>
+                    <a:extLst>
+                      <a:ext uri="{53640926-AAD7-44D8-BBD7-CCE9431645EC}">
+                        <a14:shadowObscured xmlns:a14="http://schemas.microsoft.com/office/drawing/2010/main"/>
+                      </a:ext>
+                    </a:extLst>
                   </pic:spPr>
                 </pic:pic>
               </a:graphicData>
@@ -6992,10 +7130,7 @@
               <w:pStyle w:val="Sinespaciado"/>
             </w:pPr>
             <w:r>
-              <w:t>P</w:t>
-            </w:r>
-            <w:r>
-              <w:t>ropietario</w:t>
+              <w:t>Administrador</w:t>
             </w:r>
           </w:p>
         </w:tc>
@@ -7082,19 +7217,10 @@
               <w:pStyle w:val="Sinespaciado"/>
             </w:pPr>
             <w:r>
-              <w:t xml:space="preserve">Registrar/modificar/eliminar datos de los usuarios correspondiente que en este caso serán </w:t>
-            </w:r>
-            <w:r>
-              <w:t>3</w:t>
-            </w:r>
-            <w:r>
-              <w:t xml:space="preserve">: propietario, </w:t>
-            </w:r>
-            <w:r>
-              <w:t>secretaria, chofer</w:t>
-            </w:r>
-            <w:r>
-              <w:t>.</w:t>
+              <w:t>Registrar/modificar/eliminar datos de los usuarios correspondient</w:t>
+            </w:r>
+            <w:r>
+              <w:t>e.</w:t>
             </w:r>
           </w:p>
         </w:tc>
@@ -7508,14 +7634,11 @@
         <w:t xml:space="preserve">                         </w:t>
       </w:r>
       <w:r>
-        <w:rPr>
-          <w:noProof/>
-        </w:rPr>
         <w:drawing>
-          <wp:inline distT="0" distB="0" distL="0" distR="0" wp14:anchorId="5EEA994D" wp14:editId="6907FA88">
-            <wp:extent cx="3134162" cy="943107"/>
-            <wp:effectExtent l="0" t="0" r="0" b="9525"/>
-            <wp:docPr id="684661089" name="Imagen 1"/>
+          <wp:inline distT="0" distB="0" distL="0" distR="0" wp14:anchorId="4149B4B3" wp14:editId="43A613B7">
+            <wp:extent cx="3646583" cy="946744"/>
+            <wp:effectExtent l="0" t="0" r="0" b="6350"/>
+            <wp:docPr id="1025131451" name="Imagen 1025131451"/>
             <wp:cNvGraphicFramePr>
               <a:graphicFrameLocks xmlns:a="http://schemas.openxmlformats.org/drawingml/2006/main" noChangeAspect="1"/>
             </wp:cNvGraphicFramePr>
@@ -7523,23 +7646,30 @@
               <a:graphicData uri="http://schemas.openxmlformats.org/drawingml/2006/picture">
                 <pic:pic xmlns:pic="http://schemas.openxmlformats.org/drawingml/2006/picture">
                   <pic:nvPicPr>
-                    <pic:cNvPr id="684661089" name=""/>
+                    <pic:cNvPr id="1538020425" name=""/>
                     <pic:cNvPicPr/>
                   </pic:nvPicPr>
-                  <pic:blipFill>
+                  <pic:blipFill rotWithShape="1">
                     <a:blip r:embed="rId15"/>
-                    <a:stretch>
-                      <a:fillRect/>
-                    </a:stretch>
+                    <a:srcRect l="4818" t="15912" r="6578" b="8083"/>
+                    <a:stretch/>
                   </pic:blipFill>
-                  <pic:spPr>
+                  <pic:spPr bwMode="auto">
                     <a:xfrm>
                       <a:off x="0" y="0"/>
-                      <a:ext cx="3134162" cy="943107"/>
+                      <a:ext cx="3661392" cy="950589"/>
                     </a:xfrm>
                     <a:prstGeom prst="rect">
                       <a:avLst/>
                     </a:prstGeom>
+                    <a:ln>
+                      <a:noFill/>
+                    </a:ln>
+                    <a:extLst>
+                      <a:ext uri="{53640926-AAD7-44D8-BBD7-CCE9431645EC}">
+                        <a14:shadowObscured xmlns:a14="http://schemas.microsoft.com/office/drawing/2010/main"/>
+                      </a:ext>
+                    </a:extLst>
                   </pic:spPr>
                 </pic:pic>
               </a:graphicData>
@@ -7675,7 +7805,7 @@
               <w:pStyle w:val="Sinespaciado"/>
             </w:pPr>
             <w:r>
-              <w:t>Propietario</w:t>
+              <w:t>Administrador</w:t>
             </w:r>
           </w:p>
         </w:tc>
@@ -7714,7 +7844,13 @@
               <w:pStyle w:val="Sinespaciado"/>
             </w:pPr>
             <w:r>
-              <w:t xml:space="preserve">El Propietario será encargado de gestionar </w:t>
+              <w:t>E</w:t>
+            </w:r>
+            <w:r>
+              <w:t>ste actor</w:t>
+            </w:r>
+            <w:r>
+              <w:t xml:space="preserve"> será encargado de gestionar </w:t>
             </w:r>
             <w:r>
               <w:t xml:space="preserve">información de vehículos en el sindicato de transporte. </w:t>
@@ -8204,17 +8340,17 @@
     </w:p>
     <w:p>
       <w:r>
-        <w:t xml:space="preserve">                             </w:t>
-      </w:r>
-      <w:r>
-        <w:rPr>
-          <w:noProof/>
-        </w:rPr>
+        <w:t xml:space="preserve">                     </w:t>
+      </w:r>
+      <w:r>
+        <w:t xml:space="preserve">   </w:t>
+      </w:r>
+      <w:r>
         <w:drawing>
-          <wp:inline distT="0" distB="0" distL="0" distR="0" wp14:anchorId="19315EE0" wp14:editId="39BF4E0E">
-            <wp:extent cx="3286584" cy="1695687"/>
-            <wp:effectExtent l="0" t="0" r="9525" b="0"/>
-            <wp:docPr id="784509165" name="Imagen 1"/>
+          <wp:inline distT="0" distB="0" distL="0" distR="0" wp14:anchorId="6FE7E49E" wp14:editId="18D9BE67">
+            <wp:extent cx="2951848" cy="1211740"/>
+            <wp:effectExtent l="0" t="0" r="1270" b="7620"/>
+            <wp:docPr id="1881786497" name="Imagen 1"/>
             <wp:cNvGraphicFramePr>
               <a:graphicFrameLocks xmlns:a="http://schemas.openxmlformats.org/drawingml/2006/main" noChangeAspect="1"/>
             </wp:cNvGraphicFramePr>
@@ -8222,23 +8358,30 @@
               <a:graphicData uri="http://schemas.openxmlformats.org/drawingml/2006/picture">
                 <pic:pic xmlns:pic="http://schemas.openxmlformats.org/drawingml/2006/picture">
                   <pic:nvPicPr>
-                    <pic:cNvPr id="784509165" name=""/>
+                    <pic:cNvPr id="1881786497" name=""/>
                     <pic:cNvPicPr/>
                   </pic:nvPicPr>
-                  <pic:blipFill>
+                  <pic:blipFill rotWithShape="1">
                     <a:blip r:embed="rId16"/>
-                    <a:stretch>
-                      <a:fillRect/>
-                    </a:stretch>
+                    <a:srcRect t="10695" b="8534"/>
+                    <a:stretch/>
                   </pic:blipFill>
-                  <pic:spPr>
+                  <pic:spPr bwMode="auto">
                     <a:xfrm>
                       <a:off x="0" y="0"/>
-                      <a:ext cx="3286584" cy="1695687"/>
+                      <a:ext cx="2987839" cy="1226514"/>
                     </a:xfrm>
                     <a:prstGeom prst="rect">
                       <a:avLst/>
                     </a:prstGeom>
+                    <a:ln>
+                      <a:noFill/>
+                    </a:ln>
+                    <a:extLst>
+                      <a:ext uri="{53640926-AAD7-44D8-BBD7-CCE9431645EC}">
+                        <a14:shadowObscured xmlns:a14="http://schemas.microsoft.com/office/drawing/2010/main"/>
+                      </a:ext>
+                    </a:extLst>
                   </pic:spPr>
                 </pic:pic>
               </a:graphicData>
@@ -8372,9 +8515,11 @@
             <w:pPr>
               <w:pStyle w:val="Sinespaciado"/>
             </w:pPr>
-            <w:r>
-              <w:t>Propietario</w:t>
-            </w:r>
+            <w:proofErr w:type="spellStart"/>
+            <w:r>
+              <w:t>Adminstrador</w:t>
+            </w:r>
+            <w:proofErr w:type="spellEnd"/>
             <w:r>
               <w:t>, secretaria.</w:t>
             </w:r>
@@ -8510,7 +8655,6 @@
                 <w:b/>
                 <w:bCs/>
               </w:rPr>
-              <w:lastRenderedPageBreak/>
               <w:t>Precondiciones</w:t>
             </w:r>
           </w:p>
@@ -8550,6 +8694,7 @@
                 <w:b/>
                 <w:bCs/>
               </w:rPr>
+              <w:lastRenderedPageBreak/>
               <w:t>Flujo normal</w:t>
             </w:r>
           </w:p>
@@ -8912,28 +9057,33 @@
         <w:pStyle w:val="Subttulo"/>
       </w:pPr>
     </w:p>
+    <w:p/>
+    <w:p/>
     <w:p>
       <w:pPr>
         <w:pStyle w:val="Subttulo"/>
       </w:pPr>
       <w:r>
+        <w:lastRenderedPageBreak/>
         <w:t>CU4.Gestionar personal.</w:t>
       </w:r>
     </w:p>
     <w:p>
-      <w:r>
-        <w:lastRenderedPageBreak/>
-        <w:t xml:space="preserve">                              </w:t>
-      </w:r>
-      <w:r>
-        <w:rPr>
-          <w:noProof/>
-        </w:rPr>
+      <w:pPr>
+        <w:ind w:firstLine="0"/>
+      </w:pPr>
+      <w:r>
+        <w:t xml:space="preserve">                    </w:t>
+      </w:r>
+      <w:r>
+        <w:t xml:space="preserve">              </w:t>
+      </w:r>
+      <w:r>
         <w:drawing>
-          <wp:inline distT="0" distB="0" distL="0" distR="0" wp14:anchorId="6FF98027" wp14:editId="7EEC3FCE">
-            <wp:extent cx="3233802" cy="1606732"/>
-            <wp:effectExtent l="0" t="0" r="5080" b="0"/>
-            <wp:docPr id="682133922" name="Imagen 1"/>
+          <wp:inline distT="0" distB="0" distL="0" distR="0" wp14:anchorId="43714D38" wp14:editId="136F175E">
+            <wp:extent cx="3095077" cy="1355074"/>
+            <wp:effectExtent l="0" t="0" r="0" b="0"/>
+            <wp:docPr id="457953019" name="Imagen 1"/>
             <wp:cNvGraphicFramePr>
               <a:graphicFrameLocks xmlns:a="http://schemas.openxmlformats.org/drawingml/2006/main" noChangeAspect="1"/>
             </wp:cNvGraphicFramePr>
@@ -8941,29 +9091,39 @@
               <a:graphicData uri="http://schemas.openxmlformats.org/drawingml/2006/picture">
                 <pic:pic xmlns:pic="http://schemas.openxmlformats.org/drawingml/2006/picture">
                   <pic:nvPicPr>
-                    <pic:cNvPr id="682133922" name=""/>
+                    <pic:cNvPr id="457953019" name=""/>
                     <pic:cNvPicPr/>
                   </pic:nvPicPr>
-                  <pic:blipFill>
+                  <pic:blipFill rotWithShape="1">
                     <a:blip r:embed="rId17"/>
-                    <a:stretch>
-                      <a:fillRect/>
-                    </a:stretch>
+                    <a:srcRect t="9254" b="2988"/>
+                    <a:stretch/>
                   </pic:blipFill>
-                  <pic:spPr>
+                  <pic:spPr bwMode="auto">
                     <a:xfrm>
                       <a:off x="0" y="0"/>
-                      <a:ext cx="3242054" cy="1610832"/>
+                      <a:ext cx="3114397" cy="1363533"/>
                     </a:xfrm>
                     <a:prstGeom prst="rect">
                       <a:avLst/>
                     </a:prstGeom>
+                    <a:ln>
+                      <a:noFill/>
+                    </a:ln>
+                    <a:extLst>
+                      <a:ext uri="{53640926-AAD7-44D8-BBD7-CCE9431645EC}">
+                        <a14:shadowObscured xmlns:a14="http://schemas.microsoft.com/office/drawing/2010/main"/>
+                      </a:ext>
+                    </a:extLst>
                   </pic:spPr>
                 </pic:pic>
               </a:graphicData>
             </a:graphic>
           </wp:inline>
         </w:drawing>
+      </w:r>
+      <w:r>
+        <w:t xml:space="preserve">  </w:t>
       </w:r>
     </w:p>
     <w:tbl>
@@ -9084,8 +9244,13 @@
             <w:pPr>
               <w:pStyle w:val="Sinespaciado"/>
             </w:pPr>
-            <w:r>
-              <w:t xml:space="preserve">Propietario, secretaria. </w:t>
+            <w:proofErr w:type="spellStart"/>
+            <w:r>
+              <w:t>Adminstrador</w:t>
+            </w:r>
+            <w:proofErr w:type="spellEnd"/>
+            <w:r>
+              <w:t xml:space="preserve">, secretaria. </w:t>
             </w:r>
           </w:p>
         </w:tc>
@@ -9615,14 +9780,11 @@
         <w:t xml:space="preserve">                           </w:t>
       </w:r>
       <w:r>
-        <w:rPr>
-          <w:noProof/>
-        </w:rPr>
         <w:drawing>
-          <wp:inline distT="0" distB="0" distL="0" distR="0" wp14:anchorId="714F3D92" wp14:editId="07F9F783">
-            <wp:extent cx="3593244" cy="1580606"/>
-            <wp:effectExtent l="0" t="0" r="7620" b="635"/>
-            <wp:docPr id="992369433" name="Imagen 1"/>
+          <wp:inline distT="0" distB="0" distL="0" distR="0" wp14:anchorId="1FDE5D7D" wp14:editId="75F41343">
+            <wp:extent cx="3076905" cy="1189822"/>
+            <wp:effectExtent l="0" t="0" r="0" b="0"/>
+            <wp:docPr id="1713297263" name="Imagen 1"/>
             <wp:cNvGraphicFramePr>
               <a:graphicFrameLocks xmlns:a="http://schemas.openxmlformats.org/drawingml/2006/main" noChangeAspect="1"/>
             </wp:cNvGraphicFramePr>
@@ -9630,7 +9792,7 @@
               <a:graphicData uri="http://schemas.openxmlformats.org/drawingml/2006/picture">
                 <pic:pic xmlns:pic="http://schemas.openxmlformats.org/drawingml/2006/picture">
                   <pic:nvPicPr>
-                    <pic:cNvPr id="992369433" name=""/>
+                    <pic:cNvPr id="1713297263" name=""/>
                     <pic:cNvPicPr/>
                   </pic:nvPicPr>
                   <pic:blipFill>
@@ -9642,7 +9804,7 @@
                   <pic:spPr>
                     <a:xfrm>
                       <a:off x="0" y="0"/>
-                      <a:ext cx="3596893" cy="1582211"/>
+                      <a:ext cx="3095069" cy="1196846"/>
                     </a:xfrm>
                     <a:prstGeom prst="rect">
                       <a:avLst/>
@@ -9768,7 +9930,10 @@
               <w:pStyle w:val="Sinespaciado"/>
             </w:pPr>
             <w:r>
-              <w:t xml:space="preserve">Propietario, secretaria. </w:t>
+              <w:t>Administrador</w:t>
+            </w:r>
+            <w:r>
+              <w:t xml:space="preserve">, secretaria. </w:t>
             </w:r>
           </w:p>
         </w:tc>
@@ -10005,15 +10170,15 @@
               <w:pStyle w:val="Estilo2"/>
             </w:pPr>
             <w:r>
+              <w:t>El sistema muestra campos de texto para introducir los datos para el registro correcto del tipo_personal.</w:t>
+            </w:r>
+          </w:p>
+          <w:p>
+            <w:pPr>
+              <w:pStyle w:val="Sinespaciado"/>
+            </w:pPr>
+            <w:r>
               <w:lastRenderedPageBreak/>
-              <w:t>El sistema muestra campos de texto para introducir los datos para el registro correcto del tipo_personal.</w:t>
-            </w:r>
-          </w:p>
-          <w:p>
-            <w:pPr>
-              <w:pStyle w:val="Sinespaciado"/>
-            </w:pPr>
-            <w:r>
               <w:t>Acción del actor.</w:t>
             </w:r>
           </w:p>
@@ -10261,14 +10426,11 @@
         <w:t xml:space="preserve">                  </w:t>
       </w:r>
       <w:r>
-        <w:rPr>
-          <w:noProof/>
-        </w:rPr>
         <w:drawing>
-          <wp:inline distT="0" distB="0" distL="0" distR="0" wp14:anchorId="1A65F25F" wp14:editId="4840EB25">
-            <wp:extent cx="4084515" cy="1162595"/>
+          <wp:inline distT="0" distB="0" distL="0" distR="0" wp14:anchorId="0A9E0560" wp14:editId="1197CAE4">
+            <wp:extent cx="3679634" cy="707067"/>
             <wp:effectExtent l="0" t="0" r="0" b="0"/>
-            <wp:docPr id="580081386" name="Imagen 1"/>
+            <wp:docPr id="358616240" name="Imagen 1"/>
             <wp:cNvGraphicFramePr>
               <a:graphicFrameLocks xmlns:a="http://schemas.openxmlformats.org/drawingml/2006/main" noChangeAspect="1"/>
             </wp:cNvGraphicFramePr>
@@ -10276,7 +10438,7 @@
               <a:graphicData uri="http://schemas.openxmlformats.org/drawingml/2006/picture">
                 <pic:pic xmlns:pic="http://schemas.openxmlformats.org/drawingml/2006/picture">
                   <pic:nvPicPr>
-                    <pic:cNvPr id="580081386" name=""/>
+                    <pic:cNvPr id="358616240" name=""/>
                     <pic:cNvPicPr/>
                   </pic:nvPicPr>
                   <pic:blipFill>
@@ -10288,7 +10450,7 @@
                   <pic:spPr>
                     <a:xfrm>
                       <a:off x="0" y="0"/>
-                      <a:ext cx="4095060" cy="1165596"/>
+                      <a:ext cx="3697820" cy="710562"/>
                     </a:xfrm>
                     <a:prstGeom prst="rect">
                       <a:avLst/>
@@ -10420,7 +10582,7 @@
               <w:pStyle w:val="Sinespaciado"/>
             </w:pPr>
             <w:r>
-              <w:t>Propietario</w:t>
+              <w:t>Administrador</w:t>
             </w:r>
             <w:r>
               <w:t>.</w:t>
@@ -10449,7 +10611,6 @@
                 <w:b/>
                 <w:bCs/>
               </w:rPr>
-              <w:lastRenderedPageBreak/>
               <w:t xml:space="preserve">Descripción </w:t>
             </w:r>
           </w:p>
@@ -10543,6 +10704,7 @@
                 <w:b/>
                 <w:bCs/>
               </w:rPr>
+              <w:lastRenderedPageBreak/>
               <w:t>Precondiciones</w:t>
             </w:r>
           </w:p>
@@ -10990,6 +11152,16 @@
       <w:pPr>
         <w:pStyle w:val="Subttulo"/>
       </w:pPr>
+    </w:p>
+    <w:p>
+      <w:pPr>
+        <w:pStyle w:val="Subttulo"/>
+      </w:pPr>
+    </w:p>
+    <w:p>
+      <w:pPr>
+        <w:pStyle w:val="Subttulo"/>
+      </w:pPr>
       <w:r>
         <w:lastRenderedPageBreak/>
         <w:t>CU</w:t>
@@ -11006,14 +11178,11 @@
         <w:t xml:space="preserve">                                </w:t>
       </w:r>
       <w:r>
-        <w:rPr>
-          <w:noProof/>
-        </w:rPr>
         <w:drawing>
-          <wp:inline distT="0" distB="0" distL="0" distR="0" wp14:anchorId="709B3AFA" wp14:editId="7519F01B">
-            <wp:extent cx="3156197" cy="1201783"/>
-            <wp:effectExtent l="0" t="0" r="6350" b="0"/>
-            <wp:docPr id="294210288" name="Imagen 1"/>
+          <wp:inline distT="0" distB="0" distL="0" distR="0" wp14:anchorId="1191B5FB" wp14:editId="1DFF1928">
+            <wp:extent cx="3324689" cy="962159"/>
+            <wp:effectExtent l="0" t="0" r="9525" b="9525"/>
+            <wp:docPr id="1905095879" name="Imagen 1"/>
             <wp:cNvGraphicFramePr>
               <a:graphicFrameLocks xmlns:a="http://schemas.openxmlformats.org/drawingml/2006/main" noChangeAspect="1"/>
             </wp:cNvGraphicFramePr>
@@ -11021,7 +11190,7 @@
               <a:graphicData uri="http://schemas.openxmlformats.org/drawingml/2006/picture">
                 <pic:pic xmlns:pic="http://schemas.openxmlformats.org/drawingml/2006/picture">
                   <pic:nvPicPr>
-                    <pic:cNvPr id="294210288" name=""/>
+                    <pic:cNvPr id="1905095879" name=""/>
                     <pic:cNvPicPr/>
                   </pic:nvPicPr>
                   <pic:blipFill>
@@ -11033,7 +11202,7 @@
                   <pic:spPr>
                     <a:xfrm>
                       <a:off x="0" y="0"/>
-                      <a:ext cx="3166734" cy="1205795"/>
+                      <a:ext cx="3324689" cy="962159"/>
                     </a:xfrm>
                     <a:prstGeom prst="rect">
                       <a:avLst/>
@@ -11172,7 +11341,7 @@
               <w:pStyle w:val="Sinespaciado"/>
             </w:pPr>
             <w:r>
-              <w:t>Propietario</w:t>
+              <w:t>Administrador</w:t>
             </w:r>
             <w:r>
               <w:t>.</w:t>
@@ -11601,15 +11770,15 @@
               <w:pStyle w:val="Estilo2"/>
             </w:pPr>
             <w:r>
+              <w:t>Almacena los cambios y los guarda.</w:t>
+            </w:r>
+          </w:p>
+          <w:p>
+            <w:pPr>
+              <w:pStyle w:val="Estilo1"/>
+            </w:pPr>
+            <w:r>
               <w:lastRenderedPageBreak/>
-              <w:t>Almacena los cambios y los guarda.</w:t>
-            </w:r>
-          </w:p>
-          <w:p>
-            <w:pPr>
-              <w:pStyle w:val="Estilo1"/>
-            </w:pPr>
-            <w:r>
               <w:t xml:space="preserve">Eliminar </w:t>
             </w:r>
           </w:p>
@@ -11714,14 +11883,11 @@
         <w:t xml:space="preserve">                           </w:t>
       </w:r>
       <w:r>
-        <w:rPr>
-          <w:noProof/>
-        </w:rPr>
         <w:drawing>
-          <wp:inline distT="0" distB="0" distL="0" distR="0" wp14:anchorId="1F0A4ECE" wp14:editId="0265080D">
-            <wp:extent cx="3817053" cy="1136469"/>
-            <wp:effectExtent l="0" t="0" r="0" b="6985"/>
-            <wp:docPr id="1542311566" name="Imagen 1"/>
+          <wp:inline distT="0" distB="0" distL="0" distR="0" wp14:anchorId="3F57D475" wp14:editId="1DE93DF4">
+            <wp:extent cx="3441433" cy="826265"/>
+            <wp:effectExtent l="0" t="0" r="6985" b="0"/>
+            <wp:docPr id="932479591" name="Imagen 1"/>
             <wp:cNvGraphicFramePr>
               <a:graphicFrameLocks xmlns:a="http://schemas.openxmlformats.org/drawingml/2006/main" noChangeAspect="1"/>
             </wp:cNvGraphicFramePr>
@@ -11729,7 +11895,7 @@
               <a:graphicData uri="http://schemas.openxmlformats.org/drawingml/2006/picture">
                 <pic:pic xmlns:pic="http://schemas.openxmlformats.org/drawingml/2006/picture">
                   <pic:nvPicPr>
-                    <pic:cNvPr id="1542311566" name=""/>
+                    <pic:cNvPr id="932479591" name=""/>
                     <pic:cNvPicPr/>
                   </pic:nvPicPr>
                   <pic:blipFill>
@@ -11741,7 +11907,7 @@
                   <pic:spPr>
                     <a:xfrm>
                       <a:off x="0" y="0"/>
-                      <a:ext cx="3833504" cy="1141367"/>
+                      <a:ext cx="3460970" cy="830956"/>
                     </a:xfrm>
                     <a:prstGeom prst="rect">
                       <a:avLst/>
@@ -11873,7 +12039,10 @@
               <w:pStyle w:val="Sinespaciado"/>
             </w:pPr>
             <w:r>
-              <w:t xml:space="preserve">Propietario. </w:t>
+              <w:t>Administrador</w:t>
+            </w:r>
+            <w:r>
+              <w:t xml:space="preserve">. </w:t>
             </w:r>
           </w:p>
         </w:tc>
@@ -12153,31 +12322,31 @@
               <w:pStyle w:val="Estilo2"/>
             </w:pPr>
             <w:r>
+              <w:t>Validar los datos introducidos.</w:t>
+            </w:r>
+          </w:p>
+          <w:p>
+            <w:pPr>
+              <w:pStyle w:val="Estilo2"/>
+            </w:pPr>
+            <w:r>
+              <w:t>Guarda en la base de datos.</w:t>
+            </w:r>
+          </w:p>
+          <w:p>
+            <w:pPr>
+              <w:pStyle w:val="Estilo1"/>
+            </w:pPr>
+            <w:r>
+              <w:t xml:space="preserve">Modificar </w:t>
+            </w:r>
+          </w:p>
+          <w:p>
+            <w:pPr>
+              <w:pStyle w:val="Sinespaciado"/>
+            </w:pPr>
+            <w:r>
               <w:lastRenderedPageBreak/>
-              <w:t>Validar los datos introducidos.</w:t>
-            </w:r>
-          </w:p>
-          <w:p>
-            <w:pPr>
-              <w:pStyle w:val="Estilo2"/>
-            </w:pPr>
-            <w:r>
-              <w:t>Guarda en la base de datos.</w:t>
-            </w:r>
-          </w:p>
-          <w:p>
-            <w:pPr>
-              <w:pStyle w:val="Estilo1"/>
-            </w:pPr>
-            <w:r>
-              <w:t xml:space="preserve">Modificar </w:t>
-            </w:r>
-          </w:p>
-          <w:p>
-            <w:pPr>
-              <w:pStyle w:val="Sinespaciado"/>
-            </w:pPr>
-            <w:r>
               <w:t>Acción del actor</w:t>
             </w:r>
           </w:p>
@@ -12394,14 +12563,11 @@
         <w:t xml:space="preserve">          </w:t>
       </w:r>
       <w:r>
-        <w:rPr>
-          <w:noProof/>
-        </w:rPr>
         <w:drawing>
-          <wp:inline distT="0" distB="0" distL="0" distR="0" wp14:anchorId="3C8C0BF5" wp14:editId="3D4ECD9E">
-            <wp:extent cx="5040506" cy="1031966"/>
-            <wp:effectExtent l="0" t="0" r="8255" b="0"/>
-            <wp:docPr id="1398617099" name="Imagen 1"/>
+          <wp:inline distT="0" distB="0" distL="0" distR="0" wp14:anchorId="03C4ED01" wp14:editId="52EDDBF0">
+            <wp:extent cx="4439798" cy="833435"/>
+            <wp:effectExtent l="0" t="0" r="0" b="5080"/>
+            <wp:docPr id="725282420" name="Imagen 1"/>
             <wp:cNvGraphicFramePr>
               <a:graphicFrameLocks xmlns:a="http://schemas.openxmlformats.org/drawingml/2006/main" noChangeAspect="1"/>
             </wp:cNvGraphicFramePr>
@@ -12409,30 +12575,23 @@
               <a:graphicData uri="http://schemas.openxmlformats.org/drawingml/2006/picture">
                 <pic:pic xmlns:pic="http://schemas.openxmlformats.org/drawingml/2006/picture">
                   <pic:nvPicPr>
-                    <pic:cNvPr id="1398617099" name=""/>
+                    <pic:cNvPr id="725282420" name=""/>
                     <pic:cNvPicPr/>
                   </pic:nvPicPr>
-                  <pic:blipFill rotWithShape="1">
+                  <pic:blipFill>
                     <a:blip r:embed="rId22"/>
-                    <a:srcRect t="9282" b="25756"/>
-                    <a:stretch/>
+                    <a:stretch>
+                      <a:fillRect/>
+                    </a:stretch>
                   </pic:blipFill>
-                  <pic:spPr bwMode="auto">
+                  <pic:spPr>
                     <a:xfrm>
                       <a:off x="0" y="0"/>
-                      <a:ext cx="5073051" cy="1038629"/>
+                      <a:ext cx="4450579" cy="835459"/>
                     </a:xfrm>
                     <a:prstGeom prst="rect">
                       <a:avLst/>
                     </a:prstGeom>
-                    <a:ln>
-                      <a:noFill/>
-                    </a:ln>
-                    <a:extLst>
-                      <a:ext uri="{53640926-AAD7-44D8-BBD7-CCE9431645EC}">
-                        <a14:shadowObscured xmlns:a14="http://schemas.microsoft.com/office/drawing/2010/main"/>
-                      </a:ext>
-                    </a:extLst>
                   </pic:spPr>
                 </pic:pic>
               </a:graphicData>
@@ -12560,7 +12719,10 @@
               <w:pStyle w:val="Sinespaciado"/>
             </w:pPr>
             <w:r>
-              <w:t xml:space="preserve">Propietario. </w:t>
+              <w:t>Administrador</w:t>
+            </w:r>
+            <w:r>
+              <w:t xml:space="preserve">. </w:t>
             </w:r>
           </w:p>
         </w:tc>
@@ -12684,7 +12846,6 @@
                 <w:b/>
                 <w:bCs/>
               </w:rPr>
-              <w:lastRenderedPageBreak/>
               <w:t>Precondiciones</w:t>
             </w:r>
           </w:p>
@@ -12770,6 +12931,7 @@
                 <w:b/>
                 <w:bCs/>
               </w:rPr>
+              <w:lastRenderedPageBreak/>
               <w:t>Flujo normal</w:t>
             </w:r>
           </w:p>
@@ -14902,7 +15064,7 @@
   <w:abstractNum w:abstractNumId="7" w15:restartNumberingAfterBreak="0">
     <w:nsid w:val="1CAC2E2F"/>
     <w:multiLevelType w:val="hybridMultilevel"/>
-    <w:tmpl w:val="00980054"/>
+    <w:tmpl w:val="0D7A7D28"/>
     <w:lvl w:ilvl="0" w:tplc="400A000B">
       <w:start w:val="1"/>
       <w:numFmt w:val="bullet"/>
